--- a/Documenti/RAD.docx
+++ b/Documenti/RAD.docx
@@ -532,7 +532,7 @@
       <w:r>
         <w:br w:type="page"/>
       </w:r>
-      <w:bookmarkStart w:id="0" w:name="_Toc57742889"/>
+      <w:bookmarkStart w:id="0" w:name="_Toc57745754"/>
       <w:r>
         <w:lastRenderedPageBreak/>
         <w:t>Revision History</w:t>
@@ -742,7 +742,7 @@
         </w:numPr>
         <w:ind w:left="432" w:hanging="432"/>
       </w:pPr>
-      <w:bookmarkStart w:id="1" w:name="_Toc57742890"/>
+      <w:bookmarkStart w:id="1" w:name="_Toc57745755"/>
       <w:r>
         <w:t>Sommario</w:t>
       </w:r>
@@ -769,7 +769,7 @@
       <w:r>
         <w:fldChar w:fldCharType="separate"/>
       </w:r>
-      <w:hyperlink w:anchor="_Toc57742889" w:history="1">
+      <w:hyperlink w:anchor="_Toc57745754" w:history="1">
         <w:r>
           <w:rPr>
             <w:rStyle w:val="Collegamentoipertestuale"/>
@@ -796,7 +796,7 @@
             <w:noProof/>
             <w:webHidden/>
           </w:rPr>
-          <w:instrText xml:space="preserve"> PAGEREF _Toc57742889 \h </w:instrText>
+          <w:instrText xml:space="preserve"> PAGEREF _Toc57745754 \h </w:instrText>
         </w:r>
         <w:r>
           <w:rPr>
@@ -839,7 +839,7 @@
           <w:lang w:eastAsia="it-IT"/>
         </w:rPr>
       </w:pPr>
-      <w:hyperlink w:anchor="_Toc57742890" w:history="1">
+      <w:hyperlink w:anchor="_Toc57745755" w:history="1">
         <w:r>
           <w:rPr>
             <w:rStyle w:val="Collegamentoipertestuale"/>
@@ -866,7 +866,7 @@
             <w:noProof/>
             <w:webHidden/>
           </w:rPr>
-          <w:instrText xml:space="preserve"> PAGEREF _Toc57742890 \h </w:instrText>
+          <w:instrText xml:space="preserve"> PAGEREF _Toc57745755 \h </w:instrText>
         </w:r>
         <w:r>
           <w:rPr>
@@ -910,7 +910,7 @@
           <w:lang w:eastAsia="it-IT"/>
         </w:rPr>
       </w:pPr>
-      <w:hyperlink w:anchor="_Toc57742891" w:history="1">
+      <w:hyperlink w:anchor="_Toc57745756" w:history="1">
         <w:r>
           <w:rPr>
             <w:rStyle w:val="Collegamentoipertestuale"/>
@@ -952,7 +952,7 @@
             <w:noProof/>
             <w:webHidden/>
           </w:rPr>
-          <w:instrText xml:space="preserve"> PAGEREF _Toc57742891 \h </w:instrText>
+          <w:instrText xml:space="preserve"> PAGEREF _Toc57745756 \h </w:instrText>
         </w:r>
         <w:r>
           <w:rPr>
@@ -996,7 +996,7 @@
           <w:lang w:eastAsia="it-IT"/>
         </w:rPr>
       </w:pPr>
-      <w:hyperlink w:anchor="_Toc57742892" w:history="1">
+      <w:hyperlink w:anchor="_Toc57745757" w:history="1">
         <w:r>
           <w:rPr>
             <w:rStyle w:val="Collegamentoipertestuale"/>
@@ -1040,7 +1040,7 @@
             <w:noProof/>
             <w:webHidden/>
           </w:rPr>
-          <w:instrText xml:space="preserve"> PAGEREF _Toc57742892 \h </w:instrText>
+          <w:instrText xml:space="preserve"> PAGEREF _Toc57745757 \h </w:instrText>
         </w:r>
         <w:r>
           <w:rPr>
@@ -1084,7 +1084,7 @@
           <w:lang w:eastAsia="it-IT"/>
         </w:rPr>
       </w:pPr>
-      <w:hyperlink w:anchor="_Toc57742893" w:history="1">
+      <w:hyperlink w:anchor="_Toc57745758" w:history="1">
         <w:r>
           <w:rPr>
             <w:rStyle w:val="Collegamentoipertestuale"/>
@@ -1128,7 +1128,7 @@
             <w:noProof/>
             <w:webHidden/>
           </w:rPr>
-          <w:instrText xml:space="preserve"> PAGEREF _Toc57742893 \h </w:instrText>
+          <w:instrText xml:space="preserve"> PAGEREF _Toc57745758 \h </w:instrText>
         </w:r>
         <w:r>
           <w:rPr>
@@ -1172,7 +1172,7 @@
           <w:lang w:eastAsia="it-IT"/>
         </w:rPr>
       </w:pPr>
-      <w:hyperlink w:anchor="_Toc57742894" w:history="1">
+      <w:hyperlink w:anchor="_Toc57745759" w:history="1">
         <w:r>
           <w:rPr>
             <w:rStyle w:val="Collegamentoipertestuale"/>
@@ -1216,7 +1216,7 @@
             <w:noProof/>
             <w:webHidden/>
           </w:rPr>
-          <w:instrText xml:space="preserve"> PAGEREF _Toc57742894 \h </w:instrText>
+          <w:instrText xml:space="preserve"> PAGEREF _Toc57745759 \h </w:instrText>
         </w:r>
         <w:r>
           <w:rPr>
@@ -1260,7 +1260,7 @@
           <w:lang w:eastAsia="it-IT"/>
         </w:rPr>
       </w:pPr>
-      <w:hyperlink w:anchor="_Toc57742895" w:history="1">
+      <w:hyperlink w:anchor="_Toc57745760" w:history="1">
         <w:r>
           <w:rPr>
             <w:rStyle w:val="Collegamentoipertestuale"/>
@@ -1304,7 +1304,7 @@
             <w:noProof/>
             <w:webHidden/>
           </w:rPr>
-          <w:instrText xml:space="preserve"> PAGEREF _Toc57742895 \h </w:instrText>
+          <w:instrText xml:space="preserve"> PAGEREF _Toc57745760 \h </w:instrText>
         </w:r>
         <w:r>
           <w:rPr>
@@ -1348,7 +1348,7 @@
           <w:lang w:eastAsia="it-IT"/>
         </w:rPr>
       </w:pPr>
-      <w:hyperlink w:anchor="_Toc57742896" w:history="1">
+      <w:hyperlink w:anchor="_Toc57745761" w:history="1">
         <w:r>
           <w:rPr>
             <w:rStyle w:val="Collegamentoipertestuale"/>
@@ -1394,7 +1394,7 @@
             <w:noProof/>
             <w:webHidden/>
           </w:rPr>
-          <w:instrText xml:space="preserve"> PAGEREF _Toc57742896 \h </w:instrText>
+          <w:instrText xml:space="preserve"> PAGEREF _Toc57745761 \h </w:instrText>
         </w:r>
         <w:r>
           <w:rPr>
@@ -1438,7 +1438,7 @@
           <w:lang w:eastAsia="it-IT"/>
         </w:rPr>
       </w:pPr>
-      <w:hyperlink w:anchor="_Toc57742897" w:history="1">
+      <w:hyperlink w:anchor="_Toc57745762" w:history="1">
         <w:r>
           <w:rPr>
             <w:rStyle w:val="Collegamentoipertestuale"/>
@@ -1484,7 +1484,7 @@
             <w:noProof/>
             <w:webHidden/>
           </w:rPr>
-          <w:instrText xml:space="preserve"> PAGEREF _Toc57742897 \h </w:instrText>
+          <w:instrText xml:space="preserve"> PAGEREF _Toc57745762 \h </w:instrText>
         </w:r>
         <w:r>
           <w:rPr>
@@ -1528,7 +1528,7 @@
           <w:lang w:eastAsia="it-IT"/>
         </w:rPr>
       </w:pPr>
-      <w:hyperlink w:anchor="_Toc57742898" w:history="1">
+      <w:hyperlink w:anchor="_Toc57745763" w:history="1">
         <w:r>
           <w:rPr>
             <w:rStyle w:val="Collegamentoipertestuale"/>
@@ -1570,7 +1570,7 @@
             <w:noProof/>
             <w:webHidden/>
           </w:rPr>
-          <w:instrText xml:space="preserve"> PAGEREF _Toc57742898 \h </w:instrText>
+          <w:instrText xml:space="preserve"> PAGEREF _Toc57745763 \h </w:instrText>
         </w:r>
         <w:r>
           <w:rPr>
@@ -1614,7 +1614,7 @@
           <w:lang w:eastAsia="it-IT"/>
         </w:rPr>
       </w:pPr>
-      <w:hyperlink w:anchor="_Toc57742899" w:history="1">
+      <w:hyperlink w:anchor="_Toc57745764" w:history="1">
         <w:r>
           <w:rPr>
             <w:rStyle w:val="Collegamentoipertestuale"/>
@@ -1656,7 +1656,7 @@
             <w:noProof/>
             <w:webHidden/>
           </w:rPr>
-          <w:instrText xml:space="preserve"> PAGEREF _Toc57742899 \h </w:instrText>
+          <w:instrText xml:space="preserve"> PAGEREF _Toc57745764 \h </w:instrText>
         </w:r>
         <w:r>
           <w:rPr>
@@ -1700,7 +1700,7 @@
           <w:lang w:eastAsia="it-IT"/>
         </w:rPr>
       </w:pPr>
-      <w:hyperlink w:anchor="_Toc57742900" w:history="1">
+      <w:hyperlink w:anchor="_Toc57745765" w:history="1">
         <w:r>
           <w:rPr>
             <w:rStyle w:val="Collegamentoipertestuale"/>
@@ -1744,7 +1744,7 @@
             <w:noProof/>
             <w:webHidden/>
           </w:rPr>
-          <w:instrText xml:space="preserve"> PAGEREF _Toc57742900 \h </w:instrText>
+          <w:instrText xml:space="preserve"> PAGEREF _Toc57745765 \h </w:instrText>
         </w:r>
         <w:r>
           <w:rPr>
@@ -1788,7 +1788,7 @@
           <w:lang w:eastAsia="it-IT"/>
         </w:rPr>
       </w:pPr>
-      <w:hyperlink w:anchor="_Toc57742901" w:history="1">
+      <w:hyperlink w:anchor="_Toc57745766" w:history="1">
         <w:r>
           <w:rPr>
             <w:rStyle w:val="Collegamentoipertestuale"/>
@@ -1832,7 +1832,7 @@
             <w:noProof/>
             <w:webHidden/>
           </w:rPr>
-          <w:instrText xml:space="preserve"> PAGEREF _Toc57742901 \h </w:instrText>
+          <w:instrText xml:space="preserve"> PAGEREF _Toc57745766 \h </w:instrText>
         </w:r>
         <w:r>
           <w:rPr>
@@ -1876,7 +1876,7 @@
           <w:lang w:eastAsia="it-IT"/>
         </w:rPr>
       </w:pPr>
-      <w:hyperlink w:anchor="_Toc57742902" w:history="1">
+      <w:hyperlink w:anchor="_Toc57745767" w:history="1">
         <w:r>
           <w:rPr>
             <w:rStyle w:val="Collegamentoipertestuale"/>
@@ -1920,7 +1920,7 @@
             <w:noProof/>
             <w:webHidden/>
           </w:rPr>
-          <w:instrText xml:space="preserve"> PAGEREF _Toc57742902 \h </w:instrText>
+          <w:instrText xml:space="preserve"> PAGEREF _Toc57745767 \h </w:instrText>
         </w:r>
         <w:r>
           <w:rPr>
@@ -1964,7 +1964,7 @@
           <w:lang w:eastAsia="it-IT"/>
         </w:rPr>
       </w:pPr>
-      <w:hyperlink w:anchor="_Toc57742903" w:history="1">
+      <w:hyperlink w:anchor="_Toc57745768" w:history="1">
         <w:r>
           <w:rPr>
             <w:rStyle w:val="Collegamentoipertestuale"/>
@@ -2010,7 +2010,7 @@
             <w:noProof/>
             <w:webHidden/>
           </w:rPr>
-          <w:instrText xml:space="preserve"> PAGEREF _Toc57742903 \h </w:instrText>
+          <w:instrText xml:space="preserve"> PAGEREF _Toc57745768 \h </w:instrText>
         </w:r>
         <w:r>
           <w:rPr>
@@ -2054,7 +2054,7 @@
           <w:lang w:eastAsia="it-IT"/>
         </w:rPr>
       </w:pPr>
-      <w:hyperlink w:anchor="_Toc57742904" w:history="1">
+      <w:hyperlink w:anchor="_Toc57745769" w:history="1">
         <w:r>
           <w:rPr>
             <w:rStyle w:val="Collegamentoipertestuale"/>
@@ -2100,7 +2100,7 @@
             <w:noProof/>
             <w:webHidden/>
           </w:rPr>
-          <w:instrText xml:space="preserve"> PAGEREF _Toc57742904 \h </w:instrText>
+          <w:instrText xml:space="preserve"> PAGEREF _Toc57745769 \h </w:instrText>
         </w:r>
         <w:r>
           <w:rPr>
@@ -2144,7 +2144,7 @@
           <w:lang w:eastAsia="it-IT"/>
         </w:rPr>
       </w:pPr>
-      <w:hyperlink w:anchor="_Toc57742905" w:history="1">
+      <w:hyperlink w:anchor="_Toc57745770" w:history="1">
         <w:r>
           <w:rPr>
             <w:rStyle w:val="Collegamentoipertestuale"/>
@@ -2190,7 +2190,7 @@
             <w:noProof/>
             <w:webHidden/>
           </w:rPr>
-          <w:instrText xml:space="preserve"> PAGEREF _Toc57742905 \h </w:instrText>
+          <w:instrText xml:space="preserve"> PAGEREF _Toc57745770 \h </w:instrText>
         </w:r>
         <w:r>
           <w:rPr>
@@ -2234,7 +2234,7 @@
           <w:lang w:eastAsia="it-IT"/>
         </w:rPr>
       </w:pPr>
-      <w:hyperlink w:anchor="_Toc57742906" w:history="1">
+      <w:hyperlink w:anchor="_Toc57745771" w:history="1">
         <w:r>
           <w:rPr>
             <w:rStyle w:val="Collegamentoipertestuale"/>
@@ -2279,7 +2279,7 @@
             <w:noProof/>
             <w:webHidden/>
           </w:rPr>
-          <w:instrText xml:space="preserve"> PAGEREF _Toc57742906 \h </w:instrText>
+          <w:instrText xml:space="preserve"> PAGEREF _Toc57745771 \h </w:instrText>
         </w:r>
         <w:r>
           <w:rPr>
@@ -2323,7 +2323,7 @@
           <w:lang w:eastAsia="it-IT"/>
         </w:rPr>
       </w:pPr>
-      <w:hyperlink w:anchor="_Toc57742907" w:history="1">
+      <w:hyperlink w:anchor="_Toc57745772" w:history="1">
         <w:r>
           <w:rPr>
             <w:rStyle w:val="Collegamentoipertestuale"/>
@@ -2368,7 +2368,7 @@
             <w:noProof/>
             <w:webHidden/>
           </w:rPr>
-          <w:instrText xml:space="preserve"> PAGEREF _Toc57742907 \h </w:instrText>
+          <w:instrText xml:space="preserve"> PAGEREF _Toc57745772 \h </w:instrText>
         </w:r>
         <w:r>
           <w:rPr>
@@ -2412,7 +2412,7 @@
           <w:lang w:eastAsia="it-IT"/>
         </w:rPr>
       </w:pPr>
-      <w:hyperlink w:anchor="_Toc57742908" w:history="1">
+      <w:hyperlink w:anchor="_Toc57745773" w:history="1">
         <w:r>
           <w:rPr>
             <w:rStyle w:val="Collegamentoipertestuale"/>
@@ -2459,7 +2459,7 @@
             <w:noProof/>
             <w:webHidden/>
           </w:rPr>
-          <w:instrText xml:space="preserve"> PAGEREF _Toc57742908 \h </w:instrText>
+          <w:instrText xml:space="preserve"> PAGEREF _Toc57745773 \h </w:instrText>
         </w:r>
         <w:r>
           <w:rPr>
@@ -2503,7 +2503,7 @@
           <w:lang w:eastAsia="it-IT"/>
         </w:rPr>
       </w:pPr>
-      <w:hyperlink w:anchor="_Toc57742909" w:history="1">
+      <w:hyperlink w:anchor="_Toc57745774" w:history="1">
         <w:r>
           <w:rPr>
             <w:rStyle w:val="Collegamentoipertestuale"/>
@@ -2550,7 +2550,7 @@
             <w:noProof/>
             <w:webHidden/>
           </w:rPr>
-          <w:instrText xml:space="preserve"> PAGEREF _Toc57742909 \h </w:instrText>
+          <w:instrText xml:space="preserve"> PAGEREF _Toc57745774 \h </w:instrText>
         </w:r>
         <w:r>
           <w:rPr>
@@ -2594,7 +2594,7 @@
           <w:lang w:eastAsia="it-IT"/>
         </w:rPr>
       </w:pPr>
-      <w:hyperlink w:anchor="_Toc57742910" w:history="1">
+      <w:hyperlink w:anchor="_Toc57745775" w:history="1">
         <w:r>
           <w:rPr>
             <w:rStyle w:val="Collegamentoipertestuale"/>
@@ -2640,7 +2640,7 @@
             <w:noProof/>
             <w:webHidden/>
           </w:rPr>
-          <w:instrText xml:space="preserve"> PAGEREF _Toc57742910 \h </w:instrText>
+          <w:instrText xml:space="preserve"> PAGEREF _Toc57745775 \h </w:instrText>
         </w:r>
         <w:r>
           <w:rPr>
@@ -2684,7 +2684,7 @@
           <w:lang w:eastAsia="it-IT"/>
         </w:rPr>
       </w:pPr>
-      <w:hyperlink w:anchor="_Toc57742911" w:history="1">
+      <w:hyperlink w:anchor="_Toc57745776" w:history="1">
         <w:r>
           <w:rPr>
             <w:rStyle w:val="Collegamentoipertestuale"/>
@@ -2729,7 +2729,7 @@
             <w:noProof/>
             <w:webHidden/>
           </w:rPr>
-          <w:instrText xml:space="preserve"> PAGEREF _Toc57742911 \h </w:instrText>
+          <w:instrText xml:space="preserve"> PAGEREF _Toc57745776 \h </w:instrText>
         </w:r>
         <w:r>
           <w:rPr>
@@ -2773,7 +2773,7 @@
           <w:lang w:eastAsia="it-IT"/>
         </w:rPr>
       </w:pPr>
-      <w:hyperlink w:anchor="_Toc57742912" w:history="1">
+      <w:hyperlink w:anchor="_Toc57745777" w:history="1">
         <w:r>
           <w:rPr>
             <w:rStyle w:val="Collegamentoipertestuale"/>
@@ -2819,7 +2819,7 @@
             <w:noProof/>
             <w:webHidden/>
           </w:rPr>
-          <w:instrText xml:space="preserve"> PAGEREF _Toc57742912 \h </w:instrText>
+          <w:instrText xml:space="preserve"> PAGEREF _Toc57745777 \h </w:instrText>
         </w:r>
         <w:r>
           <w:rPr>
@@ -2839,7 +2839,7 @@
             <w:noProof/>
             <w:webHidden/>
           </w:rPr>
-          <w:t>8</w:t>
+          <w:t>9</w:t>
         </w:r>
         <w:r>
           <w:rPr>
@@ -2863,7 +2863,7 @@
           <w:lang w:eastAsia="it-IT"/>
         </w:rPr>
       </w:pPr>
-      <w:hyperlink w:anchor="_Toc57742913" w:history="1">
+      <w:hyperlink w:anchor="_Toc57745778" w:history="1">
         <w:r>
           <w:rPr>
             <w:rStyle w:val="Collegamentoipertestuale"/>
@@ -2909,7 +2909,7 @@
             <w:noProof/>
             <w:webHidden/>
           </w:rPr>
-          <w:instrText xml:space="preserve"> PAGEREF _Toc57742913 \h </w:instrText>
+          <w:instrText xml:space="preserve"> PAGEREF _Toc57745778 \h </w:instrText>
         </w:r>
         <w:r>
           <w:rPr>
@@ -2929,7 +2929,7 @@
             <w:noProof/>
             <w:webHidden/>
           </w:rPr>
-          <w:t>16</w:t>
+          <w:t>15</w:t>
         </w:r>
         <w:r>
           <w:rPr>
@@ -2953,7 +2953,7 @@
           <w:lang w:eastAsia="it-IT"/>
         </w:rPr>
       </w:pPr>
-      <w:hyperlink w:anchor="_Toc57742914" w:history="1">
+      <w:hyperlink w:anchor="_Toc57745779" w:history="1">
         <w:r>
           <w:rPr>
             <w:rStyle w:val="Collegamentoipertestuale"/>
@@ -2999,7 +2999,7 @@
             <w:noProof/>
             <w:webHidden/>
           </w:rPr>
-          <w:instrText xml:space="preserve"> PAGEREF _Toc57742914 \h </w:instrText>
+          <w:instrText xml:space="preserve"> PAGEREF _Toc57745779 \h </w:instrText>
         </w:r>
         <w:r>
           <w:rPr>
@@ -3019,7 +3019,7 @@
             <w:noProof/>
             <w:webHidden/>
           </w:rPr>
-          <w:t>16</w:t>
+          <w:t>15</w:t>
         </w:r>
         <w:r>
           <w:rPr>
@@ -3043,7 +3043,7 @@
           <w:lang w:eastAsia="it-IT"/>
         </w:rPr>
       </w:pPr>
-      <w:hyperlink w:anchor="_Toc57742915" w:history="1">
+      <w:hyperlink w:anchor="_Toc57745780" w:history="1">
         <w:r>
           <w:rPr>
             <w:rStyle w:val="Collegamentoipertestuale"/>
@@ -3089,7 +3089,7 @@
             <w:noProof/>
             <w:webHidden/>
           </w:rPr>
-          <w:instrText xml:space="preserve"> PAGEREF _Toc57742915 \h </w:instrText>
+          <w:instrText xml:space="preserve"> PAGEREF _Toc57745780 \h </w:instrText>
         </w:r>
         <w:r>
           <w:rPr>
@@ -3109,7 +3109,7 @@
             <w:noProof/>
             <w:webHidden/>
           </w:rPr>
-          <w:t>18</w:t>
+          <w:t>17</w:t>
         </w:r>
         <w:r>
           <w:rPr>
@@ -3133,7 +3133,7 @@
           <w:lang w:eastAsia="it-IT"/>
         </w:rPr>
       </w:pPr>
-      <w:hyperlink w:anchor="_Toc57742916" w:history="1">
+      <w:hyperlink w:anchor="_Toc57745781" w:history="1">
         <w:r>
           <w:rPr>
             <w:rStyle w:val="Collegamentoipertestuale"/>
@@ -3178,7 +3178,7 @@
             <w:noProof/>
             <w:webHidden/>
           </w:rPr>
-          <w:instrText xml:space="preserve"> PAGEREF _Toc57742916 \h </w:instrText>
+          <w:instrText xml:space="preserve"> PAGEREF _Toc57745781 \h </w:instrText>
         </w:r>
         <w:r>
           <w:rPr>
@@ -3198,7 +3198,7 @@
             <w:noProof/>
             <w:webHidden/>
           </w:rPr>
-          <w:t>18</w:t>
+          <w:t>17</w:t>
         </w:r>
         <w:r>
           <w:rPr>
@@ -3222,7 +3222,7 @@
           <w:lang w:eastAsia="it-IT"/>
         </w:rPr>
       </w:pPr>
-      <w:hyperlink w:anchor="_Toc57742917" w:history="1">
+      <w:hyperlink w:anchor="_Toc57745782" w:history="1">
         <w:r>
           <w:rPr>
             <w:rStyle w:val="Collegamentoipertestuale"/>
@@ -3267,7 +3267,7 @@
             <w:noProof/>
             <w:webHidden/>
           </w:rPr>
-          <w:instrText xml:space="preserve"> PAGEREF _Toc57742917 \h </w:instrText>
+          <w:instrText xml:space="preserve"> PAGEREF _Toc57745782 \h </w:instrText>
         </w:r>
         <w:r>
           <w:rPr>
@@ -3287,7 +3287,182 @@
             <w:noProof/>
             <w:webHidden/>
           </w:rPr>
-          <w:t>21</w:t>
+          <w:t>20</w:t>
+        </w:r>
+        <w:r>
+          <w:rPr>
+            <w:noProof/>
+            <w:webHidden/>
+          </w:rPr>
+          <w:fldChar w:fldCharType="end"/>
+        </w:r>
+      </w:hyperlink>
+    </w:p>
+    <w:p>
+      <w:pPr>
+        <w:pStyle w:val="Sommario4"/>
+        <w:tabs>
+          <w:tab w:val="left" w:pos="1540"/>
+          <w:tab w:val="right" w:leader="dot" w:pos="9628"/>
+        </w:tabs>
+        <w:rPr>
+          <w:rFonts w:eastAsiaTheme="minorEastAsia"/>
+          <w:noProof/>
+          <w:lang w:eastAsia="it-IT"/>
+        </w:rPr>
+      </w:pPr>
+      <w:hyperlink w:anchor="_Toc57745783" w:history="1">
+        <w:r>
+          <w:rPr>
+            <w:rStyle w:val="Collegamentoipertestuale"/>
+            <w:rFonts w:cstheme="majorHAnsi"/>
+            <w:noProof/>
+          </w:rPr>
+          <w:t>3.5..3.</w:t>
+        </w:r>
+        <w:r>
+          <w:rPr>
+            <w:rFonts w:eastAsiaTheme="minorEastAsia"/>
+            <w:noProof/>
+            <w:lang w:eastAsia="it-IT"/>
+          </w:rPr>
+          <w:tab/>
+        </w:r>
+        <w:r>
+          <w:rPr>
+            <w:rStyle w:val="Collegamentoipertestuale"/>
+            <w:b/>
+            <w:bCs/>
+            <w:noProof/>
+          </w:rPr>
+          <w:t>Activity Diagram</w:t>
+        </w:r>
+        <w:r>
+          <w:rPr>
+            <w:noProof/>
+            <w:webHidden/>
+          </w:rPr>
+          <w:tab/>
+        </w:r>
+        <w:r>
+          <w:rPr>
+            <w:noProof/>
+            <w:webHidden/>
+          </w:rPr>
+          <w:fldChar w:fldCharType="begin"/>
+        </w:r>
+        <w:r>
+          <w:rPr>
+            <w:noProof/>
+            <w:webHidden/>
+          </w:rPr>
+          <w:instrText xml:space="preserve"> PAGEREF _Toc57745783 \h </w:instrText>
+        </w:r>
+        <w:r>
+          <w:rPr>
+            <w:noProof/>
+            <w:webHidden/>
+          </w:rPr>
+        </w:r>
+        <w:r>
+          <w:rPr>
+            <w:noProof/>
+            <w:webHidden/>
+          </w:rPr>
+          <w:fldChar w:fldCharType="separate"/>
+        </w:r>
+        <w:r>
+          <w:rPr>
+            <w:noProof/>
+            <w:webHidden/>
+          </w:rPr>
+          <w:t>22</w:t>
+        </w:r>
+        <w:r>
+          <w:rPr>
+            <w:noProof/>
+            <w:webHidden/>
+          </w:rPr>
+          <w:fldChar w:fldCharType="end"/>
+        </w:r>
+      </w:hyperlink>
+    </w:p>
+    <w:p>
+      <w:pPr>
+        <w:pStyle w:val="Sommario1"/>
+        <w:tabs>
+          <w:tab w:val="left" w:pos="440"/>
+          <w:tab w:val="right" w:leader="dot" w:pos="9628"/>
+        </w:tabs>
+        <w:rPr>
+          <w:rFonts w:eastAsiaTheme="minorEastAsia"/>
+          <w:noProof/>
+          <w:lang w:eastAsia="it-IT"/>
+        </w:rPr>
+      </w:pPr>
+      <w:hyperlink w:anchor="_Toc57745784" w:history="1">
+        <w:r>
+          <w:rPr>
+            <w:rStyle w:val="Collegamentoipertestuale"/>
+            <w:noProof/>
+          </w:rPr>
+          <w:t>4.</w:t>
+        </w:r>
+        <w:r>
+          <w:rPr>
+            <w:rFonts w:eastAsiaTheme="minorEastAsia"/>
+            <w:noProof/>
+            <w:lang w:eastAsia="it-IT"/>
+          </w:rPr>
+          <w:tab/>
+        </w:r>
+        <w:r>
+          <w:rPr>
+            <w:rStyle w:val="Collegamentoipertestuale"/>
+            <w:noProof/>
+          </w:rPr>
+          <w:t>Glossario</w:t>
+        </w:r>
+        <w:r>
+          <w:rPr>
+            <w:noProof/>
+            <w:webHidden/>
+          </w:rPr>
+          <w:tab/>
+        </w:r>
+        <w:r>
+          <w:rPr>
+            <w:noProof/>
+            <w:webHidden/>
+          </w:rPr>
+          <w:fldChar w:fldCharType="begin"/>
+        </w:r>
+        <w:r>
+          <w:rPr>
+            <w:noProof/>
+            <w:webHidden/>
+          </w:rPr>
+          <w:instrText xml:space="preserve"> PAGEREF _Toc57745784 \h </w:instrText>
+        </w:r>
+        <w:r>
+          <w:rPr>
+            <w:noProof/>
+            <w:webHidden/>
+          </w:rPr>
+        </w:r>
+        <w:r>
+          <w:rPr>
+            <w:noProof/>
+            <w:webHidden/>
+          </w:rPr>
+          <w:fldChar w:fldCharType="separate"/>
+        </w:r>
+        <w:r>
+          <w:rPr>
+            <w:noProof/>
+            <w:webHidden/>
+          </w:rPr>
+          <w:t>23</w:t>
         </w:r>
         <w:r>
           <w:rPr>
@@ -3312,7 +3487,7 @@
           <w:numId w:val="2"/>
         </w:numPr>
       </w:pPr>
-      <w:bookmarkStart w:id="2" w:name="_Toc57742891"/>
+      <w:bookmarkStart w:id="2" w:name="_Toc57745756"/>
       <w:r>
         <w:t>Introduzione</w:t>
       </w:r>
@@ -3332,7 +3507,7 @@
         </w:rPr>
       </w:pPr>
       <w:bookmarkStart w:id="3" w:name="_Hlk57655770"/>
-      <w:bookmarkStart w:id="4" w:name="_Toc57742892"/>
+      <w:bookmarkStart w:id="4" w:name="_Toc57745757"/>
       <w:r>
         <w:rPr>
           <w:rStyle w:val="Titolo3Carattere"/>
@@ -3406,7 +3581,7 @@
           <w:bCs/>
         </w:rPr>
       </w:pPr>
-      <w:bookmarkStart w:id="5" w:name="_Toc57742893"/>
+      <w:bookmarkStart w:id="5" w:name="_Toc57745758"/>
       <w:r>
         <w:rPr>
           <w:rStyle w:val="Titolo3Carattere"/>
@@ -3531,7 +3706,7 @@
           <w:bCs/>
         </w:rPr>
       </w:pPr>
-      <w:bookmarkStart w:id="6" w:name="_Toc57742894"/>
+      <w:bookmarkStart w:id="6" w:name="_Toc57745759"/>
       <w:r>
         <w:rPr>
           <w:rStyle w:val="Titolo3Carattere"/>
@@ -3840,7 +4015,7 @@
           <w:color w:val="000000" w:themeColor="text1"/>
         </w:rPr>
       </w:pPr>
-      <w:bookmarkStart w:id="7" w:name="_Toc57742895"/>
+      <w:bookmarkStart w:id="7" w:name="_Toc57745760"/>
       <w:r>
         <w:rPr>
           <w:rStyle w:val="Titolo3Carattere"/>
@@ -3972,6 +4147,7 @@
           <w:bCs/>
           <w:lang w:eastAsia="it-IT"/>
         </w:rPr>
+        <w:lastRenderedPageBreak/>
         <w:t>Tampone</w:t>
       </w:r>
       <w:r>
@@ -4017,7 +4193,6 @@
           <w:rFonts w:ascii="Calibri" w:eastAsia="Times New Roman" w:hAnsi="Calibri" w:cs="Calibri"/>
           <w:lang w:eastAsia="it-IT"/>
         </w:rPr>
-        <w:lastRenderedPageBreak/>
         <w:t> </w:t>
       </w:r>
       <w:r>
@@ -4246,7 +4421,7 @@
         </w:rPr>
         <w:t xml:space="preserve"> </w:t>
       </w:r>
-      <w:bookmarkStart w:id="8" w:name="_Toc57742896"/>
+      <w:bookmarkStart w:id="8" w:name="_Toc57745761"/>
       <w:r>
         <w:rPr>
           <w:rStyle w:val="Titolo3Carattere"/>
@@ -4463,7 +4638,7 @@
           <w:lang w:eastAsia="it-IT"/>
         </w:rPr>
       </w:pPr>
-      <w:bookmarkStart w:id="9" w:name="_Toc57742897"/>
+      <w:bookmarkStart w:id="9" w:name="_Toc57745762"/>
       <w:r>
         <w:rPr>
           <w:rStyle w:val="Titolo3Carattere"/>
@@ -4845,7 +5020,7 @@
           <w:numId w:val="2"/>
         </w:numPr>
       </w:pPr>
-      <w:bookmarkStart w:id="10" w:name="_Toc57742898"/>
+      <w:bookmarkStart w:id="10" w:name="_Toc57745763"/>
       <w:r>
         <w:t>Sistema Corrente</w:t>
       </w:r>
@@ -4883,7 +5058,15 @@
           <w:rFonts w:ascii="Calibri" w:eastAsia="Times New Roman" w:hAnsi="Calibri" w:cs="Calibri"/>
           <w:lang w:eastAsia="it-IT"/>
         </w:rPr>
-        <w:t> simile a quello in sviluppo. Tuttavia, alcune realtà a livello locale (come la Regione Campania con SINFONIA) hanno provveduto a mettere in funzione delle piattaforme che però si limitano a riportare il risultato di un tampone ai pazienti ai quali è stato effettuato. Il loro funzionamento, a livello infrastrutturale, non è noto pubblicamente e di conseguenza non è possibile una loro analisi in maniera approfondita.  </w:t>
+        <w:t xml:space="preserve"> simile a quello in sviluppo. Tuttavia, alcune realtà a livello locale (come la Regione Campania con SINFONIA) hanno provveduto a mettere in funzione delle piattaforme che però si limitano a riportare il risultato di un tampone ai pazienti ai quali è stato effettuato. Il loro funzionamento, a livello infrastrutturale, non è noto pubblicamente e di conseguenza non è possibile una loro analisi in </w:t>
+      </w:r>
+      <w:r>
+        <w:rPr>
+          <w:rFonts w:ascii="Calibri" w:eastAsia="Times New Roman" w:hAnsi="Calibri" w:cs="Calibri"/>
+          <w:lang w:eastAsia="it-IT"/>
+        </w:rPr>
+        <w:lastRenderedPageBreak/>
+        <w:t>maniera approfondita.  </w:t>
       </w:r>
       <w:r>
         <w:rPr>
@@ -4935,7 +5118,6 @@
           <w:rFonts w:ascii="Calibri" w:eastAsia="Times New Roman" w:hAnsi="Calibri" w:cs="Calibri"/>
           <w:lang w:eastAsia="it-IT"/>
         </w:rPr>
-        <w:lastRenderedPageBreak/>
         <w:t>Priorità intermedia per i tamponi effettuati ai pazienti ricoverati nella struttura che effettua le analisi; </w:t>
       </w:r>
     </w:p>
@@ -4999,7 +5181,7 @@
           <w:numId w:val="2"/>
         </w:numPr>
       </w:pPr>
-      <w:bookmarkStart w:id="11" w:name="_Toc57742899"/>
+      <w:bookmarkStart w:id="11" w:name="_Toc57745764"/>
       <w:r>
         <w:t>Sistema Proposto</w:t>
       </w:r>
@@ -5019,7 +5201,7 @@
           <w:color w:val="000000" w:themeColor="text1"/>
         </w:rPr>
       </w:pPr>
-      <w:bookmarkStart w:id="12" w:name="_Toc57742900"/>
+      <w:bookmarkStart w:id="12" w:name="_Toc57745765"/>
       <w:r>
         <w:rPr>
           <w:rStyle w:val="Titolo3Carattere"/>
@@ -5275,7 +5457,7 @@
           <w:color w:val="000000" w:themeColor="text1"/>
         </w:rPr>
       </w:pPr>
-      <w:bookmarkStart w:id="13" w:name="_Toc57742901"/>
+      <w:bookmarkStart w:id="13" w:name="_Toc57745766"/>
       <w:r>
         <w:rPr>
           <w:rStyle w:val="Titolo3Carattere"/>
@@ -5570,7 +5752,6 @@
           <w:bCs/>
           <w:lang w:eastAsia="it-IT"/>
         </w:rPr>
-        <w:lastRenderedPageBreak/>
         <w:t>RF_8</w:t>
       </w:r>
       <w:r>
@@ -5761,7 +5942,7 @@
           <w:color w:val="000000" w:themeColor="text1"/>
         </w:rPr>
       </w:pPr>
-      <w:bookmarkStart w:id="14" w:name="_Toc57742902"/>
+      <w:bookmarkStart w:id="14" w:name="_Toc57745767"/>
       <w:r>
         <w:rPr>
           <w:rStyle w:val="Titolo3Carattere"/>
@@ -6168,7 +6349,7 @@
           <w:color w:val="000000" w:themeColor="text1"/>
         </w:rPr>
       </w:pPr>
-      <w:bookmarkStart w:id="15" w:name="_Toc57742903"/>
+      <w:bookmarkStart w:id="15" w:name="_Toc57745768"/>
       <w:r>
         <w:rPr>
           <w:rFonts w:eastAsia="Droid Sans"/>
@@ -6215,7 +6396,7 @@
           <w:color w:val="000000" w:themeColor="text1"/>
         </w:rPr>
       </w:pPr>
-      <w:bookmarkStart w:id="16" w:name="_Toc57742904"/>
+      <w:bookmarkStart w:id="16" w:name="_Toc57745769"/>
       <w:r>
         <w:rPr>
           <w:rFonts w:eastAsia="Droid Sans"/>
@@ -6265,7 +6446,7 @@
           <w:color w:val="000000" w:themeColor="text1"/>
         </w:rPr>
       </w:pPr>
-      <w:bookmarkStart w:id="17" w:name="_Toc57742905"/>
+      <w:bookmarkStart w:id="17" w:name="_Toc57745770"/>
       <w:r>
         <w:rPr>
           <w:rFonts w:eastAsia="Droid Sans"/>
@@ -6293,7 +6474,11 @@
         <w:t xml:space="preserve">minimo, cioè quanto velocemente il sistema reagisce ad un input dell’utente; di conseguenza, dovrà esser trasmessa all’utente una sensazione di fluidità e immediatezza. L’applicazione dovrà essere </w:t>
       </w:r>
       <w:r>
-        <w:t>operativa per almeno 23h al giorno</w:t>
+        <w:t xml:space="preserve">operativa per almeno </w:t>
+      </w:r>
+      <w:r>
+        <w:lastRenderedPageBreak/>
+        <w:t>23h al giorno</w:t>
       </w:r>
       <w:r>
         <w:t>, fatta eccezione per i periodi di manutenzione. Infine, dovrà consentire a</w:t>
@@ -6324,7 +6509,7 @@
           <w:color w:val="000000" w:themeColor="text1"/>
         </w:rPr>
       </w:pPr>
-      <w:bookmarkStart w:id="18" w:name="_Toc57742906"/>
+      <w:bookmarkStart w:id="18" w:name="_Toc57745771"/>
       <w:r>
         <w:rPr>
           <w:b/>
@@ -6333,7 +6518,6 @@
           <w:iCs w:val="0"/>
           <w:color w:val="000000" w:themeColor="text1"/>
         </w:rPr>
-        <w:lastRenderedPageBreak/>
         <w:t>Supportabilità</w:t>
       </w:r>
       <w:bookmarkEnd w:id="18"/>
@@ -6381,7 +6565,7 @@
           <w:color w:val="000000" w:themeColor="text1"/>
         </w:rPr>
       </w:pPr>
-      <w:bookmarkStart w:id="19" w:name="_Toc57742907"/>
+      <w:bookmarkStart w:id="19" w:name="_Toc57745772"/>
       <w:r>
         <w:rPr>
           <w:b/>
@@ -6427,7 +6611,7 @@
           <w:szCs w:val="22"/>
         </w:rPr>
       </w:pPr>
-      <w:bookmarkStart w:id="20" w:name="_Toc57742908"/>
+      <w:bookmarkStart w:id="20" w:name="_Toc57745773"/>
       <w:r>
         <w:rPr>
           <w:rStyle w:val="Titolo4Carattere"/>
@@ -6489,7 +6673,7 @@
           <w:szCs w:val="22"/>
         </w:rPr>
       </w:pPr>
-      <w:bookmarkStart w:id="21" w:name="_Toc57742909"/>
+      <w:bookmarkStart w:id="21" w:name="_Toc57745774"/>
       <w:r>
         <w:rPr>
           <w:rStyle w:val="Titolo4Carattere"/>
@@ -6536,7 +6720,7 @@
           <w:szCs w:val="22"/>
         </w:rPr>
       </w:pPr>
-      <w:bookmarkStart w:id="22" w:name="_Toc57742910"/>
+      <w:bookmarkStart w:id="22" w:name="_Toc57745775"/>
       <w:r>
         <w:rPr>
           <w:rStyle w:val="Titolo3Carattere"/>
@@ -6564,7 +6748,7 @@
           <w:color w:val="000000" w:themeColor="text1"/>
         </w:rPr>
       </w:pPr>
-      <w:bookmarkStart w:id="23" w:name="_Toc57742911"/>
+      <w:bookmarkStart w:id="23" w:name="_Toc57745776"/>
       <w:r>
         <w:rPr>
           <w:b/>
@@ -6707,7 +6891,16 @@
           <w:sz w:val="22"/>
           <w:szCs w:val="22"/>
         </w:rPr>
-        <w:t>: Anna è ricoverata nella struttura da diversi giorni, durante questi giorni le sono state fatte varie radiografie al petto per capire l’andamento della malattia. Queste radiografie sono caricate nel sistema sotto il suo profilo e un modulo di IA, debitamente addestrato al compito, valuterà il grado di carica virale nel paziente fornendo una percentuale di probabile positività. Il sistema utilizzerà questa percentuale per schedulare in maniere efficiente l’ordine in cui devono essere esaminati i tamponi.</w:t>
+        <w:t xml:space="preserve">: Anna è ricoverata nella struttura da diversi giorni, durante questi giorni le sono state fatte varie radiografie al petto per capire l’andamento della malattia. Queste radiografie sono caricate nel sistema sotto il suo profilo e un modulo di IA, debitamente addestrato al compito, valuterà il grado di carica virale nel paziente fornendo una </w:t>
+      </w:r>
+      <w:r>
+        <w:rPr>
+          <w:rFonts w:ascii="Calibri" w:eastAsia="Droid Sans" w:hAnsi="Calibri" w:cs="Calibri"/>
+          <w:sz w:val="22"/>
+          <w:szCs w:val="22"/>
+        </w:rPr>
+        <w:lastRenderedPageBreak/>
+        <w:t>percentuale di probabile positività. Il sistema utilizzerà questa percentuale per schedulare in maniere efficiente l’ordine in cui devono essere esaminati i tamponi.</w:t>
       </w:r>
     </w:p>
     <w:p>
@@ -6730,7 +6923,6 @@
           <w:sz w:val="22"/>
           <w:szCs w:val="22"/>
         </w:rPr>
-        <w:lastRenderedPageBreak/>
         <w:t>S</w:t>
       </w:r>
       <w:r>
@@ -7033,7 +7225,7 @@
           <w:color w:val="000000" w:themeColor="text1"/>
         </w:rPr>
       </w:pPr>
-      <w:bookmarkStart w:id="24" w:name="_Toc57742912"/>
+      <w:bookmarkStart w:id="24" w:name="_Toc57745777"/>
       <w:r>
         <w:rPr>
           <w:rFonts w:eastAsia="Droid Sans"/>
@@ -7043,24 +7235,11 @@
           <w:iCs w:val="0"/>
           <w:color w:val="000000" w:themeColor="text1"/>
         </w:rPr>
+        <w:lastRenderedPageBreak/>
         <w:t>Use Case</w:t>
       </w:r>
       <w:bookmarkEnd w:id="24"/>
     </w:p>
-    <w:p>
-      <w:pPr>
-        <w:ind w:left="1020" w:firstLine="708"/>
-      </w:pPr>
-      <w:r>
-        <w:t>Segue nella pagina seguente</w:t>
-      </w:r>
-    </w:p>
-    <w:p>
-      <w:pPr>
-        <w:spacing w:line="259" w:lineRule="auto"/>
-      </w:pPr>
-    </w:p>
-    <w:p/>
     <w:tbl>
       <w:tblPr>
         <w:tblStyle w:val="Grigliatabella"/>
@@ -8487,6 +8666,7 @@
                 <w:b/>
                 <w:bCs/>
               </w:rPr>
+              <w:lastRenderedPageBreak/>
               <w:t>Identificativo</w:t>
             </w:r>
           </w:p>
@@ -14253,7 +14433,7 @@
           <w:color w:val="000000" w:themeColor="text1"/>
         </w:rPr>
       </w:pPr>
-      <w:bookmarkStart w:id="26" w:name="_Toc57742913"/>
+      <w:bookmarkStart w:id="26" w:name="_Toc57745778"/>
       <w:r>
         <w:rPr>
           <w:noProof/>
@@ -14356,7 +14536,7 @@
           <w:color w:val="000000" w:themeColor="text1"/>
         </w:rPr>
       </w:pPr>
-      <w:bookmarkStart w:id="27" w:name="_Toc57742914"/>
+      <w:bookmarkStart w:id="27" w:name="_Toc57745779"/>
       <w:r>
         <w:rPr>
           <w:rFonts w:eastAsia="Droid Sans"/>
@@ -15426,7 +15606,7 @@
           <w:color w:val="000000" w:themeColor="text1"/>
         </w:rPr>
       </w:pPr>
-      <w:bookmarkStart w:id="28" w:name="_Toc57742915"/>
+      <w:bookmarkStart w:id="28" w:name="_Toc57745780"/>
       <w:r>
         <w:rPr>
           <w:rFonts w:eastAsia="Droid Sans"/>
@@ -15453,7 +15633,7 @@
           <w:color w:val="000000" w:themeColor="text1"/>
         </w:rPr>
       </w:pPr>
-      <w:bookmarkStart w:id="29" w:name="_Toc57742916"/>
+      <w:bookmarkStart w:id="29" w:name="_Toc57745781"/>
       <w:r>
         <w:rPr>
           <w:b/>
@@ -15670,7 +15850,7 @@
           <w:color w:val="000000" w:themeColor="text1"/>
         </w:rPr>
       </w:pPr>
-      <w:bookmarkStart w:id="30" w:name="_Toc57742917"/>
+      <w:bookmarkStart w:id="30" w:name="_Toc57745782"/>
       <w:r>
         <w:rPr>
           <w:noProof/>
@@ -15892,20 +16072,32 @@
     <w:p/>
     <w:p>
       <w:pPr>
-        <w:pStyle w:val="Paragrafoelenco"/>
+        <w:pStyle w:val="Titolo4"/>
         <w:numPr>
           <w:ilvl w:val="3"/>
           <w:numId w:val="2"/>
         </w:numPr>
-      </w:pPr>
-      <w:r>
         <w:rPr>
           <w:b/>
           <w:bCs/>
+          <w:i w:val="0"/>
+          <w:iCs w:val="0"/>
+          <w:color w:val="auto"/>
+        </w:rPr>
+      </w:pPr>
+      <w:bookmarkStart w:id="31" w:name="_Toc57745783"/>
+      <w:r>
+        <w:rPr>
+          <w:b/>
+          <w:bCs/>
+          <w:i w:val="0"/>
+          <w:iCs w:val="0"/>
+          <w:color w:val="auto"/>
         </w:rPr>
         <w:lastRenderedPageBreak/>
         <w:t>Activity Diagram</w:t>
       </w:r>
+      <w:bookmarkEnd w:id="31"/>
     </w:p>
     <w:p>
       <w:pPr>
@@ -16075,9 +16267,11 @@
           <w:numId w:val="2"/>
         </w:numPr>
       </w:pPr>
+      <w:bookmarkStart w:id="32" w:name="_Toc57745784"/>
       <w:r>
         <w:t>Glossario</w:t>
       </w:r>
+      <w:bookmarkEnd w:id="32"/>
     </w:p>
     <w:p>
       <w:pPr>
@@ -18198,6 +18392,92 @@
     </w:lvl>
   </w:abstractNum>
   <w:abstractNum w:abstractNumId="15" w15:restartNumberingAfterBreak="0">
+    <w:nsid w:val="6B002791"/>
+    <w:multiLevelType w:val="hybridMultilevel"/>
+    <w:tmpl w:val="5D26EAAA"/>
+    <w:lvl w:ilvl="0" w:tplc="0410000F">
+      <w:start w:val="1"/>
+      <w:numFmt w:val="decimal"/>
+      <w:lvlText w:val="%1."/>
+      <w:lvlJc w:val="left"/>
+      <w:pPr>
+        <w:ind w:left="1800" w:hanging="360"/>
+      </w:pPr>
+    </w:lvl>
+    <w:lvl w:ilvl="1" w:tplc="04100019" w:tentative="1">
+      <w:start w:val="1"/>
+      <w:numFmt w:val="lowerLetter"/>
+      <w:lvlText w:val="%2."/>
+      <w:lvlJc w:val="left"/>
+      <w:pPr>
+        <w:ind w:left="2520" w:hanging="360"/>
+      </w:pPr>
+    </w:lvl>
+    <w:lvl w:ilvl="2" w:tplc="0410001B" w:tentative="1">
+      <w:start w:val="1"/>
+      <w:numFmt w:val="lowerRoman"/>
+      <w:lvlText w:val="%3."/>
+      <w:lvlJc w:val="right"/>
+      <w:pPr>
+        <w:ind w:left="3240" w:hanging="180"/>
+      </w:pPr>
+    </w:lvl>
+    <w:lvl w:ilvl="3" w:tplc="0410000F" w:tentative="1">
+      <w:start w:val="1"/>
+      <w:numFmt w:val="decimal"/>
+      <w:lvlText w:val="%4."/>
+      <w:lvlJc w:val="left"/>
+      <w:pPr>
+        <w:ind w:left="3960" w:hanging="360"/>
+      </w:pPr>
+    </w:lvl>
+    <w:lvl w:ilvl="4" w:tplc="04100019" w:tentative="1">
+      <w:start w:val="1"/>
+      <w:numFmt w:val="lowerLetter"/>
+      <w:lvlText w:val="%5."/>
+      <w:lvlJc w:val="left"/>
+      <w:pPr>
+        <w:ind w:left="4680" w:hanging="360"/>
+      </w:pPr>
+    </w:lvl>
+    <w:lvl w:ilvl="5" w:tplc="0410001B" w:tentative="1">
+      <w:start w:val="1"/>
+      <w:numFmt w:val="lowerRoman"/>
+      <w:lvlText w:val="%6."/>
+      <w:lvlJc w:val="right"/>
+      <w:pPr>
+        <w:ind w:left="5400" w:hanging="180"/>
+      </w:pPr>
+    </w:lvl>
+    <w:lvl w:ilvl="6" w:tplc="0410000F" w:tentative="1">
+      <w:start w:val="1"/>
+      <w:numFmt w:val="decimal"/>
+      <w:lvlText w:val="%7."/>
+      <w:lvlJc w:val="left"/>
+      <w:pPr>
+        <w:ind w:left="6120" w:hanging="360"/>
+      </w:pPr>
+    </w:lvl>
+    <w:lvl w:ilvl="7" w:tplc="04100019" w:tentative="1">
+      <w:start w:val="1"/>
+      <w:numFmt w:val="lowerLetter"/>
+      <w:lvlText w:val="%8."/>
+      <w:lvlJc w:val="left"/>
+      <w:pPr>
+        <w:ind w:left="6840" w:hanging="360"/>
+      </w:pPr>
+    </w:lvl>
+    <w:lvl w:ilvl="8" w:tplc="0410001B" w:tentative="1">
+      <w:start w:val="1"/>
+      <w:numFmt w:val="lowerRoman"/>
+      <w:lvlText w:val="%9."/>
+      <w:lvlJc w:val="right"/>
+      <w:pPr>
+        <w:ind w:left="7560" w:hanging="180"/>
+      </w:pPr>
+    </w:lvl>
+  </w:abstractNum>
+  <w:abstractNum w:abstractNumId="16" w15:restartNumberingAfterBreak="0">
     <w:nsid w:val="6D965549"/>
     <w:multiLevelType w:val="multilevel"/>
     <w:tmpl w:val="31CE1768"/>
@@ -18346,7 +18626,7 @@
       </w:rPr>
     </w:lvl>
   </w:abstractNum>
-  <w:abstractNum w:abstractNumId="16" w15:restartNumberingAfterBreak="0">
+  <w:abstractNum w:abstractNumId="17" w15:restartNumberingAfterBreak="0">
     <w:nsid w:val="794D5D2C"/>
     <w:multiLevelType w:val="multilevel"/>
     <w:tmpl w:val="3E98C9AC"/>
@@ -18456,6 +18736,92 @@
           <w:tab w:val="num" w:pos="6480"/>
         </w:tabs>
         <w:ind w:left="6480" w:hanging="360"/>
+      </w:pPr>
+    </w:lvl>
+  </w:abstractNum>
+  <w:abstractNum w:abstractNumId="18" w15:restartNumberingAfterBreak="0">
+    <w:nsid w:val="7B2C24DE"/>
+    <w:multiLevelType w:val="hybridMultilevel"/>
+    <w:tmpl w:val="132CCDFA"/>
+    <w:lvl w:ilvl="0" w:tplc="0410000F">
+      <w:start w:val="1"/>
+      <w:numFmt w:val="decimal"/>
+      <w:lvlText w:val="%1."/>
+      <w:lvlJc w:val="left"/>
+      <w:pPr>
+        <w:ind w:left="1800" w:hanging="360"/>
+      </w:pPr>
+    </w:lvl>
+    <w:lvl w:ilvl="1" w:tplc="04100019" w:tentative="1">
+      <w:start w:val="1"/>
+      <w:numFmt w:val="lowerLetter"/>
+      <w:lvlText w:val="%2."/>
+      <w:lvlJc w:val="left"/>
+      <w:pPr>
+        <w:ind w:left="2520" w:hanging="360"/>
+      </w:pPr>
+    </w:lvl>
+    <w:lvl w:ilvl="2" w:tplc="0410001B" w:tentative="1">
+      <w:start w:val="1"/>
+      <w:numFmt w:val="lowerRoman"/>
+      <w:lvlText w:val="%3."/>
+      <w:lvlJc w:val="right"/>
+      <w:pPr>
+        <w:ind w:left="3240" w:hanging="180"/>
+      </w:pPr>
+    </w:lvl>
+    <w:lvl w:ilvl="3" w:tplc="0410000F" w:tentative="1">
+      <w:start w:val="1"/>
+      <w:numFmt w:val="decimal"/>
+      <w:lvlText w:val="%4."/>
+      <w:lvlJc w:val="left"/>
+      <w:pPr>
+        <w:ind w:left="3960" w:hanging="360"/>
+      </w:pPr>
+    </w:lvl>
+    <w:lvl w:ilvl="4" w:tplc="04100019" w:tentative="1">
+      <w:start w:val="1"/>
+      <w:numFmt w:val="lowerLetter"/>
+      <w:lvlText w:val="%5."/>
+      <w:lvlJc w:val="left"/>
+      <w:pPr>
+        <w:ind w:left="4680" w:hanging="360"/>
+      </w:pPr>
+    </w:lvl>
+    <w:lvl w:ilvl="5" w:tplc="0410001B" w:tentative="1">
+      <w:start w:val="1"/>
+      <w:numFmt w:val="lowerRoman"/>
+      <w:lvlText w:val="%6."/>
+      <w:lvlJc w:val="right"/>
+      <w:pPr>
+        <w:ind w:left="5400" w:hanging="180"/>
+      </w:pPr>
+    </w:lvl>
+    <w:lvl w:ilvl="6" w:tplc="0410000F" w:tentative="1">
+      <w:start w:val="1"/>
+      <w:numFmt w:val="decimal"/>
+      <w:lvlText w:val="%7."/>
+      <w:lvlJc w:val="left"/>
+      <w:pPr>
+        <w:ind w:left="6120" w:hanging="360"/>
+      </w:pPr>
+    </w:lvl>
+    <w:lvl w:ilvl="7" w:tplc="04100019" w:tentative="1">
+      <w:start w:val="1"/>
+      <w:numFmt w:val="lowerLetter"/>
+      <w:lvlText w:val="%8."/>
+      <w:lvlJc w:val="left"/>
+      <w:pPr>
+        <w:ind w:left="6840" w:hanging="360"/>
+      </w:pPr>
+    </w:lvl>
+    <w:lvl w:ilvl="8" w:tplc="0410001B" w:tentative="1">
+      <w:start w:val="1"/>
+      <w:numFmt w:val="lowerRoman"/>
+      <w:lvlText w:val="%9."/>
+      <w:lvlJc w:val="right"/>
+      <w:pPr>
+        <w:ind w:left="7560" w:hanging="180"/>
       </w:pPr>
     </w:lvl>
   </w:abstractNum>
@@ -18478,7 +18844,7 @@
     <w:abstractNumId w:val="4"/>
   </w:num>
   <w:num w:numId="7">
-    <w:abstractNumId w:val="16"/>
+    <w:abstractNumId w:val="17"/>
   </w:num>
   <w:num w:numId="8">
     <w:abstractNumId w:val="7"/>
@@ -18496,7 +18862,7 @@
     <w:abstractNumId w:val="3"/>
   </w:num>
   <w:num w:numId="13">
-    <w:abstractNumId w:val="15"/>
+    <w:abstractNumId w:val="16"/>
   </w:num>
   <w:num w:numId="14">
     <w:abstractNumId w:val="10"/>
@@ -18509,6 +18875,12 @@
   </w:num>
   <w:num w:numId="17">
     <w:abstractNumId w:val="11"/>
+  </w:num>
+  <w:num w:numId="18">
+    <w:abstractNumId w:val="18"/>
+  </w:num>
+  <w:num w:numId="19">
+    <w:abstractNumId w:val="15"/>
   </w:num>
   <w:numIdMacAtCleanup w:val="14"/>
 </w:numbering>
@@ -19155,6 +19527,7 @@
   <w:style w:type="character" w:default="1" w:styleId="Carpredefinitoparagrafo">
     <w:name w:val="Default Paragraph Font"/>
     <w:uiPriority w:val="1"/>
+    <w:semiHidden/>
     <w:unhideWhenUsed/>
   </w:style>
   <w:style w:type="table" w:default="1" w:styleId="Tabellanormale">

--- a/Documenti/RAD.docx
+++ b/Documenti/RAD.docx
@@ -63,6 +63,7 @@
         <w:pStyle w:val="TitoloDocumento"/>
         <w:framePr w:wrap="around"/>
       </w:pPr>
+      <w:proofErr w:type="spellStart"/>
       <w:r>
         <w:rPr>
           <w:b/>
@@ -73,6 +74,7 @@
       <w:r>
         <w:t>equirements</w:t>
       </w:r>
+      <w:proofErr w:type="spellEnd"/>
     </w:p>
     <w:p>
       <w:pPr>
@@ -114,6 +116,7 @@
       <w:r>
         <w:t xml:space="preserve"> </w:t>
       </w:r>
+      <w:proofErr w:type="spellStart"/>
       <w:r>
         <w:rPr>
           <w:b/>
@@ -124,6 +127,7 @@
       <w:r>
         <w:t>ocument</w:t>
       </w:r>
+      <w:proofErr w:type="spellEnd"/>
       <w:r>
         <w:br/>
       </w:r>
@@ -246,7 +250,13 @@
               <w:rPr>
                 <w:rFonts w:ascii="Century Gothic" w:hAnsi="Century Gothic"/>
               </w:rPr>
-              <w:t>0.1</w:t>
+              <w:t>0.</w:t>
+            </w:r>
+            <w:r>
+              <w:rPr>
+                <w:rFonts w:ascii="Century Gothic" w:hAnsi="Century Gothic"/>
+              </w:rPr>
+              <w:t>4</w:t>
             </w:r>
           </w:p>
         </w:tc>
@@ -528,12 +538,18 @@
           <w:numId w:val="0"/>
         </w:numPr>
         <w:ind w:left="432" w:hanging="432"/>
+        <w:rPr>
+          <w:lang w:val="en-US"/>
+        </w:rPr>
       </w:pPr>
       <w:r>
         <w:br w:type="page"/>
       </w:r>
-      <w:bookmarkStart w:id="0" w:name="_Toc57745754"/>
-      <w:r>
+      <w:bookmarkStart w:id="0" w:name="_Toc57974608"/>
+      <w:r>
+        <w:rPr>
+          <w:lang w:val="en-US"/>
+        </w:rPr>
         <w:lastRenderedPageBreak/>
         <w:t>Revision History</w:t>
       </w:r>
@@ -698,7 +714,10 @@
               <w:cnfStyle w:val="000000000000" w:firstRow="0" w:lastRow="0" w:firstColumn="0" w:lastColumn="0" w:oddVBand="0" w:evenVBand="0" w:oddHBand="0" w:evenHBand="0" w:firstRowFirstColumn="0" w:firstRowLastColumn="0" w:lastRowFirstColumn="0" w:lastRowLastColumn="0"/>
             </w:pPr>
             <w:r>
-              <w:t>0.1</w:t>
+              <w:t>0.</w:t>
+            </w:r>
+            <w:r>
+              <w:t>2</w:t>
             </w:r>
           </w:p>
         </w:tc>
@@ -731,8 +750,160 @@
           </w:p>
         </w:tc>
       </w:tr>
+      <w:tr>
+        <w:trPr>
+          <w:cnfStyle w:val="000000100000" w:firstRow="0" w:lastRow="0" w:firstColumn="0" w:lastColumn="0" w:oddVBand="0" w:evenVBand="0" w:oddHBand="1" w:evenHBand="0" w:firstRowFirstColumn="0" w:firstRowLastColumn="0" w:lastRowFirstColumn="0" w:lastRowLastColumn="0"/>
+        </w:trPr>
+        <w:tc>
+          <w:tcPr>
+            <w:cnfStyle w:val="001000000000" w:firstRow="0" w:lastRow="0" w:firstColumn="1" w:lastColumn="0" w:oddVBand="0" w:evenVBand="0" w:oddHBand="0" w:evenHBand="0" w:firstRowFirstColumn="0" w:firstRowLastColumn="0" w:lastRowFirstColumn="0" w:lastRowLastColumn="0"/>
+            <w:tcW w:w="2407" w:type="dxa"/>
+          </w:tcPr>
+          <w:p>
+            <w:pPr>
+              <w:jc w:val="center"/>
+            </w:pPr>
+            <w:r>
+              <w:t>2/12/2020</w:t>
+            </w:r>
+          </w:p>
+        </w:tc>
+        <w:tc>
+          <w:tcPr>
+            <w:tcW w:w="2407" w:type="dxa"/>
+          </w:tcPr>
+          <w:p>
+            <w:pPr>
+              <w:jc w:val="center"/>
+              <w:cnfStyle w:val="000000100000" w:firstRow="0" w:lastRow="0" w:firstColumn="0" w:lastColumn="0" w:oddVBand="0" w:evenVBand="0" w:oddHBand="1" w:evenHBand="0" w:firstRowFirstColumn="0" w:firstRowLastColumn="0" w:lastRowFirstColumn="0" w:lastRowLastColumn="0"/>
+            </w:pPr>
+            <w:r>
+              <w:t>0.</w:t>
+            </w:r>
+            <w:r>
+              <w:t>3</w:t>
+            </w:r>
+          </w:p>
+        </w:tc>
+        <w:tc>
+          <w:tcPr>
+            <w:tcW w:w="2407" w:type="dxa"/>
+          </w:tcPr>
+          <w:p>
+            <w:pPr>
+              <w:jc w:val="center"/>
+              <w:cnfStyle w:val="000000100000" w:firstRow="0" w:lastRow="0" w:firstColumn="0" w:lastColumn="0" w:oddVBand="0" w:evenVBand="0" w:oddHBand="1" w:evenHBand="0" w:firstRowFirstColumn="0" w:firstRowLastColumn="0" w:lastRowFirstColumn="0" w:lastRowLastColumn="0"/>
+            </w:pPr>
+            <w:r>
+              <w:t xml:space="preserve">Conclusione </w:t>
+            </w:r>
+            <w:r>
+              <w:t>del RAD</w:t>
+            </w:r>
+          </w:p>
+        </w:tc>
+        <w:tc>
+          <w:tcPr>
+            <w:tcW w:w="2407" w:type="dxa"/>
+          </w:tcPr>
+          <w:p>
+            <w:pPr>
+              <w:jc w:val="center"/>
+              <w:cnfStyle w:val="000000100000" w:firstRow="0" w:lastRow="0" w:firstColumn="0" w:lastColumn="0" w:oddVBand="0" w:evenVBand="0" w:oddHBand="1" w:evenHBand="0" w:firstRowFirstColumn="0" w:firstRowLastColumn="0" w:lastRowFirstColumn="0" w:lastRowLastColumn="0"/>
+            </w:pPr>
+            <w:r>
+              <w:t>[tutti]</w:t>
+            </w:r>
+          </w:p>
+        </w:tc>
+      </w:tr>
+      <w:tr>
+        <w:tc>
+          <w:tcPr>
+            <w:cnfStyle w:val="001000000000" w:firstRow="0" w:lastRow="0" w:firstColumn="1" w:lastColumn="0" w:oddVBand="0" w:evenVBand="0" w:oddHBand="0" w:evenHBand="0" w:firstRowFirstColumn="0" w:firstRowLastColumn="0" w:lastRowFirstColumn="0" w:lastRowLastColumn="0"/>
+            <w:tcW w:w="2407" w:type="dxa"/>
+          </w:tcPr>
+          <w:p>
+            <w:pPr>
+              <w:jc w:val="center"/>
+            </w:pPr>
+            <w:r>
+              <w:t>4/12/2020</w:t>
+            </w:r>
+          </w:p>
+        </w:tc>
+        <w:tc>
+          <w:tcPr>
+            <w:tcW w:w="2407" w:type="dxa"/>
+          </w:tcPr>
+          <w:p>
+            <w:pPr>
+              <w:jc w:val="center"/>
+              <w:cnfStyle w:val="000000000000" w:firstRow="0" w:lastRow="0" w:firstColumn="0" w:lastColumn="0" w:oddVBand="0" w:evenVBand="0" w:oddHBand="0" w:evenHBand="0" w:firstRowFirstColumn="0" w:firstRowLastColumn="0" w:lastRowFirstColumn="0" w:lastRowLastColumn="0"/>
+            </w:pPr>
+            <w:r>
+              <w:t>0.4</w:t>
+            </w:r>
+          </w:p>
+        </w:tc>
+        <w:tc>
+          <w:tcPr>
+            <w:tcW w:w="2407" w:type="dxa"/>
+          </w:tcPr>
+          <w:p>
+            <w:pPr>
+              <w:jc w:val="center"/>
+              <w:cnfStyle w:val="000000000000" w:firstRow="0" w:lastRow="0" w:firstColumn="0" w:lastColumn="0" w:oddVBand="0" w:evenVBand="0" w:oddHBand="0" w:evenHBand="0" w:firstRowFirstColumn="0" w:firstRowLastColumn="0" w:lastRowFirstColumn="0" w:lastRowLastColumn="0"/>
+              <w:rPr>
+                <w:lang w:val="en-US"/>
+              </w:rPr>
+            </w:pPr>
+            <w:r>
+              <w:t>Corretto</w:t>
+            </w:r>
+            <w:r>
+              <w:rPr>
+                <w:lang w:val="en-US"/>
+              </w:rPr>
+              <w:t xml:space="preserve"> Class Diagram in Ob</w:t>
+            </w:r>
+            <w:r>
+              <w:rPr>
+                <w:lang w:val="en-US"/>
+              </w:rPr>
+              <w:t>ject Diagram</w:t>
+            </w:r>
+          </w:p>
+        </w:tc>
+        <w:tc>
+          <w:tcPr>
+            <w:tcW w:w="2407" w:type="dxa"/>
+          </w:tcPr>
+          <w:p>
+            <w:pPr>
+              <w:jc w:val="center"/>
+              <w:cnfStyle w:val="000000000000" w:firstRow="0" w:lastRow="0" w:firstColumn="0" w:lastColumn="0" w:oddVBand="0" w:evenVBand="0" w:oddHBand="0" w:evenHBand="0" w:firstRowFirstColumn="0" w:firstRowLastColumn="0" w:lastRowFirstColumn="0" w:lastRowLastColumn="0"/>
+              <w:rPr>
+                <w:lang w:val="en-US"/>
+              </w:rPr>
+            </w:pPr>
+            <w:r>
+              <w:rPr>
+                <w:lang w:val="en-US"/>
+              </w:rPr>
+              <w:t>[tutti]</w:t>
+            </w:r>
+          </w:p>
+        </w:tc>
+      </w:tr>
     </w:tbl>
-    <w:p/>
+    <w:p>
+      <w:pPr>
+        <w:rPr>
+          <w:lang w:val="en-US"/>
+        </w:rPr>
+      </w:pPr>
+    </w:p>
     <w:p>
       <w:pPr>
         <w:pStyle w:val="Titolo1"/>
@@ -742,7 +913,7 @@
         </w:numPr>
         <w:ind w:left="432" w:hanging="432"/>
       </w:pPr>
-      <w:bookmarkStart w:id="1" w:name="_Toc57745755"/>
+      <w:bookmarkStart w:id="1" w:name="_Toc57974609"/>
       <w:r>
         <w:t>Sommario</w:t>
       </w:r>
@@ -769,7 +940,7 @@
       <w:r>
         <w:fldChar w:fldCharType="separate"/>
       </w:r>
-      <w:hyperlink w:anchor="_Toc57745754" w:history="1">
+      <w:hyperlink w:anchor="_Toc57974608" w:history="1">
         <w:r>
           <w:rPr>
             <w:rStyle w:val="Collegamentoipertestuale"/>
@@ -796,7 +967,7 @@
             <w:noProof/>
             <w:webHidden/>
           </w:rPr>
-          <w:instrText xml:space="preserve"> PAGEREF _Toc57745754 \h </w:instrText>
+          <w:instrText xml:space="preserve"> PAGEREF _Toc57974608 \h </w:instrText>
         </w:r>
         <w:r>
           <w:rPr>
@@ -839,7 +1010,7 @@
           <w:lang w:eastAsia="it-IT"/>
         </w:rPr>
       </w:pPr>
-      <w:hyperlink w:anchor="_Toc57745755" w:history="1">
+      <w:hyperlink w:anchor="_Toc57974609" w:history="1">
         <w:r>
           <w:rPr>
             <w:rStyle w:val="Collegamentoipertestuale"/>
@@ -866,7 +1037,7 @@
             <w:noProof/>
             <w:webHidden/>
           </w:rPr>
-          <w:instrText xml:space="preserve"> PAGEREF _Toc57745755 \h </w:instrText>
+          <w:instrText xml:space="preserve"> PAGEREF _Toc57974609 \h </w:instrText>
         </w:r>
         <w:r>
           <w:rPr>
@@ -910,7 +1081,7 @@
           <w:lang w:eastAsia="it-IT"/>
         </w:rPr>
       </w:pPr>
-      <w:hyperlink w:anchor="_Toc57745756" w:history="1">
+      <w:hyperlink w:anchor="_Toc57974610" w:history="1">
         <w:r>
           <w:rPr>
             <w:rStyle w:val="Collegamentoipertestuale"/>
@@ -952,7 +1123,7 @@
             <w:noProof/>
             <w:webHidden/>
           </w:rPr>
-          <w:instrText xml:space="preserve"> PAGEREF _Toc57745756 \h </w:instrText>
+          <w:instrText xml:space="preserve"> PAGEREF _Toc57974610 \h </w:instrText>
         </w:r>
         <w:r>
           <w:rPr>
@@ -996,7 +1167,7 @@
           <w:lang w:eastAsia="it-IT"/>
         </w:rPr>
       </w:pPr>
-      <w:hyperlink w:anchor="_Toc57745757" w:history="1">
+      <w:hyperlink w:anchor="_Toc57974611" w:history="1">
         <w:r>
           <w:rPr>
             <w:rStyle w:val="Collegamentoipertestuale"/>
@@ -1040,7 +1211,7 @@
             <w:noProof/>
             <w:webHidden/>
           </w:rPr>
-          <w:instrText xml:space="preserve"> PAGEREF _Toc57745757 \h </w:instrText>
+          <w:instrText xml:space="preserve"> PAGEREF _Toc57974611 \h </w:instrText>
         </w:r>
         <w:r>
           <w:rPr>
@@ -1084,7 +1255,7 @@
           <w:lang w:eastAsia="it-IT"/>
         </w:rPr>
       </w:pPr>
-      <w:hyperlink w:anchor="_Toc57745758" w:history="1">
+      <w:hyperlink w:anchor="_Toc57974612" w:history="1">
         <w:r>
           <w:rPr>
             <w:rStyle w:val="Collegamentoipertestuale"/>
@@ -1128,7 +1299,7 @@
             <w:noProof/>
             <w:webHidden/>
           </w:rPr>
-          <w:instrText xml:space="preserve"> PAGEREF _Toc57745758 \h </w:instrText>
+          <w:instrText xml:space="preserve"> PAGEREF _Toc57974612 \h </w:instrText>
         </w:r>
         <w:r>
           <w:rPr>
@@ -1172,7 +1343,7 @@
           <w:lang w:eastAsia="it-IT"/>
         </w:rPr>
       </w:pPr>
-      <w:hyperlink w:anchor="_Toc57745759" w:history="1">
+      <w:hyperlink w:anchor="_Toc57974613" w:history="1">
         <w:r>
           <w:rPr>
             <w:rStyle w:val="Collegamentoipertestuale"/>
@@ -1216,7 +1387,7 @@
             <w:noProof/>
             <w:webHidden/>
           </w:rPr>
-          <w:instrText xml:space="preserve"> PAGEREF _Toc57745759 \h </w:instrText>
+          <w:instrText xml:space="preserve"> PAGEREF _Toc57974613 \h </w:instrText>
         </w:r>
         <w:r>
           <w:rPr>
@@ -1260,7 +1431,7 @@
           <w:lang w:eastAsia="it-IT"/>
         </w:rPr>
       </w:pPr>
-      <w:hyperlink w:anchor="_Toc57745760" w:history="1">
+      <w:hyperlink w:anchor="_Toc57974614" w:history="1">
         <w:r>
           <w:rPr>
             <w:rStyle w:val="Collegamentoipertestuale"/>
@@ -1304,7 +1475,7 @@
             <w:noProof/>
             <w:webHidden/>
           </w:rPr>
-          <w:instrText xml:space="preserve"> PAGEREF _Toc57745760 \h </w:instrText>
+          <w:instrText xml:space="preserve"> PAGEREF _Toc57974614 \h </w:instrText>
         </w:r>
         <w:r>
           <w:rPr>
@@ -1348,7 +1519,7 @@
           <w:lang w:eastAsia="it-IT"/>
         </w:rPr>
       </w:pPr>
-      <w:hyperlink w:anchor="_Toc57745761" w:history="1">
+      <w:hyperlink w:anchor="_Toc57974615" w:history="1">
         <w:r>
           <w:rPr>
             <w:rStyle w:val="Collegamentoipertestuale"/>
@@ -1394,7 +1565,7 @@
             <w:noProof/>
             <w:webHidden/>
           </w:rPr>
-          <w:instrText xml:space="preserve"> PAGEREF _Toc57745761 \h </w:instrText>
+          <w:instrText xml:space="preserve"> PAGEREF _Toc57974615 \h </w:instrText>
         </w:r>
         <w:r>
           <w:rPr>
@@ -1438,7 +1609,7 @@
           <w:lang w:eastAsia="it-IT"/>
         </w:rPr>
       </w:pPr>
-      <w:hyperlink w:anchor="_Toc57745762" w:history="1">
+      <w:hyperlink w:anchor="_Toc57974616" w:history="1">
         <w:r>
           <w:rPr>
             <w:rStyle w:val="Collegamentoipertestuale"/>
@@ -1484,7 +1655,7 @@
             <w:noProof/>
             <w:webHidden/>
           </w:rPr>
-          <w:instrText xml:space="preserve"> PAGEREF _Toc57745762 \h </w:instrText>
+          <w:instrText xml:space="preserve"> PAGEREF _Toc57974616 \h </w:instrText>
         </w:r>
         <w:r>
           <w:rPr>
@@ -1528,7 +1699,7 @@
           <w:lang w:eastAsia="it-IT"/>
         </w:rPr>
       </w:pPr>
-      <w:hyperlink w:anchor="_Toc57745763" w:history="1">
+      <w:hyperlink w:anchor="_Toc57974617" w:history="1">
         <w:r>
           <w:rPr>
             <w:rStyle w:val="Collegamentoipertestuale"/>
@@ -1570,7 +1741,7 @@
             <w:noProof/>
             <w:webHidden/>
           </w:rPr>
-          <w:instrText xml:space="preserve"> PAGEREF _Toc57745763 \h </w:instrText>
+          <w:instrText xml:space="preserve"> PAGEREF _Toc57974617 \h </w:instrText>
         </w:r>
         <w:r>
           <w:rPr>
@@ -1614,7 +1785,7 @@
           <w:lang w:eastAsia="it-IT"/>
         </w:rPr>
       </w:pPr>
-      <w:hyperlink w:anchor="_Toc57745764" w:history="1">
+      <w:hyperlink w:anchor="_Toc57974618" w:history="1">
         <w:r>
           <w:rPr>
             <w:rStyle w:val="Collegamentoipertestuale"/>
@@ -1656,7 +1827,7 @@
             <w:noProof/>
             <w:webHidden/>
           </w:rPr>
-          <w:instrText xml:space="preserve"> PAGEREF _Toc57745764 \h </w:instrText>
+          <w:instrText xml:space="preserve"> PAGEREF _Toc57974618 \h </w:instrText>
         </w:r>
         <w:r>
           <w:rPr>
@@ -1700,7 +1871,7 @@
           <w:lang w:eastAsia="it-IT"/>
         </w:rPr>
       </w:pPr>
-      <w:hyperlink w:anchor="_Toc57745765" w:history="1">
+      <w:hyperlink w:anchor="_Toc57974619" w:history="1">
         <w:r>
           <w:rPr>
             <w:rStyle w:val="Collegamentoipertestuale"/>
@@ -1744,7 +1915,7 @@
             <w:noProof/>
             <w:webHidden/>
           </w:rPr>
-          <w:instrText xml:space="preserve"> PAGEREF _Toc57745765 \h </w:instrText>
+          <w:instrText xml:space="preserve"> PAGEREF _Toc57974619 \h </w:instrText>
         </w:r>
         <w:r>
           <w:rPr>
@@ -1788,7 +1959,7 @@
           <w:lang w:eastAsia="it-IT"/>
         </w:rPr>
       </w:pPr>
-      <w:hyperlink w:anchor="_Toc57745766" w:history="1">
+      <w:hyperlink w:anchor="_Toc57974620" w:history="1">
         <w:r>
           <w:rPr>
             <w:rStyle w:val="Collegamentoipertestuale"/>
@@ -1832,7 +2003,7 @@
             <w:noProof/>
             <w:webHidden/>
           </w:rPr>
-          <w:instrText xml:space="preserve"> PAGEREF _Toc57745766 \h </w:instrText>
+          <w:instrText xml:space="preserve"> PAGEREF _Toc57974620 \h </w:instrText>
         </w:r>
         <w:r>
           <w:rPr>
@@ -1876,7 +2047,7 @@
           <w:lang w:eastAsia="it-IT"/>
         </w:rPr>
       </w:pPr>
-      <w:hyperlink w:anchor="_Toc57745767" w:history="1">
+      <w:hyperlink w:anchor="_Toc57974621" w:history="1">
         <w:r>
           <w:rPr>
             <w:rStyle w:val="Collegamentoipertestuale"/>
@@ -1920,7 +2091,7 @@
             <w:noProof/>
             <w:webHidden/>
           </w:rPr>
-          <w:instrText xml:space="preserve"> PAGEREF _Toc57745767 \h </w:instrText>
+          <w:instrText xml:space="preserve"> PAGEREF _Toc57974621 \h </w:instrText>
         </w:r>
         <w:r>
           <w:rPr>
@@ -1964,7 +2135,7 @@
           <w:lang w:eastAsia="it-IT"/>
         </w:rPr>
       </w:pPr>
-      <w:hyperlink w:anchor="_Toc57745768" w:history="1">
+      <w:hyperlink w:anchor="_Toc57974622" w:history="1">
         <w:r>
           <w:rPr>
             <w:rStyle w:val="Collegamentoipertestuale"/>
@@ -2010,7 +2181,7 @@
             <w:noProof/>
             <w:webHidden/>
           </w:rPr>
-          <w:instrText xml:space="preserve"> PAGEREF _Toc57745768 \h </w:instrText>
+          <w:instrText xml:space="preserve"> PAGEREF _Toc57974622 \h </w:instrText>
         </w:r>
         <w:r>
           <w:rPr>
@@ -2054,7 +2225,7 @@
           <w:lang w:eastAsia="it-IT"/>
         </w:rPr>
       </w:pPr>
-      <w:hyperlink w:anchor="_Toc57745769" w:history="1">
+      <w:hyperlink w:anchor="_Toc57974623" w:history="1">
         <w:r>
           <w:rPr>
             <w:rStyle w:val="Collegamentoipertestuale"/>
@@ -2100,7 +2271,7 @@
             <w:noProof/>
             <w:webHidden/>
           </w:rPr>
-          <w:instrText xml:space="preserve"> PAGEREF _Toc57745769 \h </w:instrText>
+          <w:instrText xml:space="preserve"> PAGEREF _Toc57974623 \h </w:instrText>
         </w:r>
         <w:r>
           <w:rPr>
@@ -2144,7 +2315,7 @@
           <w:lang w:eastAsia="it-IT"/>
         </w:rPr>
       </w:pPr>
-      <w:hyperlink w:anchor="_Toc57745770" w:history="1">
+      <w:hyperlink w:anchor="_Toc57974624" w:history="1">
         <w:r>
           <w:rPr>
             <w:rStyle w:val="Collegamentoipertestuale"/>
@@ -2190,7 +2361,7 @@
             <w:noProof/>
             <w:webHidden/>
           </w:rPr>
-          <w:instrText xml:space="preserve"> PAGEREF _Toc57745770 \h </w:instrText>
+          <w:instrText xml:space="preserve"> PAGEREF _Toc57974624 \h </w:instrText>
         </w:r>
         <w:r>
           <w:rPr>
@@ -2234,7 +2405,7 @@
           <w:lang w:eastAsia="it-IT"/>
         </w:rPr>
       </w:pPr>
-      <w:hyperlink w:anchor="_Toc57745771" w:history="1">
+      <w:hyperlink w:anchor="_Toc57974625" w:history="1">
         <w:r>
           <w:rPr>
             <w:rStyle w:val="Collegamentoipertestuale"/>
@@ -2279,7 +2450,7 @@
             <w:noProof/>
             <w:webHidden/>
           </w:rPr>
-          <w:instrText xml:space="preserve"> PAGEREF _Toc57745771 \h </w:instrText>
+          <w:instrText xml:space="preserve"> PAGEREF _Toc57974625 \h </w:instrText>
         </w:r>
         <w:r>
           <w:rPr>
@@ -2323,7 +2494,7 @@
           <w:lang w:eastAsia="it-IT"/>
         </w:rPr>
       </w:pPr>
-      <w:hyperlink w:anchor="_Toc57745772" w:history="1">
+      <w:hyperlink w:anchor="_Toc57974626" w:history="1">
         <w:r>
           <w:rPr>
             <w:rStyle w:val="Collegamentoipertestuale"/>
@@ -2368,7 +2539,7 @@
             <w:noProof/>
             <w:webHidden/>
           </w:rPr>
-          <w:instrText xml:space="preserve"> PAGEREF _Toc57745772 \h </w:instrText>
+          <w:instrText xml:space="preserve"> PAGEREF _Toc57974626 \h </w:instrText>
         </w:r>
         <w:r>
           <w:rPr>
@@ -2412,7 +2583,7 @@
           <w:lang w:eastAsia="it-IT"/>
         </w:rPr>
       </w:pPr>
-      <w:hyperlink w:anchor="_Toc57745773" w:history="1">
+      <w:hyperlink w:anchor="_Toc57974627" w:history="1">
         <w:r>
           <w:rPr>
             <w:rStyle w:val="Collegamentoipertestuale"/>
@@ -2459,7 +2630,7 @@
             <w:noProof/>
             <w:webHidden/>
           </w:rPr>
-          <w:instrText xml:space="preserve"> PAGEREF _Toc57745773 \h </w:instrText>
+          <w:instrText xml:space="preserve"> PAGEREF _Toc57974627 \h </w:instrText>
         </w:r>
         <w:r>
           <w:rPr>
@@ -2503,7 +2674,7 @@
           <w:lang w:eastAsia="it-IT"/>
         </w:rPr>
       </w:pPr>
-      <w:hyperlink w:anchor="_Toc57745774" w:history="1">
+      <w:hyperlink w:anchor="_Toc57974628" w:history="1">
         <w:r>
           <w:rPr>
             <w:rStyle w:val="Collegamentoipertestuale"/>
@@ -2550,7 +2721,7 @@
             <w:noProof/>
             <w:webHidden/>
           </w:rPr>
-          <w:instrText xml:space="preserve"> PAGEREF _Toc57745774 \h </w:instrText>
+          <w:instrText xml:space="preserve"> PAGEREF _Toc57974628 \h </w:instrText>
         </w:r>
         <w:r>
           <w:rPr>
@@ -2594,7 +2765,7 @@
           <w:lang w:eastAsia="it-IT"/>
         </w:rPr>
       </w:pPr>
-      <w:hyperlink w:anchor="_Toc57745775" w:history="1">
+      <w:hyperlink w:anchor="_Toc57974629" w:history="1">
         <w:r>
           <w:rPr>
             <w:rStyle w:val="Collegamentoipertestuale"/>
@@ -2640,7 +2811,7 @@
             <w:noProof/>
             <w:webHidden/>
           </w:rPr>
-          <w:instrText xml:space="preserve"> PAGEREF _Toc57745775 \h </w:instrText>
+          <w:instrText xml:space="preserve"> PAGEREF _Toc57974629 \h </w:instrText>
         </w:r>
         <w:r>
           <w:rPr>
@@ -2684,7 +2855,7 @@
           <w:lang w:eastAsia="it-IT"/>
         </w:rPr>
       </w:pPr>
-      <w:hyperlink w:anchor="_Toc57745776" w:history="1">
+      <w:hyperlink w:anchor="_Toc57974630" w:history="1">
         <w:r>
           <w:rPr>
             <w:rStyle w:val="Collegamentoipertestuale"/>
@@ -2729,7 +2900,7 @@
             <w:noProof/>
             <w:webHidden/>
           </w:rPr>
-          <w:instrText xml:space="preserve"> PAGEREF _Toc57745776 \h </w:instrText>
+          <w:instrText xml:space="preserve"> PAGEREF _Toc57974630 \h </w:instrText>
         </w:r>
         <w:r>
           <w:rPr>
@@ -2773,7 +2944,7 @@
           <w:lang w:eastAsia="it-IT"/>
         </w:rPr>
       </w:pPr>
-      <w:hyperlink w:anchor="_Toc57745777" w:history="1">
+      <w:hyperlink w:anchor="_Toc57974631" w:history="1">
         <w:r>
           <w:rPr>
             <w:rStyle w:val="Collegamentoipertestuale"/>
@@ -2819,7 +2990,7 @@
             <w:noProof/>
             <w:webHidden/>
           </w:rPr>
-          <w:instrText xml:space="preserve"> PAGEREF _Toc57745777 \h </w:instrText>
+          <w:instrText xml:space="preserve"> PAGEREF _Toc57974631 \h </w:instrText>
         </w:r>
         <w:r>
           <w:rPr>
@@ -2863,7 +3034,7 @@
           <w:lang w:eastAsia="it-IT"/>
         </w:rPr>
       </w:pPr>
-      <w:hyperlink w:anchor="_Toc57745778" w:history="1">
+      <w:hyperlink w:anchor="_Toc57974632" w:history="1">
         <w:r>
           <w:rPr>
             <w:rStyle w:val="Collegamentoipertestuale"/>
@@ -2909,7 +3080,7 @@
             <w:noProof/>
             <w:webHidden/>
           </w:rPr>
-          <w:instrText xml:space="preserve"> PAGEREF _Toc57745778 \h </w:instrText>
+          <w:instrText xml:space="preserve"> PAGEREF _Toc57974632 \h </w:instrText>
         </w:r>
         <w:r>
           <w:rPr>
@@ -2953,7 +3124,7 @@
           <w:lang w:eastAsia="it-IT"/>
         </w:rPr>
       </w:pPr>
-      <w:hyperlink w:anchor="_Toc57745779" w:history="1">
+      <w:hyperlink w:anchor="_Toc57974633" w:history="1">
         <w:r>
           <w:rPr>
             <w:rStyle w:val="Collegamentoipertestuale"/>
@@ -2999,7 +3170,7 @@
             <w:noProof/>
             <w:webHidden/>
           </w:rPr>
-          <w:instrText xml:space="preserve"> PAGEREF _Toc57745779 \h </w:instrText>
+          <w:instrText xml:space="preserve"> PAGEREF _Toc57974633 \h </w:instrText>
         </w:r>
         <w:r>
           <w:rPr>
@@ -3020,6 +3191,96 @@
             <w:webHidden/>
           </w:rPr>
           <w:t>15</w:t>
+        </w:r>
+        <w:r>
+          <w:rPr>
+            <w:noProof/>
+            <w:webHidden/>
+          </w:rPr>
+          <w:fldChar w:fldCharType="end"/>
+        </w:r>
+      </w:hyperlink>
+    </w:p>
+    <w:p>
+      <w:pPr>
+        <w:pStyle w:val="Sommario4"/>
+        <w:tabs>
+          <w:tab w:val="left" w:pos="1540"/>
+          <w:tab w:val="right" w:leader="dot" w:pos="9628"/>
+        </w:tabs>
+        <w:rPr>
+          <w:rFonts w:eastAsiaTheme="minorEastAsia"/>
+          <w:noProof/>
+          <w:lang w:eastAsia="it-IT"/>
+        </w:rPr>
+      </w:pPr>
+      <w:hyperlink w:anchor="_Toc57974634" w:history="1">
+        <w:r>
+          <w:rPr>
+            <w:rStyle w:val="Collegamentoipertestuale"/>
+            <w:rFonts w:eastAsia="Droid Sans" w:cstheme="majorHAnsi"/>
+            <w:noProof/>
+          </w:rPr>
+          <w:t>3.4..5.</w:t>
+        </w:r>
+        <w:r>
+          <w:rPr>
+            <w:rFonts w:eastAsiaTheme="minorEastAsia"/>
+            <w:noProof/>
+            <w:lang w:eastAsia="it-IT"/>
+          </w:rPr>
+          <w:tab/>
+        </w:r>
+        <w:r>
+          <w:rPr>
+            <w:rStyle w:val="Collegamentoipertestuale"/>
+            <w:rFonts w:eastAsia="Droid Sans"/>
+            <w:b/>
+            <w:bCs/>
+            <w:noProof/>
+          </w:rPr>
+          <w:t>Object Diagram</w:t>
+        </w:r>
+        <w:r>
+          <w:rPr>
+            <w:noProof/>
+            <w:webHidden/>
+          </w:rPr>
+          <w:tab/>
+        </w:r>
+        <w:r>
+          <w:rPr>
+            <w:noProof/>
+            <w:webHidden/>
+          </w:rPr>
+          <w:fldChar w:fldCharType="begin"/>
+        </w:r>
+        <w:r>
+          <w:rPr>
+            <w:noProof/>
+            <w:webHidden/>
+          </w:rPr>
+          <w:instrText xml:space="preserve"> PAGEREF _Toc57974634 \h </w:instrText>
+        </w:r>
+        <w:r>
+          <w:rPr>
+            <w:noProof/>
+            <w:webHidden/>
+          </w:rPr>
+        </w:r>
+        <w:r>
+          <w:rPr>
+            <w:noProof/>
+            <w:webHidden/>
+          </w:rPr>
+          <w:fldChar w:fldCharType="separate"/>
+        </w:r>
+        <w:r>
+          <w:rPr>
+            <w:noProof/>
+            <w:webHidden/>
+          </w:rPr>
+          <w:t>16</w:t>
         </w:r>
         <w:r>
           <w:rPr>
@@ -3043,7 +3304,7 @@
           <w:lang w:eastAsia="it-IT"/>
         </w:rPr>
       </w:pPr>
-      <w:hyperlink w:anchor="_Toc57745780" w:history="1">
+      <w:hyperlink w:anchor="_Toc57974635" w:history="1">
         <w:r>
           <w:rPr>
             <w:rStyle w:val="Collegamentoipertestuale"/>
@@ -3089,7 +3350,7 @@
             <w:noProof/>
             <w:webHidden/>
           </w:rPr>
-          <w:instrText xml:space="preserve"> PAGEREF _Toc57745780 \h </w:instrText>
+          <w:instrText xml:space="preserve"> PAGEREF _Toc57974635 \h </w:instrText>
         </w:r>
         <w:r>
           <w:rPr>
@@ -3133,7 +3394,7 @@
           <w:lang w:eastAsia="it-IT"/>
         </w:rPr>
       </w:pPr>
-      <w:hyperlink w:anchor="_Toc57745781" w:history="1">
+      <w:hyperlink w:anchor="_Toc57974636" w:history="1">
         <w:r>
           <w:rPr>
             <w:rStyle w:val="Collegamentoipertestuale"/>
@@ -3178,7 +3439,7 @@
             <w:noProof/>
             <w:webHidden/>
           </w:rPr>
-          <w:instrText xml:space="preserve"> PAGEREF _Toc57745781 \h </w:instrText>
+          <w:instrText xml:space="preserve"> PAGEREF _Toc57974636 \h </w:instrText>
         </w:r>
         <w:r>
           <w:rPr>
@@ -3222,7 +3483,7 @@
           <w:lang w:eastAsia="it-IT"/>
         </w:rPr>
       </w:pPr>
-      <w:hyperlink w:anchor="_Toc57745782" w:history="1">
+      <w:hyperlink w:anchor="_Toc57974637" w:history="1">
         <w:r>
           <w:rPr>
             <w:rStyle w:val="Collegamentoipertestuale"/>
@@ -3267,7 +3528,7 @@
             <w:noProof/>
             <w:webHidden/>
           </w:rPr>
-          <w:instrText xml:space="preserve"> PAGEREF _Toc57745782 \h </w:instrText>
+          <w:instrText xml:space="preserve"> PAGEREF _Toc57974637 \h </w:instrText>
         </w:r>
         <w:r>
           <w:rPr>
@@ -3311,7 +3572,7 @@
           <w:lang w:eastAsia="it-IT"/>
         </w:rPr>
       </w:pPr>
-      <w:hyperlink w:anchor="_Toc57745783" w:history="1">
+      <w:hyperlink w:anchor="_Toc57974638" w:history="1">
         <w:r>
           <w:rPr>
             <w:rStyle w:val="Collegamentoipertestuale"/>
@@ -3356,7 +3617,7 @@
             <w:noProof/>
             <w:webHidden/>
           </w:rPr>
-          <w:instrText xml:space="preserve"> PAGEREF _Toc57745783 \h </w:instrText>
+          <w:instrText xml:space="preserve"> PAGEREF _Toc57974638 \h </w:instrText>
         </w:r>
         <w:r>
           <w:rPr>
@@ -3400,7 +3661,7 @@
           <w:lang w:eastAsia="it-IT"/>
         </w:rPr>
       </w:pPr>
-      <w:hyperlink w:anchor="_Toc57745784" w:history="1">
+      <w:hyperlink w:anchor="_Toc57974639" w:history="1">
         <w:r>
           <w:rPr>
             <w:rStyle w:val="Collegamentoipertestuale"/>
@@ -3442,7 +3703,7 @@
             <w:noProof/>
             <w:webHidden/>
           </w:rPr>
-          <w:instrText xml:space="preserve"> PAGEREF _Toc57745784 \h </w:instrText>
+          <w:instrText xml:space="preserve"> PAGEREF _Toc57974639 \h </w:instrText>
         </w:r>
         <w:r>
           <w:rPr>
@@ -3487,7 +3748,7 @@
           <w:numId w:val="2"/>
         </w:numPr>
       </w:pPr>
-      <w:bookmarkStart w:id="2" w:name="_Toc57745756"/>
+      <w:bookmarkStart w:id="2" w:name="_Toc57974610"/>
       <w:r>
         <w:t>Introduzione</w:t>
       </w:r>
@@ -3507,7 +3768,7 @@
         </w:rPr>
       </w:pPr>
       <w:bookmarkStart w:id="3" w:name="_Hlk57655770"/>
-      <w:bookmarkStart w:id="4" w:name="_Toc57745757"/>
+      <w:bookmarkStart w:id="4" w:name="_Toc57974611"/>
       <w:r>
         <w:rPr>
           <w:rStyle w:val="Titolo3Carattere"/>
@@ -3581,7 +3842,7 @@
           <w:bCs/>
         </w:rPr>
       </w:pPr>
-      <w:bookmarkStart w:id="5" w:name="_Toc57745758"/>
+      <w:bookmarkStart w:id="5" w:name="_Toc57974612"/>
       <w:r>
         <w:rPr>
           <w:rStyle w:val="Titolo3Carattere"/>
@@ -3706,7 +3967,7 @@
           <w:bCs/>
         </w:rPr>
       </w:pPr>
-      <w:bookmarkStart w:id="6" w:name="_Toc57745759"/>
+      <w:bookmarkStart w:id="6" w:name="_Toc57974613"/>
       <w:r>
         <w:rPr>
           <w:rStyle w:val="Titolo3Carattere"/>
@@ -3943,6 +4204,7 @@
           <w:shd w:val="clear" w:color="auto" w:fill="FFFFFF"/>
         </w:rPr>
       </w:pPr>
+      <w:proofErr w:type="spellStart"/>
       <w:r>
         <w:rPr>
           <w:rStyle w:val="eop"/>
@@ -3950,7 +4212,17 @@
           <w:color w:val="000000"/>
           <w:shd w:val="clear" w:color="auto" w:fill="FFFFFF"/>
         </w:rPr>
-        <w:t xml:space="preserve">Branch coverage dei casi di test almeno del 75%  </w:t>
+        <w:t>Branch</w:t>
+      </w:r>
+      <w:proofErr w:type="spellEnd"/>
+      <w:r>
+        <w:rPr>
+          <w:rStyle w:val="eop"/>
+          <w:rFonts w:ascii="Calibri" w:hAnsi="Calibri"/>
+          <w:color w:val="000000"/>
+          <w:shd w:val="clear" w:color="auto" w:fill="FFFFFF"/>
+        </w:rPr>
+        <w:t xml:space="preserve"> coverage dei casi di test almeno del 75%  </w:t>
       </w:r>
     </w:p>
     <w:p>
@@ -3998,7 +4270,27 @@
           <w:color w:val="000000"/>
           <w:shd w:val="clear" w:color="auto" w:fill="FFFFFF"/>
         </w:rPr>
-        <w:t xml:space="preserve">Il numero di warning dati in output dal tool Checkstyle inferiore ad una soglia da definire (molto bassa). </w:t>
+        <w:t xml:space="preserve">Il numero di warning dati in output dal tool </w:t>
+      </w:r>
+      <w:proofErr w:type="spellStart"/>
+      <w:r>
+        <w:rPr>
+          <w:rStyle w:val="eop"/>
+          <w:rFonts w:ascii="Calibri" w:hAnsi="Calibri"/>
+          <w:color w:val="000000"/>
+          <w:shd w:val="clear" w:color="auto" w:fill="FFFFFF"/>
+        </w:rPr>
+        <w:t>Checkstyle</w:t>
+      </w:r>
+      <w:proofErr w:type="spellEnd"/>
+      <w:r>
+        <w:rPr>
+          <w:rStyle w:val="eop"/>
+          <w:rFonts w:ascii="Calibri" w:hAnsi="Calibri"/>
+          <w:color w:val="000000"/>
+          <w:shd w:val="clear" w:color="auto" w:fill="FFFFFF"/>
+        </w:rPr>
+        <w:t xml:space="preserve"> inferiore ad una soglia da definire (molto bassa). </w:t>
       </w:r>
     </w:p>
     <w:p>
@@ -4015,7 +4307,7 @@
           <w:color w:val="000000" w:themeColor="text1"/>
         </w:rPr>
       </w:pPr>
-      <w:bookmarkStart w:id="7" w:name="_Toc57745760"/>
+      <w:bookmarkStart w:id="7" w:name="_Toc57974614"/>
       <w:r>
         <w:rPr>
           <w:rStyle w:val="Titolo3Carattere"/>
@@ -4076,6 +4368,7 @@
           <w:rFonts w:ascii="Calibri" w:eastAsia="Times New Roman" w:hAnsi="Calibri" w:cs="Calibri"/>
           <w:lang w:eastAsia="it-IT"/>
         </w:rPr>
+        <w:lastRenderedPageBreak/>
         <w:t>Gergo medico: </w:t>
       </w:r>
     </w:p>
@@ -4147,7 +4440,6 @@
           <w:bCs/>
           <w:lang w:eastAsia="it-IT"/>
         </w:rPr>
-        <w:lastRenderedPageBreak/>
         <w:t>Tampone</w:t>
       </w:r>
       <w:r>
@@ -4421,7 +4713,7 @@
         </w:rPr>
         <w:t xml:space="preserve"> </w:t>
       </w:r>
-      <w:bookmarkStart w:id="8" w:name="_Toc57745761"/>
+      <w:bookmarkStart w:id="8" w:name="_Toc57974615"/>
       <w:r>
         <w:rPr>
           <w:rStyle w:val="Titolo3Carattere"/>
@@ -4500,8 +4792,31 @@
           <w:shd w:val="clear" w:color="auto" w:fill="FFFFFF"/>
           <w:lang w:val="en-US"/>
         </w:rPr>
-        <w:t> Software Engineering (Using UML, Patterns, and Java) Third Edition Autori: - Bernd </w:t>
-      </w:r>
+        <w:t xml:space="preserve"> Software Engineering (Using UML, Patterns, and Java) Third Edition </w:t>
+      </w:r>
+      <w:proofErr w:type="spellStart"/>
+      <w:r>
+        <w:rPr>
+          <w:rStyle w:val="normaltextrun"/>
+          <w:rFonts w:ascii="Calibri" w:hAnsi="Calibri" w:cs="Calibri"/>
+          <w:color w:val="000000"/>
+          <w:shd w:val="clear" w:color="auto" w:fill="FFFFFF"/>
+          <w:lang w:val="en-US"/>
+        </w:rPr>
+        <w:t>Autori</w:t>
+      </w:r>
+      <w:proofErr w:type="spellEnd"/>
+      <w:r>
+        <w:rPr>
+          <w:rStyle w:val="normaltextrun"/>
+          <w:rFonts w:ascii="Calibri" w:hAnsi="Calibri" w:cs="Calibri"/>
+          <w:color w:val="000000"/>
+          <w:shd w:val="clear" w:color="auto" w:fill="FFFFFF"/>
+          <w:lang w:val="en-US"/>
+        </w:rPr>
+        <w:t>: - Bernd </w:t>
+      </w:r>
+      <w:proofErr w:type="spellStart"/>
       <w:r>
         <w:rPr>
           <w:rStyle w:val="spellingerror"/>
@@ -4512,6 +4827,7 @@
         </w:rPr>
         <w:t>Bruegge</w:t>
       </w:r>
+      <w:proofErr w:type="spellEnd"/>
       <w:r>
         <w:rPr>
           <w:rStyle w:val="normaltextrun"/>
@@ -4522,6 +4838,7 @@
         </w:rPr>
         <w:t> &amp; Allen H. </w:t>
       </w:r>
+      <w:proofErr w:type="spellStart"/>
       <w:r>
         <w:rPr>
           <w:rStyle w:val="spellingerror"/>
@@ -4532,6 +4849,7 @@
         </w:rPr>
         <w:t>Dutoit</w:t>
       </w:r>
+      <w:proofErr w:type="spellEnd"/>
       <w:r>
         <w:rPr>
           <w:rStyle w:val="normaltextrun"/>
@@ -4617,13 +4935,23 @@
           <w:lang w:eastAsia="it-IT"/>
         </w:rPr>
       </w:pPr>
+      <w:proofErr w:type="spellStart"/>
       <w:r>
         <w:rPr>
           <w:rStyle w:val="eop"/>
           <w:rFonts w:ascii="Calibri" w:eastAsia="Times New Roman" w:hAnsi="Calibri" w:cs="Calibri"/>
           <w:lang w:eastAsia="it-IT"/>
         </w:rPr>
-        <w:t xml:space="preserve">Vue (vuejs.org/v2/guide) </w:t>
+        <w:t>Vue</w:t>
+      </w:r>
+      <w:proofErr w:type="spellEnd"/>
+      <w:r>
+        <w:rPr>
+          <w:rStyle w:val="eop"/>
+          <w:rFonts w:ascii="Calibri" w:eastAsia="Times New Roman" w:hAnsi="Calibri" w:cs="Calibri"/>
+          <w:lang w:eastAsia="it-IT"/>
+        </w:rPr>
+        <w:t xml:space="preserve"> (vuejs.org/v2/guide) </w:t>
       </w:r>
     </w:p>
     <w:p>
@@ -4638,7 +4966,7 @@
           <w:lang w:eastAsia="it-IT"/>
         </w:rPr>
       </w:pPr>
-      <w:bookmarkStart w:id="9" w:name="_Toc57745762"/>
+      <w:bookmarkStart w:id="9" w:name="_Toc57974616"/>
       <w:r>
         <w:rPr>
           <w:rStyle w:val="Titolo3Carattere"/>
@@ -4771,6 +5099,7 @@
           <w:lang w:eastAsia="it-IT"/>
         </w:rPr>
       </w:pPr>
+      <w:proofErr w:type="spellStart"/>
       <w:r>
         <w:rPr>
           <w:rFonts w:ascii="Calibri" w:eastAsia="Times New Roman" w:hAnsi="Calibri" w:cs="Calibri"/>
@@ -4780,6 +5109,7 @@
         </w:rPr>
         <w:t>Overview</w:t>
       </w:r>
+      <w:proofErr w:type="spellEnd"/>
       <w:r>
         <w:rPr>
           <w:rFonts w:ascii="Calibri" w:eastAsia="Times New Roman" w:hAnsi="Calibri" w:cs="Calibri"/>
@@ -4878,7 +5208,39 @@
           <w:rFonts w:ascii="Calibri" w:eastAsia="Times New Roman" w:hAnsi="Calibri" w:cs="Calibri"/>
           <w:lang w:eastAsia="it-IT"/>
         </w:rPr>
-        <w:t>, dove si descrivono gli scenari, use-case models, object models e dynamic models per il sistema. </w:t>
+        <w:t>, dove si descrivono gli scenari, use-case models, </w:t>
+      </w:r>
+      <w:proofErr w:type="spellStart"/>
+      <w:r>
+        <w:rPr>
+          <w:rFonts w:ascii="Calibri" w:eastAsia="Times New Roman" w:hAnsi="Calibri" w:cs="Calibri"/>
+          <w:lang w:eastAsia="it-IT"/>
+        </w:rPr>
+        <w:t>object</w:t>
+      </w:r>
+      <w:proofErr w:type="spellEnd"/>
+      <w:r>
+        <w:rPr>
+          <w:rFonts w:ascii="Calibri" w:eastAsia="Times New Roman" w:hAnsi="Calibri" w:cs="Calibri"/>
+          <w:lang w:eastAsia="it-IT"/>
+        </w:rPr>
+        <w:t> models e </w:t>
+      </w:r>
+      <w:proofErr w:type="spellStart"/>
+      <w:r>
+        <w:rPr>
+          <w:rFonts w:ascii="Calibri" w:eastAsia="Times New Roman" w:hAnsi="Calibri" w:cs="Calibri"/>
+          <w:lang w:eastAsia="it-IT"/>
+        </w:rPr>
+        <w:t>dynamic</w:t>
+      </w:r>
+      <w:proofErr w:type="spellEnd"/>
+      <w:r>
+        <w:rPr>
+          <w:rFonts w:ascii="Calibri" w:eastAsia="Times New Roman" w:hAnsi="Calibri" w:cs="Calibri"/>
+          <w:lang w:eastAsia="it-IT"/>
+        </w:rPr>
+        <w:t> models per il sistema. </w:t>
       </w:r>
     </w:p>
     <w:p>
@@ -5020,7 +5382,7 @@
           <w:numId w:val="2"/>
         </w:numPr>
       </w:pPr>
-      <w:bookmarkStart w:id="10" w:name="_Toc57745763"/>
+      <w:bookmarkStart w:id="10" w:name="_Toc57974617"/>
       <w:r>
         <w:t>Sistema Corrente</w:t>
       </w:r>
@@ -5042,7 +5404,23 @@
           <w:rFonts w:ascii="Calibri" w:eastAsia="Times New Roman" w:hAnsi="Calibri" w:cs="Calibri"/>
           <w:lang w:eastAsia="it-IT"/>
         </w:rPr>
-        <w:t>Alla data della stesura del presente documento, il team non ha identificato alcun sistema di gestione già presente </w:t>
+        <w:t xml:space="preserve">Alla data della stesura del presente documento, </w:t>
+      </w:r>
+      <w:proofErr w:type="gramStart"/>
+      <w:r>
+        <w:rPr>
+          <w:rFonts w:ascii="Calibri" w:eastAsia="Times New Roman" w:hAnsi="Calibri" w:cs="Calibri"/>
+          <w:lang w:eastAsia="it-IT"/>
+        </w:rPr>
+        <w:t>il team</w:t>
+      </w:r>
+      <w:proofErr w:type="gramEnd"/>
+      <w:r>
+        <w:rPr>
+          <w:rFonts w:ascii="Calibri" w:eastAsia="Times New Roman" w:hAnsi="Calibri" w:cs="Calibri"/>
+          <w:lang w:eastAsia="it-IT"/>
+        </w:rPr>
+        <w:t xml:space="preserve"> non ha identificato alcun sistema di gestione già presente </w:t>
       </w:r>
       <w:r>
         <w:rPr>
@@ -5058,7 +5436,7 @@
           <w:rFonts w:ascii="Calibri" w:eastAsia="Times New Roman" w:hAnsi="Calibri" w:cs="Calibri"/>
           <w:lang w:eastAsia="it-IT"/>
         </w:rPr>
-        <w:t xml:space="preserve"> simile a quello in sviluppo. Tuttavia, alcune realtà a livello locale (come la Regione Campania con SINFONIA) hanno provveduto a mettere in funzione delle piattaforme che però si limitano a riportare il risultato di un tampone ai pazienti ai quali è stato effettuato. Il loro funzionamento, a livello infrastrutturale, non è noto pubblicamente e di conseguenza non è possibile una loro analisi in </w:t>
+        <w:t xml:space="preserve"> simile a quello in sviluppo. Tuttavia, alcune realtà a livello locale (come la Regione Campania con SINFONIA) hanno provveduto a mettere in funzione delle piattaforme che però si </w:t>
       </w:r>
       <w:r>
         <w:rPr>
@@ -5066,7 +5444,7 @@
           <w:lang w:eastAsia="it-IT"/>
         </w:rPr>
         <w:lastRenderedPageBreak/>
-        <w:t>maniera approfondita.  </w:t>
+        <w:t>limitano a riportare il risultato di un tampone ai pazienti ai quali è stato effettuato. Il loro funzionamento, a livello infrastrutturale, non è noto pubblicamente e di conseguenza non è possibile una loro analisi in maniera approfondita.  </w:t>
       </w:r>
       <w:r>
         <w:rPr>
@@ -5181,7 +5559,7 @@
           <w:numId w:val="2"/>
         </w:numPr>
       </w:pPr>
-      <w:bookmarkStart w:id="11" w:name="_Toc57745764"/>
+      <w:bookmarkStart w:id="11" w:name="_Toc57974618"/>
       <w:r>
         <w:t>Sistema Proposto</w:t>
       </w:r>
@@ -5201,7 +5579,7 @@
           <w:color w:val="000000" w:themeColor="text1"/>
         </w:rPr>
       </w:pPr>
-      <w:bookmarkStart w:id="12" w:name="_Toc57745765"/>
+      <w:bookmarkStart w:id="12" w:name="_Toc57974619"/>
       <w:r>
         <w:rPr>
           <w:rStyle w:val="Titolo3Carattere"/>
@@ -5228,7 +5606,23 @@
           <w:rFonts w:ascii="Calibri" w:eastAsia="Times New Roman" w:hAnsi="Calibri" w:cs="Calibri"/>
           <w:lang w:eastAsia="it-IT"/>
         </w:rPr>
-        <w:t>Il sistema da noi proposto sarà una web application messa a disposizione sia al personale medico che ai pazienti (ricoverati o in quarantena domiciliare). Ogni utente può effettuare login e logout alla piattaforma e visionare ed utilizzare le funzioni relative al tipo di user. </w:t>
+        <w:t>Il sistema da noi proposto sarà una web </w:t>
+      </w:r>
+      <w:proofErr w:type="spellStart"/>
+      <w:r>
+        <w:rPr>
+          <w:rFonts w:ascii="Calibri" w:eastAsia="Times New Roman" w:hAnsi="Calibri" w:cs="Calibri"/>
+          <w:lang w:eastAsia="it-IT"/>
+        </w:rPr>
+        <w:t>application</w:t>
+      </w:r>
+      <w:proofErr w:type="spellEnd"/>
+      <w:r>
+        <w:rPr>
+          <w:rFonts w:ascii="Calibri" w:eastAsia="Times New Roman" w:hAnsi="Calibri" w:cs="Calibri"/>
+          <w:lang w:eastAsia="it-IT"/>
+        </w:rPr>
+        <w:t> messa a disposizione sia al personale medico che ai pazienti (ricoverati o in quarantena domiciliare). Ogni utente può effettuare login e logout alla piattaforma e visionare ed utilizzare le funzioni relative al tipo di user. </w:t>
       </w:r>
     </w:p>
     <w:p>
@@ -5457,7 +5851,7 @@
           <w:color w:val="000000" w:themeColor="text1"/>
         </w:rPr>
       </w:pPr>
-      <w:bookmarkStart w:id="13" w:name="_Toc57745766"/>
+      <w:bookmarkStart w:id="13" w:name="_Toc57974620"/>
       <w:r>
         <w:rPr>
           <w:rStyle w:val="Titolo3Carattere"/>
@@ -5714,6 +6108,7 @@
           <w:bCs/>
           <w:lang w:eastAsia="it-IT"/>
         </w:rPr>
+        <w:lastRenderedPageBreak/>
         <w:t>RF_7</w:t>
       </w:r>
       <w:r>
@@ -5942,7 +6337,7 @@
           <w:color w:val="000000" w:themeColor="text1"/>
         </w:rPr>
       </w:pPr>
-      <w:bookmarkStart w:id="14" w:name="_Toc57745767"/>
+      <w:bookmarkStart w:id="14" w:name="_Toc57974621"/>
       <w:r>
         <w:rPr>
           <w:rStyle w:val="Titolo3Carattere"/>
@@ -6236,7 +6631,27 @@
           <w:sz w:val="22"/>
           <w:szCs w:val="22"/>
         </w:rPr>
-        <w:t> - Il sistema deve permettere di effettuare le operazioni di login e logout in al più 3 passaggi;</w:t>
+        <w:t xml:space="preserve"> - Il sistema deve permettere di effettuare le operazioni di login e logout </w:t>
+      </w:r>
+      <w:proofErr w:type="gramStart"/>
+      <w:r>
+        <w:rPr>
+          <w:rStyle w:val="normaltextrun"/>
+          <w:rFonts w:ascii="Calibri" w:hAnsi="Calibri" w:cs="Calibri"/>
+          <w:sz w:val="22"/>
+          <w:szCs w:val="22"/>
+        </w:rPr>
+        <w:t>in al</w:t>
+      </w:r>
+      <w:proofErr w:type="gramEnd"/>
+      <w:r>
+        <w:rPr>
+          <w:rStyle w:val="normaltextrun"/>
+          <w:rFonts w:ascii="Calibri" w:hAnsi="Calibri" w:cs="Calibri"/>
+          <w:sz w:val="22"/>
+          <w:szCs w:val="22"/>
+        </w:rPr>
+        <w:t xml:space="preserve"> più 3 passaggi;</w:t>
       </w:r>
       <w:r>
         <w:rPr>
@@ -6349,7 +6764,7 @@
           <w:color w:val="000000" w:themeColor="text1"/>
         </w:rPr>
       </w:pPr>
-      <w:bookmarkStart w:id="15" w:name="_Toc57745768"/>
+      <w:bookmarkStart w:id="15" w:name="_Toc57974622"/>
       <w:r>
         <w:rPr>
           <w:rFonts w:eastAsia="Droid Sans"/>
@@ -6396,7 +6811,7 @@
           <w:color w:val="000000" w:themeColor="text1"/>
         </w:rPr>
       </w:pPr>
-      <w:bookmarkStart w:id="16" w:name="_Toc57745769"/>
+      <w:bookmarkStart w:id="16" w:name="_Toc57974623"/>
       <w:r>
         <w:rPr>
           <w:rFonts w:eastAsia="Droid Sans"/>
@@ -6446,7 +6861,7 @@
           <w:color w:val="000000" w:themeColor="text1"/>
         </w:rPr>
       </w:pPr>
-      <w:bookmarkStart w:id="17" w:name="_Toc57745770"/>
+      <w:bookmarkStart w:id="17" w:name="_Toc57974624"/>
       <w:r>
         <w:rPr>
           <w:rFonts w:eastAsia="Droid Sans"/>
@@ -6471,14 +6886,14 @@
         <w:t xml:space="preserve"> tempo di risposta </w:t>
       </w:r>
       <w:r>
-        <w:t xml:space="preserve">minimo, cioè quanto velocemente il sistema reagisce ad un input dell’utente; di conseguenza, dovrà esser trasmessa all’utente una sensazione di fluidità e immediatezza. L’applicazione dovrà essere </w:t>
-      </w:r>
-      <w:r>
-        <w:t xml:space="preserve">operativa per almeno </w:t>
+        <w:t xml:space="preserve">minimo, cioè quanto velocemente il sistema reagisce ad un input dell’utente; di conseguenza, dovrà esser trasmessa all’utente una </w:t>
       </w:r>
       <w:r>
         <w:lastRenderedPageBreak/>
-        <w:t>23h al giorno</w:t>
+        <w:t xml:space="preserve">sensazione di fluidità e immediatezza. L’applicazione dovrà essere </w:t>
+      </w:r>
+      <w:r>
+        <w:t>operativa per almeno 23h al giorno</w:t>
       </w:r>
       <w:r>
         <w:t>, fatta eccezione per i periodi di manutenzione. Infine, dovrà consentire a</w:t>
@@ -6509,7 +6924,8 @@
           <w:color w:val="000000" w:themeColor="text1"/>
         </w:rPr>
       </w:pPr>
-      <w:bookmarkStart w:id="18" w:name="_Toc57745771"/>
+      <w:bookmarkStart w:id="18" w:name="_Toc57974625"/>
+      <w:proofErr w:type="spellStart"/>
       <w:r>
         <w:rPr>
           <w:b/>
@@ -6521,6 +6937,7 @@
         <w:t>Supportabilità</w:t>
       </w:r>
       <w:bookmarkEnd w:id="18"/>
+      <w:proofErr w:type="spellEnd"/>
     </w:p>
     <w:p>
       <w:pPr>
@@ -6565,7 +6982,7 @@
           <w:color w:val="000000" w:themeColor="text1"/>
         </w:rPr>
       </w:pPr>
-      <w:bookmarkStart w:id="19" w:name="_Toc57745772"/>
+      <w:bookmarkStart w:id="19" w:name="_Toc57974626"/>
       <w:r>
         <w:rPr>
           <w:b/>
@@ -6611,7 +7028,7 @@
           <w:szCs w:val="22"/>
         </w:rPr>
       </w:pPr>
-      <w:bookmarkStart w:id="20" w:name="_Toc57745773"/>
+      <w:bookmarkStart w:id="20" w:name="_Toc57974627"/>
       <w:r>
         <w:rPr>
           <w:rStyle w:val="Titolo4Carattere"/>
@@ -6673,7 +7090,7 @@
           <w:szCs w:val="22"/>
         </w:rPr>
       </w:pPr>
-      <w:bookmarkStart w:id="21" w:name="_Toc57745774"/>
+      <w:bookmarkStart w:id="21" w:name="_Toc57974628"/>
       <w:r>
         <w:rPr>
           <w:rStyle w:val="Titolo4Carattere"/>
@@ -6720,7 +7137,7 @@
           <w:szCs w:val="22"/>
         </w:rPr>
       </w:pPr>
-      <w:bookmarkStart w:id="22" w:name="_Toc57745775"/>
+      <w:bookmarkStart w:id="22" w:name="_Toc57974629"/>
       <w:r>
         <w:rPr>
           <w:rStyle w:val="Titolo3Carattere"/>
@@ -6748,7 +7165,7 @@
           <w:color w:val="000000" w:themeColor="text1"/>
         </w:rPr>
       </w:pPr>
-      <w:bookmarkStart w:id="23" w:name="_Toc57745776"/>
+      <w:bookmarkStart w:id="23" w:name="_Toc57974630"/>
       <w:r>
         <w:rPr>
           <w:b/>
@@ -6799,7 +7216,25 @@
           <w:sz w:val="22"/>
           <w:szCs w:val="22"/>
         </w:rPr>
-        <w:t>: Giorgio, studente universitario, è purtroppo risultato positivo al tampone per il Covid dopo essere rientrato da una vacanza all’estero ma non presenta alcun sintomo tanto grave da suscitare preoccupazione: Viene quindi posto in quarantena presso il proprio domicilio. Il personale della ASL di competenza provvede successivamente ad inserire il suo profilo nel sistema, che gli permetterà di tener traccia della sua situazione in maniera semplice e veloce e che gradualmente verrà aggiornato sulla base di nuovi dati provenienti da comunicazioni che Giorgio stesso fa pervenire alla ASL periodicamente e comunque ogni qual volta lo ritiene necessario.</w:t>
+        <w:t xml:space="preserve">: Giorgio, studente universitario, è purtroppo risultato positivo al tampone per il </w:t>
+      </w:r>
+      <w:proofErr w:type="spellStart"/>
+      <w:r>
+        <w:rPr>
+          <w:rFonts w:ascii="Calibri" w:eastAsia="Droid Sans" w:hAnsi="Calibri" w:cs="Calibri"/>
+          <w:sz w:val="22"/>
+          <w:szCs w:val="22"/>
+        </w:rPr>
+        <w:t>Covid</w:t>
+      </w:r>
+      <w:proofErr w:type="spellEnd"/>
+      <w:r>
+        <w:rPr>
+          <w:rFonts w:ascii="Calibri" w:eastAsia="Droid Sans" w:hAnsi="Calibri" w:cs="Calibri"/>
+          <w:sz w:val="22"/>
+          <w:szCs w:val="22"/>
+        </w:rPr>
+        <w:t xml:space="preserve"> dopo essere rientrato da una vacanza all’estero ma non presenta alcun sintomo tanto grave da suscitare preoccupazione: Viene quindi posto in quarantena presso il proprio domicilio. Il personale della ASL di competenza provvede successivamente ad inserire il suo profilo nel sistema, che gli permetterà di tener traccia della sua situazione in maniera semplice e veloce e che gradualmente verrà aggiornato sulla base di nuovi dati provenienti da comunicazioni che Giorgio stesso fa pervenire alla ASL periodicamente e comunque ogni qual volta lo ritiene necessario.</w:t>
       </w:r>
     </w:p>
     <w:p>
@@ -6951,7 +7386,43 @@
           <w:sz w:val="22"/>
           <w:szCs w:val="22"/>
         </w:rPr>
-        <w:t>: Giacomo è un uomo di 57 anni che è stato ricoverato nella struttura per una infiammazione ai polmoni, per la quale si sospetta che sia stata provocata dal Covid; mentre Francesco è un giovane di 27 anni che è stato a contatto con dei casi di Covid e per questo ha richiesto di effettuare il tampone in via preventiva. Sia Giacomo che Francesco devono aspettare i risultati dei tamponi che, per essere elaborati, richiedono un tempo di attesa di almeno 24 ore. Dal momento che Francesco non presenta sintomi e Giacomo è stato colpito da un’infiammazione polmonare, il sistema cercherà di fornire i risultati prima a Giacomo, visto che è un paziente della struttura e presenta dei sintomi, piuttosto che a Francesco il quale ha solo richiesto il tampone in maniera preventiva e non è ricoverato all’interno della struttura. Quindi in sintesi il sistema schedula i tamponi in due code a priorità, una alta ed una bassa, in quella alta ci vanno tutti i pazienti che sono ricoverati all’interno della struttura, hanno una percentuale fornita dall’IA superiore o uguale al 50% o che sono stati segnalati dall’asl. In quella bassa vanno i tamponi provenienti dal territorio o che hanno una percentuale fornita dall’IA inferiore al 50%.</w:t>
+        <w:t xml:space="preserve">: Giacomo è un uomo di 57 anni che è stato ricoverato nella struttura per una infiammazione ai polmoni, per la quale si sospetta che sia stata provocata dal </w:t>
+      </w:r>
+      <w:proofErr w:type="spellStart"/>
+      <w:r>
+        <w:rPr>
+          <w:rFonts w:ascii="Calibri" w:eastAsia="Droid Sans" w:hAnsi="Calibri" w:cs="Calibri"/>
+          <w:sz w:val="22"/>
+          <w:szCs w:val="22"/>
+        </w:rPr>
+        <w:t>Covid</w:t>
+      </w:r>
+      <w:proofErr w:type="spellEnd"/>
+      <w:r>
+        <w:rPr>
+          <w:rFonts w:ascii="Calibri" w:eastAsia="Droid Sans" w:hAnsi="Calibri" w:cs="Calibri"/>
+          <w:sz w:val="22"/>
+          <w:szCs w:val="22"/>
+        </w:rPr>
+        <w:t xml:space="preserve">; mentre Francesco è un giovane di 27 anni che è stato a contatto con dei casi di </w:t>
+      </w:r>
+      <w:proofErr w:type="spellStart"/>
+      <w:r>
+        <w:rPr>
+          <w:rFonts w:ascii="Calibri" w:eastAsia="Droid Sans" w:hAnsi="Calibri" w:cs="Calibri"/>
+          <w:sz w:val="22"/>
+          <w:szCs w:val="22"/>
+        </w:rPr>
+        <w:t>Covid</w:t>
+      </w:r>
+      <w:proofErr w:type="spellEnd"/>
+      <w:r>
+        <w:rPr>
+          <w:rFonts w:ascii="Calibri" w:eastAsia="Droid Sans" w:hAnsi="Calibri" w:cs="Calibri"/>
+          <w:sz w:val="22"/>
+          <w:szCs w:val="22"/>
+        </w:rPr>
+        <w:t xml:space="preserve"> e per questo ha richiesto di effettuare il tampone in via preventiva. Sia Giacomo che Francesco devono aspettare i risultati dei tamponi che, per essere elaborati, richiedono un tempo di attesa di almeno 24 ore. Dal momento che Francesco non presenta sintomi e Giacomo è stato colpito da un’infiammazione polmonare, il sistema cercherà di fornire i risultati prima a Giacomo, visto che è un paziente della struttura e presenta dei sintomi, piuttosto che a Francesco il quale ha solo richiesto il tampone in maniera preventiva e non è ricoverato all’interno della struttura. Quindi in sintesi il sistema schedula i tamponi in due code a priorità, una alta ed una bassa, in quella alta ci vanno tutti i pazienti che sono ricoverati all’interno della struttura, hanno una percentuale fornita dall’IA superiore o uguale al 50% o che sono stati segnalati dall’asl. In quella bassa vanno i tamponi provenienti dal territorio o che hanno una percentuale fornita dall’IA inferiore al 50%.</w:t>
       </w:r>
     </w:p>
     <w:p>
@@ -7053,7 +7524,25 @@
           <w:sz w:val="22"/>
           <w:szCs w:val="22"/>
         </w:rPr>
-        <w:t>: l’ospedale San Leonardo di Salerno tramite il sistema, procede ad analizzare le situazioni di ogni singolo paziente malato, che sia ricoverato o meno nella struttura; tramite i dati raccolti grazie al sistema, riesce quindi a fornire all’asl di competenza una statistica accurata sulla situazione territoriale riguardante l’evolversi della situazione Covid.</w:t>
+        <w:t xml:space="preserve">: l’ospedale San Leonardo di Salerno tramite il sistema, procede ad analizzare le situazioni di ogni singolo paziente malato, che sia ricoverato o meno nella struttura; tramite i dati raccolti grazie al sistema, riesce quindi a fornire all’asl di competenza una statistica accurata sulla situazione territoriale riguardante l’evolversi della situazione </w:t>
+      </w:r>
+      <w:proofErr w:type="spellStart"/>
+      <w:r>
+        <w:rPr>
+          <w:rFonts w:ascii="Calibri" w:eastAsia="Droid Sans" w:hAnsi="Calibri" w:cs="Calibri"/>
+          <w:sz w:val="22"/>
+          <w:szCs w:val="22"/>
+        </w:rPr>
+        <w:t>Covid</w:t>
+      </w:r>
+      <w:proofErr w:type="spellEnd"/>
+      <w:r>
+        <w:rPr>
+          <w:rFonts w:ascii="Calibri" w:eastAsia="Droid Sans" w:hAnsi="Calibri" w:cs="Calibri"/>
+          <w:sz w:val="22"/>
+          <w:szCs w:val="22"/>
+        </w:rPr>
+        <w:t>.</w:t>
       </w:r>
     </w:p>
     <w:p>
@@ -7225,7 +7714,7 @@
           <w:color w:val="000000" w:themeColor="text1"/>
         </w:rPr>
       </w:pPr>
-      <w:bookmarkStart w:id="24" w:name="_Toc57745777"/>
+      <w:bookmarkStart w:id="24" w:name="_Toc57974631"/>
       <w:r>
         <w:rPr>
           <w:rFonts w:eastAsia="Droid Sans"/>
@@ -7414,13 +7903,23 @@
                 <w:iCs/>
               </w:rPr>
             </w:pPr>
+            <w:proofErr w:type="spellStart"/>
             <w:r>
               <w:rPr>
                 <w:bCs/>
                 <w:i/>
                 <w:iCs/>
               </w:rPr>
-              <w:t>Vers.</w:t>
+              <w:t>Vers</w:t>
+            </w:r>
+            <w:proofErr w:type="spellEnd"/>
+            <w:r>
+              <w:rPr>
+                <w:bCs/>
+                <w:i/>
+                <w:iCs/>
+              </w:rPr>
+              <w:t>.</w:t>
             </w:r>
           </w:p>
         </w:tc>
@@ -7721,8 +8220,17 @@
                 <w:b/>
                 <w:bCs/>
               </w:rPr>
-              <w:t>Entry Condition</w:t>
-            </w:r>
+              <w:t xml:space="preserve">Entry </w:t>
+            </w:r>
+            <w:proofErr w:type="spellStart"/>
+            <w:r>
+              <w:rPr>
+                <w:b/>
+                <w:bCs/>
+              </w:rPr>
+              <w:t>Condition</w:t>
+            </w:r>
+            <w:proofErr w:type="spellEnd"/>
           </w:p>
         </w:tc>
         <w:tc>
@@ -7758,8 +8266,17 @@
                 <w:b/>
                 <w:bCs/>
               </w:rPr>
-              <w:t>Exit condition</w:t>
-            </w:r>
+              <w:t xml:space="preserve">Exit </w:t>
+            </w:r>
+            <w:proofErr w:type="spellStart"/>
+            <w:r>
+              <w:rPr>
+                <w:b/>
+                <w:bCs/>
+              </w:rPr>
+              <w:t>condition</w:t>
+            </w:r>
+            <w:proofErr w:type="spellEnd"/>
           </w:p>
           <w:p>
             <w:r>
@@ -7805,13 +8322,27 @@
                 <w:b/>
                 <w:bCs/>
               </w:rPr>
-              <w:t>Exit condition</w:t>
-            </w:r>
-          </w:p>
-          <w:p>
-            <w:r>
-              <w:t xml:space="preserve">                       On failure</w:t>
-            </w:r>
+              <w:t xml:space="preserve">Exit </w:t>
+            </w:r>
+            <w:proofErr w:type="spellStart"/>
+            <w:r>
+              <w:rPr>
+                <w:b/>
+                <w:bCs/>
+              </w:rPr>
+              <w:t>condition</w:t>
+            </w:r>
+            <w:proofErr w:type="spellEnd"/>
+          </w:p>
+          <w:p>
+            <w:r>
+              <w:t xml:space="preserve">                       On </w:t>
+            </w:r>
+            <w:proofErr w:type="spellStart"/>
+            <w:r>
+              <w:t>failure</w:t>
+            </w:r>
+            <w:proofErr w:type="spellEnd"/>
           </w:p>
         </w:tc>
         <w:tc>
@@ -7848,8 +8379,17 @@
                 <w:b/>
                 <w:bCs/>
               </w:rPr>
-              <w:t>/User Priority</w:t>
-            </w:r>
+              <w:t xml:space="preserve">/User </w:t>
+            </w:r>
+            <w:proofErr w:type="spellStart"/>
+            <w:r>
+              <w:rPr>
+                <w:b/>
+                <w:bCs/>
+              </w:rPr>
+              <w:t>Priority</w:t>
+            </w:r>
+            <w:proofErr w:type="spellEnd"/>
           </w:p>
         </w:tc>
         <w:tc>
@@ -7952,13 +8492,23 @@
                 <w:bCs/>
               </w:rPr>
             </w:pPr>
+            <w:proofErr w:type="spellStart"/>
             <w:r>
               <w:rPr>
                 <w:rFonts w:ascii="Calibri" w:eastAsia="Calibri" w:hAnsi="Calibri" w:cs="Times New Roman"/>
                 <w:b/>
                 <w:bCs/>
               </w:rPr>
-              <w:t>Generalization of</w:t>
+              <w:t>Generalization</w:t>
+            </w:r>
+            <w:proofErr w:type="spellEnd"/>
+            <w:r>
+              <w:rPr>
+                <w:rFonts w:ascii="Calibri" w:eastAsia="Calibri" w:hAnsi="Calibri" w:cs="Times New Roman"/>
+                <w:b/>
+                <w:bCs/>
+              </w:rPr>
+              <w:t xml:space="preserve"> of</w:t>
             </w:r>
           </w:p>
         </w:tc>
@@ -8075,7 +8625,15 @@
               <w:ind w:left="34"/>
             </w:pPr>
             <w:r>
-              <w:t>Il sistema mostra al medico un form da compilare con all’interno il CF dell’interessato, l’esito e la data di effettuazione del tampone</w:t>
+              <w:t xml:space="preserve">Il sistema mostra al medico un </w:t>
+            </w:r>
+            <w:proofErr w:type="spellStart"/>
+            <w:r>
+              <w:t>form</w:t>
+            </w:r>
+            <w:proofErr w:type="spellEnd"/>
+            <w:r>
+              <w:t xml:space="preserve"> da compilare con all’interno il CF dell’interessato, l’esito e la data di effettuazione del tampone</w:t>
             </w:r>
           </w:p>
         </w:tc>
@@ -8112,7 +8670,15 @@
           </w:tcPr>
           <w:p>
             <w:r>
-              <w:t>Il medico compila il form con i dati in suo possesso e sottomette quest’ultimo alla piattaforma</w:t>
+              <w:t xml:space="preserve">Il medico compila il </w:t>
+            </w:r>
+            <w:proofErr w:type="spellStart"/>
+            <w:r>
+              <w:t>form</w:t>
+            </w:r>
+            <w:proofErr w:type="spellEnd"/>
+            <w:r>
+              <w:t xml:space="preserve"> con i dati in suo possesso e sottomette quest’ultimo alla piattaforma</w:t>
             </w:r>
           </w:p>
         </w:tc>
@@ -8186,10 +8752,30 @@
                 <w:b/>
                 <w:bCs/>
               </w:rPr>
-              <w:t xml:space="preserve">I Scenario/Flusso di eventi di ERRORE:  </w:t>
-            </w:r>
-            <w:r>
-              <w:t>Non tutti i campi del form sono stati compilati</w:t>
+              <w:t xml:space="preserve">I Scenario/Flusso di eventi di </w:t>
+            </w:r>
+            <w:proofErr w:type="gramStart"/>
+            <w:r>
+              <w:rPr>
+                <w:b/>
+                <w:bCs/>
+              </w:rPr>
+              <w:t xml:space="preserve">ERRORE:  </w:t>
+            </w:r>
+            <w:r>
+              <w:t>Non</w:t>
+            </w:r>
+            <w:proofErr w:type="gramEnd"/>
+            <w:r>
+              <w:t xml:space="preserve"> tutti i campi del </w:t>
+            </w:r>
+            <w:proofErr w:type="spellStart"/>
+            <w:r>
+              <w:t>form</w:t>
+            </w:r>
+            <w:proofErr w:type="spellEnd"/>
+            <w:r>
+              <w:t xml:space="preserve"> sono stati compilati</w:t>
             </w:r>
           </w:p>
         </w:tc>
@@ -8244,8 +8830,13 @@
           </w:tcPr>
           <w:p>
             <w:r>
-              <w:t>Il sistema mostra un errore che avvisa il medico della mancata compilazione di uno o più campi del form</w:t>
-            </w:r>
+              <w:t xml:space="preserve">Il sistema mostra un errore che avvisa il medico della mancata compilazione di uno o più campi del </w:t>
+            </w:r>
+            <w:proofErr w:type="spellStart"/>
+            <w:r>
+              <w:t>form</w:t>
+            </w:r>
+            <w:proofErr w:type="spellEnd"/>
           </w:p>
         </w:tc>
       </w:tr>
@@ -8312,15 +8903,32 @@
             <w:gridSpan w:val="8"/>
           </w:tcPr>
           <w:p>
-            <w:r>
-              <w:rPr>
-                <w:b/>
-                <w:bCs/>
-              </w:rPr>
-              <w:t xml:space="preserve">II Scenario/Flusso di eventi di ERRORE: </w:t>
-            </w:r>
-            <w:r>
-              <w:t>Il form è completo ma contiene dati errati</w:t>
+            <w:proofErr w:type="gramStart"/>
+            <w:r>
+              <w:rPr>
+                <w:b/>
+                <w:bCs/>
+              </w:rPr>
+              <w:t>II</w:t>
+            </w:r>
+            <w:proofErr w:type="gramEnd"/>
+            <w:r>
+              <w:rPr>
+                <w:b/>
+                <w:bCs/>
+              </w:rPr>
+              <w:t xml:space="preserve"> Scenario/Flusso di eventi di ERRORE: </w:t>
+            </w:r>
+            <w:r>
+              <w:t xml:space="preserve">Il </w:t>
+            </w:r>
+            <w:proofErr w:type="spellStart"/>
+            <w:r>
+              <w:t>form</w:t>
+            </w:r>
+            <w:proofErr w:type="spellEnd"/>
+            <w:r>
+              <w:t xml:space="preserve"> è completo ma contiene dati errati</w:t>
             </w:r>
           </w:p>
         </w:tc>
@@ -8375,7 +8983,15 @@
           </w:tcPr>
           <w:p>
             <w:r>
-              <w:t>Il sistema si accorge di uno o più errori presenti nel form e avverte il medico dei campi interessati dall’inconsistenza</w:t>
+              <w:t xml:space="preserve">Il sistema si accorge di uno o più errori presenti nel </w:t>
+            </w:r>
+            <w:proofErr w:type="spellStart"/>
+            <w:r>
+              <w:t>form</w:t>
+            </w:r>
+            <w:proofErr w:type="spellEnd"/>
+            <w:r>
+              <w:t xml:space="preserve"> e avverte il medico dei campi interessati dall’inconsistenza</w:t>
             </w:r>
           </w:p>
         </w:tc>
@@ -8547,8 +9163,17 @@
                 <w:b/>
                 <w:bCs/>
               </w:rPr>
-              <w:t>Special Requirements</w:t>
-            </w:r>
+              <w:t xml:space="preserve">Special </w:t>
+            </w:r>
+            <w:proofErr w:type="spellStart"/>
+            <w:r>
+              <w:rPr>
+                <w:b/>
+                <w:bCs/>
+              </w:rPr>
+              <w:t>Requirements</w:t>
+            </w:r>
+            <w:proofErr w:type="spellEnd"/>
           </w:p>
         </w:tc>
         <w:tc>
@@ -8802,13 +9427,23 @@
                 <w:iCs/>
               </w:rPr>
             </w:pPr>
+            <w:proofErr w:type="spellStart"/>
             <w:r>
               <w:rPr>
                 <w:bCs/>
                 <w:i/>
                 <w:iCs/>
               </w:rPr>
-              <w:t>Vers.</w:t>
+              <w:t>Vers</w:t>
+            </w:r>
+            <w:proofErr w:type="spellEnd"/>
+            <w:r>
+              <w:rPr>
+                <w:bCs/>
+                <w:i/>
+                <w:iCs/>
+              </w:rPr>
+              <w:t>.</w:t>
             </w:r>
           </w:p>
         </w:tc>
@@ -9099,8 +9734,17 @@
                 <w:b/>
                 <w:bCs/>
               </w:rPr>
-              <w:t>Entry Condition</w:t>
-            </w:r>
+              <w:t xml:space="preserve">Entry </w:t>
+            </w:r>
+            <w:proofErr w:type="spellStart"/>
+            <w:r>
+              <w:rPr>
+                <w:b/>
+                <w:bCs/>
+              </w:rPr>
+              <w:t>Condition</w:t>
+            </w:r>
+            <w:proofErr w:type="spellEnd"/>
           </w:p>
         </w:tc>
         <w:tc>
@@ -9136,8 +9780,17 @@
                 <w:b/>
                 <w:bCs/>
               </w:rPr>
-              <w:t>Exit condition</w:t>
-            </w:r>
+              <w:t xml:space="preserve">Exit </w:t>
+            </w:r>
+            <w:proofErr w:type="spellStart"/>
+            <w:r>
+              <w:rPr>
+                <w:b/>
+                <w:bCs/>
+              </w:rPr>
+              <w:t>condition</w:t>
+            </w:r>
+            <w:proofErr w:type="spellEnd"/>
           </w:p>
           <w:p>
             <w:r>
@@ -9178,13 +9831,27 @@
                 <w:b/>
                 <w:bCs/>
               </w:rPr>
-              <w:t>Exit condition</w:t>
-            </w:r>
-          </w:p>
-          <w:p>
-            <w:r>
-              <w:t xml:space="preserve">                       On failure</w:t>
-            </w:r>
+              <w:t xml:space="preserve">Exit </w:t>
+            </w:r>
+            <w:proofErr w:type="spellStart"/>
+            <w:r>
+              <w:rPr>
+                <w:b/>
+                <w:bCs/>
+              </w:rPr>
+              <w:t>condition</w:t>
+            </w:r>
+            <w:proofErr w:type="spellEnd"/>
+          </w:p>
+          <w:p>
+            <w:r>
+              <w:t xml:space="preserve">                       On </w:t>
+            </w:r>
+            <w:proofErr w:type="spellStart"/>
+            <w:r>
+              <w:t>failure</w:t>
+            </w:r>
+            <w:proofErr w:type="spellEnd"/>
           </w:p>
         </w:tc>
         <w:tc>
@@ -9221,8 +9888,17 @@
                 <w:b/>
                 <w:bCs/>
               </w:rPr>
-              <w:t>/User Priority</w:t>
-            </w:r>
+              <w:t xml:space="preserve">/User </w:t>
+            </w:r>
+            <w:proofErr w:type="spellStart"/>
+            <w:r>
+              <w:rPr>
+                <w:b/>
+                <w:bCs/>
+              </w:rPr>
+              <w:t>Priority</w:t>
+            </w:r>
+            <w:proofErr w:type="spellEnd"/>
           </w:p>
         </w:tc>
         <w:tc>
@@ -9322,13 +9998,23 @@
                 <w:bCs/>
               </w:rPr>
             </w:pPr>
+            <w:proofErr w:type="spellStart"/>
             <w:r>
               <w:rPr>
                 <w:rFonts w:ascii="Calibri" w:eastAsia="Calibri" w:hAnsi="Calibri" w:cs="Times New Roman"/>
                 <w:b/>
                 <w:bCs/>
               </w:rPr>
-              <w:t>Generalization of</w:t>
+              <w:t>Generalization</w:t>
+            </w:r>
+            <w:proofErr w:type="spellEnd"/>
+            <w:r>
+              <w:rPr>
+                <w:rFonts w:ascii="Calibri" w:eastAsia="Calibri" w:hAnsi="Calibri" w:cs="Times New Roman"/>
+                <w:b/>
+                <w:bCs/>
+              </w:rPr>
+              <w:t xml:space="preserve"> of</w:t>
             </w:r>
           </w:p>
         </w:tc>
@@ -9548,10 +10234,22 @@
                 <w:b/>
                 <w:bCs/>
               </w:rPr>
-              <w:t xml:space="preserve">I Scenario/Flusso di eventi di ERRORE:  </w:t>
-            </w:r>
-            <w:r>
-              <w:t>Il sistema non riesce a reperire i dati</w:t>
+              <w:t xml:space="preserve">I Scenario/Flusso di eventi di </w:t>
+            </w:r>
+            <w:proofErr w:type="gramStart"/>
+            <w:r>
+              <w:rPr>
+                <w:b/>
+                <w:bCs/>
+              </w:rPr>
+              <w:t xml:space="preserve">ERRORE:  </w:t>
+            </w:r>
+            <w:r>
+              <w:t>Il</w:t>
+            </w:r>
+            <w:proofErr w:type="gramEnd"/>
+            <w:r>
+              <w:t xml:space="preserve"> sistema non riesce a reperire i dati</w:t>
             </w:r>
           </w:p>
         </w:tc>
@@ -9605,8 +10303,13 @@
             <w:gridSpan w:val="4"/>
           </w:tcPr>
           <w:p>
-            <w:r>
-              <w:t>Il  sistema invia una notifica di errore riguardante il reperimento dei dati</w:t>
+            <w:proofErr w:type="gramStart"/>
+            <w:r>
+              <w:t>Il  sistema</w:t>
+            </w:r>
+            <w:proofErr w:type="gramEnd"/>
+            <w:r>
+              <w:t xml:space="preserve"> invia una notifica di errore riguardante il reperimento dei dati</w:t>
             </w:r>
           </w:p>
         </w:tc>
@@ -9843,8 +10546,17 @@
                 <w:b/>
                 <w:bCs/>
               </w:rPr>
-              <w:t>Special Requirements</w:t>
-            </w:r>
+              <w:t xml:space="preserve">Special </w:t>
+            </w:r>
+            <w:proofErr w:type="spellStart"/>
+            <w:r>
+              <w:rPr>
+                <w:b/>
+                <w:bCs/>
+              </w:rPr>
+              <w:t>Requirements</w:t>
+            </w:r>
+            <w:proofErr w:type="spellEnd"/>
           </w:p>
         </w:tc>
         <w:tc>
@@ -10110,13 +10822,23 @@
                 <w:iCs/>
               </w:rPr>
             </w:pPr>
+            <w:proofErr w:type="spellStart"/>
             <w:r>
               <w:rPr>
                 <w:bCs/>
                 <w:i/>
                 <w:iCs/>
               </w:rPr>
-              <w:t>Vers.</w:t>
+              <w:t>Vers</w:t>
+            </w:r>
+            <w:proofErr w:type="spellEnd"/>
+            <w:r>
+              <w:rPr>
+                <w:bCs/>
+                <w:i/>
+                <w:iCs/>
+              </w:rPr>
+              <w:t>.</w:t>
             </w:r>
           </w:p>
         </w:tc>
@@ -10276,7 +10998,25 @@
                 <w:i/>
                 <w:iCs/>
               </w:rPr>
-              <w:t>Il presente use case mostra i vari passi che vengono effettuati per la registrazione di un tampone effettuato ad un paziente da parte del personale della struttura</w:t>
+              <w:t xml:space="preserve">Il presente use case </w:t>
+            </w:r>
+            <w:proofErr w:type="gramStart"/>
+            <w:r>
+              <w:rPr>
+                <w:bCs/>
+                <w:i/>
+                <w:iCs/>
+              </w:rPr>
+              <w:t>mostra</w:t>
+            </w:r>
+            <w:proofErr w:type="gramEnd"/>
+            <w:r>
+              <w:rPr>
+                <w:bCs/>
+                <w:i/>
+                <w:iCs/>
+              </w:rPr>
+              <w:t xml:space="preserve"> i vari passi che vengono effettuati per la registrazione di un tampone effettuato ad un paziente da parte del personale della struttura</w:t>
             </w:r>
           </w:p>
         </w:tc>
@@ -10411,8 +11151,17 @@
                 <w:b/>
                 <w:bCs/>
               </w:rPr>
-              <w:t>Entry Condition</w:t>
-            </w:r>
+              <w:t xml:space="preserve">Entry </w:t>
+            </w:r>
+            <w:proofErr w:type="spellStart"/>
+            <w:r>
+              <w:rPr>
+                <w:b/>
+                <w:bCs/>
+              </w:rPr>
+              <w:t>Condition</w:t>
+            </w:r>
+            <w:proofErr w:type="spellEnd"/>
           </w:p>
         </w:tc>
         <w:tc>
@@ -10448,8 +11197,17 @@
                 <w:b/>
                 <w:bCs/>
               </w:rPr>
-              <w:t>Exit condition</w:t>
-            </w:r>
+              <w:t xml:space="preserve">Exit </w:t>
+            </w:r>
+            <w:proofErr w:type="spellStart"/>
+            <w:r>
+              <w:rPr>
+                <w:b/>
+                <w:bCs/>
+              </w:rPr>
+              <w:t>condition</w:t>
+            </w:r>
+            <w:proofErr w:type="spellEnd"/>
           </w:p>
           <w:p>
             <w:r>
@@ -10493,13 +11251,27 @@
                 <w:b/>
                 <w:bCs/>
               </w:rPr>
-              <w:t>Exit condition</w:t>
-            </w:r>
-          </w:p>
-          <w:p>
-            <w:r>
-              <w:t xml:space="preserve">                       On failure</w:t>
-            </w:r>
+              <w:t xml:space="preserve">Exit </w:t>
+            </w:r>
+            <w:proofErr w:type="spellStart"/>
+            <w:r>
+              <w:rPr>
+                <w:b/>
+                <w:bCs/>
+              </w:rPr>
+              <w:t>condition</w:t>
+            </w:r>
+            <w:proofErr w:type="spellEnd"/>
+          </w:p>
+          <w:p>
+            <w:r>
+              <w:t xml:space="preserve">                       On </w:t>
+            </w:r>
+            <w:proofErr w:type="spellStart"/>
+            <w:r>
+              <w:t>failure</w:t>
+            </w:r>
+            <w:proofErr w:type="spellEnd"/>
           </w:p>
         </w:tc>
         <w:tc>
@@ -10539,8 +11311,17 @@
                 <w:b/>
                 <w:bCs/>
               </w:rPr>
-              <w:t>/User Priority</w:t>
-            </w:r>
+              <w:t xml:space="preserve">/User </w:t>
+            </w:r>
+            <w:proofErr w:type="spellStart"/>
+            <w:r>
+              <w:rPr>
+                <w:b/>
+                <w:bCs/>
+              </w:rPr>
+              <w:t>Priority</w:t>
+            </w:r>
+            <w:proofErr w:type="spellEnd"/>
           </w:p>
         </w:tc>
         <w:tc>
@@ -10655,13 +11436,23 @@
                 <w:bCs/>
               </w:rPr>
             </w:pPr>
+            <w:proofErr w:type="spellStart"/>
             <w:r>
               <w:rPr>
                 <w:rFonts w:ascii="Calibri" w:eastAsia="Calibri" w:hAnsi="Calibri" w:cs="Times New Roman"/>
                 <w:b/>
                 <w:bCs/>
               </w:rPr>
-              <w:t>Generalization of</w:t>
+              <w:t>Generalization</w:t>
+            </w:r>
+            <w:proofErr w:type="spellEnd"/>
+            <w:r>
+              <w:rPr>
+                <w:rFonts w:ascii="Calibri" w:eastAsia="Calibri" w:hAnsi="Calibri" w:cs="Times New Roman"/>
+                <w:b/>
+                <w:bCs/>
+              </w:rPr>
+              <w:t xml:space="preserve"> of</w:t>
             </w:r>
           </w:p>
         </w:tc>
@@ -11020,13 +11811,23 @@
                 <w:iCs/>
               </w:rPr>
             </w:pPr>
+            <w:proofErr w:type="spellStart"/>
             <w:r>
               <w:rPr>
                 <w:bCs/>
                 <w:i/>
                 <w:iCs/>
               </w:rPr>
-              <w:t>Vers.</w:t>
+              <w:t>Vers</w:t>
+            </w:r>
+            <w:proofErr w:type="spellEnd"/>
+            <w:r>
+              <w:rPr>
+                <w:bCs/>
+                <w:i/>
+                <w:iCs/>
+              </w:rPr>
+              <w:t>.</w:t>
             </w:r>
           </w:p>
         </w:tc>
@@ -11336,8 +12137,17 @@
                 <w:b/>
                 <w:bCs/>
               </w:rPr>
-              <w:t>Entry Condition</w:t>
-            </w:r>
+              <w:t xml:space="preserve">Entry </w:t>
+            </w:r>
+            <w:proofErr w:type="spellStart"/>
+            <w:r>
+              <w:rPr>
+                <w:b/>
+                <w:bCs/>
+              </w:rPr>
+              <w:t>Condition</w:t>
+            </w:r>
+            <w:proofErr w:type="spellEnd"/>
           </w:p>
         </w:tc>
         <w:tc>
@@ -11373,8 +12183,17 @@
                 <w:b/>
                 <w:bCs/>
               </w:rPr>
-              <w:t>Exit condition</w:t>
-            </w:r>
+              <w:t xml:space="preserve">Exit </w:t>
+            </w:r>
+            <w:proofErr w:type="spellStart"/>
+            <w:r>
+              <w:rPr>
+                <w:b/>
+                <w:bCs/>
+              </w:rPr>
+              <w:t>condition</w:t>
+            </w:r>
+            <w:proofErr w:type="spellEnd"/>
           </w:p>
           <w:p>
             <w:r>
@@ -11418,13 +12237,27 @@
                 <w:b/>
                 <w:bCs/>
               </w:rPr>
-              <w:t>Exit condition</w:t>
-            </w:r>
-          </w:p>
-          <w:p>
-            <w:r>
-              <w:t xml:space="preserve">                       On failure</w:t>
-            </w:r>
+              <w:t xml:space="preserve">Exit </w:t>
+            </w:r>
+            <w:proofErr w:type="spellStart"/>
+            <w:r>
+              <w:rPr>
+                <w:b/>
+                <w:bCs/>
+              </w:rPr>
+              <w:t>condition</w:t>
+            </w:r>
+            <w:proofErr w:type="spellEnd"/>
+          </w:p>
+          <w:p>
+            <w:r>
+              <w:t xml:space="preserve">                       On </w:t>
+            </w:r>
+            <w:proofErr w:type="spellStart"/>
+            <w:r>
+              <w:t>failure</w:t>
+            </w:r>
+            <w:proofErr w:type="spellEnd"/>
           </w:p>
         </w:tc>
         <w:tc>
@@ -11464,8 +12297,17 @@
                 <w:b/>
                 <w:bCs/>
               </w:rPr>
-              <w:t>/User Priority</w:t>
-            </w:r>
+              <w:t xml:space="preserve">/User </w:t>
+            </w:r>
+            <w:proofErr w:type="spellStart"/>
+            <w:r>
+              <w:rPr>
+                <w:b/>
+                <w:bCs/>
+              </w:rPr>
+              <w:t>Priority</w:t>
+            </w:r>
+            <w:proofErr w:type="spellEnd"/>
           </w:p>
         </w:tc>
         <w:tc>
@@ -11575,13 +12417,23 @@
                 <w:bCs/>
               </w:rPr>
             </w:pPr>
+            <w:proofErr w:type="spellStart"/>
             <w:r>
               <w:rPr>
                 <w:rFonts w:ascii="Calibri" w:eastAsia="Calibri" w:hAnsi="Calibri" w:cs="Times New Roman"/>
                 <w:b/>
                 <w:bCs/>
               </w:rPr>
-              <w:t>Generalization of</w:t>
+              <w:t>Generalization</w:t>
+            </w:r>
+            <w:proofErr w:type="spellEnd"/>
+            <w:r>
+              <w:rPr>
+                <w:rFonts w:ascii="Calibri" w:eastAsia="Calibri" w:hAnsi="Calibri" w:cs="Times New Roman"/>
+                <w:b/>
+                <w:bCs/>
+              </w:rPr>
+              <w:t xml:space="preserve"> of</w:t>
             </w:r>
           </w:p>
         </w:tc>
@@ -12014,13 +12866,23 @@
                 <w:iCs/>
               </w:rPr>
             </w:pPr>
+            <w:proofErr w:type="spellStart"/>
             <w:r>
               <w:rPr>
                 <w:bCs/>
                 <w:i/>
                 <w:iCs/>
               </w:rPr>
-              <w:t>Vers.</w:t>
+              <w:t>Vers</w:t>
+            </w:r>
+            <w:proofErr w:type="spellEnd"/>
+            <w:r>
+              <w:rPr>
+                <w:bCs/>
+                <w:i/>
+                <w:iCs/>
+              </w:rPr>
+              <w:t>.</w:t>
             </w:r>
           </w:p>
         </w:tc>
@@ -12299,8 +13161,17 @@
                 <w:b/>
                 <w:bCs/>
               </w:rPr>
-              <w:t>Entry Condition</w:t>
-            </w:r>
+              <w:t xml:space="preserve">Entry </w:t>
+            </w:r>
+            <w:proofErr w:type="spellStart"/>
+            <w:r>
+              <w:rPr>
+                <w:b/>
+                <w:bCs/>
+              </w:rPr>
+              <w:t>Condition</w:t>
+            </w:r>
+            <w:proofErr w:type="spellEnd"/>
           </w:p>
         </w:tc>
         <w:tc>
@@ -12336,8 +13207,17 @@
                 <w:b/>
                 <w:bCs/>
               </w:rPr>
-              <w:t>Exit condition</w:t>
-            </w:r>
+              <w:t xml:space="preserve">Exit </w:t>
+            </w:r>
+            <w:proofErr w:type="spellStart"/>
+            <w:r>
+              <w:rPr>
+                <w:b/>
+                <w:bCs/>
+              </w:rPr>
+              <w:t>condition</w:t>
+            </w:r>
+            <w:proofErr w:type="spellEnd"/>
           </w:p>
           <w:p>
             <w:r>
@@ -12378,13 +13258,27 @@
                 <w:b/>
                 <w:bCs/>
               </w:rPr>
-              <w:t>Exit condition</w:t>
-            </w:r>
-          </w:p>
-          <w:p>
-            <w:r>
-              <w:t xml:space="preserve">                       On failure</w:t>
-            </w:r>
+              <w:t xml:space="preserve">Exit </w:t>
+            </w:r>
+            <w:proofErr w:type="spellStart"/>
+            <w:r>
+              <w:rPr>
+                <w:b/>
+                <w:bCs/>
+              </w:rPr>
+              <w:t>condition</w:t>
+            </w:r>
+            <w:proofErr w:type="spellEnd"/>
+          </w:p>
+          <w:p>
+            <w:r>
+              <w:t xml:space="preserve">                       On </w:t>
+            </w:r>
+            <w:proofErr w:type="spellStart"/>
+            <w:r>
+              <w:t>failure</w:t>
+            </w:r>
+            <w:proofErr w:type="spellEnd"/>
           </w:p>
         </w:tc>
         <w:tc>
@@ -12424,8 +13318,17 @@
                 <w:b/>
                 <w:bCs/>
               </w:rPr>
-              <w:t>/User Priority</w:t>
-            </w:r>
+              <w:t xml:space="preserve">/User </w:t>
+            </w:r>
+            <w:proofErr w:type="spellStart"/>
+            <w:r>
+              <w:rPr>
+                <w:b/>
+                <w:bCs/>
+              </w:rPr>
+              <w:t>Priority</w:t>
+            </w:r>
+            <w:proofErr w:type="spellEnd"/>
           </w:p>
         </w:tc>
         <w:tc>
@@ -12528,13 +13431,23 @@
                 <w:bCs/>
               </w:rPr>
             </w:pPr>
+            <w:proofErr w:type="spellStart"/>
             <w:r>
               <w:rPr>
                 <w:rFonts w:ascii="Calibri" w:eastAsia="Calibri" w:hAnsi="Calibri" w:cs="Times New Roman"/>
                 <w:b/>
                 <w:bCs/>
               </w:rPr>
-              <w:t>Generalization of</w:t>
+              <w:t>Generalization</w:t>
+            </w:r>
+            <w:proofErr w:type="spellEnd"/>
+            <w:r>
+              <w:rPr>
+                <w:rFonts w:ascii="Calibri" w:eastAsia="Calibri" w:hAnsi="Calibri" w:cs="Times New Roman"/>
+                <w:b/>
+                <w:bCs/>
+              </w:rPr>
+              <w:t xml:space="preserve"> of</w:t>
             </w:r>
           </w:p>
         </w:tc>
@@ -13004,8 +13917,17 @@
                 <w:b/>
                 <w:bCs/>
               </w:rPr>
-              <w:t>Special Requirements</w:t>
-            </w:r>
+              <w:t xml:space="preserve">Special </w:t>
+            </w:r>
+            <w:proofErr w:type="spellStart"/>
+            <w:r>
+              <w:rPr>
+                <w:b/>
+                <w:bCs/>
+              </w:rPr>
+              <w:t>Requirements</w:t>
+            </w:r>
+            <w:proofErr w:type="spellEnd"/>
           </w:p>
         </w:tc>
         <w:tc>
@@ -13262,13 +14184,23 @@
                 <w:iCs/>
               </w:rPr>
             </w:pPr>
+            <w:proofErr w:type="spellStart"/>
             <w:r>
               <w:rPr>
                 <w:bCs/>
                 <w:i/>
                 <w:iCs/>
               </w:rPr>
-              <w:t>Vers.</w:t>
+              <w:t>Vers</w:t>
+            </w:r>
+            <w:proofErr w:type="spellEnd"/>
+            <w:r>
+              <w:rPr>
+                <w:bCs/>
+                <w:i/>
+                <w:iCs/>
+              </w:rPr>
+              <w:t>.</w:t>
             </w:r>
           </w:p>
         </w:tc>
@@ -13550,8 +14482,17 @@
                 <w:b/>
                 <w:bCs/>
               </w:rPr>
-              <w:t>Entry Condition</w:t>
-            </w:r>
+              <w:t xml:space="preserve">Entry </w:t>
+            </w:r>
+            <w:proofErr w:type="spellStart"/>
+            <w:r>
+              <w:rPr>
+                <w:b/>
+                <w:bCs/>
+              </w:rPr>
+              <w:t>Condition</w:t>
+            </w:r>
+            <w:proofErr w:type="spellEnd"/>
           </w:p>
         </w:tc>
         <w:tc>
@@ -13587,8 +14528,17 @@
                 <w:b/>
                 <w:bCs/>
               </w:rPr>
-              <w:t>Exit condition</w:t>
-            </w:r>
+              <w:t xml:space="preserve">Exit </w:t>
+            </w:r>
+            <w:proofErr w:type="spellStart"/>
+            <w:r>
+              <w:rPr>
+                <w:b/>
+                <w:bCs/>
+              </w:rPr>
+              <w:t>condition</w:t>
+            </w:r>
+            <w:proofErr w:type="spellEnd"/>
           </w:p>
           <w:p>
             <w:r>
@@ -13632,13 +14582,27 @@
                 <w:b/>
                 <w:bCs/>
               </w:rPr>
-              <w:t>Exit condition</w:t>
-            </w:r>
-          </w:p>
-          <w:p>
-            <w:r>
-              <w:t xml:space="preserve">                       On failure</w:t>
-            </w:r>
+              <w:t xml:space="preserve">Exit </w:t>
+            </w:r>
+            <w:proofErr w:type="spellStart"/>
+            <w:r>
+              <w:rPr>
+                <w:b/>
+                <w:bCs/>
+              </w:rPr>
+              <w:t>condition</w:t>
+            </w:r>
+            <w:proofErr w:type="spellEnd"/>
+          </w:p>
+          <w:p>
+            <w:r>
+              <w:t xml:space="preserve">                       On </w:t>
+            </w:r>
+            <w:proofErr w:type="spellStart"/>
+            <w:r>
+              <w:t>failure</w:t>
+            </w:r>
+            <w:proofErr w:type="spellEnd"/>
           </w:p>
         </w:tc>
         <w:tc>
@@ -13675,8 +14639,17 @@
                 <w:b/>
                 <w:bCs/>
               </w:rPr>
-              <w:t>/User Priority</w:t>
-            </w:r>
+              <w:t xml:space="preserve">/User </w:t>
+            </w:r>
+            <w:proofErr w:type="spellStart"/>
+            <w:r>
+              <w:rPr>
+                <w:b/>
+                <w:bCs/>
+              </w:rPr>
+              <w:t>Priority</w:t>
+            </w:r>
+            <w:proofErr w:type="spellEnd"/>
           </w:p>
         </w:tc>
         <w:tc>
@@ -13786,13 +14759,23 @@
                 <w:bCs/>
               </w:rPr>
             </w:pPr>
+            <w:proofErr w:type="spellStart"/>
             <w:r>
               <w:rPr>
                 <w:rFonts w:ascii="Calibri" w:eastAsia="Calibri" w:hAnsi="Calibri" w:cs="Times New Roman"/>
                 <w:b/>
                 <w:bCs/>
               </w:rPr>
-              <w:t>Generalization of</w:t>
+              <w:t>Generalization</w:t>
+            </w:r>
+            <w:proofErr w:type="spellEnd"/>
+            <w:r>
+              <w:rPr>
+                <w:rFonts w:ascii="Calibri" w:eastAsia="Calibri" w:hAnsi="Calibri" w:cs="Times New Roman"/>
+                <w:b/>
+                <w:bCs/>
+              </w:rPr>
+              <w:t xml:space="preserve"> of</w:t>
             </w:r>
           </w:p>
         </w:tc>
@@ -13950,7 +14933,15 @@
           </w:tcPr>
           <w:p>
             <w:r>
-              <w:t xml:space="preserve">Presenta all’Operatore della struttura un form dove inserire i dati del tampone in suo possesso       </w:t>
+              <w:t xml:space="preserve">Presenta all’Operatore della struttura un </w:t>
+            </w:r>
+            <w:proofErr w:type="spellStart"/>
+            <w:r>
+              <w:t>form</w:t>
+            </w:r>
+            <w:proofErr w:type="spellEnd"/>
+            <w:r>
+              <w:t xml:space="preserve"> dove inserire i dati del tampone in suo possesso       </w:t>
             </w:r>
           </w:p>
         </w:tc>
@@ -14163,7 +15154,15 @@
               <w:t xml:space="preserve">I Scenario/Flusso di eventi di ERRORE: </w:t>
             </w:r>
             <w:r>
-              <w:t>I dati inseriti all’interno del form non sono completi</w:t>
+              <w:t xml:space="preserve">I dati inseriti all’interno del </w:t>
+            </w:r>
+            <w:proofErr w:type="spellStart"/>
+            <w:r>
+              <w:t>form</w:t>
+            </w:r>
+            <w:proofErr w:type="spellEnd"/>
+            <w:r>
+              <w:t xml:space="preserve"> non sono completi</w:t>
             </w:r>
           </w:p>
         </w:tc>
@@ -14288,12 +15287,21 @@
                 <w:u w:val="single"/>
               </w:rPr>
             </w:pPr>
-            <w:r>
-              <w:rPr>
-                <w:b/>
-                <w:bCs/>
-              </w:rPr>
-              <w:t xml:space="preserve">II Scenario/Flusso di eventi di ERRORE: </w:t>
+            <w:proofErr w:type="gramStart"/>
+            <w:r>
+              <w:rPr>
+                <w:b/>
+                <w:bCs/>
+              </w:rPr>
+              <w:t>II</w:t>
+            </w:r>
+            <w:proofErr w:type="gramEnd"/>
+            <w:r>
+              <w:rPr>
+                <w:b/>
+                <w:bCs/>
+              </w:rPr>
+              <w:t xml:space="preserve"> Scenario/Flusso di eventi di ERRORE: </w:t>
             </w:r>
             <w:r>
               <w:t>L’inserimento all’interno della lista non va a buon fine a causa di problemi di natura tecnica</w:t>
@@ -14433,7 +15441,7 @@
           <w:color w:val="000000" w:themeColor="text1"/>
         </w:rPr>
       </w:pPr>
-      <w:bookmarkStart w:id="26" w:name="_Toc57745778"/>
+      <w:bookmarkStart w:id="26" w:name="_Toc57974632"/>
       <w:r>
         <w:rPr>
           <w:noProof/>
@@ -14536,7 +15544,7 @@
           <w:color w:val="000000" w:themeColor="text1"/>
         </w:rPr>
       </w:pPr>
-      <w:bookmarkStart w:id="27" w:name="_Toc57745779"/>
+      <w:bookmarkStart w:id="27" w:name="_Toc57974633"/>
       <w:r>
         <w:rPr>
           <w:rFonts w:eastAsia="Droid Sans"/>
@@ -14645,6 +15653,7 @@
                 <w:bCs w:val="0"/>
               </w:rPr>
             </w:pPr>
+            <w:proofErr w:type="spellStart"/>
             <w:r>
               <w:rPr>
                 <w:b w:val="0"/>
@@ -14652,6 +15661,7 @@
               </w:rPr>
               <w:t>FormRisultato</w:t>
             </w:r>
+            <w:proofErr w:type="spellEnd"/>
           </w:p>
         </w:tc>
         <w:tc>
@@ -14665,9 +15675,11 @@
               <w:jc w:val="center"/>
               <w:cnfStyle w:val="000000100000" w:firstRow="0" w:lastRow="0" w:firstColumn="0" w:lastColumn="0" w:oddVBand="0" w:evenVBand="0" w:oddHBand="1" w:evenHBand="0" w:firstRowFirstColumn="0" w:firstRowLastColumn="0" w:lastRowFirstColumn="0" w:lastRowLastColumn="0"/>
             </w:pPr>
+            <w:proofErr w:type="spellStart"/>
             <w:r>
               <w:t>Boundary</w:t>
             </w:r>
+            <w:proofErr w:type="spellEnd"/>
           </w:p>
         </w:tc>
         <w:tc>
@@ -14703,6 +15715,7 @@
                 <w:bCs w:val="0"/>
               </w:rPr>
             </w:pPr>
+            <w:proofErr w:type="spellStart"/>
             <w:r>
               <w:rPr>
                 <w:b w:val="0"/>
@@ -14710,6 +15723,7 @@
               </w:rPr>
               <w:t>AggiungiTampone</w:t>
             </w:r>
+            <w:proofErr w:type="spellEnd"/>
           </w:p>
         </w:tc>
         <w:tc>
@@ -14723,9 +15737,11 @@
               <w:jc w:val="center"/>
               <w:cnfStyle w:val="000000000000" w:firstRow="0" w:lastRow="0" w:firstColumn="0" w:lastColumn="0" w:oddVBand="0" w:evenVBand="0" w:oddHBand="0" w:evenHBand="0" w:firstRowFirstColumn="0" w:firstRowLastColumn="0" w:lastRowFirstColumn="0" w:lastRowLastColumn="0"/>
             </w:pPr>
+            <w:proofErr w:type="spellStart"/>
             <w:r>
               <w:t>Boundary</w:t>
             </w:r>
+            <w:proofErr w:type="spellEnd"/>
           </w:p>
         </w:tc>
         <w:tc>
@@ -14764,6 +15780,7 @@
                 <w:bCs w:val="0"/>
               </w:rPr>
             </w:pPr>
+            <w:proofErr w:type="spellStart"/>
             <w:r>
               <w:rPr>
                 <w:b w:val="0"/>
@@ -14771,6 +15788,7 @@
               </w:rPr>
               <w:t>FormStato</w:t>
             </w:r>
+            <w:proofErr w:type="spellEnd"/>
           </w:p>
         </w:tc>
         <w:tc>
@@ -14784,9 +15802,11 @@
               <w:jc w:val="center"/>
               <w:cnfStyle w:val="000000100000" w:firstRow="0" w:lastRow="0" w:firstColumn="0" w:lastColumn="0" w:oddVBand="0" w:evenVBand="0" w:oddHBand="1" w:evenHBand="0" w:firstRowFirstColumn="0" w:firstRowLastColumn="0" w:lastRowFirstColumn="0" w:lastRowLastColumn="0"/>
             </w:pPr>
+            <w:proofErr w:type="spellStart"/>
             <w:r>
               <w:t>Boundary</w:t>
             </w:r>
+            <w:proofErr w:type="spellEnd"/>
           </w:p>
         </w:tc>
         <w:tc>
@@ -14822,6 +15842,7 @@
                 <w:bCs w:val="0"/>
               </w:rPr>
             </w:pPr>
+            <w:proofErr w:type="spellStart"/>
             <w:r>
               <w:rPr>
                 <w:b w:val="0"/>
@@ -14829,6 +15850,7 @@
               </w:rPr>
               <w:t>RisultatiController</w:t>
             </w:r>
+            <w:proofErr w:type="spellEnd"/>
           </w:p>
         </w:tc>
         <w:tc>
@@ -14883,6 +15905,7 @@
                 <w:bCs w:val="0"/>
               </w:rPr>
             </w:pPr>
+            <w:proofErr w:type="spellStart"/>
             <w:r>
               <w:rPr>
                 <w:b w:val="0"/>
@@ -14890,6 +15913,7 @@
               </w:rPr>
               <w:t>NotificaController</w:t>
             </w:r>
+            <w:proofErr w:type="spellEnd"/>
           </w:p>
         </w:tc>
         <w:tc>
@@ -14941,6 +15965,7 @@
                 <w:bCs w:val="0"/>
               </w:rPr>
             </w:pPr>
+            <w:proofErr w:type="spellStart"/>
             <w:r>
               <w:rPr>
                 <w:b w:val="0"/>
@@ -14949,6 +15974,7 @@
               <w:lastRenderedPageBreak/>
               <w:t>RetrieveController</w:t>
             </w:r>
+            <w:proofErr w:type="spellEnd"/>
           </w:p>
         </w:tc>
         <w:tc>
@@ -15003,6 +16029,7 @@
                 <w:bCs w:val="0"/>
               </w:rPr>
             </w:pPr>
+            <w:proofErr w:type="spellStart"/>
             <w:r>
               <w:rPr>
                 <w:b w:val="0"/>
@@ -15010,6 +16037,7 @@
               </w:rPr>
               <w:t>PubblicazioneController</w:t>
             </w:r>
+            <w:proofErr w:type="spellEnd"/>
           </w:p>
         </w:tc>
         <w:tc>
@@ -15040,8 +16068,13 @@
               <w:cnfStyle w:val="000000100000" w:firstRow="0" w:lastRow="0" w:firstColumn="0" w:lastColumn="0" w:oddVBand="0" w:evenVBand="0" w:oddHBand="1" w:evenHBand="0" w:firstRowFirstColumn="0" w:firstRowLastColumn="0" w:lastRowFirstColumn="0" w:lastRowLastColumn="0"/>
             </w:pPr>
             <w:r>
-              <w:t>Rende disponibili agli utenti del sistema i dati reperiti da RetrieveController</w:t>
-            </w:r>
+              <w:t xml:space="preserve">Rende disponibili agli utenti del sistema i dati reperiti da </w:t>
+            </w:r>
+            <w:proofErr w:type="spellStart"/>
+            <w:r>
+              <w:t>RetrieveController</w:t>
+            </w:r>
+            <w:proofErr w:type="spellEnd"/>
           </w:p>
         </w:tc>
       </w:tr>
@@ -15061,6 +16094,7 @@
                 <w:bCs w:val="0"/>
               </w:rPr>
             </w:pPr>
+            <w:proofErr w:type="spellStart"/>
             <w:r>
               <w:rPr>
                 <w:b w:val="0"/>
@@ -15068,6 +16102,7 @@
               </w:rPr>
               <w:t>StatoController</w:t>
             </w:r>
+            <w:proofErr w:type="spellEnd"/>
           </w:p>
         </w:tc>
         <w:tc>
@@ -15122,6 +16157,7 @@
                 <w:bCs w:val="0"/>
               </w:rPr>
             </w:pPr>
+            <w:proofErr w:type="spellStart"/>
             <w:r>
               <w:rPr>
                 <w:b w:val="0"/>
@@ -15129,6 +16165,7 @@
               </w:rPr>
               <w:t>TamponeControl</w:t>
             </w:r>
+            <w:proofErr w:type="spellEnd"/>
           </w:p>
         </w:tc>
         <w:tc>
@@ -15180,6 +16217,7 @@
                 <w:bCs w:val="0"/>
               </w:rPr>
             </w:pPr>
+            <w:proofErr w:type="spellStart"/>
             <w:r>
               <w:rPr>
                 <w:b w:val="0"/>
@@ -15187,6 +16225,7 @@
               </w:rPr>
               <w:t>ListaRisultati</w:t>
             </w:r>
+            <w:proofErr w:type="spellEnd"/>
           </w:p>
         </w:tc>
         <w:tc>
@@ -15200,9 +16239,11 @@
               <w:jc w:val="center"/>
               <w:cnfStyle w:val="000000000000" w:firstRow="0" w:lastRow="0" w:firstColumn="0" w:lastColumn="0" w:oddVBand="0" w:evenVBand="0" w:oddHBand="0" w:evenHBand="0" w:firstRowFirstColumn="0" w:firstRowLastColumn="0" w:lastRowFirstColumn="0" w:lastRowLastColumn="0"/>
             </w:pPr>
+            <w:proofErr w:type="spellStart"/>
             <w:r>
               <w:t>Entity</w:t>
             </w:r>
+            <w:proofErr w:type="spellEnd"/>
           </w:p>
         </w:tc>
         <w:tc>
@@ -15261,9 +16302,11 @@
               <w:jc w:val="center"/>
               <w:cnfStyle w:val="000000100000" w:firstRow="0" w:lastRow="0" w:firstColumn="0" w:lastColumn="0" w:oddVBand="0" w:evenVBand="0" w:oddHBand="1" w:evenHBand="0" w:firstRowFirstColumn="0" w:firstRowLastColumn="0" w:lastRowFirstColumn="0" w:lastRowLastColumn="0"/>
             </w:pPr>
+            <w:proofErr w:type="spellStart"/>
             <w:r>
               <w:t>Entity</w:t>
             </w:r>
+            <w:proofErr w:type="spellEnd"/>
           </w:p>
         </w:tc>
         <w:tc>
@@ -15319,9 +16362,11 @@
               <w:jc w:val="center"/>
               <w:cnfStyle w:val="000000000000" w:firstRow="0" w:lastRow="0" w:firstColumn="0" w:lastColumn="0" w:oddVBand="0" w:evenVBand="0" w:oddHBand="0" w:evenHBand="0" w:firstRowFirstColumn="0" w:firstRowLastColumn="0" w:lastRowFirstColumn="0" w:lastRowLastColumn="0"/>
             </w:pPr>
+            <w:proofErr w:type="spellStart"/>
             <w:r>
               <w:t>Entity</w:t>
             </w:r>
+            <w:proofErr w:type="spellEnd"/>
           </w:p>
         </w:tc>
         <w:tc>
@@ -15360,6 +16405,7 @@
                 <w:bCs w:val="0"/>
               </w:rPr>
             </w:pPr>
+            <w:proofErr w:type="spellStart"/>
             <w:r>
               <w:rPr>
                 <w:b w:val="0"/>
@@ -15367,6 +16413,7 @@
               </w:rPr>
               <w:t>CodaTamponi</w:t>
             </w:r>
+            <w:proofErr w:type="spellEnd"/>
           </w:p>
         </w:tc>
         <w:tc>
@@ -15380,9 +16427,11 @@
               <w:jc w:val="center"/>
               <w:cnfStyle w:val="000000100000" w:firstRow="0" w:lastRow="0" w:firstColumn="0" w:lastColumn="0" w:oddVBand="0" w:evenVBand="0" w:oddHBand="1" w:evenHBand="0" w:firstRowFirstColumn="0" w:firstRowLastColumn="0" w:lastRowFirstColumn="0" w:lastRowLastColumn="0"/>
             </w:pPr>
+            <w:proofErr w:type="spellStart"/>
             <w:r>
               <w:t>Entity</w:t>
             </w:r>
+            <w:proofErr w:type="spellEnd"/>
           </w:p>
         </w:tc>
         <w:tc>
@@ -15418,6 +16467,7 @@
                 <w:bCs w:val="0"/>
               </w:rPr>
             </w:pPr>
+            <w:proofErr w:type="spellStart"/>
             <w:r>
               <w:rPr>
                 <w:b w:val="0"/>
@@ -15425,6 +16475,7 @@
               </w:rPr>
               <w:t>ElencoStati</w:t>
             </w:r>
+            <w:proofErr w:type="spellEnd"/>
           </w:p>
         </w:tc>
         <w:tc>
@@ -15438,9 +16489,11 @@
               <w:jc w:val="center"/>
               <w:cnfStyle w:val="000000000000" w:firstRow="0" w:lastRow="0" w:firstColumn="0" w:lastColumn="0" w:oddVBand="0" w:evenVBand="0" w:oddHBand="0" w:evenHBand="0" w:firstRowFirstColumn="0" w:firstRowLastColumn="0" w:lastRowFirstColumn="0" w:lastRowLastColumn="0"/>
             </w:pPr>
+            <w:proofErr w:type="spellStart"/>
             <w:r>
               <w:t>Entity</w:t>
             </w:r>
+            <w:proofErr w:type="spellEnd"/>
           </w:p>
         </w:tc>
         <w:tc>
@@ -15470,29 +16523,57 @@
     </w:p>
     <w:p>
       <w:pPr>
-        <w:pStyle w:val="paragraph"/>
+        <w:pStyle w:val="Titolo4"/>
         <w:numPr>
           <w:ilvl w:val="3"/>
           <w:numId w:val="2"/>
         </w:numPr>
-        <w:spacing w:after="0"/>
-        <w:textAlignment w:val="baseline"/>
-        <w:rPr>
-          <w:rFonts w:ascii="Calibri" w:eastAsia="Droid Sans" w:hAnsi="Calibri" w:cs="Calibri"/>
-          <w:sz w:val="22"/>
-          <w:szCs w:val="22"/>
-        </w:rPr>
-      </w:pPr>
-      <w:r>
-        <w:rPr>
-          <w:rFonts w:ascii="Calibri" w:eastAsia="Droid Sans" w:hAnsi="Calibri" w:cs="Calibri"/>
+        <w:rPr>
+          <w:rFonts w:eastAsia="Droid Sans"/>
           <w:b/>
           <w:bCs/>
-          <w:sz w:val="22"/>
-          <w:szCs w:val="22"/>
-        </w:rPr>
-        <w:t>Class Diagram</w:t>
-      </w:r>
+          <w:i w:val="0"/>
+          <w:iCs w:val="0"/>
+          <w:color w:val="auto"/>
+        </w:rPr>
+      </w:pPr>
+      <w:bookmarkStart w:id="28" w:name="_Toc57974634"/>
+      <w:r>
+        <w:rPr>
+          <w:rFonts w:eastAsia="Droid Sans"/>
+          <w:b/>
+          <w:bCs/>
+          <w:i w:val="0"/>
+          <w:iCs w:val="0"/>
+          <w:color w:val="auto"/>
+        </w:rPr>
+        <w:t>Object</w:t>
+      </w:r>
+      <w:r>
+        <w:rPr>
+          <w:rFonts w:eastAsia="Droid Sans"/>
+          <w:b/>
+          <w:bCs/>
+          <w:i w:val="0"/>
+          <w:iCs w:val="0"/>
+          <w:color w:val="auto"/>
+        </w:rPr>
+        <w:t xml:space="preserve"> </w:t>
+      </w:r>
+      <w:proofErr w:type="spellStart"/>
+      <w:r>
+        <w:rPr>
+          <w:rFonts w:eastAsia="Droid Sans"/>
+          <w:b/>
+          <w:bCs/>
+          <w:i w:val="0"/>
+          <w:iCs w:val="0"/>
+          <w:color w:val="auto"/>
+        </w:rPr>
+        <w:t>Diagram</w:t>
+      </w:r>
+      <w:bookmarkEnd w:id="28"/>
+      <w:proofErr w:type="spellEnd"/>
     </w:p>
     <w:p>
       <w:pPr>
@@ -15536,18 +16617,18 @@
         </w:rPr>
         <w:lastRenderedPageBreak/>
         <w:drawing>
-          <wp:anchor distT="0" distB="0" distL="114300" distR="114300" simplePos="0" relativeHeight="251659264" behindDoc="0" locked="0" layoutInCell="1" allowOverlap="1" wp14:anchorId="5F22C59B" wp14:editId="69476C33">
+          <wp:anchor distT="0" distB="0" distL="114300" distR="114300" simplePos="0" relativeHeight="251664384" behindDoc="0" locked="0" layoutInCell="1" allowOverlap="1" wp14:anchorId="07043916" wp14:editId="257E3F38">
             <wp:simplePos x="0" y="0"/>
-            <wp:positionH relativeFrom="margin">
-              <wp:align>center</wp:align>
+            <wp:positionH relativeFrom="column">
+              <wp:posOffset>-410210</wp:posOffset>
             </wp:positionH>
             <wp:positionV relativeFrom="paragraph">
-              <wp:posOffset>1270</wp:posOffset>
+              <wp:posOffset>52070</wp:posOffset>
             </wp:positionV>
-            <wp:extent cx="7191375" cy="7845425"/>
-            <wp:effectExtent l="0" t="0" r="9525" b="3175"/>
+            <wp:extent cx="6853555" cy="7479030"/>
+            <wp:effectExtent l="0" t="0" r="4445" b="7620"/>
             <wp:wrapSquare wrapText="bothSides"/>
-            <wp:docPr id="5" name="Immagine 5"/>
+            <wp:docPr id="14" name="Immagine 14"/>
             <wp:cNvGraphicFramePr>
               <a:graphicFrameLocks xmlns:a="http://schemas.openxmlformats.org/drawingml/2006/main" noChangeAspect="1"/>
             </wp:cNvGraphicFramePr>
@@ -15555,7 +16636,7 @@
               <a:graphicData uri="http://schemas.openxmlformats.org/drawingml/2006/picture">
                 <pic:pic xmlns:pic="http://schemas.openxmlformats.org/drawingml/2006/picture">
                   <pic:nvPicPr>
-                    <pic:cNvPr id="5" name="Immagine 5"/>
+                    <pic:cNvPr id="14" name="Immagine 14"/>
                     <pic:cNvPicPr/>
                   </pic:nvPicPr>
                   <pic:blipFill>
@@ -15573,7 +16654,7 @@
                   <pic:spPr>
                     <a:xfrm>
                       <a:off x="0" y="0"/>
-                      <a:ext cx="7191375" cy="7845425"/>
+                      <a:ext cx="6853555" cy="7479030"/>
                     </a:xfrm>
                     <a:prstGeom prst="rect">
                       <a:avLst/>
@@ -15606,7 +16687,7 @@
           <w:color w:val="000000" w:themeColor="text1"/>
         </w:rPr>
       </w:pPr>
-      <w:bookmarkStart w:id="28" w:name="_Toc57745780"/>
+      <w:bookmarkStart w:id="29" w:name="_Toc57974635"/>
       <w:r>
         <w:rPr>
           <w:rFonts w:eastAsia="Droid Sans"/>
@@ -15616,7 +16697,7 @@
         </w:rPr>
         <w:t>Modelli Dinamici</w:t>
       </w:r>
-      <w:bookmarkEnd w:id="28"/>
+      <w:bookmarkEnd w:id="29"/>
     </w:p>
     <w:p>
       <w:pPr>
@@ -15633,7 +16714,8 @@
           <w:color w:val="000000" w:themeColor="text1"/>
         </w:rPr>
       </w:pPr>
-      <w:bookmarkStart w:id="29" w:name="_Toc57745781"/>
+      <w:bookmarkStart w:id="30" w:name="_Toc57974636"/>
+      <w:proofErr w:type="spellStart"/>
       <w:r>
         <w:rPr>
           <w:b/>
@@ -15642,9 +16724,32 @@
           <w:iCs w:val="0"/>
           <w:color w:val="000000" w:themeColor="text1"/>
         </w:rPr>
-        <w:t>Statechart Diagram</w:t>
-      </w:r>
-      <w:bookmarkEnd w:id="29"/>
+        <w:t>Statechart</w:t>
+      </w:r>
+      <w:proofErr w:type="spellEnd"/>
+      <w:r>
+        <w:rPr>
+          <w:b/>
+          <w:bCs/>
+          <w:i w:val="0"/>
+          <w:iCs w:val="0"/>
+          <w:color w:val="000000" w:themeColor="text1"/>
+        </w:rPr>
+        <w:t xml:space="preserve"> </w:t>
+      </w:r>
+      <w:proofErr w:type="spellStart"/>
+      <w:r>
+        <w:rPr>
+          <w:b/>
+          <w:bCs/>
+          <w:i w:val="0"/>
+          <w:iCs w:val="0"/>
+          <w:color w:val="000000" w:themeColor="text1"/>
+        </w:rPr>
+        <w:t>Diagram</w:t>
+      </w:r>
+      <w:bookmarkEnd w:id="30"/>
+      <w:proofErr w:type="spellEnd"/>
     </w:p>
     <w:p/>
     <w:p>
@@ -15850,7 +16955,7 @@
           <w:color w:val="000000" w:themeColor="text1"/>
         </w:rPr>
       </w:pPr>
-      <w:bookmarkStart w:id="30" w:name="_Toc57745782"/>
+      <w:bookmarkStart w:id="31" w:name="_Toc57974637"/>
       <w:r>
         <w:rPr>
           <w:noProof/>
@@ -15960,6 +17065,7 @@
           </wp:anchor>
         </w:drawing>
       </w:r>
+      <w:proofErr w:type="spellStart"/>
       <w:r>
         <w:rPr>
           <w:b/>
@@ -15968,9 +17074,32 @@
           <w:iCs w:val="0"/>
           <w:color w:val="000000" w:themeColor="text1"/>
         </w:rPr>
-        <w:t>Sequence Diagram</w:t>
-      </w:r>
-      <w:bookmarkEnd w:id="30"/>
+        <w:t>Sequence</w:t>
+      </w:r>
+      <w:proofErr w:type="spellEnd"/>
+      <w:r>
+        <w:rPr>
+          <w:b/>
+          <w:bCs/>
+          <w:i w:val="0"/>
+          <w:iCs w:val="0"/>
+          <w:color w:val="000000" w:themeColor="text1"/>
+        </w:rPr>
+        <w:t xml:space="preserve"> </w:t>
+      </w:r>
+      <w:proofErr w:type="spellStart"/>
+      <w:r>
+        <w:rPr>
+          <w:b/>
+          <w:bCs/>
+          <w:i w:val="0"/>
+          <w:iCs w:val="0"/>
+          <w:color w:val="000000" w:themeColor="text1"/>
+        </w:rPr>
+        <w:t>Diagram</w:t>
+      </w:r>
+      <w:bookmarkEnd w:id="31"/>
+      <w:proofErr w:type="spellEnd"/>
     </w:p>
     <w:p>
       <w:r>
@@ -16085,7 +17214,7 @@
           <w:color w:val="auto"/>
         </w:rPr>
       </w:pPr>
-      <w:bookmarkStart w:id="31" w:name="_Toc57745783"/>
+      <w:bookmarkStart w:id="32" w:name="_Toc57974638"/>
       <w:r>
         <w:rPr>
           <w:b/>
@@ -16095,9 +17224,21 @@
           <w:color w:val="auto"/>
         </w:rPr>
         <w:lastRenderedPageBreak/>
-        <w:t>Activity Diagram</w:t>
-      </w:r>
-      <w:bookmarkEnd w:id="31"/>
+        <w:t xml:space="preserve">Activity </w:t>
+      </w:r>
+      <w:proofErr w:type="spellStart"/>
+      <w:r>
+        <w:rPr>
+          <w:b/>
+          <w:bCs/>
+          <w:i w:val="0"/>
+          <w:iCs w:val="0"/>
+          <w:color w:val="auto"/>
+        </w:rPr>
+        <w:t>Diagram</w:t>
+      </w:r>
+      <w:bookmarkEnd w:id="32"/>
+      <w:proofErr w:type="spellEnd"/>
     </w:p>
     <w:p>
       <w:pPr>
@@ -16267,11 +17408,11 @@
           <w:numId w:val="2"/>
         </w:numPr>
       </w:pPr>
-      <w:bookmarkStart w:id="32" w:name="_Toc57745784"/>
+      <w:bookmarkStart w:id="33" w:name="_Toc57974639"/>
       <w:r>
         <w:t>Glossario</w:t>
       </w:r>
-      <w:bookmarkEnd w:id="32"/>
+      <w:bookmarkEnd w:id="33"/>
     </w:p>
     <w:p>
       <w:pPr>
@@ -16306,7 +17447,15 @@
         </w:numPr>
       </w:pPr>
       <w:r>
-        <w:t>Per “web application” si intende un software che è in grado di essere eseguito all’interno di un qualsiasi browser;</w:t>
+        <w:t xml:space="preserve">Per “web </w:t>
+      </w:r>
+      <w:proofErr w:type="spellStart"/>
+      <w:r>
+        <w:t>application</w:t>
+      </w:r>
+      <w:proofErr w:type="spellEnd"/>
+      <w:r>
+        <w:t>” si intende un software che è in grado di essere eseguito all’interno di un qualsiasi browser;</w:t>
       </w:r>
     </w:p>
     <w:p>
@@ -16378,7 +17527,15 @@
         </w:numPr>
       </w:pPr>
       <w:r>
-        <w:t xml:space="preserve">Per “form” si intende una componente del sistema che permette di </w:t>
+        <w:t>Per “</w:t>
+      </w:r>
+      <w:proofErr w:type="spellStart"/>
+      <w:r>
+        <w:t>form</w:t>
+      </w:r>
+      <w:proofErr w:type="spellEnd"/>
+      <w:r>
+        <w:t xml:space="preserve">” si intende una componente del sistema che permette di </w:t>
       </w:r>
       <w:r>
         <w:t>l’immissione di dati da inoltrare al sistema;</w:t>
@@ -16440,8 +17597,29 @@
       <w:pStyle w:val="Pidipagina"/>
     </w:pPr>
     <w:r>
-      <w:t>RAD – Requirements Analisys Document</w:t>
+      <w:t xml:space="preserve">RAD – </w:t>
     </w:r>
+    <w:proofErr w:type="spellStart"/>
+    <w:r>
+      <w:t>Requirements</w:t>
+    </w:r>
+    <w:proofErr w:type="spellEnd"/>
+    <w:r>
+      <w:t xml:space="preserve"> </w:t>
+    </w:r>
+    <w:proofErr w:type="spellStart"/>
+    <w:r>
+      <w:t>Analisys</w:t>
+    </w:r>
+    <w:proofErr w:type="spellEnd"/>
+    <w:r>
+      <w:t xml:space="preserve"> </w:t>
+    </w:r>
+    <w:proofErr w:type="spellStart"/>
+    <w:r>
+      <w:t>Document</w:t>
+    </w:r>
+    <w:proofErr w:type="spellEnd"/>
     <w:r>
       <w:tab/>
     </w:r>
@@ -16631,8 +17809,21 @@
         <w:sz w:val="24"/>
         <w:szCs w:val="24"/>
       </w:rPr>
-      <w:t>- Prof.ssa F.Ferrucci</w:t>
+      <w:t xml:space="preserve">- Prof.ssa </w:t>
     </w:r>
+    <w:proofErr w:type="spellStart"/>
+    <w:proofErr w:type="gramStart"/>
+    <w:r>
+      <w:rPr>
+        <w:rFonts w:ascii="Century Gothic" w:hAnsi="Century Gothic"/>
+        <w:color w:val="000000" w:themeColor="text1"/>
+        <w:sz w:val="24"/>
+        <w:szCs w:val="24"/>
+      </w:rPr>
+      <w:t>F.Ferrucci</w:t>
+    </w:r>
+    <w:proofErr w:type="spellEnd"/>
+    <w:proofErr w:type="gramEnd"/>
   </w:p>
   <w:p>
     <w:pPr>
@@ -16907,6 +18098,92 @@
     </w:lvl>
   </w:abstractNum>
   <w:abstractNum w:abstractNumId="2" w15:restartNumberingAfterBreak="0">
+    <w:nsid w:val="109B4747"/>
+    <w:multiLevelType w:val="hybridMultilevel"/>
+    <w:tmpl w:val="54AC9A2E"/>
+    <w:lvl w:ilvl="0" w:tplc="0410000F">
+      <w:start w:val="1"/>
+      <w:numFmt w:val="decimal"/>
+      <w:lvlText w:val="%1."/>
+      <w:lvlJc w:val="left"/>
+      <w:pPr>
+        <w:ind w:left="1800" w:hanging="360"/>
+      </w:pPr>
+    </w:lvl>
+    <w:lvl w:ilvl="1" w:tplc="04100019" w:tentative="1">
+      <w:start w:val="1"/>
+      <w:numFmt w:val="lowerLetter"/>
+      <w:lvlText w:val="%2."/>
+      <w:lvlJc w:val="left"/>
+      <w:pPr>
+        <w:ind w:left="2520" w:hanging="360"/>
+      </w:pPr>
+    </w:lvl>
+    <w:lvl w:ilvl="2" w:tplc="0410001B" w:tentative="1">
+      <w:start w:val="1"/>
+      <w:numFmt w:val="lowerRoman"/>
+      <w:lvlText w:val="%3."/>
+      <w:lvlJc w:val="right"/>
+      <w:pPr>
+        <w:ind w:left="3240" w:hanging="180"/>
+      </w:pPr>
+    </w:lvl>
+    <w:lvl w:ilvl="3" w:tplc="0410000F" w:tentative="1">
+      <w:start w:val="1"/>
+      <w:numFmt w:val="decimal"/>
+      <w:lvlText w:val="%4."/>
+      <w:lvlJc w:val="left"/>
+      <w:pPr>
+        <w:ind w:left="3960" w:hanging="360"/>
+      </w:pPr>
+    </w:lvl>
+    <w:lvl w:ilvl="4" w:tplc="04100019" w:tentative="1">
+      <w:start w:val="1"/>
+      <w:numFmt w:val="lowerLetter"/>
+      <w:lvlText w:val="%5."/>
+      <w:lvlJc w:val="left"/>
+      <w:pPr>
+        <w:ind w:left="4680" w:hanging="360"/>
+      </w:pPr>
+    </w:lvl>
+    <w:lvl w:ilvl="5" w:tplc="0410001B" w:tentative="1">
+      <w:start w:val="1"/>
+      <w:numFmt w:val="lowerRoman"/>
+      <w:lvlText w:val="%6."/>
+      <w:lvlJc w:val="right"/>
+      <w:pPr>
+        <w:ind w:left="5400" w:hanging="180"/>
+      </w:pPr>
+    </w:lvl>
+    <w:lvl w:ilvl="6" w:tplc="0410000F" w:tentative="1">
+      <w:start w:val="1"/>
+      <w:numFmt w:val="decimal"/>
+      <w:lvlText w:val="%7."/>
+      <w:lvlJc w:val="left"/>
+      <w:pPr>
+        <w:ind w:left="6120" w:hanging="360"/>
+      </w:pPr>
+    </w:lvl>
+    <w:lvl w:ilvl="7" w:tplc="04100019" w:tentative="1">
+      <w:start w:val="1"/>
+      <w:numFmt w:val="lowerLetter"/>
+      <w:lvlText w:val="%8."/>
+      <w:lvlJc w:val="left"/>
+      <w:pPr>
+        <w:ind w:left="6840" w:hanging="360"/>
+      </w:pPr>
+    </w:lvl>
+    <w:lvl w:ilvl="8" w:tplc="0410001B" w:tentative="1">
+      <w:start w:val="1"/>
+      <w:numFmt w:val="lowerRoman"/>
+      <w:lvlText w:val="%9."/>
+      <w:lvlJc w:val="right"/>
+      <w:pPr>
+        <w:ind w:left="7560" w:hanging="180"/>
+      </w:pPr>
+    </w:lvl>
+  </w:abstractNum>
+  <w:abstractNum w:abstractNumId="3" w15:restartNumberingAfterBreak="0">
     <w:nsid w:val="13404396"/>
     <w:multiLevelType w:val="multilevel"/>
     <w:tmpl w:val="FC366A78"/>
@@ -16999,7 +18276,7 @@
       </w:pPr>
     </w:lvl>
   </w:abstractNum>
-  <w:abstractNum w:abstractNumId="3" w15:restartNumberingAfterBreak="0">
+  <w:abstractNum w:abstractNumId="4" w15:restartNumberingAfterBreak="0">
     <w:nsid w:val="141F2BA5"/>
     <w:multiLevelType w:val="multilevel"/>
     <w:tmpl w:val="4C00EA58"/>
@@ -17148,7 +18425,7 @@
       </w:rPr>
     </w:lvl>
   </w:abstractNum>
-  <w:abstractNum w:abstractNumId="4" w15:restartNumberingAfterBreak="0">
+  <w:abstractNum w:abstractNumId="5" w15:restartNumberingAfterBreak="0">
     <w:nsid w:val="15BE41FD"/>
     <w:multiLevelType w:val="multilevel"/>
     <w:tmpl w:val="B5D07BAC"/>
@@ -17261,7 +18538,7 @@
       </w:pPr>
     </w:lvl>
   </w:abstractNum>
-  <w:abstractNum w:abstractNumId="5" w15:restartNumberingAfterBreak="0">
+  <w:abstractNum w:abstractNumId="6" w15:restartNumberingAfterBreak="0">
     <w:nsid w:val="2695652E"/>
     <w:multiLevelType w:val="multilevel"/>
     <w:tmpl w:val="CCDCC9BA"/>
@@ -17365,7 +18642,7 @@
       </w:pPr>
     </w:lvl>
   </w:abstractNum>
-  <w:abstractNum w:abstractNumId="6" w15:restartNumberingAfterBreak="0">
+  <w:abstractNum w:abstractNumId="7" w15:restartNumberingAfterBreak="0">
     <w:nsid w:val="2DF83B7E"/>
     <w:multiLevelType w:val="multilevel"/>
     <w:tmpl w:val="3746C638"/>
@@ -17514,7 +18791,7 @@
       </w:rPr>
     </w:lvl>
   </w:abstractNum>
-  <w:abstractNum w:abstractNumId="7" w15:restartNumberingAfterBreak="0">
+  <w:abstractNum w:abstractNumId="8" w15:restartNumberingAfterBreak="0">
     <w:nsid w:val="42C957C7"/>
     <w:multiLevelType w:val="multilevel"/>
     <w:tmpl w:val="60949996"/>
@@ -17627,7 +18904,7 @@
       </w:pPr>
     </w:lvl>
   </w:abstractNum>
-  <w:abstractNum w:abstractNumId="8" w15:restartNumberingAfterBreak="0">
+  <w:abstractNum w:abstractNumId="9" w15:restartNumberingAfterBreak="0">
     <w:nsid w:val="466C599C"/>
     <w:multiLevelType w:val="hybridMultilevel"/>
     <w:tmpl w:val="E758C9D8"/>
@@ -17713,7 +18990,93 @@
       </w:pPr>
     </w:lvl>
   </w:abstractNum>
-  <w:abstractNum w:abstractNumId="9" w15:restartNumberingAfterBreak="0">
+  <w:abstractNum w:abstractNumId="10" w15:restartNumberingAfterBreak="0">
+    <w:nsid w:val="4F7758F3"/>
+    <w:multiLevelType w:val="hybridMultilevel"/>
+    <w:tmpl w:val="72E63AD0"/>
+    <w:lvl w:ilvl="0" w:tplc="0410000F">
+      <w:start w:val="1"/>
+      <w:numFmt w:val="decimal"/>
+      <w:lvlText w:val="%1."/>
+      <w:lvlJc w:val="left"/>
+      <w:pPr>
+        <w:ind w:left="1800" w:hanging="360"/>
+      </w:pPr>
+    </w:lvl>
+    <w:lvl w:ilvl="1" w:tplc="04100019" w:tentative="1">
+      <w:start w:val="1"/>
+      <w:numFmt w:val="lowerLetter"/>
+      <w:lvlText w:val="%2."/>
+      <w:lvlJc w:val="left"/>
+      <w:pPr>
+        <w:ind w:left="2520" w:hanging="360"/>
+      </w:pPr>
+    </w:lvl>
+    <w:lvl w:ilvl="2" w:tplc="0410001B" w:tentative="1">
+      <w:start w:val="1"/>
+      <w:numFmt w:val="lowerRoman"/>
+      <w:lvlText w:val="%3."/>
+      <w:lvlJc w:val="right"/>
+      <w:pPr>
+        <w:ind w:left="3240" w:hanging="180"/>
+      </w:pPr>
+    </w:lvl>
+    <w:lvl w:ilvl="3" w:tplc="0410000F" w:tentative="1">
+      <w:start w:val="1"/>
+      <w:numFmt w:val="decimal"/>
+      <w:lvlText w:val="%4."/>
+      <w:lvlJc w:val="left"/>
+      <w:pPr>
+        <w:ind w:left="3960" w:hanging="360"/>
+      </w:pPr>
+    </w:lvl>
+    <w:lvl w:ilvl="4" w:tplc="04100019" w:tentative="1">
+      <w:start w:val="1"/>
+      <w:numFmt w:val="lowerLetter"/>
+      <w:lvlText w:val="%5."/>
+      <w:lvlJc w:val="left"/>
+      <w:pPr>
+        <w:ind w:left="4680" w:hanging="360"/>
+      </w:pPr>
+    </w:lvl>
+    <w:lvl w:ilvl="5" w:tplc="0410001B" w:tentative="1">
+      <w:start w:val="1"/>
+      <w:numFmt w:val="lowerRoman"/>
+      <w:lvlText w:val="%6."/>
+      <w:lvlJc w:val="right"/>
+      <w:pPr>
+        <w:ind w:left="5400" w:hanging="180"/>
+      </w:pPr>
+    </w:lvl>
+    <w:lvl w:ilvl="6" w:tplc="0410000F" w:tentative="1">
+      <w:start w:val="1"/>
+      <w:numFmt w:val="decimal"/>
+      <w:lvlText w:val="%7."/>
+      <w:lvlJc w:val="left"/>
+      <w:pPr>
+        <w:ind w:left="6120" w:hanging="360"/>
+      </w:pPr>
+    </w:lvl>
+    <w:lvl w:ilvl="7" w:tplc="04100019" w:tentative="1">
+      <w:start w:val="1"/>
+      <w:numFmt w:val="lowerLetter"/>
+      <w:lvlText w:val="%8."/>
+      <w:lvlJc w:val="left"/>
+      <w:pPr>
+        <w:ind w:left="6840" w:hanging="360"/>
+      </w:pPr>
+    </w:lvl>
+    <w:lvl w:ilvl="8" w:tplc="0410001B" w:tentative="1">
+      <w:start w:val="1"/>
+      <w:numFmt w:val="lowerRoman"/>
+      <w:lvlText w:val="%9."/>
+      <w:lvlJc w:val="right"/>
+      <w:pPr>
+        <w:ind w:left="7560" w:hanging="180"/>
+      </w:pPr>
+    </w:lvl>
+  </w:abstractNum>
+  <w:abstractNum w:abstractNumId="11" w15:restartNumberingAfterBreak="0">
     <w:nsid w:val="4FE43168"/>
     <w:multiLevelType w:val="multilevel"/>
     <w:tmpl w:val="34CA9EBC"/>
@@ -17826,7 +19189,7 @@
       </w:rPr>
     </w:lvl>
   </w:abstractNum>
-  <w:abstractNum w:abstractNumId="10" w15:restartNumberingAfterBreak="0">
+  <w:abstractNum w:abstractNumId="12" w15:restartNumberingAfterBreak="0">
     <w:nsid w:val="4FFF3D93"/>
     <w:multiLevelType w:val="multilevel"/>
     <w:tmpl w:val="D3421458"/>
@@ -17975,7 +19338,7 @@
       </w:rPr>
     </w:lvl>
   </w:abstractNum>
-  <w:abstractNum w:abstractNumId="11" w15:restartNumberingAfterBreak="0">
+  <w:abstractNum w:abstractNumId="13" w15:restartNumberingAfterBreak="0">
     <w:nsid w:val="518813F4"/>
     <w:multiLevelType w:val="multilevel"/>
     <w:tmpl w:val="CCDCC9BA"/>
@@ -18079,7 +19442,7 @@
       </w:pPr>
     </w:lvl>
   </w:abstractNum>
-  <w:abstractNum w:abstractNumId="12" w15:restartNumberingAfterBreak="0">
+  <w:abstractNum w:abstractNumId="14" w15:restartNumberingAfterBreak="0">
     <w:nsid w:val="58BE3023"/>
     <w:multiLevelType w:val="multilevel"/>
     <w:tmpl w:val="B9800C48"/>
@@ -18192,7 +19555,7 @@
       </w:pPr>
     </w:lvl>
   </w:abstractNum>
-  <w:abstractNum w:abstractNumId="13" w15:restartNumberingAfterBreak="0">
+  <w:abstractNum w:abstractNumId="15" w15:restartNumberingAfterBreak="0">
     <w:nsid w:val="643D3E9C"/>
     <w:multiLevelType w:val="multilevel"/>
     <w:tmpl w:val="CCDCC9BA"/>
@@ -18296,7 +19659,7 @@
       </w:pPr>
     </w:lvl>
   </w:abstractNum>
-  <w:abstractNum w:abstractNumId="14" w15:restartNumberingAfterBreak="0">
+  <w:abstractNum w:abstractNumId="16" w15:restartNumberingAfterBreak="0">
     <w:nsid w:val="660528FB"/>
     <w:multiLevelType w:val="multilevel"/>
     <w:tmpl w:val="04100025"/>
@@ -18391,7 +19754,7 @@
       </w:pPr>
     </w:lvl>
   </w:abstractNum>
-  <w:abstractNum w:abstractNumId="15" w15:restartNumberingAfterBreak="0">
+  <w:abstractNum w:abstractNumId="17" w15:restartNumberingAfterBreak="0">
     <w:nsid w:val="6B002791"/>
     <w:multiLevelType w:val="hybridMultilevel"/>
     <w:tmpl w:val="5D26EAAA"/>
@@ -18477,7 +19840,7 @@
       </w:pPr>
     </w:lvl>
   </w:abstractNum>
-  <w:abstractNum w:abstractNumId="16" w15:restartNumberingAfterBreak="0">
+  <w:abstractNum w:abstractNumId="18" w15:restartNumberingAfterBreak="0">
     <w:nsid w:val="6D965549"/>
     <w:multiLevelType w:val="multilevel"/>
     <w:tmpl w:val="31CE1768"/>
@@ -18626,7 +19989,7 @@
       </w:rPr>
     </w:lvl>
   </w:abstractNum>
-  <w:abstractNum w:abstractNumId="17" w15:restartNumberingAfterBreak="0">
+  <w:abstractNum w:abstractNumId="19" w15:restartNumberingAfterBreak="0">
     <w:nsid w:val="794D5D2C"/>
     <w:multiLevelType w:val="multilevel"/>
     <w:tmpl w:val="3E98C9AC"/>
@@ -18739,7 +20102,7 @@
       </w:pPr>
     </w:lvl>
   </w:abstractNum>
-  <w:abstractNum w:abstractNumId="18" w15:restartNumberingAfterBreak="0">
+  <w:abstractNum w:abstractNumId="20" w15:restartNumberingAfterBreak="0">
     <w:nsid w:val="7B2C24DE"/>
     <w:multiLevelType w:val="hybridMultilevel"/>
     <w:tmpl w:val="132CCDFA"/>
@@ -18826,61 +20189,67 @@
     </w:lvl>
   </w:abstractNum>
   <w:num w:numId="1">
-    <w:abstractNumId w:val="14"/>
+    <w:abstractNumId w:val="16"/>
   </w:num>
   <w:num w:numId="2">
-    <w:abstractNumId w:val="13"/>
+    <w:abstractNumId w:val="15"/>
   </w:num>
   <w:num w:numId="3">
-    <w:abstractNumId w:val="2"/>
+    <w:abstractNumId w:val="3"/>
   </w:num>
   <w:num w:numId="4">
     <w:abstractNumId w:val="0"/>
   </w:num>
   <w:num w:numId="5">
-    <w:abstractNumId w:val="9"/>
+    <w:abstractNumId w:val="11"/>
   </w:num>
   <w:num w:numId="6">
-    <w:abstractNumId w:val="4"/>
+    <w:abstractNumId w:val="5"/>
   </w:num>
   <w:num w:numId="7">
-    <w:abstractNumId w:val="17"/>
+    <w:abstractNumId w:val="19"/>
   </w:num>
   <w:num w:numId="8">
-    <w:abstractNumId w:val="7"/>
+    <w:abstractNumId w:val="8"/>
   </w:num>
   <w:num w:numId="9">
-    <w:abstractNumId w:val="12"/>
+    <w:abstractNumId w:val="14"/>
   </w:num>
   <w:num w:numId="10">
     <w:abstractNumId w:val="1"/>
   </w:num>
   <w:num w:numId="11">
+    <w:abstractNumId w:val="7"/>
+  </w:num>
+  <w:num w:numId="12">
+    <w:abstractNumId w:val="4"/>
+  </w:num>
+  <w:num w:numId="13">
+    <w:abstractNumId w:val="18"/>
+  </w:num>
+  <w:num w:numId="14">
+    <w:abstractNumId w:val="12"/>
+  </w:num>
+  <w:num w:numId="15">
+    <w:abstractNumId w:val="9"/>
+  </w:num>
+  <w:num w:numId="16">
     <w:abstractNumId w:val="6"/>
   </w:num>
-  <w:num w:numId="12">
-    <w:abstractNumId w:val="3"/>
-  </w:num>
-  <w:num w:numId="13">
-    <w:abstractNumId w:val="16"/>
-  </w:num>
-  <w:num w:numId="14">
-    <w:abstractNumId w:val="10"/>
-  </w:num>
-  <w:num w:numId="15">
-    <w:abstractNumId w:val="8"/>
-  </w:num>
-  <w:num w:numId="16">
-    <w:abstractNumId w:val="5"/>
-  </w:num>
   <w:num w:numId="17">
-    <w:abstractNumId w:val="11"/>
+    <w:abstractNumId w:val="13"/>
   </w:num>
   <w:num w:numId="18">
-    <w:abstractNumId w:val="18"/>
+    <w:abstractNumId w:val="20"/>
   </w:num>
   <w:num w:numId="19">
-    <w:abstractNumId w:val="15"/>
+    <w:abstractNumId w:val="17"/>
+  </w:num>
+  <w:num w:numId="20">
+    <w:abstractNumId w:val="2"/>
+  </w:num>
+  <w:num w:numId="21">
+    <w:abstractNumId w:val="10"/>
   </w:num>
   <w:numIdMacAtCleanup w:val="14"/>
 </w:numbering>

--- a/Documenti/RAD.docx
+++ b/Documenti/RAD.docx
@@ -250,13 +250,7 @@
               <w:rPr>
                 <w:rFonts w:ascii="Century Gothic" w:hAnsi="Century Gothic"/>
               </w:rPr>
-              <w:t>0.</w:t>
-            </w:r>
-            <w:r>
-              <w:rPr>
-                <w:rFonts w:ascii="Century Gothic" w:hAnsi="Century Gothic"/>
-              </w:rPr>
-              <w:t>4</w:t>
+              <w:t>1.0</w:t>
             </w:r>
           </w:p>
         </w:tc>
@@ -311,7 +305,25 @@
               <w:rPr>
                 <w:rFonts w:ascii="Century Gothic" w:hAnsi="Century Gothic"/>
               </w:rPr>
-              <w:t>30/11/2020</w:t>
+              <w:t>06</w:t>
+            </w:r>
+            <w:r>
+              <w:rPr>
+                <w:rFonts w:ascii="Century Gothic" w:hAnsi="Century Gothic"/>
+              </w:rPr>
+              <w:t>/1</w:t>
+            </w:r>
+            <w:r>
+              <w:rPr>
+                <w:rFonts w:ascii="Century Gothic" w:hAnsi="Century Gothic"/>
+              </w:rPr>
+              <w:t>2</w:t>
+            </w:r>
+            <w:r>
+              <w:rPr>
+                <w:rFonts w:ascii="Century Gothic" w:hAnsi="Century Gothic"/>
+              </w:rPr>
+              <w:t>/2020</w:t>
             </w:r>
           </w:p>
         </w:tc>
@@ -545,7 +557,7 @@
       <w:r>
         <w:br w:type="page"/>
       </w:r>
-      <w:bookmarkStart w:id="0" w:name="_Toc57974608"/>
+      <w:bookmarkStart w:id="0" w:name="_Toc58147800"/>
       <w:r>
         <w:rPr>
           <w:lang w:val="en-US"/>
@@ -858,9 +870,14 @@
                 <w:lang w:val="en-US"/>
               </w:rPr>
             </w:pPr>
-            <w:r>
+            <w:proofErr w:type="spellStart"/>
+            <w:r>
+              <w:rPr>
+                <w:lang w:val="en-US"/>
+              </w:rPr>
               <w:t>Corretto</w:t>
             </w:r>
+            <w:proofErr w:type="spellEnd"/>
             <w:r>
               <w:rPr>
                 <w:lang w:val="en-US"/>
@@ -883,6 +900,81 @@
             <w:pPr>
               <w:jc w:val="center"/>
               <w:cnfStyle w:val="000000000000" w:firstRow="0" w:lastRow="0" w:firstColumn="0" w:lastColumn="0" w:oddVBand="0" w:evenVBand="0" w:oddHBand="0" w:evenHBand="0" w:firstRowFirstColumn="0" w:firstRowLastColumn="0" w:lastRowFirstColumn="0" w:lastRowLastColumn="0"/>
+              <w:rPr>
+                <w:lang w:val="en-US"/>
+              </w:rPr>
+            </w:pPr>
+            <w:r>
+              <w:rPr>
+                <w:lang w:val="en-US"/>
+              </w:rPr>
+              <w:t>[tutti]</w:t>
+            </w:r>
+          </w:p>
+        </w:tc>
+      </w:tr>
+      <w:tr>
+        <w:trPr>
+          <w:cnfStyle w:val="000000100000" w:firstRow="0" w:lastRow="0" w:firstColumn="0" w:lastColumn="0" w:oddVBand="0" w:evenVBand="0" w:oddHBand="1" w:evenHBand="0" w:firstRowFirstColumn="0" w:firstRowLastColumn="0" w:lastRowFirstColumn="0" w:lastRowLastColumn="0"/>
+        </w:trPr>
+        <w:tc>
+          <w:tcPr>
+            <w:cnfStyle w:val="001000000000" w:firstRow="0" w:lastRow="0" w:firstColumn="1" w:lastColumn="0" w:oddVBand="0" w:evenVBand="0" w:oddHBand="0" w:evenHBand="0" w:firstRowFirstColumn="0" w:firstRowLastColumn="0" w:lastRowFirstColumn="0" w:lastRowLastColumn="0"/>
+            <w:tcW w:w="2407" w:type="dxa"/>
+          </w:tcPr>
+          <w:p>
+            <w:pPr>
+              <w:jc w:val="center"/>
+            </w:pPr>
+            <w:r>
+              <w:t>6/12/2020</w:t>
+            </w:r>
+          </w:p>
+        </w:tc>
+        <w:tc>
+          <w:tcPr>
+            <w:tcW w:w="2407" w:type="dxa"/>
+          </w:tcPr>
+          <w:p>
+            <w:pPr>
+              <w:jc w:val="center"/>
+              <w:cnfStyle w:val="000000100000" w:firstRow="0" w:lastRow="0" w:firstColumn="0" w:lastColumn="0" w:oddVBand="0" w:evenVBand="0" w:oddHBand="1" w:evenHBand="0" w:firstRowFirstColumn="0" w:firstRowLastColumn="0" w:lastRowFirstColumn="0" w:lastRowLastColumn="0"/>
+            </w:pPr>
+            <w:r>
+              <w:t>1.0</w:t>
+            </w:r>
+          </w:p>
+        </w:tc>
+        <w:tc>
+          <w:tcPr>
+            <w:tcW w:w="2407" w:type="dxa"/>
+          </w:tcPr>
+          <w:p>
+            <w:pPr>
+              <w:jc w:val="center"/>
+              <w:cnfStyle w:val="000000100000" w:firstRow="0" w:lastRow="0" w:firstColumn="0" w:lastColumn="0" w:oddVBand="0" w:evenVBand="0" w:oddHBand="1" w:evenHBand="0" w:firstRowFirstColumn="0" w:firstRowLastColumn="0" w:lastRowFirstColumn="0" w:lastRowLastColumn="0"/>
+              <w:rPr>
+                <w:lang w:val="en-US"/>
+              </w:rPr>
+            </w:pPr>
+            <w:proofErr w:type="spellStart"/>
+            <w:r>
+              <w:rPr>
+                <w:lang w:val="en-US"/>
+              </w:rPr>
+              <w:t>Revisione</w:t>
+            </w:r>
+            <w:proofErr w:type="spellEnd"/>
+          </w:p>
+        </w:tc>
+        <w:tc>
+          <w:tcPr>
+            <w:tcW w:w="2407" w:type="dxa"/>
+          </w:tcPr>
+          <w:p>
+            <w:pPr>
+              <w:jc w:val="center"/>
+              <w:cnfStyle w:val="000000100000" w:firstRow="0" w:lastRow="0" w:firstColumn="0" w:lastColumn="0" w:oddVBand="0" w:evenVBand="0" w:oddHBand="1" w:evenHBand="0" w:firstRowFirstColumn="0" w:firstRowLastColumn="0" w:lastRowFirstColumn="0" w:lastRowLastColumn="0"/>
               <w:rPr>
                 <w:lang w:val="en-US"/>
               </w:rPr>
@@ -913,7 +1005,7 @@
         </w:numPr>
         <w:ind w:left="432" w:hanging="432"/>
       </w:pPr>
-      <w:bookmarkStart w:id="1" w:name="_Toc57974609"/>
+      <w:bookmarkStart w:id="1" w:name="_Toc58147801"/>
       <w:r>
         <w:t>Sommario</w:t>
       </w:r>
@@ -940,11 +1032,12 @@
       <w:r>
         <w:fldChar w:fldCharType="separate"/>
       </w:r>
-      <w:hyperlink w:anchor="_Toc57974608" w:history="1">
+      <w:hyperlink w:anchor="_Toc58147800" w:history="1">
         <w:r>
           <w:rPr>
             <w:rStyle w:val="Collegamentoipertestuale"/>
             <w:noProof/>
+            <w:lang w:val="en-US"/>
           </w:rPr>
           <w:t>Revision History</w:t>
         </w:r>
@@ -967,7 +1060,7 @@
             <w:noProof/>
             <w:webHidden/>
           </w:rPr>
-          <w:instrText xml:space="preserve"> PAGEREF _Toc57974608 \h </w:instrText>
+          <w:instrText xml:space="preserve"> PAGEREF _Toc58147800 \h </w:instrText>
         </w:r>
         <w:r>
           <w:rPr>
@@ -1010,7 +1103,7 @@
           <w:lang w:eastAsia="it-IT"/>
         </w:rPr>
       </w:pPr>
-      <w:hyperlink w:anchor="_Toc57974609" w:history="1">
+      <w:hyperlink w:anchor="_Toc58147801" w:history="1">
         <w:r>
           <w:rPr>
             <w:rStyle w:val="Collegamentoipertestuale"/>
@@ -1037,7 +1130,7 @@
             <w:noProof/>
             <w:webHidden/>
           </w:rPr>
-          <w:instrText xml:space="preserve"> PAGEREF _Toc57974609 \h </w:instrText>
+          <w:instrText xml:space="preserve"> PAGEREF _Toc58147801 \h </w:instrText>
         </w:r>
         <w:r>
           <w:rPr>
@@ -1081,7 +1174,7 @@
           <w:lang w:eastAsia="it-IT"/>
         </w:rPr>
       </w:pPr>
-      <w:hyperlink w:anchor="_Toc57974610" w:history="1">
+      <w:hyperlink w:anchor="_Toc58147802" w:history="1">
         <w:r>
           <w:rPr>
             <w:rStyle w:val="Collegamentoipertestuale"/>
@@ -1123,7 +1216,7 @@
             <w:noProof/>
             <w:webHidden/>
           </w:rPr>
-          <w:instrText xml:space="preserve"> PAGEREF _Toc57974610 \h </w:instrText>
+          <w:instrText xml:space="preserve"> PAGEREF _Toc58147802 \h </w:instrText>
         </w:r>
         <w:r>
           <w:rPr>
@@ -1167,7 +1260,7 @@
           <w:lang w:eastAsia="it-IT"/>
         </w:rPr>
       </w:pPr>
-      <w:hyperlink w:anchor="_Toc57974611" w:history="1">
+      <w:hyperlink w:anchor="_Toc58147803" w:history="1">
         <w:r>
           <w:rPr>
             <w:rStyle w:val="Collegamentoipertestuale"/>
@@ -1211,7 +1304,7 @@
             <w:noProof/>
             <w:webHidden/>
           </w:rPr>
-          <w:instrText xml:space="preserve"> PAGEREF _Toc57974611 \h </w:instrText>
+          <w:instrText xml:space="preserve"> PAGEREF _Toc58147803 \h </w:instrText>
         </w:r>
         <w:r>
           <w:rPr>
@@ -1255,7 +1348,7 @@
           <w:lang w:eastAsia="it-IT"/>
         </w:rPr>
       </w:pPr>
-      <w:hyperlink w:anchor="_Toc57974612" w:history="1">
+      <w:hyperlink w:anchor="_Toc58147804" w:history="1">
         <w:r>
           <w:rPr>
             <w:rStyle w:val="Collegamentoipertestuale"/>
@@ -1299,7 +1392,7 @@
             <w:noProof/>
             <w:webHidden/>
           </w:rPr>
-          <w:instrText xml:space="preserve"> PAGEREF _Toc57974612 \h </w:instrText>
+          <w:instrText xml:space="preserve"> PAGEREF _Toc58147804 \h </w:instrText>
         </w:r>
         <w:r>
           <w:rPr>
@@ -1343,7 +1436,7 @@
           <w:lang w:eastAsia="it-IT"/>
         </w:rPr>
       </w:pPr>
-      <w:hyperlink w:anchor="_Toc57974613" w:history="1">
+      <w:hyperlink w:anchor="_Toc58147805" w:history="1">
         <w:r>
           <w:rPr>
             <w:rStyle w:val="Collegamentoipertestuale"/>
@@ -1387,7 +1480,7 @@
             <w:noProof/>
             <w:webHidden/>
           </w:rPr>
-          <w:instrText xml:space="preserve"> PAGEREF _Toc57974613 \h </w:instrText>
+          <w:instrText xml:space="preserve"> PAGEREF _Toc58147805 \h </w:instrText>
         </w:r>
         <w:r>
           <w:rPr>
@@ -1431,7 +1524,7 @@
           <w:lang w:eastAsia="it-IT"/>
         </w:rPr>
       </w:pPr>
-      <w:hyperlink w:anchor="_Toc57974614" w:history="1">
+      <w:hyperlink w:anchor="_Toc58147806" w:history="1">
         <w:r>
           <w:rPr>
             <w:rStyle w:val="Collegamentoipertestuale"/>
@@ -1475,7 +1568,7 @@
             <w:noProof/>
             <w:webHidden/>
           </w:rPr>
-          <w:instrText xml:space="preserve"> PAGEREF _Toc57974614 \h </w:instrText>
+          <w:instrText xml:space="preserve"> PAGEREF _Toc58147806 \h </w:instrText>
         </w:r>
         <w:r>
           <w:rPr>
@@ -1519,7 +1612,7 @@
           <w:lang w:eastAsia="it-IT"/>
         </w:rPr>
       </w:pPr>
-      <w:hyperlink w:anchor="_Toc57974615" w:history="1">
+      <w:hyperlink w:anchor="_Toc58147807" w:history="1">
         <w:r>
           <w:rPr>
             <w:rStyle w:val="Collegamentoipertestuale"/>
@@ -1565,7 +1658,7 @@
             <w:noProof/>
             <w:webHidden/>
           </w:rPr>
-          <w:instrText xml:space="preserve"> PAGEREF _Toc57974615 \h </w:instrText>
+          <w:instrText xml:space="preserve"> PAGEREF _Toc58147807 \h </w:instrText>
         </w:r>
         <w:r>
           <w:rPr>
@@ -1609,7 +1702,7 @@
           <w:lang w:eastAsia="it-IT"/>
         </w:rPr>
       </w:pPr>
-      <w:hyperlink w:anchor="_Toc57974616" w:history="1">
+      <w:hyperlink w:anchor="_Toc58147808" w:history="1">
         <w:r>
           <w:rPr>
             <w:rStyle w:val="Collegamentoipertestuale"/>
@@ -1655,7 +1748,7 @@
             <w:noProof/>
             <w:webHidden/>
           </w:rPr>
-          <w:instrText xml:space="preserve"> PAGEREF _Toc57974616 \h </w:instrText>
+          <w:instrText xml:space="preserve"> PAGEREF _Toc58147808 \h </w:instrText>
         </w:r>
         <w:r>
           <w:rPr>
@@ -1699,7 +1792,7 @@
           <w:lang w:eastAsia="it-IT"/>
         </w:rPr>
       </w:pPr>
-      <w:hyperlink w:anchor="_Toc57974617" w:history="1">
+      <w:hyperlink w:anchor="_Toc58147809" w:history="1">
         <w:r>
           <w:rPr>
             <w:rStyle w:val="Collegamentoipertestuale"/>
@@ -1741,7 +1834,7 @@
             <w:noProof/>
             <w:webHidden/>
           </w:rPr>
-          <w:instrText xml:space="preserve"> PAGEREF _Toc57974617 \h </w:instrText>
+          <w:instrText xml:space="preserve"> PAGEREF _Toc58147809 \h </w:instrText>
         </w:r>
         <w:r>
           <w:rPr>
@@ -1761,7 +1854,7 @@
             <w:noProof/>
             <w:webHidden/>
           </w:rPr>
-          <w:t>4</w:t>
+          <w:t>5</w:t>
         </w:r>
         <w:r>
           <w:rPr>
@@ -1785,7 +1878,7 @@
           <w:lang w:eastAsia="it-IT"/>
         </w:rPr>
       </w:pPr>
-      <w:hyperlink w:anchor="_Toc57974618" w:history="1">
+      <w:hyperlink w:anchor="_Toc58147810" w:history="1">
         <w:r>
           <w:rPr>
             <w:rStyle w:val="Collegamentoipertestuale"/>
@@ -1827,7 +1920,7 @@
             <w:noProof/>
             <w:webHidden/>
           </w:rPr>
-          <w:instrText xml:space="preserve"> PAGEREF _Toc57974618 \h </w:instrText>
+          <w:instrText xml:space="preserve"> PAGEREF _Toc58147810 \h </w:instrText>
         </w:r>
         <w:r>
           <w:rPr>
@@ -1871,7 +1964,7 @@
           <w:lang w:eastAsia="it-IT"/>
         </w:rPr>
       </w:pPr>
-      <w:hyperlink w:anchor="_Toc57974619" w:history="1">
+      <w:hyperlink w:anchor="_Toc58147811" w:history="1">
         <w:r>
           <w:rPr>
             <w:rStyle w:val="Collegamentoipertestuale"/>
@@ -1915,7 +2008,7 @@
             <w:noProof/>
             <w:webHidden/>
           </w:rPr>
-          <w:instrText xml:space="preserve"> PAGEREF _Toc57974619 \h </w:instrText>
+          <w:instrText xml:space="preserve"> PAGEREF _Toc58147811 \h </w:instrText>
         </w:r>
         <w:r>
           <w:rPr>
@@ -1959,7 +2052,7 @@
           <w:lang w:eastAsia="it-IT"/>
         </w:rPr>
       </w:pPr>
-      <w:hyperlink w:anchor="_Toc57974620" w:history="1">
+      <w:hyperlink w:anchor="_Toc58147812" w:history="1">
         <w:r>
           <w:rPr>
             <w:rStyle w:val="Collegamentoipertestuale"/>
@@ -2003,7 +2096,7 @@
             <w:noProof/>
             <w:webHidden/>
           </w:rPr>
-          <w:instrText xml:space="preserve"> PAGEREF _Toc57974620 \h </w:instrText>
+          <w:instrText xml:space="preserve"> PAGEREF _Toc58147812 \h </w:instrText>
         </w:r>
         <w:r>
           <w:rPr>
@@ -2047,7 +2140,7 @@
           <w:lang w:eastAsia="it-IT"/>
         </w:rPr>
       </w:pPr>
-      <w:hyperlink w:anchor="_Toc57974621" w:history="1">
+      <w:hyperlink w:anchor="_Toc58147813" w:history="1">
         <w:r>
           <w:rPr>
             <w:rStyle w:val="Collegamentoipertestuale"/>
@@ -2091,7 +2184,7 @@
             <w:noProof/>
             <w:webHidden/>
           </w:rPr>
-          <w:instrText xml:space="preserve"> PAGEREF _Toc57974621 \h </w:instrText>
+          <w:instrText xml:space="preserve"> PAGEREF _Toc58147813 \h </w:instrText>
         </w:r>
         <w:r>
           <w:rPr>
@@ -2135,7 +2228,7 @@
           <w:lang w:eastAsia="it-IT"/>
         </w:rPr>
       </w:pPr>
-      <w:hyperlink w:anchor="_Toc57974622" w:history="1">
+      <w:hyperlink w:anchor="_Toc58147814" w:history="1">
         <w:r>
           <w:rPr>
             <w:rStyle w:val="Collegamentoipertestuale"/>
@@ -2181,7 +2274,7 @@
             <w:noProof/>
             <w:webHidden/>
           </w:rPr>
-          <w:instrText xml:space="preserve"> PAGEREF _Toc57974622 \h </w:instrText>
+          <w:instrText xml:space="preserve"> PAGEREF _Toc58147814 \h </w:instrText>
         </w:r>
         <w:r>
           <w:rPr>
@@ -2225,7 +2318,7 @@
           <w:lang w:eastAsia="it-IT"/>
         </w:rPr>
       </w:pPr>
-      <w:hyperlink w:anchor="_Toc57974623" w:history="1">
+      <w:hyperlink w:anchor="_Toc58147815" w:history="1">
         <w:r>
           <w:rPr>
             <w:rStyle w:val="Collegamentoipertestuale"/>
@@ -2271,7 +2364,7 @@
             <w:noProof/>
             <w:webHidden/>
           </w:rPr>
-          <w:instrText xml:space="preserve"> PAGEREF _Toc57974623 \h </w:instrText>
+          <w:instrText xml:space="preserve"> PAGEREF _Toc58147815 \h </w:instrText>
         </w:r>
         <w:r>
           <w:rPr>
@@ -2315,7 +2408,7 @@
           <w:lang w:eastAsia="it-IT"/>
         </w:rPr>
       </w:pPr>
-      <w:hyperlink w:anchor="_Toc57974624" w:history="1">
+      <w:hyperlink w:anchor="_Toc58147816" w:history="1">
         <w:r>
           <w:rPr>
             <w:rStyle w:val="Collegamentoipertestuale"/>
@@ -2361,7 +2454,7 @@
             <w:noProof/>
             <w:webHidden/>
           </w:rPr>
-          <w:instrText xml:space="preserve"> PAGEREF _Toc57974624 \h </w:instrText>
+          <w:instrText xml:space="preserve"> PAGEREF _Toc58147816 \h </w:instrText>
         </w:r>
         <w:r>
           <w:rPr>
@@ -2381,7 +2474,7 @@
             <w:noProof/>
             <w:webHidden/>
           </w:rPr>
-          <w:t>6</w:t>
+          <w:t>7</w:t>
         </w:r>
         <w:r>
           <w:rPr>
@@ -2405,7 +2498,7 @@
           <w:lang w:eastAsia="it-IT"/>
         </w:rPr>
       </w:pPr>
-      <w:hyperlink w:anchor="_Toc57974625" w:history="1">
+      <w:hyperlink w:anchor="_Toc58147817" w:history="1">
         <w:r>
           <w:rPr>
             <w:rStyle w:val="Collegamentoipertestuale"/>
@@ -2450,7 +2543,7 @@
             <w:noProof/>
             <w:webHidden/>
           </w:rPr>
-          <w:instrText xml:space="preserve"> PAGEREF _Toc57974625 \h </w:instrText>
+          <w:instrText xml:space="preserve"> PAGEREF _Toc58147817 \h </w:instrText>
         </w:r>
         <w:r>
           <w:rPr>
@@ -2494,7 +2587,7 @@
           <w:lang w:eastAsia="it-IT"/>
         </w:rPr>
       </w:pPr>
-      <w:hyperlink w:anchor="_Toc57974626" w:history="1">
+      <w:hyperlink w:anchor="_Toc58147818" w:history="1">
         <w:r>
           <w:rPr>
             <w:rStyle w:val="Collegamentoipertestuale"/>
@@ -2539,7 +2632,7 @@
             <w:noProof/>
             <w:webHidden/>
           </w:rPr>
-          <w:instrText xml:space="preserve"> PAGEREF _Toc57974626 \h </w:instrText>
+          <w:instrText xml:space="preserve"> PAGEREF _Toc58147818 \h </w:instrText>
         </w:r>
         <w:r>
           <w:rPr>
@@ -2583,7 +2676,7 @@
           <w:lang w:eastAsia="it-IT"/>
         </w:rPr>
       </w:pPr>
-      <w:hyperlink w:anchor="_Toc57974627" w:history="1">
+      <w:hyperlink w:anchor="_Toc58147819" w:history="1">
         <w:r>
           <w:rPr>
             <w:rStyle w:val="Collegamentoipertestuale"/>
@@ -2630,7 +2723,7 @@
             <w:noProof/>
             <w:webHidden/>
           </w:rPr>
-          <w:instrText xml:space="preserve"> PAGEREF _Toc57974627 \h </w:instrText>
+          <w:instrText xml:space="preserve"> PAGEREF _Toc58147819 \h </w:instrText>
         </w:r>
         <w:r>
           <w:rPr>
@@ -2674,7 +2767,7 @@
           <w:lang w:eastAsia="it-IT"/>
         </w:rPr>
       </w:pPr>
-      <w:hyperlink w:anchor="_Toc57974628" w:history="1">
+      <w:hyperlink w:anchor="_Toc58147820" w:history="1">
         <w:r>
           <w:rPr>
             <w:rStyle w:val="Collegamentoipertestuale"/>
@@ -2721,7 +2814,7 @@
             <w:noProof/>
             <w:webHidden/>
           </w:rPr>
-          <w:instrText xml:space="preserve"> PAGEREF _Toc57974628 \h </w:instrText>
+          <w:instrText xml:space="preserve"> PAGEREF _Toc58147820 \h </w:instrText>
         </w:r>
         <w:r>
           <w:rPr>
@@ -2765,7 +2858,7 @@
           <w:lang w:eastAsia="it-IT"/>
         </w:rPr>
       </w:pPr>
-      <w:hyperlink w:anchor="_Toc57974629" w:history="1">
+      <w:hyperlink w:anchor="_Toc58147821" w:history="1">
         <w:r>
           <w:rPr>
             <w:rStyle w:val="Collegamentoipertestuale"/>
@@ -2811,7 +2904,7 @@
             <w:noProof/>
             <w:webHidden/>
           </w:rPr>
-          <w:instrText xml:space="preserve"> PAGEREF _Toc57974629 \h </w:instrText>
+          <w:instrText xml:space="preserve"> PAGEREF _Toc58147821 \h </w:instrText>
         </w:r>
         <w:r>
           <w:rPr>
@@ -2855,7 +2948,7 @@
           <w:lang w:eastAsia="it-IT"/>
         </w:rPr>
       </w:pPr>
-      <w:hyperlink w:anchor="_Toc57974630" w:history="1">
+      <w:hyperlink w:anchor="_Toc58147822" w:history="1">
         <w:r>
           <w:rPr>
             <w:rStyle w:val="Collegamentoipertestuale"/>
@@ -2900,7 +2993,7 @@
             <w:noProof/>
             <w:webHidden/>
           </w:rPr>
-          <w:instrText xml:space="preserve"> PAGEREF _Toc57974630 \h </w:instrText>
+          <w:instrText xml:space="preserve"> PAGEREF _Toc58147822 \h </w:instrText>
         </w:r>
         <w:r>
           <w:rPr>
@@ -2944,7 +3037,7 @@
           <w:lang w:eastAsia="it-IT"/>
         </w:rPr>
       </w:pPr>
-      <w:hyperlink w:anchor="_Toc57974631" w:history="1">
+      <w:hyperlink w:anchor="_Toc58147823" w:history="1">
         <w:r>
           <w:rPr>
             <w:rStyle w:val="Collegamentoipertestuale"/>
@@ -2990,7 +3083,7 @@
             <w:noProof/>
             <w:webHidden/>
           </w:rPr>
-          <w:instrText xml:space="preserve"> PAGEREF _Toc57974631 \h </w:instrText>
+          <w:instrText xml:space="preserve"> PAGEREF _Toc58147823 \h </w:instrText>
         </w:r>
         <w:r>
           <w:rPr>
@@ -3034,7 +3127,7 @@
           <w:lang w:eastAsia="it-IT"/>
         </w:rPr>
       </w:pPr>
-      <w:hyperlink w:anchor="_Toc57974632" w:history="1">
+      <w:hyperlink w:anchor="_Toc58147824" w:history="1">
         <w:r>
           <w:rPr>
             <w:rStyle w:val="Collegamentoipertestuale"/>
@@ -3080,7 +3173,7 @@
             <w:noProof/>
             <w:webHidden/>
           </w:rPr>
-          <w:instrText xml:space="preserve"> PAGEREF _Toc57974632 \h </w:instrText>
+          <w:instrText xml:space="preserve"> PAGEREF _Toc58147824 \h </w:instrText>
         </w:r>
         <w:r>
           <w:rPr>
@@ -3124,7 +3217,7 @@
           <w:lang w:eastAsia="it-IT"/>
         </w:rPr>
       </w:pPr>
-      <w:hyperlink w:anchor="_Toc57974633" w:history="1">
+      <w:hyperlink w:anchor="_Toc58147825" w:history="1">
         <w:r>
           <w:rPr>
             <w:rStyle w:val="Collegamentoipertestuale"/>
@@ -3170,7 +3263,7 @@
             <w:noProof/>
             <w:webHidden/>
           </w:rPr>
-          <w:instrText xml:space="preserve"> PAGEREF _Toc57974633 \h </w:instrText>
+          <w:instrText xml:space="preserve"> PAGEREF _Toc58147825 \h </w:instrText>
         </w:r>
         <w:r>
           <w:rPr>
@@ -3214,7 +3307,7 @@
           <w:lang w:eastAsia="it-IT"/>
         </w:rPr>
       </w:pPr>
-      <w:hyperlink w:anchor="_Toc57974634" w:history="1">
+      <w:hyperlink w:anchor="_Toc58147826" w:history="1">
         <w:r>
           <w:rPr>
             <w:rStyle w:val="Collegamentoipertestuale"/>
@@ -3260,7 +3353,7 @@
             <w:noProof/>
             <w:webHidden/>
           </w:rPr>
-          <w:instrText xml:space="preserve"> PAGEREF _Toc57974634 \h </w:instrText>
+          <w:instrText xml:space="preserve"> PAGEREF _Toc58147826 \h </w:instrText>
         </w:r>
         <w:r>
           <w:rPr>
@@ -3304,7 +3397,7 @@
           <w:lang w:eastAsia="it-IT"/>
         </w:rPr>
       </w:pPr>
-      <w:hyperlink w:anchor="_Toc57974635" w:history="1">
+      <w:hyperlink w:anchor="_Toc58147827" w:history="1">
         <w:r>
           <w:rPr>
             <w:rStyle w:val="Collegamentoipertestuale"/>
@@ -3350,7 +3443,7 @@
             <w:noProof/>
             <w:webHidden/>
           </w:rPr>
-          <w:instrText xml:space="preserve"> PAGEREF _Toc57974635 \h </w:instrText>
+          <w:instrText xml:space="preserve"> PAGEREF _Toc58147827 \h </w:instrText>
         </w:r>
         <w:r>
           <w:rPr>
@@ -3394,7 +3487,7 @@
           <w:lang w:eastAsia="it-IT"/>
         </w:rPr>
       </w:pPr>
-      <w:hyperlink w:anchor="_Toc57974636" w:history="1">
+      <w:hyperlink w:anchor="_Toc58147828" w:history="1">
         <w:r>
           <w:rPr>
             <w:rStyle w:val="Collegamentoipertestuale"/>
@@ -3439,7 +3532,7 @@
             <w:noProof/>
             <w:webHidden/>
           </w:rPr>
-          <w:instrText xml:space="preserve"> PAGEREF _Toc57974636 \h </w:instrText>
+          <w:instrText xml:space="preserve"> PAGEREF _Toc58147828 \h </w:instrText>
         </w:r>
         <w:r>
           <w:rPr>
@@ -3483,7 +3576,7 @@
           <w:lang w:eastAsia="it-IT"/>
         </w:rPr>
       </w:pPr>
-      <w:hyperlink w:anchor="_Toc57974637" w:history="1">
+      <w:hyperlink w:anchor="_Toc58147829" w:history="1">
         <w:r>
           <w:rPr>
             <w:rStyle w:val="Collegamentoipertestuale"/>
@@ -3528,7 +3621,7 @@
             <w:noProof/>
             <w:webHidden/>
           </w:rPr>
-          <w:instrText xml:space="preserve"> PAGEREF _Toc57974637 \h </w:instrText>
+          <w:instrText xml:space="preserve"> PAGEREF _Toc58147829 \h </w:instrText>
         </w:r>
         <w:r>
           <w:rPr>
@@ -3572,7 +3665,7 @@
           <w:lang w:eastAsia="it-IT"/>
         </w:rPr>
       </w:pPr>
-      <w:hyperlink w:anchor="_Toc57974638" w:history="1">
+      <w:hyperlink w:anchor="_Toc58147830" w:history="1">
         <w:r>
           <w:rPr>
             <w:rStyle w:val="Collegamentoipertestuale"/>
@@ -3617,7 +3710,7 @@
             <w:noProof/>
             <w:webHidden/>
           </w:rPr>
-          <w:instrText xml:space="preserve"> PAGEREF _Toc57974638 \h </w:instrText>
+          <w:instrText xml:space="preserve"> PAGEREF _Toc58147830 \h </w:instrText>
         </w:r>
         <w:r>
           <w:rPr>
@@ -3661,7 +3754,7 @@
           <w:lang w:eastAsia="it-IT"/>
         </w:rPr>
       </w:pPr>
-      <w:hyperlink w:anchor="_Toc57974639" w:history="1">
+      <w:hyperlink w:anchor="_Toc58147831" w:history="1">
         <w:r>
           <w:rPr>
             <w:rStyle w:val="Collegamentoipertestuale"/>
@@ -3703,7 +3796,7 @@
             <w:noProof/>
             <w:webHidden/>
           </w:rPr>
-          <w:instrText xml:space="preserve"> PAGEREF _Toc57974639 \h </w:instrText>
+          <w:instrText xml:space="preserve"> PAGEREF _Toc58147831 \h </w:instrText>
         </w:r>
         <w:r>
           <w:rPr>
@@ -3739,7 +3832,6 @@
         <w:fldChar w:fldCharType="end"/>
       </w:r>
     </w:p>
-    <w:p/>
     <w:p>
       <w:pPr>
         <w:pStyle w:val="Titolo1"/>
@@ -3748,7 +3840,7 @@
           <w:numId w:val="2"/>
         </w:numPr>
       </w:pPr>
-      <w:bookmarkStart w:id="2" w:name="_Toc57974610"/>
+      <w:bookmarkStart w:id="2" w:name="_Toc58147802"/>
       <w:r>
         <w:t>Introduzione</w:t>
       </w:r>
@@ -3768,7 +3860,7 @@
         </w:rPr>
       </w:pPr>
       <w:bookmarkStart w:id="3" w:name="_Hlk57655770"/>
-      <w:bookmarkStart w:id="4" w:name="_Toc57974611"/>
+      <w:bookmarkStart w:id="4" w:name="_Toc58147803"/>
       <w:r>
         <w:rPr>
           <w:rStyle w:val="Titolo3Carattere"/>
@@ -3818,16 +3910,7 @@
           <w:color w:val="000000"/>
           <w:shd w:val="clear" w:color="auto" w:fill="FFFFFF"/>
         </w:rPr>
-        <w:t>Il Servizio Sanitario Nazionale intende fornire alle strutture ospedaliere sul territorio un servizio di qualità atto a migliorare la gestione dei casi Sars-CoV-2 nel paese e renderle più efficienti. Questo bisogno è nato dal momento che l’attuale gestione dei casi avviene in modo estremamente macchinoso e soprattutto dal fatto che non c’è un software unico che offra supporto agli operatori sanitari nello svolgere il proprio lavoro. Il sistema ha lo scopo di fornire tutte le funzionalità, che prima erano sparse tra vari software distinti, in un’unica piattaforma e fornire supporto attivo alle attività di gestione dell’arrivo di tamponi, invio dei risultati di quest’ultimi e fornire un tracciamento dello stato psicologico e delle terapie assegnate ai soggetti in quarantena domiciliare. </w:t>
-      </w:r>
-      <w:r>
-        <w:rPr>
-          <w:rStyle w:val="eop"/>
-          <w:rFonts w:ascii="Calibri" w:hAnsi="Calibri"/>
-          <w:color w:val="000000"/>
-          <w:shd w:val="clear" w:color="auto" w:fill="FFFFFF"/>
-        </w:rPr>
-        <w:t> </w:t>
+        <w:t>Il Servizio Sanitario Nazionale intende fornire alle strutture ospedaliere sul territorio un servizio di qualità atto a migliorare la gestione dei casi Sars-CoV-2 nel paese e renderle più efficienti. Questo bisogno è nato dal momento che l’attuale gestione dei casi avviene in modo estremamente macchinoso e soprattutto dal fatto che non c’è un software unico che offra supporto agli operatori sanitari nello svolgere il proprio lavoro. Il sistema ha lo scopo di fornire tutte le funzionalità, che prima erano sparse tra vari software distinti, in un’unica piattaforma e fornire supporto attivo alle attività di gestione dell’arrivo di tamponi, invio dei risultati di quest’ultimi e fornire un tracciamento dello stato psicologico e delle terapie assegnate ai soggetti in quarantena domiciliare.</w:t>
       </w:r>
     </w:p>
     <w:p>
@@ -3842,7 +3925,7 @@
           <w:bCs/>
         </w:rPr>
       </w:pPr>
-      <w:bookmarkStart w:id="5" w:name="_Toc57974612"/>
+      <w:bookmarkStart w:id="5" w:name="_Toc58147804"/>
       <w:r>
         <w:rPr>
           <w:rStyle w:val="Titolo3Carattere"/>
@@ -3967,7 +4050,7 @@
           <w:bCs/>
         </w:rPr>
       </w:pPr>
-      <w:bookmarkStart w:id="6" w:name="_Toc57974613"/>
+      <w:bookmarkStart w:id="6" w:name="_Toc58147805"/>
       <w:r>
         <w:rPr>
           <w:rStyle w:val="Titolo3Carattere"/>
@@ -4307,7 +4390,7 @@
           <w:color w:val="000000" w:themeColor="text1"/>
         </w:rPr>
       </w:pPr>
-      <w:bookmarkStart w:id="7" w:name="_Toc57974614"/>
+      <w:bookmarkStart w:id="7" w:name="_Toc58147806"/>
       <w:r>
         <w:rPr>
           <w:rStyle w:val="Titolo3Carattere"/>
@@ -4713,7 +4796,7 @@
         </w:rPr>
         <w:t xml:space="preserve"> </w:t>
       </w:r>
-      <w:bookmarkStart w:id="8" w:name="_Toc57974615"/>
+      <w:bookmarkStart w:id="8" w:name="_Toc58147807"/>
       <w:r>
         <w:rPr>
           <w:rStyle w:val="Titolo3Carattere"/>
@@ -4966,7 +5049,7 @@
           <w:lang w:eastAsia="it-IT"/>
         </w:rPr>
       </w:pPr>
-      <w:bookmarkStart w:id="9" w:name="_Toc57974616"/>
+      <w:bookmarkStart w:id="9" w:name="_Toc58147808"/>
       <w:r>
         <w:rPr>
           <w:rStyle w:val="Titolo3Carattere"/>
@@ -4990,7 +5073,21 @@
           <w:rFonts w:ascii="Calibri" w:eastAsia="Times New Roman" w:hAnsi="Calibri" w:cs="Calibri"/>
           <w:lang w:eastAsia="it-IT"/>
         </w:rPr>
-        <w:t>Il presente documento RAD è suddiviso come segue </w:t>
+        <w:t>Il presente documento RAD è suddiviso come segue</w:t>
+      </w:r>
+      <w:r>
+        <w:rPr>
+          <w:rFonts w:ascii="Calibri" w:eastAsia="Times New Roman" w:hAnsi="Calibri" w:cs="Calibri"/>
+          <w:lang w:eastAsia="it-IT"/>
+        </w:rPr>
+        <w:t>:</w:t>
+      </w:r>
+      <w:r>
+        <w:rPr>
+          <w:rFonts w:ascii="Calibri" w:eastAsia="Times New Roman" w:hAnsi="Calibri" w:cs="Calibri"/>
+          <w:lang w:eastAsia="it-IT"/>
+        </w:rPr>
+        <w:t> </w:t>
       </w:r>
     </w:p>
     <w:p>
@@ -5103,6 +5200,8 @@
       <w:r>
         <w:rPr>
           <w:rFonts w:ascii="Calibri" w:eastAsia="Times New Roman" w:hAnsi="Calibri" w:cs="Calibri"/>
+          <w:b/>
+          <w:bCs/>
           <w:i/>
           <w:iCs/>
           <w:lang w:eastAsia="it-IT"/>
@@ -5135,11 +5234,22 @@
       <w:r>
         <w:rPr>
           <w:rFonts w:ascii="Calibri" w:eastAsia="Times New Roman" w:hAnsi="Calibri" w:cs="Calibri"/>
+          <w:b/>
+          <w:bCs/>
           <w:i/>
           <w:iCs/>
           <w:lang w:eastAsia="it-IT"/>
         </w:rPr>
-        <w:t>Requisiti funzionali,</w:t>
+        <w:t>Requisiti funzionali</w:t>
+      </w:r>
+      <w:r>
+        <w:rPr>
+          <w:rFonts w:ascii="Calibri" w:eastAsia="Times New Roman" w:hAnsi="Calibri" w:cs="Calibri"/>
+          <w:i/>
+          <w:iCs/>
+          <w:lang w:eastAsia="it-IT"/>
+        </w:rPr>
+        <w:t>,</w:t>
       </w:r>
       <w:r>
         <w:rPr>
@@ -5152,11 +5262,10 @@
     <w:p>
       <w:pPr>
         <w:numPr>
-          <w:ilvl w:val="0"/>
+          <w:ilvl w:val="2"/>
           <w:numId w:val="10"/>
         </w:numPr>
         <w:spacing w:after="0" w:line="240" w:lineRule="auto"/>
-        <w:ind w:left="1800" w:firstLine="0"/>
         <w:textAlignment w:val="baseline"/>
         <w:rPr>
           <w:rFonts w:ascii="Calibri" w:eastAsia="Times New Roman" w:hAnsi="Calibri" w:cs="Calibri"/>
@@ -5166,6 +5275,8 @@
       <w:r>
         <w:rPr>
           <w:rFonts w:ascii="Calibri" w:eastAsia="Times New Roman" w:hAnsi="Calibri" w:cs="Calibri"/>
+          <w:b/>
+          <w:bCs/>
           <w:i/>
           <w:iCs/>
           <w:lang w:eastAsia="it-IT"/>
@@ -5183,11 +5294,10 @@
     <w:p>
       <w:pPr>
         <w:numPr>
-          <w:ilvl w:val="0"/>
+          <w:ilvl w:val="2"/>
           <w:numId w:val="10"/>
         </w:numPr>
         <w:spacing w:after="0" w:line="240" w:lineRule="auto"/>
-        <w:ind w:left="1800" w:firstLine="0"/>
         <w:textAlignment w:val="baseline"/>
         <w:rPr>
           <w:rFonts w:ascii="Calibri" w:eastAsia="Times New Roman" w:hAnsi="Calibri" w:cs="Calibri"/>
@@ -5197,6 +5307,8 @@
       <w:r>
         <w:rPr>
           <w:rFonts w:ascii="Calibri" w:eastAsia="Times New Roman" w:hAnsi="Calibri" w:cs="Calibri"/>
+          <w:b/>
+          <w:bCs/>
           <w:i/>
           <w:iCs/>
           <w:lang w:eastAsia="it-IT"/>
@@ -5271,7 +5383,21 @@
           <w:rFonts w:ascii="Calibri" w:eastAsia="Times New Roman" w:hAnsi="Calibri" w:cs="Calibri"/>
           <w:lang w:eastAsia="it-IT"/>
         </w:rPr>
-        <w:t>, sezione dove si descrivono i termini rilevanti per garantire coerenza ed i termini utilizzati dal cliente. È un “precursore” del dizionario dei dati. </w:t>
+        <w:t>, sezione dove si descrivono i termini rilevanti per garantire coerenza ed i termini</w:t>
+      </w:r>
+      <w:r>
+        <w:rPr>
+          <w:rFonts w:ascii="Calibri" w:eastAsia="Times New Roman" w:hAnsi="Calibri" w:cs="Calibri"/>
+          <w:lang w:eastAsia="it-IT"/>
+        </w:rPr>
+        <w:t xml:space="preserve"> </w:t>
+      </w:r>
+      <w:r>
+        <w:rPr>
+          <w:rFonts w:ascii="Calibri" w:eastAsia="Times New Roman" w:hAnsi="Calibri" w:cs="Calibri"/>
+          <w:lang w:eastAsia="it-IT"/>
+        </w:rPr>
+        <w:t>utilizzati dal cliente. È un “precursore” del dizionario dei dati. </w:t>
       </w:r>
     </w:p>
     <w:p>
@@ -5280,6 +5406,17 @@
         <w:ind w:left="708"/>
         <w:textAlignment w:val="baseline"/>
         <w:rPr>
+          <w:rFonts w:ascii="Calibri" w:eastAsia="Times New Roman" w:hAnsi="Calibri" w:cs="Calibri"/>
+          <w:lang w:eastAsia="it-IT"/>
+        </w:rPr>
+      </w:pPr>
+    </w:p>
+    <w:p>
+      <w:pPr>
+        <w:spacing w:after="0" w:line="240" w:lineRule="auto"/>
+        <w:ind w:left="708"/>
+        <w:textAlignment w:val="baseline"/>
+        <w:rPr>
           <w:rFonts w:ascii="Segoe UI" w:eastAsia="Times New Roman" w:hAnsi="Segoe UI" w:cs="Segoe UI"/>
           <w:sz w:val="18"/>
           <w:szCs w:val="18"/>
@@ -5366,12 +5503,170 @@
         </w:rPr>
         <w:t>RNF_[Numero]</w:t>
       </w:r>
-      <w:r>
+    </w:p>
+    <w:p>
+      <w:pPr>
+        <w:spacing w:after="0" w:line="240" w:lineRule="auto"/>
+        <w:ind w:left="708"/>
+        <w:textAlignment w:val="baseline"/>
         <w:rPr>
           <w:rFonts w:ascii="Calibri" w:eastAsia="Times New Roman" w:hAnsi="Calibri" w:cs="Calibri"/>
           <w:lang w:eastAsia="it-IT"/>
         </w:rPr>
-        <w:t>  </w:t>
+      </w:pPr>
+      <w:r>
+        <w:rPr>
+          <w:rFonts w:ascii="Calibri" w:eastAsia="Times New Roman" w:hAnsi="Calibri" w:cs="Calibri"/>
+          <w:lang w:eastAsia="it-IT"/>
+        </w:rPr>
+        <w:t xml:space="preserve">Nella sezione degli scenari, use case, </w:t>
+      </w:r>
+      <w:proofErr w:type="spellStart"/>
+      <w:r>
+        <w:rPr>
+          <w:rFonts w:ascii="Calibri" w:eastAsia="Times New Roman" w:hAnsi="Calibri" w:cs="Calibri"/>
+          <w:lang w:eastAsia="it-IT"/>
+        </w:rPr>
+        <w:t>sequence</w:t>
+      </w:r>
+      <w:proofErr w:type="spellEnd"/>
+      <w:r>
+        <w:rPr>
+          <w:rFonts w:ascii="Calibri" w:eastAsia="Times New Roman" w:hAnsi="Calibri" w:cs="Calibri"/>
+          <w:lang w:eastAsia="it-IT"/>
+        </w:rPr>
+        <w:t xml:space="preserve"> e </w:t>
+      </w:r>
+      <w:proofErr w:type="spellStart"/>
+      <w:r>
+        <w:rPr>
+          <w:rFonts w:ascii="Calibri" w:eastAsia="Times New Roman" w:hAnsi="Calibri" w:cs="Calibri"/>
+          <w:lang w:eastAsia="it-IT"/>
+        </w:rPr>
+        <w:t>statechart</w:t>
+      </w:r>
+      <w:proofErr w:type="spellEnd"/>
+      <w:r>
+        <w:rPr>
+          <w:rFonts w:ascii="Calibri" w:eastAsia="Times New Roman" w:hAnsi="Calibri" w:cs="Calibri"/>
+          <w:lang w:eastAsia="it-IT"/>
+        </w:rPr>
+        <w:t xml:space="preserve"> i nomi seguono la seguente convenzione:</w:t>
+      </w:r>
+    </w:p>
+    <w:p>
+      <w:pPr>
+        <w:spacing w:after="0" w:line="240" w:lineRule="auto"/>
+        <w:ind w:left="708"/>
+        <w:textAlignment w:val="baseline"/>
+        <w:rPr>
+          <w:rFonts w:ascii="Calibri" w:eastAsia="Times New Roman" w:hAnsi="Calibri" w:cs="Calibri"/>
+          <w:b/>
+          <w:bCs/>
+          <w:lang w:eastAsia="it-IT"/>
+        </w:rPr>
+      </w:pPr>
+      <w:r>
+        <w:rPr>
+          <w:rFonts w:ascii="Calibri" w:eastAsia="Times New Roman" w:hAnsi="Calibri" w:cs="Calibri"/>
+          <w:b/>
+          <w:bCs/>
+          <w:lang w:eastAsia="it-IT"/>
+        </w:rPr>
+        <w:t>SC_[Numero], UC_[Numero]</w:t>
+      </w:r>
+      <w:r>
+        <w:rPr>
+          <w:rFonts w:ascii="Calibri" w:eastAsia="Times New Roman" w:hAnsi="Calibri" w:cs="Calibri"/>
+          <w:b/>
+          <w:bCs/>
+          <w:lang w:eastAsia="it-IT"/>
+        </w:rPr>
+        <w:t xml:space="preserve"> (UCI_[Numero]</w:t>
+      </w:r>
+      <w:r>
+        <w:rPr>
+          <w:rFonts w:ascii="Calibri" w:eastAsia="Times New Roman" w:hAnsi="Calibri" w:cs="Calibri"/>
+          <w:lang w:eastAsia="it-IT"/>
+        </w:rPr>
+        <w:t xml:space="preserve"> se use case incluso</w:t>
+      </w:r>
+      <w:r>
+        <w:rPr>
+          <w:rFonts w:ascii="Calibri" w:eastAsia="Times New Roman" w:hAnsi="Calibri" w:cs="Calibri"/>
+          <w:b/>
+          <w:bCs/>
+          <w:lang w:eastAsia="it-IT"/>
+        </w:rPr>
+        <w:t>)</w:t>
+      </w:r>
+      <w:r>
+        <w:rPr>
+          <w:rFonts w:ascii="Calibri" w:eastAsia="Times New Roman" w:hAnsi="Calibri" w:cs="Calibri"/>
+          <w:b/>
+          <w:bCs/>
+          <w:lang w:eastAsia="it-IT"/>
+        </w:rPr>
+        <w:t>, SD_[Numero]</w:t>
+      </w:r>
+      <w:r>
+        <w:rPr>
+          <w:rFonts w:ascii="Calibri" w:eastAsia="Times New Roman" w:hAnsi="Calibri" w:cs="Calibri"/>
+          <w:b/>
+          <w:bCs/>
+          <w:lang w:eastAsia="it-IT"/>
+        </w:rPr>
+        <w:t xml:space="preserve"> (SDI_[Numero] </w:t>
+      </w:r>
+      <w:r>
+        <w:rPr>
+          <w:rFonts w:ascii="Calibri" w:eastAsia="Times New Roman" w:hAnsi="Calibri" w:cs="Calibri"/>
+          <w:lang w:eastAsia="it-IT"/>
+        </w:rPr>
+        <w:t>se riferito a use case incluso</w:t>
+      </w:r>
+      <w:r>
+        <w:rPr>
+          <w:rFonts w:ascii="Calibri" w:eastAsia="Times New Roman" w:hAnsi="Calibri" w:cs="Calibri"/>
+          <w:b/>
+          <w:bCs/>
+          <w:lang w:eastAsia="it-IT"/>
+        </w:rPr>
+        <w:t>)</w:t>
+      </w:r>
+      <w:r>
+        <w:rPr>
+          <w:rFonts w:ascii="Calibri" w:eastAsia="Times New Roman" w:hAnsi="Calibri" w:cs="Calibri"/>
+          <w:b/>
+          <w:bCs/>
+          <w:lang w:eastAsia="it-IT"/>
+        </w:rPr>
+        <w:t>, SCD_[Numero]</w:t>
+      </w:r>
+      <w:r>
+        <w:rPr>
+          <w:rFonts w:ascii="Calibri" w:eastAsia="Times New Roman" w:hAnsi="Calibri" w:cs="Calibri"/>
+          <w:b/>
+          <w:bCs/>
+          <w:lang w:eastAsia="it-IT"/>
+        </w:rPr>
+        <w:t xml:space="preserve"> (SCDI_[Numero]</w:t>
+      </w:r>
+      <w:r>
+        <w:rPr>
+          <w:rFonts w:ascii="Calibri" w:eastAsia="Times New Roman" w:hAnsi="Calibri" w:cs="Calibri"/>
+          <w:lang w:eastAsia="it-IT"/>
+        </w:rPr>
+        <w:t xml:space="preserve"> se riferito a use case incluso</w:t>
+      </w:r>
+      <w:r>
+        <w:rPr>
+          <w:rFonts w:ascii="Calibri" w:eastAsia="Times New Roman" w:hAnsi="Calibri" w:cs="Calibri"/>
+          <w:b/>
+          <w:bCs/>
+          <w:lang w:eastAsia="it-IT"/>
+        </w:rPr>
+        <w:t>)</w:t>
       </w:r>
     </w:p>
     <w:p>
@@ -5382,8 +5677,9 @@
           <w:numId w:val="2"/>
         </w:numPr>
       </w:pPr>
-      <w:bookmarkStart w:id="10" w:name="_Toc57974617"/>
-      <w:r>
+      <w:bookmarkStart w:id="10" w:name="_Toc58147809"/>
+      <w:r>
+        <w:lastRenderedPageBreak/>
         <w:t>Sistema Corrente</w:t>
       </w:r>
       <w:bookmarkEnd w:id="10"/>
@@ -5404,23 +5700,7 @@
           <w:rFonts w:ascii="Calibri" w:eastAsia="Times New Roman" w:hAnsi="Calibri" w:cs="Calibri"/>
           <w:lang w:eastAsia="it-IT"/>
         </w:rPr>
-        <w:t xml:space="preserve">Alla data della stesura del presente documento, </w:t>
-      </w:r>
-      <w:proofErr w:type="gramStart"/>
-      <w:r>
-        <w:rPr>
-          <w:rFonts w:ascii="Calibri" w:eastAsia="Times New Roman" w:hAnsi="Calibri" w:cs="Calibri"/>
-          <w:lang w:eastAsia="it-IT"/>
-        </w:rPr>
-        <w:t>il team</w:t>
-      </w:r>
-      <w:proofErr w:type="gramEnd"/>
-      <w:r>
-        <w:rPr>
-          <w:rFonts w:ascii="Calibri" w:eastAsia="Times New Roman" w:hAnsi="Calibri" w:cs="Calibri"/>
-          <w:lang w:eastAsia="it-IT"/>
-        </w:rPr>
-        <w:t xml:space="preserve"> non ha identificato alcun sistema di gestione già presente </w:t>
+        <w:t>Alla data della stesura del presente documento, il team non ha identificato alcun sistema di gestione già presente </w:t>
       </w:r>
       <w:r>
         <w:rPr>
@@ -5436,15 +5716,7 @@
           <w:rFonts w:ascii="Calibri" w:eastAsia="Times New Roman" w:hAnsi="Calibri" w:cs="Calibri"/>
           <w:lang w:eastAsia="it-IT"/>
         </w:rPr>
-        <w:t xml:space="preserve"> simile a quello in sviluppo. Tuttavia, alcune realtà a livello locale (come la Regione Campania con SINFONIA) hanno provveduto a mettere in funzione delle piattaforme che però si </w:t>
-      </w:r>
-      <w:r>
-        <w:rPr>
-          <w:rFonts w:ascii="Calibri" w:eastAsia="Times New Roman" w:hAnsi="Calibri" w:cs="Calibri"/>
-          <w:lang w:eastAsia="it-IT"/>
-        </w:rPr>
-        <w:lastRenderedPageBreak/>
-        <w:t>limitano a riportare il risultato di un tampone ai pazienti ai quali è stato effettuato. Il loro funzionamento, a livello infrastrutturale, non è noto pubblicamente e di conseguenza non è possibile una loro analisi in maniera approfondita.  </w:t>
+        <w:t> simile a quello in sviluppo. Tuttavia, alcune realtà a livello locale (come la Regione Campania con SINFONIA) hanno provveduto a mettere in funzione delle piattaforme che però si limitano a riportare il risultato di un tampone ai pazienti ai quali è stato effettuato. Il loro funzionamento, a livello infrastrutturale, non è noto pubblicamente e di conseguenza non è possibile una loro analisi in maniera approfondita.  </w:t>
       </w:r>
       <w:r>
         <w:rPr>
@@ -5559,7 +5831,7 @@
           <w:numId w:val="2"/>
         </w:numPr>
       </w:pPr>
-      <w:bookmarkStart w:id="11" w:name="_Toc57974618"/>
+      <w:bookmarkStart w:id="11" w:name="_Toc58147810"/>
       <w:r>
         <w:t>Sistema Proposto</w:t>
       </w:r>
@@ -5579,7 +5851,7 @@
           <w:color w:val="000000" w:themeColor="text1"/>
         </w:rPr>
       </w:pPr>
-      <w:bookmarkStart w:id="12" w:name="_Toc57974619"/>
+      <w:bookmarkStart w:id="12" w:name="_Toc58147811"/>
       <w:r>
         <w:rPr>
           <w:rStyle w:val="Titolo3Carattere"/>
@@ -5834,7 +6106,71 @@
           <w:rFonts w:ascii="Calibri" w:eastAsia="Times New Roman" w:hAnsi="Calibri" w:cs="Calibri"/>
           <w:lang w:eastAsia="it-IT"/>
         </w:rPr>
-        <w:t>Aggiungere l’esito dei vari tamponi eseguiti </w:t>
+        <w:t>Aggiungere l’esito dei vari tamponi eseguiti</w:t>
+      </w:r>
+    </w:p>
+    <w:p>
+      <w:pPr>
+        <w:spacing w:after="0" w:line="240" w:lineRule="auto"/>
+        <w:ind w:left="708"/>
+        <w:textAlignment w:val="baseline"/>
+        <w:rPr>
+          <w:rFonts w:ascii="Calibri" w:eastAsia="Times New Roman" w:hAnsi="Calibri" w:cs="Calibri"/>
+          <w:lang w:eastAsia="it-IT"/>
+        </w:rPr>
+      </w:pPr>
+      <w:r>
+        <w:rPr>
+          <w:rFonts w:ascii="Calibri" w:eastAsia="Times New Roman" w:hAnsi="Calibri" w:cs="Calibri"/>
+          <w:lang w:eastAsia="it-IT"/>
+        </w:rPr>
+        <w:t>L’amministratore può:</w:t>
+      </w:r>
+    </w:p>
+    <w:p>
+      <w:pPr>
+        <w:pStyle w:val="Paragrafoelenco"/>
+        <w:numPr>
+          <w:ilvl w:val="0"/>
+          <w:numId w:val="22"/>
+        </w:numPr>
+        <w:spacing w:after="0" w:line="240" w:lineRule="auto"/>
+        <w:textAlignment w:val="baseline"/>
+        <w:rPr>
+          <w:rFonts w:ascii="Calibri" w:eastAsia="Times New Roman" w:hAnsi="Calibri" w:cs="Calibri"/>
+          <w:lang w:eastAsia="it-IT"/>
+        </w:rPr>
+      </w:pPr>
+      <w:r>
+        <w:rPr>
+          <w:rFonts w:ascii="Calibri" w:eastAsia="Times New Roman" w:hAnsi="Calibri" w:cs="Calibri"/>
+          <w:lang w:eastAsia="it-IT"/>
+        </w:rPr>
+        <w:t xml:space="preserve">Eseguire tutte le operazioni CRUD riguardanti strutture, personale e pazienti </w:t>
+      </w:r>
+      <w:r>
+        <w:rPr>
+          <w:rFonts w:ascii="Calibri" w:eastAsia="Times New Roman" w:hAnsi="Calibri" w:cs="Calibri"/>
+          <w:b/>
+          <w:bCs/>
+          <w:u w:val="single"/>
+          <w:lang w:eastAsia="it-IT"/>
+        </w:rPr>
+        <w:t>MA</w:t>
+      </w:r>
+      <w:r>
+        <w:rPr>
+          <w:rFonts w:ascii="Calibri" w:eastAsia="Times New Roman" w:hAnsi="Calibri" w:cs="Calibri"/>
+          <w:lang w:eastAsia="it-IT"/>
+        </w:rPr>
+        <w:t xml:space="preserve"> </w:t>
+      </w:r>
+      <w:r>
+        <w:rPr>
+          <w:rFonts w:ascii="Calibri" w:eastAsia="Times New Roman" w:hAnsi="Calibri" w:cs="Calibri"/>
+          <w:lang w:eastAsia="it-IT"/>
+        </w:rPr>
+        <w:t>non può gestire i tamponi e le cartelle cliniche (solo i medici hanno il permesso)</w:t>
       </w:r>
     </w:p>
     <w:p>
@@ -5851,7 +6187,7 @@
           <w:color w:val="000000" w:themeColor="text1"/>
         </w:rPr>
       </w:pPr>
-      <w:bookmarkStart w:id="13" w:name="_Toc57974620"/>
+      <w:bookmarkStart w:id="13" w:name="_Toc58147812"/>
       <w:r>
         <w:rPr>
           <w:rStyle w:val="Titolo3Carattere"/>
@@ -6108,7 +6444,6 @@
           <w:bCs/>
           <w:lang w:eastAsia="it-IT"/>
         </w:rPr>
-        <w:lastRenderedPageBreak/>
         <w:t>RF_7</w:t>
       </w:r>
       <w:r>
@@ -6337,7 +6672,7 @@
           <w:color w:val="000000" w:themeColor="text1"/>
         </w:rPr>
       </w:pPr>
-      <w:bookmarkStart w:id="14" w:name="_Toc57974621"/>
+      <w:bookmarkStart w:id="14" w:name="_Toc58147813"/>
       <w:r>
         <w:rPr>
           <w:rStyle w:val="Titolo3Carattere"/>
@@ -6631,27 +6966,7 @@
           <w:sz w:val="22"/>
           <w:szCs w:val="22"/>
         </w:rPr>
-        <w:t xml:space="preserve"> - Il sistema deve permettere di effettuare le operazioni di login e logout </w:t>
-      </w:r>
-      <w:proofErr w:type="gramStart"/>
-      <w:r>
-        <w:rPr>
-          <w:rStyle w:val="normaltextrun"/>
-          <w:rFonts w:ascii="Calibri" w:hAnsi="Calibri" w:cs="Calibri"/>
-          <w:sz w:val="22"/>
-          <w:szCs w:val="22"/>
-        </w:rPr>
-        <w:t>in al</w:t>
-      </w:r>
-      <w:proofErr w:type="gramEnd"/>
-      <w:r>
-        <w:rPr>
-          <w:rStyle w:val="normaltextrun"/>
-          <w:rFonts w:ascii="Calibri" w:hAnsi="Calibri" w:cs="Calibri"/>
-          <w:sz w:val="22"/>
-          <w:szCs w:val="22"/>
-        </w:rPr>
-        <w:t xml:space="preserve"> più 3 passaggi;</w:t>
+        <w:t> - Il sistema deve permettere di effettuare le operazioni di login e logout in al più 3 passaggi;</w:t>
       </w:r>
       <w:r>
         <w:rPr>
@@ -6764,7 +7079,7 @@
           <w:color w:val="000000" w:themeColor="text1"/>
         </w:rPr>
       </w:pPr>
-      <w:bookmarkStart w:id="15" w:name="_Toc57974622"/>
+      <w:bookmarkStart w:id="15" w:name="_Toc58147814"/>
       <w:r>
         <w:rPr>
           <w:rFonts w:eastAsia="Droid Sans"/>
@@ -6783,7 +7098,13 @@
         <w:ind w:left="1728"/>
       </w:pPr>
       <w:r>
-        <w:t xml:space="preserve">Il sistema deve essere di facile comprensione per permette agli operatori sanitari di utilizzare nel modo più efficiente possibile la piattaforma, per ridurre i tempi di training di questi ultimi e di conseguenza focalizzare la loro attenzione non sul capire il funzionamento ma sul </w:t>
+        <w:t>Il sistema deve essere di facile comprensione per permette agli operatori sanitari di utilizzare nel modo più efficiente possibile la piattaforma, per ridurre i tempi di training di questi ultimi e di conseguenza focalizzare la loro attenzione non sul capire il funzionamento</w:t>
+      </w:r>
+      <w:r>
+        <w:t xml:space="preserve"> del sistema</w:t>
+      </w:r>
+      <w:r>
+        <w:t xml:space="preserve"> ma sul </w:t>
       </w:r>
       <w:r>
         <w:t>proprio</w:t>
@@ -6811,7 +7132,7 @@
           <w:color w:val="000000" w:themeColor="text1"/>
         </w:rPr>
       </w:pPr>
-      <w:bookmarkStart w:id="16" w:name="_Toc57974623"/>
+      <w:bookmarkStart w:id="16" w:name="_Toc58147815"/>
       <w:r>
         <w:rPr>
           <w:rFonts w:eastAsia="Droid Sans"/>
@@ -6830,7 +7151,11 @@
         <w:ind w:left="1728"/>
       </w:pPr>
       <w:r>
-        <w:t>Il sistema, o una sua componente, deve eseguire le funzioni richieste sotto determinate condizioni per un periodo di tempo prestabilito. Più nello specifico, occorre garantire un certo grado di robustezza, pertanto il sistema dovrà operare correttamente anche in presenza di input non validi o condizioni</w:t>
+        <w:t xml:space="preserve">Il sistema, o una sua componente, deve eseguire le funzioni richieste sotto determinate condizioni per un periodo di tempo prestabilito. Più nello specifico, occorre garantire un </w:t>
+      </w:r>
+      <w:r>
+        <w:lastRenderedPageBreak/>
+        <w:t>certo grado di robustezza, pertanto il sistema dovrà operare correttamente anche in presenza di input non validi o condizioni</w:t>
       </w:r>
       <w:r>
         <w:t xml:space="preserve"> </w:t>
@@ -6861,7 +7186,7 @@
           <w:color w:val="000000" w:themeColor="text1"/>
         </w:rPr>
       </w:pPr>
-      <w:bookmarkStart w:id="17" w:name="_Toc57974624"/>
+      <w:bookmarkStart w:id="17" w:name="_Toc58147816"/>
       <w:r>
         <w:rPr>
           <w:rFonts w:eastAsia="Droid Sans"/>
@@ -6883,14 +7208,29 @@
         <w:t>Il prodotto dovrà garantire una performance ottimale. In primo luogo, il sistema dovrà operare con un</w:t>
       </w:r>
       <w:r>
-        <w:t xml:space="preserve"> tempo di risposta </w:t>
-      </w:r>
-      <w:r>
-        <w:t xml:space="preserve">minimo, cioè quanto velocemente il sistema reagisce ad un input dell’utente; di conseguenza, dovrà esser trasmessa all’utente una </w:t>
-      </w:r>
-      <w:r>
-        <w:lastRenderedPageBreak/>
-        <w:t xml:space="preserve">sensazione di fluidità e immediatezza. L’applicazione dovrà essere </w:t>
+        <w:t xml:space="preserve"> </w:t>
+      </w:r>
+      <w:r>
+        <w:rPr>
+          <w:i/>
+          <w:iCs/>
+        </w:rPr>
+        <w:t>tempo di risposta minimo</w:t>
+      </w:r>
+      <w:r>
+        <w:t xml:space="preserve"> </w:t>
+      </w:r>
+      <w:r>
+        <w:t>(</w:t>
+      </w:r>
+      <w:r>
+        <w:t>cioè quanto velocemente il sistema reagisce ad un input dell’utente</w:t>
+      </w:r>
+      <w:r>
+        <w:t>)</w:t>
+      </w:r>
+      <w:r>
+        <w:t xml:space="preserve">; di conseguenza, dovrà esser trasmessa all’utente una sensazione di fluidità e immediatezza. L’applicazione dovrà essere </w:t>
       </w:r>
       <w:r>
         <w:t>operativa per almeno 23h al giorno</w:t>
@@ -6924,7 +7264,7 @@
           <w:color w:val="000000" w:themeColor="text1"/>
         </w:rPr>
       </w:pPr>
-      <w:bookmarkStart w:id="18" w:name="_Toc57974625"/>
+      <w:bookmarkStart w:id="18" w:name="_Toc58147817"/>
       <w:proofErr w:type="spellStart"/>
       <w:r>
         <w:rPr>
@@ -6982,7 +7322,7 @@
           <w:color w:val="000000" w:themeColor="text1"/>
         </w:rPr>
       </w:pPr>
-      <w:bookmarkStart w:id="19" w:name="_Toc57974626"/>
+      <w:bookmarkStart w:id="19" w:name="_Toc58147818"/>
       <w:r>
         <w:rPr>
           <w:b/>
@@ -7028,7 +7368,7 @@
           <w:szCs w:val="22"/>
         </w:rPr>
       </w:pPr>
-      <w:bookmarkStart w:id="20" w:name="_Toc57974627"/>
+      <w:bookmarkStart w:id="20" w:name="_Toc58147819"/>
       <w:r>
         <w:rPr>
           <w:rStyle w:val="Titolo4Carattere"/>
@@ -7090,7 +7430,7 @@
           <w:szCs w:val="22"/>
         </w:rPr>
       </w:pPr>
-      <w:bookmarkStart w:id="21" w:name="_Toc57974628"/>
+      <w:bookmarkStart w:id="21" w:name="_Toc58147820"/>
       <w:r>
         <w:rPr>
           <w:rStyle w:val="Titolo4Carattere"/>
@@ -7137,7 +7477,7 @@
           <w:szCs w:val="22"/>
         </w:rPr>
       </w:pPr>
-      <w:bookmarkStart w:id="22" w:name="_Toc57974629"/>
+      <w:bookmarkStart w:id="22" w:name="_Toc58147821"/>
       <w:r>
         <w:rPr>
           <w:rStyle w:val="Titolo3Carattere"/>
@@ -7165,7 +7505,7 @@
           <w:color w:val="000000" w:themeColor="text1"/>
         </w:rPr>
       </w:pPr>
-      <w:bookmarkStart w:id="23" w:name="_Toc57974630"/>
+      <w:bookmarkStart w:id="23" w:name="_Toc58147822"/>
       <w:r>
         <w:rPr>
           <w:b/>
@@ -7275,7 +7615,16 @@
           <w:sz w:val="22"/>
           <w:szCs w:val="22"/>
         </w:rPr>
-        <w:t>: Anna, un giovane donna di 20 anni, contatta il suo medico per problemi respiratori e febbre alta; il medico, sospettando un caso di COVID contatta la ASL competente. Quest’ultima agisce tempestivamente e invia sul posto del personale che esegue il tampone, che purtroppo fornisce esito positivo. La situazione di Anna è grave poiché ha malattie cardiache pregresse e presenta sintomi gravi, quindi viene ricoverato pressa la struttura. Salvatore, medico della struttura che si occuperà di Anna, compila periodicamente la sua cartella digitale con la terapia e i dati clinici della paziente.</w:t>
+        <w:t xml:space="preserve">: Anna, un giovane donna di 20 anni, contatta il suo medico per problemi respiratori e febbre alta; il medico, sospettando un caso di COVID contatta la ASL competente. Quest’ultima agisce tempestivamente e invia sul posto del personale che esegue il tampone, che purtroppo fornisce esito positivo. La situazione di Anna è grave poiché ha malattie cardiache pregresse e presenta sintomi gravi, quindi viene ricoverato </w:t>
+      </w:r>
+      <w:r>
+        <w:rPr>
+          <w:rFonts w:ascii="Calibri" w:eastAsia="Droid Sans" w:hAnsi="Calibri" w:cs="Calibri"/>
+          <w:sz w:val="22"/>
+          <w:szCs w:val="22"/>
+        </w:rPr>
+        <w:lastRenderedPageBreak/>
+        <w:t>pressa la struttura. Salvatore, medico della struttura che si occuperà di Anna, compila periodicamente la sua cartella digitale con la terapia e i dati clinici della paziente.</w:t>
       </w:r>
     </w:p>
     <w:p>
@@ -7326,16 +7675,7 @@
           <w:sz w:val="22"/>
           <w:szCs w:val="22"/>
         </w:rPr>
-        <w:t xml:space="preserve">: Anna è ricoverata nella struttura da diversi giorni, durante questi giorni le sono state fatte varie radiografie al petto per capire l’andamento della malattia. Queste radiografie sono caricate nel sistema sotto il suo profilo e un modulo di IA, debitamente addestrato al compito, valuterà il grado di carica virale nel paziente fornendo una </w:t>
-      </w:r>
-      <w:r>
-        <w:rPr>
-          <w:rFonts w:ascii="Calibri" w:eastAsia="Droid Sans" w:hAnsi="Calibri" w:cs="Calibri"/>
-          <w:sz w:val="22"/>
-          <w:szCs w:val="22"/>
-        </w:rPr>
-        <w:lastRenderedPageBreak/>
-        <w:t>percentuale di probabile positività. Il sistema utilizzerà questa percentuale per schedulare in maniere efficiente l’ordine in cui devono essere esaminati i tamponi.</w:t>
+        <w:t>: Anna è ricoverata nella struttura da diversi giorni, durante questi giorni le sono state fatte varie radiografie al petto per capire l’andamento della malattia. Queste radiografie sono caricate nel sistema sotto il suo profilo e un modulo di IA, debitamente addestrato al compito, valuterà il grado di carica virale nel paziente fornendo una percentuale di probabile positività. Il sistema utilizzerà questa percentuale per schedulare in maniere efficiente l’ordine in cui devono essere esaminati i tamponi.</w:t>
       </w:r>
     </w:p>
     <w:p>
@@ -7616,6 +7956,7 @@
           <w:sz w:val="22"/>
           <w:szCs w:val="22"/>
         </w:rPr>
+        <w:lastRenderedPageBreak/>
         <w:t>S</w:t>
       </w:r>
       <w:r>
@@ -7714,7 +8055,7 @@
           <w:color w:val="000000" w:themeColor="text1"/>
         </w:rPr>
       </w:pPr>
-      <w:bookmarkStart w:id="24" w:name="_Toc57974631"/>
+      <w:bookmarkStart w:id="24" w:name="_Toc58147823"/>
       <w:r>
         <w:rPr>
           <w:rFonts w:eastAsia="Droid Sans"/>
@@ -7724,7 +8065,6 @@
           <w:iCs w:val="0"/>
           <w:color w:val="000000" w:themeColor="text1"/>
         </w:rPr>
-        <w:lastRenderedPageBreak/>
         <w:t>Use Case</w:t>
       </w:r>
       <w:bookmarkEnd w:id="24"/>
@@ -8752,22 +9092,10 @@
                 <w:b/>
                 <w:bCs/>
               </w:rPr>
-              <w:t xml:space="preserve">I Scenario/Flusso di eventi di </w:t>
-            </w:r>
-            <w:proofErr w:type="gramStart"/>
-            <w:r>
-              <w:rPr>
-                <w:b/>
-                <w:bCs/>
-              </w:rPr>
-              <w:t xml:space="preserve">ERRORE:  </w:t>
-            </w:r>
-            <w:r>
-              <w:t>Non</w:t>
-            </w:r>
-            <w:proofErr w:type="gramEnd"/>
-            <w:r>
-              <w:t xml:space="preserve"> tutti i campi del </w:t>
+              <w:t xml:space="preserve">I Scenario/Flusso di eventi di ERRORE: </w:t>
+            </w:r>
+            <w:r>
+              <w:t xml:space="preserve">Non tutti i campi del </w:t>
             </w:r>
             <w:proofErr w:type="spellStart"/>
             <w:r>
@@ -8903,21 +9231,12 @@
             <w:gridSpan w:val="8"/>
           </w:tcPr>
           <w:p>
-            <w:proofErr w:type="gramStart"/>
-            <w:r>
-              <w:rPr>
-                <w:b/>
-                <w:bCs/>
-              </w:rPr>
-              <w:t>II</w:t>
-            </w:r>
-            <w:proofErr w:type="gramEnd"/>
-            <w:r>
-              <w:rPr>
-                <w:b/>
-                <w:bCs/>
-              </w:rPr>
-              <w:t xml:space="preserve"> Scenario/Flusso di eventi di ERRORE: </w:t>
+            <w:r>
+              <w:rPr>
+                <w:b/>
+                <w:bCs/>
+              </w:rPr>
+              <w:t xml:space="preserve">II Scenario/Flusso di eventi di ERRORE: </w:t>
             </w:r>
             <w:r>
               <w:t xml:space="preserve">Il </w:t>
@@ -9014,6 +9333,7 @@
                 <w:b/>
                 <w:bCs/>
               </w:rPr>
+              <w:lastRenderedPageBreak/>
               <w:t>3.2.2</w:t>
             </w:r>
           </w:p>
@@ -9291,7 +9611,6 @@
                 <w:b/>
                 <w:bCs/>
               </w:rPr>
-              <w:lastRenderedPageBreak/>
               <w:t>Identificativo</w:t>
             </w:r>
           </w:p>
@@ -10234,22 +10553,10 @@
                 <w:b/>
                 <w:bCs/>
               </w:rPr>
-              <w:t xml:space="preserve">I Scenario/Flusso di eventi di </w:t>
-            </w:r>
-            <w:proofErr w:type="gramStart"/>
-            <w:r>
-              <w:rPr>
-                <w:b/>
-                <w:bCs/>
-              </w:rPr>
-              <w:t xml:space="preserve">ERRORE:  </w:t>
-            </w:r>
-            <w:r>
-              <w:t>Il</w:t>
-            </w:r>
-            <w:proofErr w:type="gramEnd"/>
-            <w:r>
-              <w:t xml:space="preserve"> sistema non riesce a reperire i dati</w:t>
+              <w:t xml:space="preserve">I Scenario/Flusso di eventi di ERRORE: </w:t>
+            </w:r>
+            <w:r>
+              <w:t>Il sistema non riesce a reperire i dati</w:t>
             </w:r>
           </w:p>
         </w:tc>
@@ -10303,13 +10610,8 @@
             <w:gridSpan w:val="4"/>
           </w:tcPr>
           <w:p>
-            <w:proofErr w:type="gramStart"/>
-            <w:r>
-              <w:t>Il  sistema</w:t>
-            </w:r>
-            <w:proofErr w:type="gramEnd"/>
-            <w:r>
-              <w:t xml:space="preserve"> invia una notifica di errore riguardante il reperimento dei dati</w:t>
+            <w:r>
+              <w:t>Il sistema invia una notifica di errore riguardante il reperimento dei dati</w:t>
             </w:r>
           </w:p>
         </w:tc>
@@ -10630,14 +10932,6 @@
         </w:tc>
       </w:tr>
     </w:tbl>
-    <w:p>
-      <w:pPr>
-        <w:spacing w:line="259" w:lineRule="auto"/>
-      </w:pPr>
-      <w:r>
-        <w:br w:type="page"/>
-      </w:r>
-    </w:p>
     <w:p>
       <w:pPr>
         <w:rPr>
@@ -10998,25 +11292,7 @@
                 <w:i/>
                 <w:iCs/>
               </w:rPr>
-              <w:t xml:space="preserve">Il presente use case </w:t>
-            </w:r>
-            <w:proofErr w:type="gramStart"/>
-            <w:r>
-              <w:rPr>
-                <w:bCs/>
-                <w:i/>
-                <w:iCs/>
-              </w:rPr>
-              <w:t>mostra</w:t>
-            </w:r>
-            <w:proofErr w:type="gramEnd"/>
-            <w:r>
-              <w:rPr>
-                <w:bCs/>
-                <w:i/>
-                <w:iCs/>
-              </w:rPr>
-              <w:t xml:space="preserve"> i vari passi che vengono effettuati per la registrazione di un tampone effettuato ad un paziente da parte del personale della struttura</w:t>
+              <w:t>Il presente use case mostra i vari passi che vengono effettuati per la registrazione di un tampone effettuato ad un paziente da parte del personale della struttura</w:t>
             </w:r>
           </w:p>
         </w:tc>
@@ -11620,6 +11896,211 @@
         </w:tc>
       </w:tr>
       <w:bookmarkEnd w:id="25"/>
+      <w:tr>
+        <w:tc>
+          <w:tcPr>
+            <w:tcW w:w="2738" w:type="dxa"/>
+            <w:gridSpan w:val="3"/>
+          </w:tcPr>
+          <w:p>
+            <w:pPr>
+              <w:rPr>
+                <w:b/>
+                <w:bCs/>
+              </w:rPr>
+            </w:pPr>
+          </w:p>
+        </w:tc>
+        <w:tc>
+          <w:tcPr>
+            <w:tcW w:w="7116" w:type="dxa"/>
+            <w:gridSpan w:val="4"/>
+          </w:tcPr>
+          <w:p/>
+        </w:tc>
+      </w:tr>
+      <w:tr>
+        <w:tc>
+          <w:tcPr>
+            <w:tcW w:w="9854" w:type="dxa"/>
+            <w:gridSpan w:val="7"/>
+          </w:tcPr>
+          <w:p>
+            <w:r>
+              <w:rPr>
+                <w:b/>
+                <w:bCs/>
+              </w:rPr>
+              <w:t>Note</w:t>
+            </w:r>
+          </w:p>
+        </w:tc>
+      </w:tr>
+      <w:tr>
+        <w:tc>
+          <w:tcPr>
+            <w:tcW w:w="2738" w:type="dxa"/>
+            <w:gridSpan w:val="3"/>
+          </w:tcPr>
+          <w:p>
+            <w:pPr>
+              <w:rPr>
+                <w:b/>
+                <w:bCs/>
+              </w:rPr>
+            </w:pPr>
+          </w:p>
+        </w:tc>
+        <w:tc>
+          <w:tcPr>
+            <w:tcW w:w="7116" w:type="dxa"/>
+            <w:gridSpan w:val="4"/>
+          </w:tcPr>
+          <w:p>
+            <w:r>
+              <w:t>Nessuna</w:t>
+            </w:r>
+          </w:p>
+        </w:tc>
+      </w:tr>
+      <w:tr>
+        <w:tc>
+          <w:tcPr>
+            <w:tcW w:w="2738" w:type="dxa"/>
+            <w:gridSpan w:val="3"/>
+          </w:tcPr>
+          <w:p>
+            <w:pPr>
+              <w:rPr>
+                <w:b/>
+                <w:bCs/>
+              </w:rPr>
+            </w:pPr>
+          </w:p>
+        </w:tc>
+        <w:tc>
+          <w:tcPr>
+            <w:tcW w:w="7116" w:type="dxa"/>
+            <w:gridSpan w:val="4"/>
+          </w:tcPr>
+          <w:p>
+            <w:pPr>
+              <w:autoSpaceDE w:val="0"/>
+              <w:autoSpaceDN w:val="0"/>
+              <w:adjustRightInd w:val="0"/>
+              <w:rPr>
+                <w:rFonts w:ascii="Helvetica-Bold" w:hAnsi="Helvetica-Bold" w:cs="Helvetica-Bold"/>
+                <w:b/>
+                <w:bCs/>
+                <w:color w:val="010000"/>
+                <w:sz w:val="16"/>
+                <w:szCs w:val="16"/>
+              </w:rPr>
+            </w:pPr>
+          </w:p>
+        </w:tc>
+      </w:tr>
+      <w:tr>
+        <w:tc>
+          <w:tcPr>
+            <w:tcW w:w="2738" w:type="dxa"/>
+            <w:gridSpan w:val="3"/>
+          </w:tcPr>
+          <w:p>
+            <w:pPr>
+              <w:rPr>
+                <w:b/>
+                <w:bCs/>
+              </w:rPr>
+            </w:pPr>
+            <w:r>
+              <w:rPr>
+                <w:b/>
+                <w:bCs/>
+              </w:rPr>
+              <w:t xml:space="preserve">Special </w:t>
+            </w:r>
+            <w:proofErr w:type="spellStart"/>
+            <w:r>
+              <w:rPr>
+                <w:b/>
+                <w:bCs/>
+              </w:rPr>
+              <w:t>Requirements</w:t>
+            </w:r>
+            <w:proofErr w:type="spellEnd"/>
+          </w:p>
+        </w:tc>
+        <w:tc>
+          <w:tcPr>
+            <w:tcW w:w="7116" w:type="dxa"/>
+            <w:gridSpan w:val="4"/>
+          </w:tcPr>
+          <w:p>
+            <w:pPr>
+              <w:autoSpaceDE w:val="0"/>
+              <w:autoSpaceDN w:val="0"/>
+              <w:adjustRightInd w:val="0"/>
+              <w:rPr>
+                <w:rFonts w:ascii="Helvetica-Bold" w:hAnsi="Helvetica-Bold" w:cs="Helvetica-Bold"/>
+                <w:b/>
+                <w:bCs/>
+                <w:color w:val="010000"/>
+                <w:sz w:val="16"/>
+                <w:szCs w:val="16"/>
+              </w:rPr>
+            </w:pPr>
+            <w:r>
+              <w:rPr>
+                <w:rFonts w:ascii="Helvetica-Bold" w:hAnsi="Helvetica-Bold" w:cs="Helvetica-Bold"/>
+                <w:b/>
+                <w:bCs/>
+                <w:color w:val="010000"/>
+                <w:sz w:val="16"/>
+                <w:szCs w:val="16"/>
+              </w:rPr>
+              <w:t>Nessuno</w:t>
+            </w:r>
+          </w:p>
+        </w:tc>
+      </w:tr>
+      <w:tr>
+        <w:tc>
+          <w:tcPr>
+            <w:tcW w:w="2738" w:type="dxa"/>
+            <w:gridSpan w:val="3"/>
+          </w:tcPr>
+          <w:p>
+            <w:pPr>
+              <w:rPr>
+                <w:b/>
+                <w:bCs/>
+              </w:rPr>
+            </w:pPr>
+          </w:p>
+        </w:tc>
+        <w:tc>
+          <w:tcPr>
+            <w:tcW w:w="7116" w:type="dxa"/>
+            <w:gridSpan w:val="4"/>
+          </w:tcPr>
+          <w:p>
+            <w:pPr>
+              <w:autoSpaceDE w:val="0"/>
+              <w:autoSpaceDN w:val="0"/>
+              <w:adjustRightInd w:val="0"/>
+              <w:rPr>
+                <w:rFonts w:ascii="Helvetica-Bold" w:hAnsi="Helvetica-Bold" w:cs="Helvetica-Bold"/>
+                <w:b/>
+                <w:bCs/>
+                <w:color w:val="010000"/>
+                <w:sz w:val="16"/>
+                <w:szCs w:val="16"/>
+              </w:rPr>
+            </w:pPr>
+          </w:p>
+        </w:tc>
+      </w:tr>
     </w:tbl>
     <w:p>
       <w:pPr>
@@ -12665,6 +13146,211 @@
               </w:rPr>
               <w:t>01)</w:t>
             </w:r>
+          </w:p>
+        </w:tc>
+      </w:tr>
+      <w:tr>
+        <w:tc>
+          <w:tcPr>
+            <w:tcW w:w="2738" w:type="dxa"/>
+            <w:gridSpan w:val="3"/>
+          </w:tcPr>
+          <w:p>
+            <w:pPr>
+              <w:rPr>
+                <w:b/>
+                <w:bCs/>
+              </w:rPr>
+            </w:pPr>
+          </w:p>
+        </w:tc>
+        <w:tc>
+          <w:tcPr>
+            <w:tcW w:w="7116" w:type="dxa"/>
+            <w:gridSpan w:val="4"/>
+          </w:tcPr>
+          <w:p/>
+        </w:tc>
+      </w:tr>
+      <w:tr>
+        <w:tc>
+          <w:tcPr>
+            <w:tcW w:w="9854" w:type="dxa"/>
+            <w:gridSpan w:val="7"/>
+          </w:tcPr>
+          <w:p>
+            <w:r>
+              <w:rPr>
+                <w:b/>
+                <w:bCs/>
+              </w:rPr>
+              <w:t>Note</w:t>
+            </w:r>
+          </w:p>
+        </w:tc>
+      </w:tr>
+      <w:tr>
+        <w:tc>
+          <w:tcPr>
+            <w:tcW w:w="2738" w:type="dxa"/>
+            <w:gridSpan w:val="3"/>
+          </w:tcPr>
+          <w:p>
+            <w:pPr>
+              <w:rPr>
+                <w:b/>
+                <w:bCs/>
+              </w:rPr>
+            </w:pPr>
+          </w:p>
+        </w:tc>
+        <w:tc>
+          <w:tcPr>
+            <w:tcW w:w="7116" w:type="dxa"/>
+            <w:gridSpan w:val="4"/>
+          </w:tcPr>
+          <w:p>
+            <w:r>
+              <w:t>Nessuna</w:t>
+            </w:r>
+          </w:p>
+        </w:tc>
+      </w:tr>
+      <w:tr>
+        <w:tc>
+          <w:tcPr>
+            <w:tcW w:w="2738" w:type="dxa"/>
+            <w:gridSpan w:val="3"/>
+          </w:tcPr>
+          <w:p>
+            <w:pPr>
+              <w:rPr>
+                <w:b/>
+                <w:bCs/>
+              </w:rPr>
+            </w:pPr>
+          </w:p>
+        </w:tc>
+        <w:tc>
+          <w:tcPr>
+            <w:tcW w:w="7116" w:type="dxa"/>
+            <w:gridSpan w:val="4"/>
+          </w:tcPr>
+          <w:p>
+            <w:pPr>
+              <w:autoSpaceDE w:val="0"/>
+              <w:autoSpaceDN w:val="0"/>
+              <w:adjustRightInd w:val="0"/>
+              <w:rPr>
+                <w:rFonts w:ascii="Helvetica-Bold" w:hAnsi="Helvetica-Bold" w:cs="Helvetica-Bold"/>
+                <w:b/>
+                <w:bCs/>
+                <w:color w:val="010000"/>
+                <w:sz w:val="16"/>
+                <w:szCs w:val="16"/>
+              </w:rPr>
+            </w:pPr>
+          </w:p>
+        </w:tc>
+      </w:tr>
+      <w:tr>
+        <w:tc>
+          <w:tcPr>
+            <w:tcW w:w="2738" w:type="dxa"/>
+            <w:gridSpan w:val="3"/>
+          </w:tcPr>
+          <w:p>
+            <w:pPr>
+              <w:rPr>
+                <w:b/>
+                <w:bCs/>
+              </w:rPr>
+            </w:pPr>
+            <w:r>
+              <w:rPr>
+                <w:b/>
+                <w:bCs/>
+              </w:rPr>
+              <w:t xml:space="preserve">Special </w:t>
+            </w:r>
+            <w:proofErr w:type="spellStart"/>
+            <w:r>
+              <w:rPr>
+                <w:b/>
+                <w:bCs/>
+              </w:rPr>
+              <w:t>Requirements</w:t>
+            </w:r>
+            <w:proofErr w:type="spellEnd"/>
+          </w:p>
+        </w:tc>
+        <w:tc>
+          <w:tcPr>
+            <w:tcW w:w="7116" w:type="dxa"/>
+            <w:gridSpan w:val="4"/>
+          </w:tcPr>
+          <w:p>
+            <w:pPr>
+              <w:autoSpaceDE w:val="0"/>
+              <w:autoSpaceDN w:val="0"/>
+              <w:adjustRightInd w:val="0"/>
+              <w:rPr>
+                <w:rFonts w:ascii="Helvetica-Bold" w:hAnsi="Helvetica-Bold" w:cs="Helvetica-Bold"/>
+                <w:b/>
+                <w:bCs/>
+                <w:color w:val="010000"/>
+                <w:sz w:val="16"/>
+                <w:szCs w:val="16"/>
+              </w:rPr>
+            </w:pPr>
+            <w:r>
+              <w:rPr>
+                <w:rFonts w:ascii="Helvetica-Bold" w:hAnsi="Helvetica-Bold" w:cs="Helvetica-Bold"/>
+                <w:b/>
+                <w:bCs/>
+                <w:color w:val="010000"/>
+                <w:sz w:val="16"/>
+                <w:szCs w:val="16"/>
+              </w:rPr>
+              <w:t>Nessuno</w:t>
+            </w:r>
+          </w:p>
+        </w:tc>
+      </w:tr>
+      <w:tr>
+        <w:tc>
+          <w:tcPr>
+            <w:tcW w:w="2738" w:type="dxa"/>
+            <w:gridSpan w:val="3"/>
+          </w:tcPr>
+          <w:p>
+            <w:pPr>
+              <w:rPr>
+                <w:b/>
+                <w:bCs/>
+              </w:rPr>
+            </w:pPr>
+          </w:p>
+        </w:tc>
+        <w:tc>
+          <w:tcPr>
+            <w:tcW w:w="7116" w:type="dxa"/>
+            <w:gridSpan w:val="4"/>
+          </w:tcPr>
+          <w:p>
+            <w:pPr>
+              <w:autoSpaceDE w:val="0"/>
+              <w:autoSpaceDN w:val="0"/>
+              <w:adjustRightInd w:val="0"/>
+              <w:rPr>
+                <w:rFonts w:ascii="Helvetica-Bold" w:hAnsi="Helvetica-Bold" w:cs="Helvetica-Bold"/>
+                <w:b/>
+                <w:bCs/>
+                <w:color w:val="010000"/>
+                <w:sz w:val="16"/>
+                <w:szCs w:val="16"/>
+              </w:rPr>
+            </w:pPr>
           </w:p>
         </w:tc>
       </w:tr>
@@ -15287,21 +15973,12 @@
                 <w:u w:val="single"/>
               </w:rPr>
             </w:pPr>
-            <w:proofErr w:type="gramStart"/>
-            <w:r>
-              <w:rPr>
-                <w:b/>
-                <w:bCs/>
-              </w:rPr>
-              <w:t>II</w:t>
-            </w:r>
-            <w:proofErr w:type="gramEnd"/>
-            <w:r>
-              <w:rPr>
-                <w:b/>
-                <w:bCs/>
-              </w:rPr>
-              <w:t xml:space="preserve"> Scenario/Flusso di eventi di ERRORE: </w:t>
+            <w:r>
+              <w:rPr>
+                <w:b/>
+                <w:bCs/>
+              </w:rPr>
+              <w:t xml:space="preserve">II Scenario/Flusso di eventi di ERRORE: </w:t>
             </w:r>
             <w:r>
               <w:t>L’inserimento all’interno della lista non va a buon fine a causa di problemi di natura tecnica</w:t>
@@ -15441,7 +16118,7 @@
           <w:color w:val="000000" w:themeColor="text1"/>
         </w:rPr>
       </w:pPr>
-      <w:bookmarkStart w:id="26" w:name="_Toc57974632"/>
+      <w:bookmarkStart w:id="26" w:name="_Toc58147824"/>
       <w:r>
         <w:rPr>
           <w:noProof/>
@@ -15544,7 +16221,7 @@
           <w:color w:val="000000" w:themeColor="text1"/>
         </w:rPr>
       </w:pPr>
-      <w:bookmarkStart w:id="27" w:name="_Toc57974633"/>
+      <w:bookmarkStart w:id="27" w:name="_Toc58147825"/>
       <w:r>
         <w:rPr>
           <w:rFonts w:eastAsia="Droid Sans"/>
@@ -16537,7 +17214,7 @@
           <w:color w:val="auto"/>
         </w:rPr>
       </w:pPr>
-      <w:bookmarkStart w:id="28" w:name="_Toc57974634"/>
+      <w:bookmarkStart w:id="28" w:name="_Toc58147826"/>
       <w:r>
         <w:rPr>
           <w:rFonts w:eastAsia="Droid Sans"/>
@@ -16687,7 +17364,7 @@
           <w:color w:val="000000" w:themeColor="text1"/>
         </w:rPr>
       </w:pPr>
-      <w:bookmarkStart w:id="29" w:name="_Toc57974635"/>
+      <w:bookmarkStart w:id="29" w:name="_Toc58147827"/>
       <w:r>
         <w:rPr>
           <w:rFonts w:eastAsia="Droid Sans"/>
@@ -16714,7 +17391,7 @@
           <w:color w:val="000000" w:themeColor="text1"/>
         </w:rPr>
       </w:pPr>
-      <w:bookmarkStart w:id="30" w:name="_Toc57974636"/>
+      <w:bookmarkStart w:id="30" w:name="_Toc58147828"/>
       <w:proofErr w:type="spellStart"/>
       <w:r>
         <w:rPr>
@@ -16955,7 +17632,7 @@
           <w:color w:val="000000" w:themeColor="text1"/>
         </w:rPr>
       </w:pPr>
-      <w:bookmarkStart w:id="31" w:name="_Toc57974637"/>
+      <w:bookmarkStart w:id="31" w:name="_Toc58147829"/>
       <w:r>
         <w:rPr>
           <w:noProof/>
@@ -17214,7 +17891,7 @@
           <w:color w:val="auto"/>
         </w:rPr>
       </w:pPr>
-      <w:bookmarkStart w:id="32" w:name="_Toc57974638"/>
+      <w:bookmarkStart w:id="32" w:name="_Toc58147830"/>
       <w:r>
         <w:rPr>
           <w:b/>
@@ -17408,7 +18085,7 @@
           <w:numId w:val="2"/>
         </w:numPr>
       </w:pPr>
-      <w:bookmarkStart w:id="33" w:name="_Toc57974639"/>
+      <w:bookmarkStart w:id="33" w:name="_Toc58147831"/>
       <w:r>
         <w:t>Glossario</w:t>
       </w:r>
@@ -17551,6 +18228,59 @@
       </w:pPr>
       <w:r>
         <w:t>Per “inoltrare” si intende “inviare”;</w:t>
+      </w:r>
+    </w:p>
+    <w:p>
+      <w:pPr>
+        <w:pStyle w:val="Paragrafoelenco"/>
+        <w:numPr>
+          <w:ilvl w:val="2"/>
+          <w:numId w:val="2"/>
+        </w:numPr>
+      </w:pPr>
+      <w:r>
+        <w:lastRenderedPageBreak/>
+        <w:t>Per “CRUD” si intendono le operazioni che si possono svolgere sui dati (</w:t>
+      </w:r>
+      <w:r>
+        <w:rPr>
+          <w:b/>
+          <w:bCs/>
+        </w:rPr>
+        <w:t>C</w:t>
+      </w:r>
+      <w:r>
+        <w:t xml:space="preserve">reate, </w:t>
+      </w:r>
+      <w:r>
+        <w:rPr>
+          <w:b/>
+          <w:bCs/>
+        </w:rPr>
+        <w:t>R</w:t>
+      </w:r>
+      <w:r>
+        <w:t xml:space="preserve">ead, </w:t>
+      </w:r>
+      <w:r>
+        <w:rPr>
+          <w:b/>
+          <w:bCs/>
+        </w:rPr>
+        <w:t>U</w:t>
+      </w:r>
+      <w:r>
+        <w:t xml:space="preserve">pdate, </w:t>
+      </w:r>
+      <w:r>
+        <w:rPr>
+          <w:b/>
+          <w:bCs/>
+        </w:rPr>
+        <w:t>D</w:t>
+      </w:r>
+      <w:r>
+        <w:t>elete)</w:t>
       </w:r>
     </w:p>
     <w:sectPr>
@@ -17812,7 +18542,6 @@
       <w:t xml:space="preserve">- Prof.ssa </w:t>
     </w:r>
     <w:proofErr w:type="spellStart"/>
-    <w:proofErr w:type="gramStart"/>
     <w:r>
       <w:rPr>
         <w:rFonts w:ascii="Century Gothic" w:hAnsi="Century Gothic"/>
@@ -17823,7 +18552,6 @@
       <w:t>F.Ferrucci</w:t>
     </w:r>
     <w:proofErr w:type="spellEnd"/>
-    <w:proofErr w:type="gramEnd"/>
   </w:p>
   <w:p>
     <w:pPr>
@@ -18653,9 +19381,9 @@
       <w:lvlJc w:val="left"/>
       <w:pPr>
         <w:tabs>
-          <w:tab w:val="num" w:pos="720"/>
+          <w:tab w:val="num" w:pos="840"/>
         </w:tabs>
-        <w:ind w:left="720" w:hanging="360"/>
+        <w:ind w:left="840" w:hanging="360"/>
       </w:pPr>
       <w:rPr>
         <w:rFonts w:ascii="Symbol" w:hAnsi="Symbol" w:hint="default"/>
@@ -18669,9 +19397,9 @@
       <w:lvlJc w:val="left"/>
       <w:pPr>
         <w:tabs>
-          <w:tab w:val="num" w:pos="1440"/>
+          <w:tab w:val="num" w:pos="1560"/>
         </w:tabs>
-        <w:ind w:left="1440" w:hanging="360"/>
+        <w:ind w:left="1560" w:hanging="360"/>
       </w:pPr>
       <w:rPr>
         <w:rFonts w:ascii="Symbol" w:hAnsi="Symbol" w:hint="default"/>
@@ -18685,9 +19413,9 @@
       <w:lvlJc w:val="left"/>
       <w:pPr>
         <w:tabs>
-          <w:tab w:val="num" w:pos="2160"/>
+          <w:tab w:val="num" w:pos="2280"/>
         </w:tabs>
-        <w:ind w:left="2160" w:hanging="360"/>
+        <w:ind w:left="2280" w:hanging="360"/>
       </w:pPr>
       <w:rPr>
         <w:rFonts w:ascii="Symbol" w:hAnsi="Symbol" w:hint="default"/>
@@ -18701,9 +19429,9 @@
       <w:lvlJc w:val="left"/>
       <w:pPr>
         <w:tabs>
-          <w:tab w:val="num" w:pos="2880"/>
+          <w:tab w:val="num" w:pos="3000"/>
         </w:tabs>
-        <w:ind w:left="2880" w:hanging="360"/>
+        <w:ind w:left="3000" w:hanging="360"/>
       </w:pPr>
       <w:rPr>
         <w:rFonts w:ascii="Symbol" w:hAnsi="Symbol" w:hint="default"/>
@@ -18717,9 +19445,9 @@
       <w:lvlJc w:val="left"/>
       <w:pPr>
         <w:tabs>
-          <w:tab w:val="num" w:pos="3600"/>
+          <w:tab w:val="num" w:pos="3720"/>
         </w:tabs>
-        <w:ind w:left="3600" w:hanging="360"/>
+        <w:ind w:left="3720" w:hanging="360"/>
       </w:pPr>
       <w:rPr>
         <w:rFonts w:ascii="Symbol" w:hAnsi="Symbol" w:hint="default"/>
@@ -18733,9 +19461,9 @@
       <w:lvlJc w:val="left"/>
       <w:pPr>
         <w:tabs>
-          <w:tab w:val="num" w:pos="4320"/>
+          <w:tab w:val="num" w:pos="4440"/>
         </w:tabs>
-        <w:ind w:left="4320" w:hanging="360"/>
+        <w:ind w:left="4440" w:hanging="360"/>
       </w:pPr>
       <w:rPr>
         <w:rFonts w:ascii="Symbol" w:hAnsi="Symbol" w:hint="default"/>
@@ -18749,9 +19477,9 @@
       <w:lvlJc w:val="left"/>
       <w:pPr>
         <w:tabs>
-          <w:tab w:val="num" w:pos="5040"/>
+          <w:tab w:val="num" w:pos="5160"/>
         </w:tabs>
-        <w:ind w:left="5040" w:hanging="360"/>
+        <w:ind w:left="5160" w:hanging="360"/>
       </w:pPr>
       <w:rPr>
         <w:rFonts w:ascii="Symbol" w:hAnsi="Symbol" w:hint="default"/>
@@ -18765,9 +19493,9 @@
       <w:lvlJc w:val="left"/>
       <w:pPr>
         <w:tabs>
-          <w:tab w:val="num" w:pos="5760"/>
+          <w:tab w:val="num" w:pos="5880"/>
         </w:tabs>
-        <w:ind w:left="5760" w:hanging="360"/>
+        <w:ind w:left="5880" w:hanging="360"/>
       </w:pPr>
       <w:rPr>
         <w:rFonts w:ascii="Symbol" w:hAnsi="Symbol" w:hint="default"/>
@@ -18781,9 +19509,9 @@
       <w:lvlJc w:val="left"/>
       <w:pPr>
         <w:tabs>
-          <w:tab w:val="num" w:pos="6480"/>
+          <w:tab w:val="num" w:pos="6600"/>
         </w:tabs>
-        <w:ind w:left="6480" w:hanging="360"/>
+        <w:ind w:left="6600" w:hanging="360"/>
       </w:pPr>
       <w:rPr>
         <w:rFonts w:ascii="Symbol" w:hAnsi="Symbol" w:hint="default"/>
@@ -20103,6 +20831,119 @@
     </w:lvl>
   </w:abstractNum>
   <w:abstractNum w:abstractNumId="20" w15:restartNumberingAfterBreak="0">
+    <w:nsid w:val="79B73FA4"/>
+    <w:multiLevelType w:val="hybridMultilevel"/>
+    <w:tmpl w:val="94A0647C"/>
+    <w:lvl w:ilvl="0" w:tplc="04100001">
+      <w:start w:val="1"/>
+      <w:numFmt w:val="bullet"/>
+      <w:lvlText w:val=""/>
+      <w:lvlJc w:val="left"/>
+      <w:pPr>
+        <w:ind w:left="1428" w:hanging="360"/>
+      </w:pPr>
+      <w:rPr>
+        <w:rFonts w:ascii="Symbol" w:hAnsi="Symbol" w:hint="default"/>
+      </w:rPr>
+    </w:lvl>
+    <w:lvl w:ilvl="1" w:tplc="04100003" w:tentative="1">
+      <w:start w:val="1"/>
+      <w:numFmt w:val="bullet"/>
+      <w:lvlText w:val="o"/>
+      <w:lvlJc w:val="left"/>
+      <w:pPr>
+        <w:ind w:left="2148" w:hanging="360"/>
+      </w:pPr>
+      <w:rPr>
+        <w:rFonts w:ascii="Courier New" w:hAnsi="Courier New" w:cs="Courier New" w:hint="default"/>
+      </w:rPr>
+    </w:lvl>
+    <w:lvl w:ilvl="2" w:tplc="04100005" w:tentative="1">
+      <w:start w:val="1"/>
+      <w:numFmt w:val="bullet"/>
+      <w:lvlText w:val=""/>
+      <w:lvlJc w:val="left"/>
+      <w:pPr>
+        <w:ind w:left="2868" w:hanging="360"/>
+      </w:pPr>
+      <w:rPr>
+        <w:rFonts w:ascii="Wingdings" w:hAnsi="Wingdings" w:hint="default"/>
+      </w:rPr>
+    </w:lvl>
+    <w:lvl w:ilvl="3" w:tplc="04100001" w:tentative="1">
+      <w:start w:val="1"/>
+      <w:numFmt w:val="bullet"/>
+      <w:lvlText w:val=""/>
+      <w:lvlJc w:val="left"/>
+      <w:pPr>
+        <w:ind w:left="3588" w:hanging="360"/>
+      </w:pPr>
+      <w:rPr>
+        <w:rFonts w:ascii="Symbol" w:hAnsi="Symbol" w:hint="default"/>
+      </w:rPr>
+    </w:lvl>
+    <w:lvl w:ilvl="4" w:tplc="04100003" w:tentative="1">
+      <w:start w:val="1"/>
+      <w:numFmt w:val="bullet"/>
+      <w:lvlText w:val="o"/>
+      <w:lvlJc w:val="left"/>
+      <w:pPr>
+        <w:ind w:left="4308" w:hanging="360"/>
+      </w:pPr>
+      <w:rPr>
+        <w:rFonts w:ascii="Courier New" w:hAnsi="Courier New" w:cs="Courier New" w:hint="default"/>
+      </w:rPr>
+    </w:lvl>
+    <w:lvl w:ilvl="5" w:tplc="04100005" w:tentative="1">
+      <w:start w:val="1"/>
+      <w:numFmt w:val="bullet"/>
+      <w:lvlText w:val=""/>
+      <w:lvlJc w:val="left"/>
+      <w:pPr>
+        <w:ind w:left="5028" w:hanging="360"/>
+      </w:pPr>
+      <w:rPr>
+        <w:rFonts w:ascii="Wingdings" w:hAnsi="Wingdings" w:hint="default"/>
+      </w:rPr>
+    </w:lvl>
+    <w:lvl w:ilvl="6" w:tplc="04100001" w:tentative="1">
+      <w:start w:val="1"/>
+      <w:numFmt w:val="bullet"/>
+      <w:lvlText w:val=""/>
+      <w:lvlJc w:val="left"/>
+      <w:pPr>
+        <w:ind w:left="5748" w:hanging="360"/>
+      </w:pPr>
+      <w:rPr>
+        <w:rFonts w:ascii="Symbol" w:hAnsi="Symbol" w:hint="default"/>
+      </w:rPr>
+    </w:lvl>
+    <w:lvl w:ilvl="7" w:tplc="04100003" w:tentative="1">
+      <w:start w:val="1"/>
+      <w:numFmt w:val="bullet"/>
+      <w:lvlText w:val="o"/>
+      <w:lvlJc w:val="left"/>
+      <w:pPr>
+        <w:ind w:left="6468" w:hanging="360"/>
+      </w:pPr>
+      <w:rPr>
+        <w:rFonts w:ascii="Courier New" w:hAnsi="Courier New" w:cs="Courier New" w:hint="default"/>
+      </w:rPr>
+    </w:lvl>
+    <w:lvl w:ilvl="8" w:tplc="04100005" w:tentative="1">
+      <w:start w:val="1"/>
+      <w:numFmt w:val="bullet"/>
+      <w:lvlText w:val=""/>
+      <w:lvlJc w:val="left"/>
+      <w:pPr>
+        <w:ind w:left="7188" w:hanging="360"/>
+      </w:pPr>
+      <w:rPr>
+        <w:rFonts w:ascii="Wingdings" w:hAnsi="Wingdings" w:hint="default"/>
+      </w:rPr>
+    </w:lvl>
+  </w:abstractNum>
+  <w:abstractNum w:abstractNumId="21" w15:restartNumberingAfterBreak="0">
     <w:nsid w:val="7B2C24DE"/>
     <w:multiLevelType w:val="hybridMultilevel"/>
     <w:tmpl w:val="132CCDFA"/>
@@ -20240,7 +21081,7 @@
     <w:abstractNumId w:val="13"/>
   </w:num>
   <w:num w:numId="18">
-    <w:abstractNumId w:val="20"/>
+    <w:abstractNumId w:val="21"/>
   </w:num>
   <w:num w:numId="19">
     <w:abstractNumId w:val="17"/>
@@ -20250,6 +21091,9 @@
   </w:num>
   <w:num w:numId="21">
     <w:abstractNumId w:val="10"/>
+  </w:num>
+  <w:num w:numId="22">
+    <w:abstractNumId w:val="20"/>
   </w:num>
   <w:numIdMacAtCleanup w:val="14"/>
 </w:numbering>

--- a/Documenti/RAD.docx
+++ b/Documenti/RAD.docx
@@ -63,7 +63,6 @@
         <w:pStyle w:val="TitoloDocumento"/>
         <w:framePr w:wrap="around"/>
       </w:pPr>
-      <w:proofErr w:type="spellStart"/>
       <w:r>
         <w:rPr>
           <w:b/>
@@ -74,7 +73,6 @@
       <w:r>
         <w:t>equirements</w:t>
       </w:r>
-      <w:proofErr w:type="spellEnd"/>
     </w:p>
     <w:p>
       <w:pPr>
@@ -116,7 +114,6 @@
       <w:r>
         <w:t xml:space="preserve"> </w:t>
       </w:r>
-      <w:proofErr w:type="spellStart"/>
       <w:r>
         <w:rPr>
           <w:b/>
@@ -127,7 +124,6 @@
       <w:r>
         <w:t>ocument</w:t>
       </w:r>
-      <w:proofErr w:type="spellEnd"/>
       <w:r>
         <w:br/>
       </w:r>
@@ -250,7 +246,13 @@
               <w:rPr>
                 <w:rFonts w:ascii="Century Gothic" w:hAnsi="Century Gothic"/>
               </w:rPr>
-              <w:t>1.0</w:t>
+              <w:t>1.</w:t>
+            </w:r>
+            <w:r>
+              <w:rPr>
+                <w:rFonts w:ascii="Century Gothic" w:hAnsi="Century Gothic"/>
+              </w:rPr>
+              <w:t>1</w:t>
             </w:r>
           </w:p>
         </w:tc>
@@ -557,7 +559,7 @@
       <w:r>
         <w:br w:type="page"/>
       </w:r>
-      <w:bookmarkStart w:id="0" w:name="_Toc58147800"/>
+      <w:bookmarkStart w:id="0" w:name="_Toc58944750"/>
       <w:r>
         <w:rPr>
           <w:lang w:val="en-US"/>
@@ -870,14 +872,12 @@
                 <w:lang w:val="en-US"/>
               </w:rPr>
             </w:pPr>
-            <w:proofErr w:type="spellStart"/>
             <w:r>
               <w:rPr>
                 <w:lang w:val="en-US"/>
               </w:rPr>
               <w:t>Corretto</w:t>
             </w:r>
-            <w:proofErr w:type="spellEnd"/>
             <w:r>
               <w:rPr>
                 <w:lang w:val="en-US"/>
@@ -957,14 +957,12 @@
                 <w:lang w:val="en-US"/>
               </w:rPr>
             </w:pPr>
-            <w:proofErr w:type="spellStart"/>
             <w:r>
               <w:rPr>
                 <w:lang w:val="en-US"/>
               </w:rPr>
               <w:t>Revisione</w:t>
             </w:r>
-            <w:proofErr w:type="spellEnd"/>
           </w:p>
         </w:tc>
         <w:tc>
@@ -975,6 +973,76 @@
             <w:pPr>
               <w:jc w:val="center"/>
               <w:cnfStyle w:val="000000100000" w:firstRow="0" w:lastRow="0" w:firstColumn="0" w:lastColumn="0" w:oddVBand="0" w:evenVBand="0" w:oddHBand="1" w:evenHBand="0" w:firstRowFirstColumn="0" w:firstRowLastColumn="0" w:lastRowFirstColumn="0" w:lastRowLastColumn="0"/>
+              <w:rPr>
+                <w:lang w:val="en-US"/>
+              </w:rPr>
+            </w:pPr>
+            <w:r>
+              <w:rPr>
+                <w:lang w:val="en-US"/>
+              </w:rPr>
+              <w:t>[tutti]</w:t>
+            </w:r>
+          </w:p>
+        </w:tc>
+      </w:tr>
+      <w:tr>
+        <w:tc>
+          <w:tcPr>
+            <w:cnfStyle w:val="001000000000" w:firstRow="0" w:lastRow="0" w:firstColumn="1" w:lastColumn="0" w:oddVBand="0" w:evenVBand="0" w:oddHBand="0" w:evenHBand="0" w:firstRowFirstColumn="0" w:firstRowLastColumn="0" w:lastRowFirstColumn="0" w:lastRowLastColumn="0"/>
+            <w:tcW w:w="2407" w:type="dxa"/>
+          </w:tcPr>
+          <w:p>
+            <w:pPr>
+              <w:jc w:val="center"/>
+            </w:pPr>
+            <w:r>
+              <w:t>11/12/2020</w:t>
+            </w:r>
+          </w:p>
+        </w:tc>
+        <w:tc>
+          <w:tcPr>
+            <w:tcW w:w="2407" w:type="dxa"/>
+          </w:tcPr>
+          <w:p>
+            <w:pPr>
+              <w:jc w:val="center"/>
+              <w:cnfStyle w:val="000000000000" w:firstRow="0" w:lastRow="0" w:firstColumn="0" w:lastColumn="0" w:oddVBand="0" w:evenVBand="0" w:oddHBand="0" w:evenHBand="0" w:firstRowFirstColumn="0" w:firstRowLastColumn="0" w:lastRowFirstColumn="0" w:lastRowLastColumn="0"/>
+            </w:pPr>
+            <w:r>
+              <w:t>1.1</w:t>
+            </w:r>
+          </w:p>
+        </w:tc>
+        <w:tc>
+          <w:tcPr>
+            <w:tcW w:w="2407" w:type="dxa"/>
+          </w:tcPr>
+          <w:p>
+            <w:pPr>
+              <w:jc w:val="center"/>
+              <w:cnfStyle w:val="000000000000" w:firstRow="0" w:lastRow="0" w:firstColumn="0" w:lastColumn="0" w:oddVBand="0" w:evenVBand="0" w:oddHBand="0" w:evenHBand="0" w:firstRowFirstColumn="0" w:firstRowLastColumn="0" w:lastRowFirstColumn="0" w:lastRowLastColumn="0"/>
+              <w:rPr>
+                <w:lang w:val="en-US"/>
+              </w:rPr>
+            </w:pPr>
+            <w:r>
+              <w:rPr>
+                <w:lang w:val="en-US"/>
+              </w:rPr>
+              <w:t>Corretto Class Diagram</w:t>
+            </w:r>
+          </w:p>
+        </w:tc>
+        <w:tc>
+          <w:tcPr>
+            <w:tcW w:w="2407" w:type="dxa"/>
+          </w:tcPr>
+          <w:p>
+            <w:pPr>
+              <w:jc w:val="center"/>
+              <w:cnfStyle w:val="000000000000" w:firstRow="0" w:lastRow="0" w:firstColumn="0" w:lastColumn="0" w:oddVBand="0" w:evenVBand="0" w:oddHBand="0" w:evenHBand="0" w:firstRowFirstColumn="0" w:firstRowLastColumn="0" w:lastRowFirstColumn="0" w:lastRowLastColumn="0"/>
               <w:rPr>
                 <w:lang w:val="en-US"/>
               </w:rPr>
@@ -1005,7 +1073,7 @@
         </w:numPr>
         <w:ind w:left="432" w:hanging="432"/>
       </w:pPr>
-      <w:bookmarkStart w:id="1" w:name="_Toc58147801"/>
+      <w:bookmarkStart w:id="1" w:name="_Toc58944751"/>
       <w:r>
         <w:t>Sommario</w:t>
       </w:r>
@@ -1032,7 +1100,7 @@
       <w:r>
         <w:fldChar w:fldCharType="separate"/>
       </w:r>
-      <w:hyperlink w:anchor="_Toc58147800" w:history="1">
+      <w:hyperlink w:anchor="_Toc58944750" w:history="1">
         <w:r>
           <w:rPr>
             <w:rStyle w:val="Collegamentoipertestuale"/>
@@ -1060,7 +1128,7 @@
             <w:noProof/>
             <w:webHidden/>
           </w:rPr>
-          <w:instrText xml:space="preserve"> PAGEREF _Toc58147800 \h </w:instrText>
+          <w:instrText xml:space="preserve"> PAGEREF _Toc58944750 \h </w:instrText>
         </w:r>
         <w:r>
           <w:rPr>
@@ -1103,7 +1171,7 @@
           <w:lang w:eastAsia="it-IT"/>
         </w:rPr>
       </w:pPr>
-      <w:hyperlink w:anchor="_Toc58147801" w:history="1">
+      <w:hyperlink w:anchor="_Toc58944751" w:history="1">
         <w:r>
           <w:rPr>
             <w:rStyle w:val="Collegamentoipertestuale"/>
@@ -1130,7 +1198,7 @@
             <w:noProof/>
             <w:webHidden/>
           </w:rPr>
-          <w:instrText xml:space="preserve"> PAGEREF _Toc58147801 \h </w:instrText>
+          <w:instrText xml:space="preserve"> PAGEREF _Toc58944751 \h </w:instrText>
         </w:r>
         <w:r>
           <w:rPr>
@@ -1174,7 +1242,7 @@
           <w:lang w:eastAsia="it-IT"/>
         </w:rPr>
       </w:pPr>
-      <w:hyperlink w:anchor="_Toc58147802" w:history="1">
+      <w:hyperlink w:anchor="_Toc58944752" w:history="1">
         <w:r>
           <w:rPr>
             <w:rStyle w:val="Collegamentoipertestuale"/>
@@ -1216,7 +1284,7 @@
             <w:noProof/>
             <w:webHidden/>
           </w:rPr>
-          <w:instrText xml:space="preserve"> PAGEREF _Toc58147802 \h </w:instrText>
+          <w:instrText xml:space="preserve"> PAGEREF _Toc58944752 \h </w:instrText>
         </w:r>
         <w:r>
           <w:rPr>
@@ -1260,7 +1328,7 @@
           <w:lang w:eastAsia="it-IT"/>
         </w:rPr>
       </w:pPr>
-      <w:hyperlink w:anchor="_Toc58147803" w:history="1">
+      <w:hyperlink w:anchor="_Toc58944753" w:history="1">
         <w:r>
           <w:rPr>
             <w:rStyle w:val="Collegamentoipertestuale"/>
@@ -1304,7 +1372,7 @@
             <w:noProof/>
             <w:webHidden/>
           </w:rPr>
-          <w:instrText xml:space="preserve"> PAGEREF _Toc58147803 \h </w:instrText>
+          <w:instrText xml:space="preserve"> PAGEREF _Toc58944753 \h </w:instrText>
         </w:r>
         <w:r>
           <w:rPr>
@@ -1348,7 +1416,7 @@
           <w:lang w:eastAsia="it-IT"/>
         </w:rPr>
       </w:pPr>
-      <w:hyperlink w:anchor="_Toc58147804" w:history="1">
+      <w:hyperlink w:anchor="_Toc58944754" w:history="1">
         <w:r>
           <w:rPr>
             <w:rStyle w:val="Collegamentoipertestuale"/>
@@ -1392,7 +1460,7 @@
             <w:noProof/>
             <w:webHidden/>
           </w:rPr>
-          <w:instrText xml:space="preserve"> PAGEREF _Toc58147804 \h </w:instrText>
+          <w:instrText xml:space="preserve"> PAGEREF _Toc58944754 \h </w:instrText>
         </w:r>
         <w:r>
           <w:rPr>
@@ -1436,7 +1504,7 @@
           <w:lang w:eastAsia="it-IT"/>
         </w:rPr>
       </w:pPr>
-      <w:hyperlink w:anchor="_Toc58147805" w:history="1">
+      <w:hyperlink w:anchor="_Toc58944755" w:history="1">
         <w:r>
           <w:rPr>
             <w:rStyle w:val="Collegamentoipertestuale"/>
@@ -1480,7 +1548,7 @@
             <w:noProof/>
             <w:webHidden/>
           </w:rPr>
-          <w:instrText xml:space="preserve"> PAGEREF _Toc58147805 \h </w:instrText>
+          <w:instrText xml:space="preserve"> PAGEREF _Toc58944755 \h </w:instrText>
         </w:r>
         <w:r>
           <w:rPr>
@@ -1524,7 +1592,7 @@
           <w:lang w:eastAsia="it-IT"/>
         </w:rPr>
       </w:pPr>
-      <w:hyperlink w:anchor="_Toc58147806" w:history="1">
+      <w:hyperlink w:anchor="_Toc58944756" w:history="1">
         <w:r>
           <w:rPr>
             <w:rStyle w:val="Collegamentoipertestuale"/>
@@ -1568,7 +1636,7 @@
             <w:noProof/>
             <w:webHidden/>
           </w:rPr>
-          <w:instrText xml:space="preserve"> PAGEREF _Toc58147806 \h </w:instrText>
+          <w:instrText xml:space="preserve"> PAGEREF _Toc58944756 \h </w:instrText>
         </w:r>
         <w:r>
           <w:rPr>
@@ -1612,7 +1680,7 @@
           <w:lang w:eastAsia="it-IT"/>
         </w:rPr>
       </w:pPr>
-      <w:hyperlink w:anchor="_Toc58147807" w:history="1">
+      <w:hyperlink w:anchor="_Toc58944757" w:history="1">
         <w:r>
           <w:rPr>
             <w:rStyle w:val="Collegamentoipertestuale"/>
@@ -1658,7 +1726,7 @@
             <w:noProof/>
             <w:webHidden/>
           </w:rPr>
-          <w:instrText xml:space="preserve"> PAGEREF _Toc58147807 \h </w:instrText>
+          <w:instrText xml:space="preserve"> PAGEREF _Toc58944757 \h </w:instrText>
         </w:r>
         <w:r>
           <w:rPr>
@@ -1702,7 +1770,7 @@
           <w:lang w:eastAsia="it-IT"/>
         </w:rPr>
       </w:pPr>
-      <w:hyperlink w:anchor="_Toc58147808" w:history="1">
+      <w:hyperlink w:anchor="_Toc58944758" w:history="1">
         <w:r>
           <w:rPr>
             <w:rStyle w:val="Collegamentoipertestuale"/>
@@ -1748,7 +1816,7 @@
             <w:noProof/>
             <w:webHidden/>
           </w:rPr>
-          <w:instrText xml:space="preserve"> PAGEREF _Toc58147808 \h </w:instrText>
+          <w:instrText xml:space="preserve"> PAGEREF _Toc58944758 \h </w:instrText>
         </w:r>
         <w:r>
           <w:rPr>
@@ -1792,7 +1860,7 @@
           <w:lang w:eastAsia="it-IT"/>
         </w:rPr>
       </w:pPr>
-      <w:hyperlink w:anchor="_Toc58147809" w:history="1">
+      <w:hyperlink w:anchor="_Toc58944759" w:history="1">
         <w:r>
           <w:rPr>
             <w:rStyle w:val="Collegamentoipertestuale"/>
@@ -1834,7 +1902,7 @@
             <w:noProof/>
             <w:webHidden/>
           </w:rPr>
-          <w:instrText xml:space="preserve"> PAGEREF _Toc58147809 \h </w:instrText>
+          <w:instrText xml:space="preserve"> PAGEREF _Toc58944759 \h </w:instrText>
         </w:r>
         <w:r>
           <w:rPr>
@@ -1878,7 +1946,7 @@
           <w:lang w:eastAsia="it-IT"/>
         </w:rPr>
       </w:pPr>
-      <w:hyperlink w:anchor="_Toc58147810" w:history="1">
+      <w:hyperlink w:anchor="_Toc58944760" w:history="1">
         <w:r>
           <w:rPr>
             <w:rStyle w:val="Collegamentoipertestuale"/>
@@ -1920,7 +1988,7 @@
             <w:noProof/>
             <w:webHidden/>
           </w:rPr>
-          <w:instrText xml:space="preserve"> PAGEREF _Toc58147810 \h </w:instrText>
+          <w:instrText xml:space="preserve"> PAGEREF _Toc58944760 \h </w:instrText>
         </w:r>
         <w:r>
           <w:rPr>
@@ -1964,7 +2032,7 @@
           <w:lang w:eastAsia="it-IT"/>
         </w:rPr>
       </w:pPr>
-      <w:hyperlink w:anchor="_Toc58147811" w:history="1">
+      <w:hyperlink w:anchor="_Toc58944761" w:history="1">
         <w:r>
           <w:rPr>
             <w:rStyle w:val="Collegamentoipertestuale"/>
@@ -2008,7 +2076,7 @@
             <w:noProof/>
             <w:webHidden/>
           </w:rPr>
-          <w:instrText xml:space="preserve"> PAGEREF _Toc58147811 \h </w:instrText>
+          <w:instrText xml:space="preserve"> PAGEREF _Toc58944761 \h </w:instrText>
         </w:r>
         <w:r>
           <w:rPr>
@@ -2052,7 +2120,7 @@
           <w:lang w:eastAsia="it-IT"/>
         </w:rPr>
       </w:pPr>
-      <w:hyperlink w:anchor="_Toc58147812" w:history="1">
+      <w:hyperlink w:anchor="_Toc58944762" w:history="1">
         <w:r>
           <w:rPr>
             <w:rStyle w:val="Collegamentoipertestuale"/>
@@ -2096,7 +2164,7 @@
             <w:noProof/>
             <w:webHidden/>
           </w:rPr>
-          <w:instrText xml:space="preserve"> PAGEREF _Toc58147812 \h </w:instrText>
+          <w:instrText xml:space="preserve"> PAGEREF _Toc58944762 \h </w:instrText>
         </w:r>
         <w:r>
           <w:rPr>
@@ -2140,7 +2208,7 @@
           <w:lang w:eastAsia="it-IT"/>
         </w:rPr>
       </w:pPr>
-      <w:hyperlink w:anchor="_Toc58147813" w:history="1">
+      <w:hyperlink w:anchor="_Toc58944763" w:history="1">
         <w:r>
           <w:rPr>
             <w:rStyle w:val="Collegamentoipertestuale"/>
@@ -2184,7 +2252,7 @@
             <w:noProof/>
             <w:webHidden/>
           </w:rPr>
-          <w:instrText xml:space="preserve"> PAGEREF _Toc58147813 \h </w:instrText>
+          <w:instrText xml:space="preserve"> PAGEREF _Toc58944763 \h </w:instrText>
         </w:r>
         <w:r>
           <w:rPr>
@@ -2228,7 +2296,7 @@
           <w:lang w:eastAsia="it-IT"/>
         </w:rPr>
       </w:pPr>
-      <w:hyperlink w:anchor="_Toc58147814" w:history="1">
+      <w:hyperlink w:anchor="_Toc58944764" w:history="1">
         <w:r>
           <w:rPr>
             <w:rStyle w:val="Collegamentoipertestuale"/>
@@ -2274,7 +2342,7 @@
             <w:noProof/>
             <w:webHidden/>
           </w:rPr>
-          <w:instrText xml:space="preserve"> PAGEREF _Toc58147814 \h </w:instrText>
+          <w:instrText xml:space="preserve"> PAGEREF _Toc58944764 \h </w:instrText>
         </w:r>
         <w:r>
           <w:rPr>
@@ -2318,7 +2386,7 @@
           <w:lang w:eastAsia="it-IT"/>
         </w:rPr>
       </w:pPr>
-      <w:hyperlink w:anchor="_Toc58147815" w:history="1">
+      <w:hyperlink w:anchor="_Toc58944765" w:history="1">
         <w:r>
           <w:rPr>
             <w:rStyle w:val="Collegamentoipertestuale"/>
@@ -2364,7 +2432,7 @@
             <w:noProof/>
             <w:webHidden/>
           </w:rPr>
-          <w:instrText xml:space="preserve"> PAGEREF _Toc58147815 \h </w:instrText>
+          <w:instrText xml:space="preserve"> PAGEREF _Toc58944765 \h </w:instrText>
         </w:r>
         <w:r>
           <w:rPr>
@@ -2384,7 +2452,7 @@
             <w:noProof/>
             <w:webHidden/>
           </w:rPr>
-          <w:t>6</w:t>
+          <w:t>7</w:t>
         </w:r>
         <w:r>
           <w:rPr>
@@ -2408,7 +2476,7 @@
           <w:lang w:eastAsia="it-IT"/>
         </w:rPr>
       </w:pPr>
-      <w:hyperlink w:anchor="_Toc58147816" w:history="1">
+      <w:hyperlink w:anchor="_Toc58944766" w:history="1">
         <w:r>
           <w:rPr>
             <w:rStyle w:val="Collegamentoipertestuale"/>
@@ -2454,7 +2522,7 @@
             <w:noProof/>
             <w:webHidden/>
           </w:rPr>
-          <w:instrText xml:space="preserve"> PAGEREF _Toc58147816 \h </w:instrText>
+          <w:instrText xml:space="preserve"> PAGEREF _Toc58944766 \h </w:instrText>
         </w:r>
         <w:r>
           <w:rPr>
@@ -2498,7 +2566,7 @@
           <w:lang w:eastAsia="it-IT"/>
         </w:rPr>
       </w:pPr>
-      <w:hyperlink w:anchor="_Toc58147817" w:history="1">
+      <w:hyperlink w:anchor="_Toc58944767" w:history="1">
         <w:r>
           <w:rPr>
             <w:rStyle w:val="Collegamentoipertestuale"/>
@@ -2543,7 +2611,7 @@
             <w:noProof/>
             <w:webHidden/>
           </w:rPr>
-          <w:instrText xml:space="preserve"> PAGEREF _Toc58147817 \h </w:instrText>
+          <w:instrText xml:space="preserve"> PAGEREF _Toc58944767 \h </w:instrText>
         </w:r>
         <w:r>
           <w:rPr>
@@ -2587,7 +2655,7 @@
           <w:lang w:eastAsia="it-IT"/>
         </w:rPr>
       </w:pPr>
-      <w:hyperlink w:anchor="_Toc58147818" w:history="1">
+      <w:hyperlink w:anchor="_Toc58944768" w:history="1">
         <w:r>
           <w:rPr>
             <w:rStyle w:val="Collegamentoipertestuale"/>
@@ -2632,7 +2700,7 @@
             <w:noProof/>
             <w:webHidden/>
           </w:rPr>
-          <w:instrText xml:space="preserve"> PAGEREF _Toc58147818 \h </w:instrText>
+          <w:instrText xml:space="preserve"> PAGEREF _Toc58944768 \h </w:instrText>
         </w:r>
         <w:r>
           <w:rPr>
@@ -2676,7 +2744,7 @@
           <w:lang w:eastAsia="it-IT"/>
         </w:rPr>
       </w:pPr>
-      <w:hyperlink w:anchor="_Toc58147819" w:history="1">
+      <w:hyperlink w:anchor="_Toc58944769" w:history="1">
         <w:r>
           <w:rPr>
             <w:rStyle w:val="Collegamentoipertestuale"/>
@@ -2723,7 +2791,7 @@
             <w:noProof/>
             <w:webHidden/>
           </w:rPr>
-          <w:instrText xml:space="preserve"> PAGEREF _Toc58147819 \h </w:instrText>
+          <w:instrText xml:space="preserve"> PAGEREF _Toc58944769 \h </w:instrText>
         </w:r>
         <w:r>
           <w:rPr>
@@ -2767,7 +2835,7 @@
           <w:lang w:eastAsia="it-IT"/>
         </w:rPr>
       </w:pPr>
-      <w:hyperlink w:anchor="_Toc58147820" w:history="1">
+      <w:hyperlink w:anchor="_Toc58944770" w:history="1">
         <w:r>
           <w:rPr>
             <w:rStyle w:val="Collegamentoipertestuale"/>
@@ -2814,7 +2882,7 @@
             <w:noProof/>
             <w:webHidden/>
           </w:rPr>
-          <w:instrText xml:space="preserve"> PAGEREF _Toc58147820 \h </w:instrText>
+          <w:instrText xml:space="preserve"> PAGEREF _Toc58944770 \h </w:instrText>
         </w:r>
         <w:r>
           <w:rPr>
@@ -2858,7 +2926,7 @@
           <w:lang w:eastAsia="it-IT"/>
         </w:rPr>
       </w:pPr>
-      <w:hyperlink w:anchor="_Toc58147821" w:history="1">
+      <w:hyperlink w:anchor="_Toc58944771" w:history="1">
         <w:r>
           <w:rPr>
             <w:rStyle w:val="Collegamentoipertestuale"/>
@@ -2904,7 +2972,7 @@
             <w:noProof/>
             <w:webHidden/>
           </w:rPr>
-          <w:instrText xml:space="preserve"> PAGEREF _Toc58147821 \h </w:instrText>
+          <w:instrText xml:space="preserve"> PAGEREF _Toc58944771 \h </w:instrText>
         </w:r>
         <w:r>
           <w:rPr>
@@ -2948,7 +3016,7 @@
           <w:lang w:eastAsia="it-IT"/>
         </w:rPr>
       </w:pPr>
-      <w:hyperlink w:anchor="_Toc58147822" w:history="1">
+      <w:hyperlink w:anchor="_Toc58944772" w:history="1">
         <w:r>
           <w:rPr>
             <w:rStyle w:val="Collegamentoipertestuale"/>
@@ -2993,7 +3061,7 @@
             <w:noProof/>
             <w:webHidden/>
           </w:rPr>
-          <w:instrText xml:space="preserve"> PAGEREF _Toc58147822 \h </w:instrText>
+          <w:instrText xml:space="preserve"> PAGEREF _Toc58944772 \h </w:instrText>
         </w:r>
         <w:r>
           <w:rPr>
@@ -3037,7 +3105,7 @@
           <w:lang w:eastAsia="it-IT"/>
         </w:rPr>
       </w:pPr>
-      <w:hyperlink w:anchor="_Toc58147823" w:history="1">
+      <w:hyperlink w:anchor="_Toc58944773" w:history="1">
         <w:r>
           <w:rPr>
             <w:rStyle w:val="Collegamentoipertestuale"/>
@@ -3083,7 +3151,7 @@
             <w:noProof/>
             <w:webHidden/>
           </w:rPr>
-          <w:instrText xml:space="preserve"> PAGEREF _Toc58147823 \h </w:instrText>
+          <w:instrText xml:space="preserve"> PAGEREF _Toc58944773 \h </w:instrText>
         </w:r>
         <w:r>
           <w:rPr>
@@ -3127,7 +3195,7 @@
           <w:lang w:eastAsia="it-IT"/>
         </w:rPr>
       </w:pPr>
-      <w:hyperlink w:anchor="_Toc58147824" w:history="1">
+      <w:hyperlink w:anchor="_Toc58944774" w:history="1">
         <w:r>
           <w:rPr>
             <w:rStyle w:val="Collegamentoipertestuale"/>
@@ -3173,7 +3241,7 @@
             <w:noProof/>
             <w:webHidden/>
           </w:rPr>
-          <w:instrText xml:space="preserve"> PAGEREF _Toc58147824 \h </w:instrText>
+          <w:instrText xml:space="preserve"> PAGEREF _Toc58944774 \h </w:instrText>
         </w:r>
         <w:r>
           <w:rPr>
@@ -3217,7 +3285,7 @@
           <w:lang w:eastAsia="it-IT"/>
         </w:rPr>
       </w:pPr>
-      <w:hyperlink w:anchor="_Toc58147825" w:history="1">
+      <w:hyperlink w:anchor="_Toc58944775" w:history="1">
         <w:r>
           <w:rPr>
             <w:rStyle w:val="Collegamentoipertestuale"/>
@@ -3263,7 +3331,7 @@
             <w:noProof/>
             <w:webHidden/>
           </w:rPr>
-          <w:instrText xml:space="preserve"> PAGEREF _Toc58147825 \h </w:instrText>
+          <w:instrText xml:space="preserve"> PAGEREF _Toc58944775 \h </w:instrText>
         </w:r>
         <w:r>
           <w:rPr>
@@ -3307,7 +3375,7 @@
           <w:lang w:eastAsia="it-IT"/>
         </w:rPr>
       </w:pPr>
-      <w:hyperlink w:anchor="_Toc58147826" w:history="1">
+      <w:hyperlink w:anchor="_Toc58944776" w:history="1">
         <w:r>
           <w:rPr>
             <w:rStyle w:val="Collegamentoipertestuale"/>
@@ -3332,7 +3400,7 @@
             <w:bCs/>
             <w:noProof/>
           </w:rPr>
-          <w:t>Object Diagram</w:t>
+          <w:t>Class Diagram</w:t>
         </w:r>
         <w:r>
           <w:rPr>
@@ -3353,7 +3421,7 @@
             <w:noProof/>
             <w:webHidden/>
           </w:rPr>
-          <w:instrText xml:space="preserve"> PAGEREF _Toc58147826 \h </w:instrText>
+          <w:instrText xml:space="preserve"> PAGEREF _Toc58944776 \h </w:instrText>
         </w:r>
         <w:r>
           <w:rPr>
@@ -3397,7 +3465,7 @@
           <w:lang w:eastAsia="it-IT"/>
         </w:rPr>
       </w:pPr>
-      <w:hyperlink w:anchor="_Toc58147827" w:history="1">
+      <w:hyperlink w:anchor="_Toc58944777" w:history="1">
         <w:r>
           <w:rPr>
             <w:rStyle w:val="Collegamentoipertestuale"/>
@@ -3443,7 +3511,7 @@
             <w:noProof/>
             <w:webHidden/>
           </w:rPr>
-          <w:instrText xml:space="preserve"> PAGEREF _Toc58147827 \h </w:instrText>
+          <w:instrText xml:space="preserve"> PAGEREF _Toc58944777 \h </w:instrText>
         </w:r>
         <w:r>
           <w:rPr>
@@ -3487,7 +3555,7 @@
           <w:lang w:eastAsia="it-IT"/>
         </w:rPr>
       </w:pPr>
-      <w:hyperlink w:anchor="_Toc58147828" w:history="1">
+      <w:hyperlink w:anchor="_Toc58944778" w:history="1">
         <w:r>
           <w:rPr>
             <w:rStyle w:val="Collegamentoipertestuale"/>
@@ -3532,7 +3600,7 @@
             <w:noProof/>
             <w:webHidden/>
           </w:rPr>
-          <w:instrText xml:space="preserve"> PAGEREF _Toc58147828 \h </w:instrText>
+          <w:instrText xml:space="preserve"> PAGEREF _Toc58944778 \h </w:instrText>
         </w:r>
         <w:r>
           <w:rPr>
@@ -3576,7 +3644,7 @@
           <w:lang w:eastAsia="it-IT"/>
         </w:rPr>
       </w:pPr>
-      <w:hyperlink w:anchor="_Toc58147829" w:history="1">
+      <w:hyperlink w:anchor="_Toc58944779" w:history="1">
         <w:r>
           <w:rPr>
             <w:rStyle w:val="Collegamentoipertestuale"/>
@@ -3621,7 +3689,7 @@
             <w:noProof/>
             <w:webHidden/>
           </w:rPr>
-          <w:instrText xml:space="preserve"> PAGEREF _Toc58147829 \h </w:instrText>
+          <w:instrText xml:space="preserve"> PAGEREF _Toc58944779 \h </w:instrText>
         </w:r>
         <w:r>
           <w:rPr>
@@ -3665,7 +3733,7 @@
           <w:lang w:eastAsia="it-IT"/>
         </w:rPr>
       </w:pPr>
-      <w:hyperlink w:anchor="_Toc58147830" w:history="1">
+      <w:hyperlink w:anchor="_Toc58944780" w:history="1">
         <w:r>
           <w:rPr>
             <w:rStyle w:val="Collegamentoipertestuale"/>
@@ -3710,7 +3778,7 @@
             <w:noProof/>
             <w:webHidden/>
           </w:rPr>
-          <w:instrText xml:space="preserve"> PAGEREF _Toc58147830 \h </w:instrText>
+          <w:instrText xml:space="preserve"> PAGEREF _Toc58944780 \h </w:instrText>
         </w:r>
         <w:r>
           <w:rPr>
@@ -3754,7 +3822,7 @@
           <w:lang w:eastAsia="it-IT"/>
         </w:rPr>
       </w:pPr>
-      <w:hyperlink w:anchor="_Toc58147831" w:history="1">
+      <w:hyperlink w:anchor="_Toc58944781" w:history="1">
         <w:r>
           <w:rPr>
             <w:rStyle w:val="Collegamentoipertestuale"/>
@@ -3796,7 +3864,7 @@
             <w:noProof/>
             <w:webHidden/>
           </w:rPr>
-          <w:instrText xml:space="preserve"> PAGEREF _Toc58147831 \h </w:instrText>
+          <w:instrText xml:space="preserve"> PAGEREF _Toc58944781 \h </w:instrText>
         </w:r>
         <w:r>
           <w:rPr>
@@ -3840,7 +3908,7 @@
           <w:numId w:val="2"/>
         </w:numPr>
       </w:pPr>
-      <w:bookmarkStart w:id="2" w:name="_Toc58147802"/>
+      <w:bookmarkStart w:id="2" w:name="_Toc58944752"/>
       <w:r>
         <w:t>Introduzione</w:t>
       </w:r>
@@ -3860,7 +3928,7 @@
         </w:rPr>
       </w:pPr>
       <w:bookmarkStart w:id="3" w:name="_Hlk57655770"/>
-      <w:bookmarkStart w:id="4" w:name="_Toc58147803"/>
+      <w:bookmarkStart w:id="4" w:name="_Toc58944753"/>
       <w:r>
         <w:rPr>
           <w:rStyle w:val="Titolo3Carattere"/>
@@ -3925,7 +3993,7 @@
           <w:bCs/>
         </w:rPr>
       </w:pPr>
-      <w:bookmarkStart w:id="5" w:name="_Toc58147804"/>
+      <w:bookmarkStart w:id="5" w:name="_Toc58944754"/>
       <w:r>
         <w:rPr>
           <w:rStyle w:val="Titolo3Carattere"/>
@@ -4050,7 +4118,7 @@
           <w:bCs/>
         </w:rPr>
       </w:pPr>
-      <w:bookmarkStart w:id="6" w:name="_Toc58147805"/>
+      <w:bookmarkStart w:id="6" w:name="_Toc58944755"/>
       <w:r>
         <w:rPr>
           <w:rStyle w:val="Titolo3Carattere"/>
@@ -4287,7 +4355,6 @@
           <w:shd w:val="clear" w:color="auto" w:fill="FFFFFF"/>
         </w:rPr>
       </w:pPr>
-      <w:proofErr w:type="spellStart"/>
       <w:r>
         <w:rPr>
           <w:rStyle w:val="eop"/>
@@ -4295,17 +4362,7 @@
           <w:color w:val="000000"/>
           <w:shd w:val="clear" w:color="auto" w:fill="FFFFFF"/>
         </w:rPr>
-        <w:t>Branch</w:t>
-      </w:r>
-      <w:proofErr w:type="spellEnd"/>
-      <w:r>
-        <w:rPr>
-          <w:rStyle w:val="eop"/>
-          <w:rFonts w:ascii="Calibri" w:hAnsi="Calibri"/>
-          <w:color w:val="000000"/>
-          <w:shd w:val="clear" w:color="auto" w:fill="FFFFFF"/>
-        </w:rPr>
-        <w:t xml:space="preserve"> coverage dei casi di test almeno del 75%  </w:t>
+        <w:t xml:space="preserve">Branch coverage dei casi di test almeno del 75%  </w:t>
       </w:r>
     </w:p>
     <w:p>
@@ -4353,27 +4410,7 @@
           <w:color w:val="000000"/>
           <w:shd w:val="clear" w:color="auto" w:fill="FFFFFF"/>
         </w:rPr>
-        <w:t xml:space="preserve">Il numero di warning dati in output dal tool </w:t>
-      </w:r>
-      <w:proofErr w:type="spellStart"/>
-      <w:r>
-        <w:rPr>
-          <w:rStyle w:val="eop"/>
-          <w:rFonts w:ascii="Calibri" w:hAnsi="Calibri"/>
-          <w:color w:val="000000"/>
-          <w:shd w:val="clear" w:color="auto" w:fill="FFFFFF"/>
-        </w:rPr>
-        <w:t>Checkstyle</w:t>
-      </w:r>
-      <w:proofErr w:type="spellEnd"/>
-      <w:r>
-        <w:rPr>
-          <w:rStyle w:val="eop"/>
-          <w:rFonts w:ascii="Calibri" w:hAnsi="Calibri"/>
-          <w:color w:val="000000"/>
-          <w:shd w:val="clear" w:color="auto" w:fill="FFFFFF"/>
-        </w:rPr>
-        <w:t xml:space="preserve"> inferiore ad una soglia da definire (molto bassa). </w:t>
+        <w:t xml:space="preserve">Il numero di warning dati in output dal tool Checkstyle inferiore ad una soglia da definire (molto bassa). </w:t>
       </w:r>
     </w:p>
     <w:p>
@@ -4390,7 +4427,7 @@
           <w:color w:val="000000" w:themeColor="text1"/>
         </w:rPr>
       </w:pPr>
-      <w:bookmarkStart w:id="7" w:name="_Toc58147806"/>
+      <w:bookmarkStart w:id="7" w:name="_Toc58944756"/>
       <w:r>
         <w:rPr>
           <w:rStyle w:val="Titolo3Carattere"/>
@@ -4420,6 +4457,7 @@
           <w:color w:val="000000"/>
           <w:shd w:val="clear" w:color="auto" w:fill="FFFFFF"/>
         </w:rPr>
+        <w:lastRenderedPageBreak/>
         <w:t>Da questo momento in poi verranno usate le seguenti convenzioni per la nomenclatura degli elementi di interesse principali del sistema:</w:t>
       </w:r>
       <w:r>
@@ -4451,7 +4489,6 @@
           <w:rFonts w:ascii="Calibri" w:eastAsia="Times New Roman" w:hAnsi="Calibri" w:cs="Calibri"/>
           <w:lang w:eastAsia="it-IT"/>
         </w:rPr>
-        <w:lastRenderedPageBreak/>
         <w:t>Gergo medico: </w:t>
       </w:r>
     </w:p>
@@ -4796,7 +4833,7 @@
         </w:rPr>
         <w:t xml:space="preserve"> </w:t>
       </w:r>
-      <w:bookmarkStart w:id="8" w:name="_Toc58147807"/>
+      <w:bookmarkStart w:id="8" w:name="_Toc58944757"/>
       <w:r>
         <w:rPr>
           <w:rStyle w:val="Titolo3Carattere"/>
@@ -4875,9 +4912,18 @@
           <w:shd w:val="clear" w:color="auto" w:fill="FFFFFF"/>
           <w:lang w:val="en-US"/>
         </w:rPr>
-        <w:t xml:space="preserve"> Software Engineering (Using UML, Patterns, and Java) Third Edition </w:t>
-      </w:r>
-      <w:proofErr w:type="spellStart"/>
+        <w:t> Software Engineering (Using UML, Patterns, and Java) Third Edition Autori: - Bernd </w:t>
+      </w:r>
+      <w:r>
+        <w:rPr>
+          <w:rStyle w:val="spellingerror"/>
+          <w:rFonts w:ascii="Calibri" w:hAnsi="Calibri" w:cs="Calibri"/>
+          <w:color w:val="000000"/>
+          <w:shd w:val="clear" w:color="auto" w:fill="FFFFFF"/>
+          <w:lang w:val="en-US"/>
+        </w:rPr>
+        <w:t>Bruegge</w:t>
+      </w:r>
       <w:r>
         <w:rPr>
           <w:rStyle w:val="normaltextrun"/>
@@ -4886,9 +4932,18 @@
           <w:shd w:val="clear" w:color="auto" w:fill="FFFFFF"/>
           <w:lang w:val="en-US"/>
         </w:rPr>
-        <w:t>Autori</w:t>
-      </w:r>
-      <w:proofErr w:type="spellEnd"/>
+        <w:t> &amp; Allen H. </w:t>
+      </w:r>
+      <w:r>
+        <w:rPr>
+          <w:rStyle w:val="spellingerror"/>
+          <w:rFonts w:ascii="Calibri" w:hAnsi="Calibri" w:cs="Calibri"/>
+          <w:color w:val="000000"/>
+          <w:shd w:val="clear" w:color="auto" w:fill="FFFFFF"/>
+          <w:lang w:val="en-US"/>
+        </w:rPr>
+        <w:t>Dutoit</w:t>
+      </w:r>
       <w:r>
         <w:rPr>
           <w:rStyle w:val="normaltextrun"/>
@@ -4897,50 +4952,6 @@
           <w:shd w:val="clear" w:color="auto" w:fill="FFFFFF"/>
           <w:lang w:val="en-US"/>
         </w:rPr>
-        <w:t>: - Bernd </w:t>
-      </w:r>
-      <w:proofErr w:type="spellStart"/>
-      <w:r>
-        <w:rPr>
-          <w:rStyle w:val="spellingerror"/>
-          <w:rFonts w:ascii="Calibri" w:hAnsi="Calibri" w:cs="Calibri"/>
-          <w:color w:val="000000"/>
-          <w:shd w:val="clear" w:color="auto" w:fill="FFFFFF"/>
-          <w:lang w:val="en-US"/>
-        </w:rPr>
-        <w:t>Bruegge</w:t>
-      </w:r>
-      <w:proofErr w:type="spellEnd"/>
-      <w:r>
-        <w:rPr>
-          <w:rStyle w:val="normaltextrun"/>
-          <w:rFonts w:ascii="Calibri" w:hAnsi="Calibri" w:cs="Calibri"/>
-          <w:color w:val="000000"/>
-          <w:shd w:val="clear" w:color="auto" w:fill="FFFFFF"/>
-          <w:lang w:val="en-US"/>
-        </w:rPr>
-        <w:t> &amp; Allen H. </w:t>
-      </w:r>
-      <w:proofErr w:type="spellStart"/>
-      <w:r>
-        <w:rPr>
-          <w:rStyle w:val="spellingerror"/>
-          <w:rFonts w:ascii="Calibri" w:hAnsi="Calibri" w:cs="Calibri"/>
-          <w:color w:val="000000"/>
-          <w:shd w:val="clear" w:color="auto" w:fill="FFFFFF"/>
-          <w:lang w:val="en-US"/>
-        </w:rPr>
-        <w:t>Dutoit</w:t>
-      </w:r>
-      <w:proofErr w:type="spellEnd"/>
-      <w:r>
-        <w:rPr>
-          <w:rStyle w:val="normaltextrun"/>
-          <w:rFonts w:ascii="Calibri" w:hAnsi="Calibri" w:cs="Calibri"/>
-          <w:color w:val="000000"/>
-          <w:shd w:val="clear" w:color="auto" w:fill="FFFFFF"/>
-          <w:lang w:val="en-US"/>
-        </w:rPr>
         <w:t>.</w:t>
       </w:r>
       <w:r>
@@ -5018,23 +5029,13 @@
           <w:lang w:eastAsia="it-IT"/>
         </w:rPr>
       </w:pPr>
-      <w:proofErr w:type="spellStart"/>
       <w:r>
         <w:rPr>
           <w:rStyle w:val="eop"/>
           <w:rFonts w:ascii="Calibri" w:eastAsia="Times New Roman" w:hAnsi="Calibri" w:cs="Calibri"/>
           <w:lang w:eastAsia="it-IT"/>
         </w:rPr>
-        <w:t>Vue</w:t>
-      </w:r>
-      <w:proofErr w:type="spellEnd"/>
-      <w:r>
-        <w:rPr>
-          <w:rStyle w:val="eop"/>
-          <w:rFonts w:ascii="Calibri" w:eastAsia="Times New Roman" w:hAnsi="Calibri" w:cs="Calibri"/>
-          <w:lang w:eastAsia="it-IT"/>
-        </w:rPr>
-        <w:t xml:space="preserve"> (vuejs.org/v2/guide) </w:t>
+        <w:t xml:space="preserve">Vue (vuejs.org/v2/guide) </w:t>
       </w:r>
     </w:p>
     <w:p>
@@ -5049,7 +5050,7 @@
           <w:lang w:eastAsia="it-IT"/>
         </w:rPr>
       </w:pPr>
-      <w:bookmarkStart w:id="9" w:name="_Toc58147808"/>
+      <w:bookmarkStart w:id="9" w:name="_Toc58944758"/>
       <w:r>
         <w:rPr>
           <w:rStyle w:val="Titolo3Carattere"/>
@@ -5196,7 +5197,6 @@
           <w:lang w:eastAsia="it-IT"/>
         </w:rPr>
       </w:pPr>
-      <w:proofErr w:type="spellStart"/>
       <w:r>
         <w:rPr>
           <w:rFonts w:ascii="Calibri" w:eastAsia="Times New Roman" w:hAnsi="Calibri" w:cs="Calibri"/>
@@ -5208,7 +5208,6 @@
         </w:rPr>
         <w:t>Overview</w:t>
       </w:r>
-      <w:proofErr w:type="spellEnd"/>
       <w:r>
         <w:rPr>
           <w:rFonts w:ascii="Calibri" w:eastAsia="Times New Roman" w:hAnsi="Calibri" w:cs="Calibri"/>
@@ -5320,39 +5319,7 @@
           <w:rFonts w:ascii="Calibri" w:eastAsia="Times New Roman" w:hAnsi="Calibri" w:cs="Calibri"/>
           <w:lang w:eastAsia="it-IT"/>
         </w:rPr>
-        <w:t>, dove si descrivono gli scenari, use-case models, </w:t>
-      </w:r>
-      <w:proofErr w:type="spellStart"/>
-      <w:r>
-        <w:rPr>
-          <w:rFonts w:ascii="Calibri" w:eastAsia="Times New Roman" w:hAnsi="Calibri" w:cs="Calibri"/>
-          <w:lang w:eastAsia="it-IT"/>
-        </w:rPr>
-        <w:t>object</w:t>
-      </w:r>
-      <w:proofErr w:type="spellEnd"/>
-      <w:r>
-        <w:rPr>
-          <w:rFonts w:ascii="Calibri" w:eastAsia="Times New Roman" w:hAnsi="Calibri" w:cs="Calibri"/>
-          <w:lang w:eastAsia="it-IT"/>
-        </w:rPr>
-        <w:t> models e </w:t>
-      </w:r>
-      <w:proofErr w:type="spellStart"/>
-      <w:r>
-        <w:rPr>
-          <w:rFonts w:ascii="Calibri" w:eastAsia="Times New Roman" w:hAnsi="Calibri" w:cs="Calibri"/>
-          <w:lang w:eastAsia="it-IT"/>
-        </w:rPr>
-        <w:t>dynamic</w:t>
-      </w:r>
-      <w:proofErr w:type="spellEnd"/>
-      <w:r>
-        <w:rPr>
-          <w:rFonts w:ascii="Calibri" w:eastAsia="Times New Roman" w:hAnsi="Calibri" w:cs="Calibri"/>
-          <w:lang w:eastAsia="it-IT"/>
-        </w:rPr>
-        <w:t> models per il sistema. </w:t>
+        <w:t>, dove si descrivono gli scenari, use-case models, object models e dynamic models per il sistema. </w:t>
       </w:r>
     </w:p>
     <w:p>
@@ -5519,39 +5486,7 @@
           <w:rFonts w:ascii="Calibri" w:eastAsia="Times New Roman" w:hAnsi="Calibri" w:cs="Calibri"/>
           <w:lang w:eastAsia="it-IT"/>
         </w:rPr>
-        <w:t xml:space="preserve">Nella sezione degli scenari, use case, </w:t>
-      </w:r>
-      <w:proofErr w:type="spellStart"/>
-      <w:r>
-        <w:rPr>
-          <w:rFonts w:ascii="Calibri" w:eastAsia="Times New Roman" w:hAnsi="Calibri" w:cs="Calibri"/>
-          <w:lang w:eastAsia="it-IT"/>
-        </w:rPr>
-        <w:t>sequence</w:t>
-      </w:r>
-      <w:proofErr w:type="spellEnd"/>
-      <w:r>
-        <w:rPr>
-          <w:rFonts w:ascii="Calibri" w:eastAsia="Times New Roman" w:hAnsi="Calibri" w:cs="Calibri"/>
-          <w:lang w:eastAsia="it-IT"/>
-        </w:rPr>
-        <w:t xml:space="preserve"> e </w:t>
-      </w:r>
-      <w:proofErr w:type="spellStart"/>
-      <w:r>
-        <w:rPr>
-          <w:rFonts w:ascii="Calibri" w:eastAsia="Times New Roman" w:hAnsi="Calibri" w:cs="Calibri"/>
-          <w:lang w:eastAsia="it-IT"/>
-        </w:rPr>
-        <w:t>statechart</w:t>
-      </w:r>
-      <w:proofErr w:type="spellEnd"/>
-      <w:r>
-        <w:rPr>
-          <w:rFonts w:ascii="Calibri" w:eastAsia="Times New Roman" w:hAnsi="Calibri" w:cs="Calibri"/>
-          <w:lang w:eastAsia="it-IT"/>
-        </w:rPr>
-        <w:t xml:space="preserve"> i nomi seguono la seguente convenzione:</w:t>
+        <w:t>Nella sezione degli scenari, use case, sequence e statechart i nomi seguono la seguente convenzione:</w:t>
       </w:r>
     </w:p>
     <w:p>
@@ -5573,6 +5508,7 @@
           <w:bCs/>
           <w:lang w:eastAsia="it-IT"/>
         </w:rPr>
+        <w:lastRenderedPageBreak/>
         <w:t>SC_[Numero], UC_[Numero]</w:t>
       </w:r>
       <w:r>
@@ -5677,9 +5613,8 @@
           <w:numId w:val="2"/>
         </w:numPr>
       </w:pPr>
-      <w:bookmarkStart w:id="10" w:name="_Toc58147809"/>
-      <w:r>
-        <w:lastRenderedPageBreak/>
+      <w:bookmarkStart w:id="10" w:name="_Toc58944759"/>
+      <w:r>
         <w:t>Sistema Corrente</w:t>
       </w:r>
       <w:bookmarkEnd w:id="10"/>
@@ -5831,7 +5766,7 @@
           <w:numId w:val="2"/>
         </w:numPr>
       </w:pPr>
-      <w:bookmarkStart w:id="11" w:name="_Toc58147810"/>
+      <w:bookmarkStart w:id="11" w:name="_Toc58944760"/>
       <w:r>
         <w:t>Sistema Proposto</w:t>
       </w:r>
@@ -5851,7 +5786,7 @@
           <w:color w:val="000000" w:themeColor="text1"/>
         </w:rPr>
       </w:pPr>
-      <w:bookmarkStart w:id="12" w:name="_Toc58147811"/>
+      <w:bookmarkStart w:id="12" w:name="_Toc58944761"/>
       <w:r>
         <w:rPr>
           <w:rStyle w:val="Titolo3Carattere"/>
@@ -5878,23 +5813,7 @@
           <w:rFonts w:ascii="Calibri" w:eastAsia="Times New Roman" w:hAnsi="Calibri" w:cs="Calibri"/>
           <w:lang w:eastAsia="it-IT"/>
         </w:rPr>
-        <w:t>Il sistema da noi proposto sarà una web </w:t>
-      </w:r>
-      <w:proofErr w:type="spellStart"/>
-      <w:r>
-        <w:rPr>
-          <w:rFonts w:ascii="Calibri" w:eastAsia="Times New Roman" w:hAnsi="Calibri" w:cs="Calibri"/>
-          <w:lang w:eastAsia="it-IT"/>
-        </w:rPr>
-        <w:t>application</w:t>
-      </w:r>
-      <w:proofErr w:type="spellEnd"/>
-      <w:r>
-        <w:rPr>
-          <w:rFonts w:ascii="Calibri" w:eastAsia="Times New Roman" w:hAnsi="Calibri" w:cs="Calibri"/>
-          <w:lang w:eastAsia="it-IT"/>
-        </w:rPr>
-        <w:t> messa a disposizione sia al personale medico che ai pazienti (ricoverati o in quarantena domiciliare). Ogni utente può effettuare login e logout alla piattaforma e visionare ed utilizzare le funzioni relative al tipo di user. </w:t>
+        <w:t>Il sistema da noi proposto sarà una web application messa a disposizione sia al personale medico che ai pazienti (ricoverati o in quarantena domiciliare). Ogni utente può effettuare login e logout alla piattaforma e visionare ed utilizzare le funzioni relative al tipo di user. </w:t>
       </w:r>
     </w:p>
     <w:p>
@@ -6187,7 +6106,7 @@
           <w:color w:val="000000" w:themeColor="text1"/>
         </w:rPr>
       </w:pPr>
-      <w:bookmarkStart w:id="13" w:name="_Toc58147812"/>
+      <w:bookmarkStart w:id="13" w:name="_Toc58944762"/>
       <w:r>
         <w:rPr>
           <w:rStyle w:val="Titolo3Carattere"/>
@@ -6672,7 +6591,7 @@
           <w:color w:val="000000" w:themeColor="text1"/>
         </w:rPr>
       </w:pPr>
-      <w:bookmarkStart w:id="14" w:name="_Toc58147813"/>
+      <w:bookmarkStart w:id="14" w:name="_Toc58944763"/>
       <w:r>
         <w:rPr>
           <w:rStyle w:val="Titolo3Carattere"/>
@@ -7079,7 +6998,7 @@
           <w:color w:val="000000" w:themeColor="text1"/>
         </w:rPr>
       </w:pPr>
-      <w:bookmarkStart w:id="15" w:name="_Toc58147814"/>
+      <w:bookmarkStart w:id="15" w:name="_Toc58944764"/>
       <w:r>
         <w:rPr>
           <w:rFonts w:eastAsia="Droid Sans"/>
@@ -7132,7 +7051,7 @@
           <w:color w:val="000000" w:themeColor="text1"/>
         </w:rPr>
       </w:pPr>
-      <w:bookmarkStart w:id="16" w:name="_Toc58147815"/>
+      <w:bookmarkStart w:id="16" w:name="_Toc58944765"/>
       <w:r>
         <w:rPr>
           <w:rFonts w:eastAsia="Droid Sans"/>
@@ -7142,6 +7061,7 @@
           <w:iCs w:val="0"/>
           <w:color w:val="000000" w:themeColor="text1"/>
         </w:rPr>
+        <w:lastRenderedPageBreak/>
         <w:t>Affidabilità</w:t>
       </w:r>
       <w:bookmarkEnd w:id="16"/>
@@ -7151,11 +7071,7 @@
         <w:ind w:left="1728"/>
       </w:pPr>
       <w:r>
-        <w:t xml:space="preserve">Il sistema, o una sua componente, deve eseguire le funzioni richieste sotto determinate condizioni per un periodo di tempo prestabilito. Più nello specifico, occorre garantire un </w:t>
-      </w:r>
-      <w:r>
-        <w:lastRenderedPageBreak/>
-        <w:t>certo grado di robustezza, pertanto il sistema dovrà operare correttamente anche in presenza di input non validi o condizioni</w:t>
+        <w:t>Il sistema, o una sua componente, deve eseguire le funzioni richieste sotto determinate condizioni per un periodo di tempo prestabilito. Più nello specifico, occorre garantire un certo grado di robustezza, pertanto il sistema dovrà operare correttamente anche in presenza di input non validi o condizioni</w:t>
       </w:r>
       <w:r>
         <w:t xml:space="preserve"> </w:t>
@@ -7186,7 +7102,7 @@
           <w:color w:val="000000" w:themeColor="text1"/>
         </w:rPr>
       </w:pPr>
-      <w:bookmarkStart w:id="17" w:name="_Toc58147816"/>
+      <w:bookmarkStart w:id="17" w:name="_Toc58944766"/>
       <w:r>
         <w:rPr>
           <w:rFonts w:eastAsia="Droid Sans"/>
@@ -7264,8 +7180,7 @@
           <w:color w:val="000000" w:themeColor="text1"/>
         </w:rPr>
       </w:pPr>
-      <w:bookmarkStart w:id="18" w:name="_Toc58147817"/>
-      <w:proofErr w:type="spellStart"/>
+      <w:bookmarkStart w:id="18" w:name="_Toc58944767"/>
       <w:r>
         <w:rPr>
           <w:b/>
@@ -7277,7 +7192,6 @@
         <w:t>Supportabilità</w:t>
       </w:r>
       <w:bookmarkEnd w:id="18"/>
-      <w:proofErr w:type="spellEnd"/>
     </w:p>
     <w:p>
       <w:pPr>
@@ -7322,7 +7236,7 @@
           <w:color w:val="000000" w:themeColor="text1"/>
         </w:rPr>
       </w:pPr>
-      <w:bookmarkStart w:id="19" w:name="_Toc58147818"/>
+      <w:bookmarkStart w:id="19" w:name="_Toc58944768"/>
       <w:r>
         <w:rPr>
           <w:b/>
@@ -7368,7 +7282,7 @@
           <w:szCs w:val="22"/>
         </w:rPr>
       </w:pPr>
-      <w:bookmarkStart w:id="20" w:name="_Toc58147819"/>
+      <w:bookmarkStart w:id="20" w:name="_Toc58944769"/>
       <w:r>
         <w:rPr>
           <w:rStyle w:val="Titolo4Carattere"/>
@@ -7430,7 +7344,7 @@
           <w:szCs w:val="22"/>
         </w:rPr>
       </w:pPr>
-      <w:bookmarkStart w:id="21" w:name="_Toc58147820"/>
+      <w:bookmarkStart w:id="21" w:name="_Toc58944770"/>
       <w:r>
         <w:rPr>
           <w:rStyle w:val="Titolo4Carattere"/>
@@ -7477,7 +7391,7 @@
           <w:szCs w:val="22"/>
         </w:rPr>
       </w:pPr>
-      <w:bookmarkStart w:id="22" w:name="_Toc58147821"/>
+      <w:bookmarkStart w:id="22" w:name="_Toc58944771"/>
       <w:r>
         <w:rPr>
           <w:rStyle w:val="Titolo3Carattere"/>
@@ -7505,7 +7419,7 @@
           <w:color w:val="000000" w:themeColor="text1"/>
         </w:rPr>
       </w:pPr>
-      <w:bookmarkStart w:id="23" w:name="_Toc58147822"/>
+      <w:bookmarkStart w:id="23" w:name="_Toc58944772"/>
       <w:r>
         <w:rPr>
           <w:b/>
@@ -7556,25 +7470,7 @@
           <w:sz w:val="22"/>
           <w:szCs w:val="22"/>
         </w:rPr>
-        <w:t xml:space="preserve">: Giorgio, studente universitario, è purtroppo risultato positivo al tampone per il </w:t>
-      </w:r>
-      <w:proofErr w:type="spellStart"/>
-      <w:r>
-        <w:rPr>
-          <w:rFonts w:ascii="Calibri" w:eastAsia="Droid Sans" w:hAnsi="Calibri" w:cs="Calibri"/>
-          <w:sz w:val="22"/>
-          <w:szCs w:val="22"/>
-        </w:rPr>
-        <w:t>Covid</w:t>
-      </w:r>
-      <w:proofErr w:type="spellEnd"/>
-      <w:r>
-        <w:rPr>
-          <w:rFonts w:ascii="Calibri" w:eastAsia="Droid Sans" w:hAnsi="Calibri" w:cs="Calibri"/>
-          <w:sz w:val="22"/>
-          <w:szCs w:val="22"/>
-        </w:rPr>
-        <w:t xml:space="preserve"> dopo essere rientrato da una vacanza all’estero ma non presenta alcun sintomo tanto grave da suscitare preoccupazione: Viene quindi posto in quarantena presso il proprio domicilio. Il personale della ASL di competenza provvede successivamente ad inserire il suo profilo nel sistema, che gli permetterà di tener traccia della sua situazione in maniera semplice e veloce e che gradualmente verrà aggiornato sulla base di nuovi dati provenienti da comunicazioni che Giorgio stesso fa pervenire alla ASL periodicamente e comunque ogni qual volta lo ritiene necessario.</w:t>
+        <w:t>: Giorgio, studente universitario, è purtroppo risultato positivo al tampone per il Covid dopo essere rientrato da una vacanza all’estero ma non presenta alcun sintomo tanto grave da suscitare preoccupazione: Viene quindi posto in quarantena presso il proprio domicilio. Il personale della ASL di competenza provvede successivamente ad inserire il suo profilo nel sistema, che gli permetterà di tener traccia della sua situazione in maniera semplice e veloce e che gradualmente verrà aggiornato sulla base di nuovi dati provenienti da comunicazioni che Giorgio stesso fa pervenire alla ASL periodicamente e comunque ogni qual volta lo ritiene necessario.</w:t>
       </w:r>
     </w:p>
     <w:p>
@@ -7615,7 +7511,7 @@
           <w:sz w:val="22"/>
           <w:szCs w:val="22"/>
         </w:rPr>
-        <w:t xml:space="preserve">: Anna, un giovane donna di 20 anni, contatta il suo medico per problemi respiratori e febbre alta; il medico, sospettando un caso di COVID contatta la ASL competente. Quest’ultima agisce tempestivamente e invia sul posto del personale che esegue il tampone, che purtroppo fornisce esito positivo. La situazione di Anna è grave poiché ha malattie cardiache pregresse e presenta sintomi gravi, quindi viene ricoverato </w:t>
+        <w:t xml:space="preserve">: Anna, un giovane donna di 20 anni, contatta il suo medico per problemi respiratori e febbre alta; il medico, sospettando un caso di COVID contatta la ASL </w:t>
       </w:r>
       <w:r>
         <w:rPr>
@@ -7624,7 +7520,7 @@
           <w:szCs w:val="22"/>
         </w:rPr>
         <w:lastRenderedPageBreak/>
-        <w:t>pressa la struttura. Salvatore, medico della struttura che si occuperà di Anna, compila periodicamente la sua cartella digitale con la terapia e i dati clinici della paziente.</w:t>
+        <w:t>competente. Quest’ultima agisce tempestivamente e invia sul posto del personale che esegue il tampone, che purtroppo fornisce esito positivo. La situazione di Anna è grave poiché ha malattie cardiache pregresse e presenta sintomi gravi, quindi viene ricoverato pressa la struttura. Salvatore, medico della struttura che si occuperà di Anna, compila periodicamente la sua cartella digitale con la terapia e i dati clinici della paziente.</w:t>
       </w:r>
     </w:p>
     <w:p>
@@ -7726,43 +7622,7 @@
           <w:sz w:val="22"/>
           <w:szCs w:val="22"/>
         </w:rPr>
-        <w:t xml:space="preserve">: Giacomo è un uomo di 57 anni che è stato ricoverato nella struttura per una infiammazione ai polmoni, per la quale si sospetta che sia stata provocata dal </w:t>
-      </w:r>
-      <w:proofErr w:type="spellStart"/>
-      <w:r>
-        <w:rPr>
-          <w:rFonts w:ascii="Calibri" w:eastAsia="Droid Sans" w:hAnsi="Calibri" w:cs="Calibri"/>
-          <w:sz w:val="22"/>
-          <w:szCs w:val="22"/>
-        </w:rPr>
-        <w:t>Covid</w:t>
-      </w:r>
-      <w:proofErr w:type="spellEnd"/>
-      <w:r>
-        <w:rPr>
-          <w:rFonts w:ascii="Calibri" w:eastAsia="Droid Sans" w:hAnsi="Calibri" w:cs="Calibri"/>
-          <w:sz w:val="22"/>
-          <w:szCs w:val="22"/>
-        </w:rPr>
-        <w:t xml:space="preserve">; mentre Francesco è un giovane di 27 anni che è stato a contatto con dei casi di </w:t>
-      </w:r>
-      <w:proofErr w:type="spellStart"/>
-      <w:r>
-        <w:rPr>
-          <w:rFonts w:ascii="Calibri" w:eastAsia="Droid Sans" w:hAnsi="Calibri" w:cs="Calibri"/>
-          <w:sz w:val="22"/>
-          <w:szCs w:val="22"/>
-        </w:rPr>
-        <w:t>Covid</w:t>
-      </w:r>
-      <w:proofErr w:type="spellEnd"/>
-      <w:r>
-        <w:rPr>
-          <w:rFonts w:ascii="Calibri" w:eastAsia="Droid Sans" w:hAnsi="Calibri" w:cs="Calibri"/>
-          <w:sz w:val="22"/>
-          <w:szCs w:val="22"/>
-        </w:rPr>
-        <w:t xml:space="preserve"> e per questo ha richiesto di effettuare il tampone in via preventiva. Sia Giacomo che Francesco devono aspettare i risultati dei tamponi che, per essere elaborati, richiedono un tempo di attesa di almeno 24 ore. Dal momento che Francesco non presenta sintomi e Giacomo è stato colpito da un’infiammazione polmonare, il sistema cercherà di fornire i risultati prima a Giacomo, visto che è un paziente della struttura e presenta dei sintomi, piuttosto che a Francesco il quale ha solo richiesto il tampone in maniera preventiva e non è ricoverato all’interno della struttura. Quindi in sintesi il sistema schedula i tamponi in due code a priorità, una alta ed una bassa, in quella alta ci vanno tutti i pazienti che sono ricoverati all’interno della struttura, hanno una percentuale fornita dall’IA superiore o uguale al 50% o che sono stati segnalati dall’asl. In quella bassa vanno i tamponi provenienti dal territorio o che hanno una percentuale fornita dall’IA inferiore al 50%.</w:t>
+        <w:t>: Giacomo è un uomo di 57 anni che è stato ricoverato nella struttura per una infiammazione ai polmoni, per la quale si sospetta che sia stata provocata dal Covid; mentre Francesco è un giovane di 27 anni che è stato a contatto con dei casi di Covid e per questo ha richiesto di effettuare il tampone in via preventiva. Sia Giacomo che Francesco devono aspettare i risultati dei tamponi che, per essere elaborati, richiedono un tempo di attesa di almeno 24 ore. Dal momento che Francesco non presenta sintomi e Giacomo è stato colpito da un’infiammazione polmonare, il sistema cercherà di fornire i risultati prima a Giacomo, visto che è un paziente della struttura e presenta dei sintomi, piuttosto che a Francesco il quale ha solo richiesto il tampone in maniera preventiva e non è ricoverato all’interno della struttura. Quindi in sintesi il sistema schedula i tamponi in due code a priorità, una alta ed una bassa, in quella alta ci vanno tutti i pazienti che sono ricoverati all’interno della struttura, hanno una percentuale fornita dall’IA superiore o uguale al 50% o che sono stati segnalati dall’asl. In quella bassa vanno i tamponi provenienti dal territorio o che hanno una percentuale fornita dall’IA inferiore al 50%.</w:t>
       </w:r>
     </w:p>
     <w:p>
@@ -7864,25 +7724,7 @@
           <w:sz w:val="22"/>
           <w:szCs w:val="22"/>
         </w:rPr>
-        <w:t xml:space="preserve">: l’ospedale San Leonardo di Salerno tramite il sistema, procede ad analizzare le situazioni di ogni singolo paziente malato, che sia ricoverato o meno nella struttura; tramite i dati raccolti grazie al sistema, riesce quindi a fornire all’asl di competenza una statistica accurata sulla situazione territoriale riguardante l’evolversi della situazione </w:t>
-      </w:r>
-      <w:proofErr w:type="spellStart"/>
-      <w:r>
-        <w:rPr>
-          <w:rFonts w:ascii="Calibri" w:eastAsia="Droid Sans" w:hAnsi="Calibri" w:cs="Calibri"/>
-          <w:sz w:val="22"/>
-          <w:szCs w:val="22"/>
-        </w:rPr>
-        <w:t>Covid</w:t>
-      </w:r>
-      <w:proofErr w:type="spellEnd"/>
-      <w:r>
-        <w:rPr>
-          <w:rFonts w:ascii="Calibri" w:eastAsia="Droid Sans" w:hAnsi="Calibri" w:cs="Calibri"/>
-          <w:sz w:val="22"/>
-          <w:szCs w:val="22"/>
-        </w:rPr>
-        <w:t>.</w:t>
+        <w:t>: l’ospedale San Leonardo di Salerno tramite il sistema, procede ad analizzare le situazioni di ogni singolo paziente malato, che sia ricoverato o meno nella struttura; tramite i dati raccolti grazie al sistema, riesce quindi a fornire all’asl di competenza una statistica accurata sulla situazione territoriale riguardante l’evolversi della situazione Covid.</w:t>
       </w:r>
     </w:p>
     <w:p>
@@ -7933,7 +7775,16 @@
           <w:sz w:val="22"/>
           <w:szCs w:val="22"/>
         </w:rPr>
-        <w:t>: Giovanni, tecnico di laboratorio dell’ospedale San Leonardo di Salerno, esamina i tamponi della giornata e man mano carica i risultati all’interno del sistema, il sistema alle ore 18 di ogni giorno pubblica i risultati su ogni singolo profilo privato dei pazienti, che questi si trovino ricoverati presso la struttura o in quarantena domiciliare.</w:t>
+        <w:t xml:space="preserve">: Giovanni, tecnico di laboratorio dell’ospedale San Leonardo di Salerno, esamina i tamponi della giornata e man mano carica i risultati all’interno del sistema, il sistema </w:t>
+      </w:r>
+      <w:r>
+        <w:rPr>
+          <w:rFonts w:ascii="Calibri" w:eastAsia="Droid Sans" w:hAnsi="Calibri" w:cs="Calibri"/>
+          <w:sz w:val="22"/>
+          <w:szCs w:val="22"/>
+        </w:rPr>
+        <w:lastRenderedPageBreak/>
+        <w:t>alle ore 18 di ogni giorno pubblica i risultati su ogni singolo profilo privato dei pazienti, che questi si trovino ricoverati presso la struttura o in quarantena domiciliare.</w:t>
       </w:r>
     </w:p>
     <w:p>
@@ -7956,7 +7807,6 @@
           <w:sz w:val="22"/>
           <w:szCs w:val="22"/>
         </w:rPr>
-        <w:lastRenderedPageBreak/>
         <w:t>S</w:t>
       </w:r>
       <w:r>
@@ -8055,7 +7905,7 @@
           <w:color w:val="000000" w:themeColor="text1"/>
         </w:rPr>
       </w:pPr>
-      <w:bookmarkStart w:id="24" w:name="_Toc58147823"/>
+      <w:bookmarkStart w:id="24" w:name="_Toc58944773"/>
       <w:r>
         <w:rPr>
           <w:rFonts w:eastAsia="Droid Sans"/>
@@ -8243,23 +8093,13 @@
                 <w:iCs/>
               </w:rPr>
             </w:pPr>
-            <w:proofErr w:type="spellStart"/>
             <w:r>
               <w:rPr>
                 <w:bCs/>
                 <w:i/>
                 <w:iCs/>
               </w:rPr>
-              <w:t>Vers</w:t>
-            </w:r>
-            <w:proofErr w:type="spellEnd"/>
-            <w:r>
-              <w:rPr>
-                <w:bCs/>
-                <w:i/>
-                <w:iCs/>
-              </w:rPr>
-              <w:t>.</w:t>
+              <w:t>Vers.</w:t>
             </w:r>
           </w:p>
         </w:tc>
@@ -8560,17 +8400,8 @@
                 <w:b/>
                 <w:bCs/>
               </w:rPr>
-              <w:t xml:space="preserve">Entry </w:t>
-            </w:r>
-            <w:proofErr w:type="spellStart"/>
-            <w:r>
-              <w:rPr>
-                <w:b/>
-                <w:bCs/>
-              </w:rPr>
-              <w:t>Condition</w:t>
-            </w:r>
-            <w:proofErr w:type="spellEnd"/>
+              <w:t>Entry Condition</w:t>
+            </w:r>
           </w:p>
         </w:tc>
         <w:tc>
@@ -8606,17 +8437,8 @@
                 <w:b/>
                 <w:bCs/>
               </w:rPr>
-              <w:t xml:space="preserve">Exit </w:t>
-            </w:r>
-            <w:proofErr w:type="spellStart"/>
-            <w:r>
-              <w:rPr>
-                <w:b/>
-                <w:bCs/>
-              </w:rPr>
-              <w:t>condition</w:t>
-            </w:r>
-            <w:proofErr w:type="spellEnd"/>
+              <w:t>Exit condition</w:t>
+            </w:r>
           </w:p>
           <w:p>
             <w:r>
@@ -8662,27 +8484,13 @@
                 <w:b/>
                 <w:bCs/>
               </w:rPr>
-              <w:t xml:space="preserve">Exit </w:t>
-            </w:r>
-            <w:proofErr w:type="spellStart"/>
-            <w:r>
-              <w:rPr>
-                <w:b/>
-                <w:bCs/>
-              </w:rPr>
-              <w:t>condition</w:t>
-            </w:r>
-            <w:proofErr w:type="spellEnd"/>
-          </w:p>
-          <w:p>
-            <w:r>
-              <w:t xml:space="preserve">                       On </w:t>
-            </w:r>
-            <w:proofErr w:type="spellStart"/>
-            <w:r>
-              <w:t>failure</w:t>
-            </w:r>
-            <w:proofErr w:type="spellEnd"/>
+              <w:t>Exit condition</w:t>
+            </w:r>
+          </w:p>
+          <w:p>
+            <w:r>
+              <w:t xml:space="preserve">                       On failure</w:t>
+            </w:r>
           </w:p>
         </w:tc>
         <w:tc>
@@ -8719,17 +8527,8 @@
                 <w:b/>
                 <w:bCs/>
               </w:rPr>
-              <w:t xml:space="preserve">/User </w:t>
-            </w:r>
-            <w:proofErr w:type="spellStart"/>
-            <w:r>
-              <w:rPr>
-                <w:b/>
-                <w:bCs/>
-              </w:rPr>
-              <w:t>Priority</w:t>
-            </w:r>
-            <w:proofErr w:type="spellEnd"/>
+              <w:t>/User Priority</w:t>
+            </w:r>
           </w:p>
         </w:tc>
         <w:tc>
@@ -8832,23 +8631,13 @@
                 <w:bCs/>
               </w:rPr>
             </w:pPr>
-            <w:proofErr w:type="spellStart"/>
             <w:r>
               <w:rPr>
                 <w:rFonts w:ascii="Calibri" w:eastAsia="Calibri" w:hAnsi="Calibri" w:cs="Times New Roman"/>
                 <w:b/>
                 <w:bCs/>
               </w:rPr>
-              <w:t>Generalization</w:t>
-            </w:r>
-            <w:proofErr w:type="spellEnd"/>
-            <w:r>
-              <w:rPr>
-                <w:rFonts w:ascii="Calibri" w:eastAsia="Calibri" w:hAnsi="Calibri" w:cs="Times New Roman"/>
-                <w:b/>
-                <w:bCs/>
-              </w:rPr>
-              <w:t xml:space="preserve"> of</w:t>
+              <w:t>Generalization of</w:t>
             </w:r>
           </w:p>
         </w:tc>
@@ -8965,15 +8754,7 @@
               <w:ind w:left="34"/>
             </w:pPr>
             <w:r>
-              <w:t xml:space="preserve">Il sistema mostra al medico un </w:t>
-            </w:r>
-            <w:proofErr w:type="spellStart"/>
-            <w:r>
-              <w:t>form</w:t>
-            </w:r>
-            <w:proofErr w:type="spellEnd"/>
-            <w:r>
-              <w:t xml:space="preserve"> da compilare con all’interno il CF dell’interessato, l’esito e la data di effettuazione del tampone</w:t>
+              <w:t>Il sistema mostra al medico un form da compilare con all’interno il CF dell’interessato, l’esito e la data di effettuazione del tampone</w:t>
             </w:r>
           </w:p>
         </w:tc>
@@ -9010,15 +8791,7 @@
           </w:tcPr>
           <w:p>
             <w:r>
-              <w:t xml:space="preserve">Il medico compila il </w:t>
-            </w:r>
-            <w:proofErr w:type="spellStart"/>
-            <w:r>
-              <w:t>form</w:t>
-            </w:r>
-            <w:proofErr w:type="spellEnd"/>
-            <w:r>
-              <w:t xml:space="preserve"> con i dati in suo possesso e sottomette quest’ultimo alla piattaforma</w:t>
+              <w:t>Il medico compila il form con i dati in suo possesso e sottomette quest’ultimo alla piattaforma</w:t>
             </w:r>
           </w:p>
         </w:tc>
@@ -9095,15 +8868,7 @@
               <w:t xml:space="preserve">I Scenario/Flusso di eventi di ERRORE: </w:t>
             </w:r>
             <w:r>
-              <w:t xml:space="preserve">Non tutti i campi del </w:t>
-            </w:r>
-            <w:proofErr w:type="spellStart"/>
-            <w:r>
-              <w:t>form</w:t>
-            </w:r>
-            <w:proofErr w:type="spellEnd"/>
-            <w:r>
-              <w:t xml:space="preserve"> sono stati compilati</w:t>
+              <w:t>Non tutti i campi del form sono stati compilati</w:t>
             </w:r>
           </w:p>
         </w:tc>
@@ -9158,13 +8923,8 @@
           </w:tcPr>
           <w:p>
             <w:r>
-              <w:t xml:space="preserve">Il sistema mostra un errore che avvisa il medico della mancata compilazione di uno o più campi del </w:t>
-            </w:r>
-            <w:proofErr w:type="spellStart"/>
-            <w:r>
-              <w:t>form</w:t>
-            </w:r>
-            <w:proofErr w:type="spellEnd"/>
+              <w:t>Il sistema mostra un errore che avvisa il medico della mancata compilazione di uno o più campi del form</w:t>
+            </w:r>
           </w:p>
         </w:tc>
       </w:tr>
@@ -9236,18 +8996,11 @@
                 <w:b/>
                 <w:bCs/>
               </w:rPr>
+              <w:lastRenderedPageBreak/>
               <w:t xml:space="preserve">II Scenario/Flusso di eventi di ERRORE: </w:t>
             </w:r>
             <w:r>
-              <w:t xml:space="preserve">Il </w:t>
-            </w:r>
-            <w:proofErr w:type="spellStart"/>
-            <w:r>
-              <w:t>form</w:t>
-            </w:r>
-            <w:proofErr w:type="spellEnd"/>
-            <w:r>
-              <w:t xml:space="preserve"> è completo ma contiene dati errati</w:t>
+              <w:t>Il form è completo ma contiene dati errati</w:t>
             </w:r>
           </w:p>
         </w:tc>
@@ -9302,15 +9055,7 @@
           </w:tcPr>
           <w:p>
             <w:r>
-              <w:t xml:space="preserve">Il sistema si accorge di uno o più errori presenti nel </w:t>
-            </w:r>
-            <w:proofErr w:type="spellStart"/>
-            <w:r>
-              <w:t>form</w:t>
-            </w:r>
-            <w:proofErr w:type="spellEnd"/>
-            <w:r>
-              <w:t xml:space="preserve"> e avverte il medico dei campi interessati dall’inconsistenza</w:t>
+              <w:t>Il sistema si accorge di uno o più errori presenti nel form e avverte il medico dei campi interessati dall’inconsistenza</w:t>
             </w:r>
           </w:p>
         </w:tc>
@@ -9333,7 +9078,6 @@
                 <w:b/>
                 <w:bCs/>
               </w:rPr>
-              <w:lastRenderedPageBreak/>
               <w:t>3.2.2</w:t>
             </w:r>
           </w:p>
@@ -9483,17 +9227,8 @@
                 <w:b/>
                 <w:bCs/>
               </w:rPr>
-              <w:t xml:space="preserve">Special </w:t>
-            </w:r>
-            <w:proofErr w:type="spellStart"/>
-            <w:r>
-              <w:rPr>
-                <w:b/>
-                <w:bCs/>
-              </w:rPr>
-              <w:t>Requirements</w:t>
-            </w:r>
-            <w:proofErr w:type="spellEnd"/>
+              <w:t>Special Requirements</w:t>
+            </w:r>
           </w:p>
         </w:tc>
         <w:tc>
@@ -9746,23 +9481,13 @@
                 <w:iCs/>
               </w:rPr>
             </w:pPr>
-            <w:proofErr w:type="spellStart"/>
             <w:r>
               <w:rPr>
                 <w:bCs/>
                 <w:i/>
                 <w:iCs/>
               </w:rPr>
-              <w:t>Vers</w:t>
-            </w:r>
-            <w:proofErr w:type="spellEnd"/>
-            <w:r>
-              <w:rPr>
-                <w:bCs/>
-                <w:i/>
-                <w:iCs/>
-              </w:rPr>
-              <w:t>.</w:t>
+              <w:t>Vers.</w:t>
             </w:r>
           </w:p>
         </w:tc>
@@ -10053,17 +9778,8 @@
                 <w:b/>
                 <w:bCs/>
               </w:rPr>
-              <w:t xml:space="preserve">Entry </w:t>
-            </w:r>
-            <w:proofErr w:type="spellStart"/>
-            <w:r>
-              <w:rPr>
-                <w:b/>
-                <w:bCs/>
-              </w:rPr>
-              <w:t>Condition</w:t>
-            </w:r>
-            <w:proofErr w:type="spellEnd"/>
+              <w:t>Entry Condition</w:t>
+            </w:r>
           </w:p>
         </w:tc>
         <w:tc>
@@ -10099,17 +9815,8 @@
                 <w:b/>
                 <w:bCs/>
               </w:rPr>
-              <w:t xml:space="preserve">Exit </w:t>
-            </w:r>
-            <w:proofErr w:type="spellStart"/>
-            <w:r>
-              <w:rPr>
-                <w:b/>
-                <w:bCs/>
-              </w:rPr>
-              <w:t>condition</w:t>
-            </w:r>
-            <w:proofErr w:type="spellEnd"/>
+              <w:t>Exit condition</w:t>
+            </w:r>
           </w:p>
           <w:p>
             <w:r>
@@ -10150,27 +9857,13 @@
                 <w:b/>
                 <w:bCs/>
               </w:rPr>
-              <w:t xml:space="preserve">Exit </w:t>
-            </w:r>
-            <w:proofErr w:type="spellStart"/>
-            <w:r>
-              <w:rPr>
-                <w:b/>
-                <w:bCs/>
-              </w:rPr>
-              <w:t>condition</w:t>
-            </w:r>
-            <w:proofErr w:type="spellEnd"/>
-          </w:p>
-          <w:p>
-            <w:r>
-              <w:t xml:space="preserve">                       On </w:t>
-            </w:r>
-            <w:proofErr w:type="spellStart"/>
-            <w:r>
-              <w:t>failure</w:t>
-            </w:r>
-            <w:proofErr w:type="spellEnd"/>
+              <w:t>Exit condition</w:t>
+            </w:r>
+          </w:p>
+          <w:p>
+            <w:r>
+              <w:t xml:space="preserve">                       On failure</w:t>
+            </w:r>
           </w:p>
         </w:tc>
         <w:tc>
@@ -10207,17 +9900,8 @@
                 <w:b/>
                 <w:bCs/>
               </w:rPr>
-              <w:t xml:space="preserve">/User </w:t>
-            </w:r>
-            <w:proofErr w:type="spellStart"/>
-            <w:r>
-              <w:rPr>
-                <w:b/>
-                <w:bCs/>
-              </w:rPr>
-              <w:t>Priority</w:t>
-            </w:r>
-            <w:proofErr w:type="spellEnd"/>
+              <w:t>/User Priority</w:t>
+            </w:r>
           </w:p>
         </w:tc>
         <w:tc>
@@ -10317,23 +10001,13 @@
                 <w:bCs/>
               </w:rPr>
             </w:pPr>
-            <w:proofErr w:type="spellStart"/>
             <w:r>
               <w:rPr>
                 <w:rFonts w:ascii="Calibri" w:eastAsia="Calibri" w:hAnsi="Calibri" w:cs="Times New Roman"/>
                 <w:b/>
                 <w:bCs/>
               </w:rPr>
-              <w:t>Generalization</w:t>
-            </w:r>
-            <w:proofErr w:type="spellEnd"/>
-            <w:r>
-              <w:rPr>
-                <w:rFonts w:ascii="Calibri" w:eastAsia="Calibri" w:hAnsi="Calibri" w:cs="Times New Roman"/>
-                <w:b/>
-                <w:bCs/>
-              </w:rPr>
-              <w:t xml:space="preserve"> of</w:t>
+              <w:t>Generalization of</w:t>
             </w:r>
           </w:p>
         </w:tc>
@@ -10848,17 +10522,8 @@
                 <w:b/>
                 <w:bCs/>
               </w:rPr>
-              <w:t xml:space="preserve">Special </w:t>
-            </w:r>
-            <w:proofErr w:type="spellStart"/>
-            <w:r>
-              <w:rPr>
-                <w:b/>
-                <w:bCs/>
-              </w:rPr>
-              <w:t>Requirements</w:t>
-            </w:r>
-            <w:proofErr w:type="spellEnd"/>
+              <w:t>Special Requirements</w:t>
+            </w:r>
           </w:p>
         </w:tc>
         <w:tc>
@@ -11116,23 +10781,13 @@
                 <w:iCs/>
               </w:rPr>
             </w:pPr>
-            <w:proofErr w:type="spellStart"/>
             <w:r>
               <w:rPr>
                 <w:bCs/>
                 <w:i/>
                 <w:iCs/>
               </w:rPr>
-              <w:t>Vers</w:t>
-            </w:r>
-            <w:proofErr w:type="spellEnd"/>
-            <w:r>
-              <w:rPr>
-                <w:bCs/>
-                <w:i/>
-                <w:iCs/>
-              </w:rPr>
-              <w:t>.</w:t>
+              <w:t>Vers.</w:t>
             </w:r>
           </w:p>
         </w:tc>
@@ -11427,17 +11082,8 @@
                 <w:b/>
                 <w:bCs/>
               </w:rPr>
-              <w:t xml:space="preserve">Entry </w:t>
-            </w:r>
-            <w:proofErr w:type="spellStart"/>
-            <w:r>
-              <w:rPr>
-                <w:b/>
-                <w:bCs/>
-              </w:rPr>
-              <w:t>Condition</w:t>
-            </w:r>
-            <w:proofErr w:type="spellEnd"/>
+              <w:t>Entry Condition</w:t>
+            </w:r>
           </w:p>
         </w:tc>
         <w:tc>
@@ -11473,17 +11119,8 @@
                 <w:b/>
                 <w:bCs/>
               </w:rPr>
-              <w:t xml:space="preserve">Exit </w:t>
-            </w:r>
-            <w:proofErr w:type="spellStart"/>
-            <w:r>
-              <w:rPr>
-                <w:b/>
-                <w:bCs/>
-              </w:rPr>
-              <w:t>condition</w:t>
-            </w:r>
-            <w:proofErr w:type="spellEnd"/>
+              <w:t>Exit condition</w:t>
+            </w:r>
           </w:p>
           <w:p>
             <w:r>
@@ -11527,27 +11164,13 @@
                 <w:b/>
                 <w:bCs/>
               </w:rPr>
-              <w:t xml:space="preserve">Exit </w:t>
-            </w:r>
-            <w:proofErr w:type="spellStart"/>
-            <w:r>
-              <w:rPr>
-                <w:b/>
-                <w:bCs/>
-              </w:rPr>
-              <w:t>condition</w:t>
-            </w:r>
-            <w:proofErr w:type="spellEnd"/>
-          </w:p>
-          <w:p>
-            <w:r>
-              <w:t xml:space="preserve">                       On </w:t>
-            </w:r>
-            <w:proofErr w:type="spellStart"/>
-            <w:r>
-              <w:t>failure</w:t>
-            </w:r>
-            <w:proofErr w:type="spellEnd"/>
+              <w:t>Exit condition</w:t>
+            </w:r>
+          </w:p>
+          <w:p>
+            <w:r>
+              <w:t xml:space="preserve">                       On failure</w:t>
+            </w:r>
           </w:p>
         </w:tc>
         <w:tc>
@@ -11587,17 +11210,8 @@
                 <w:b/>
                 <w:bCs/>
               </w:rPr>
-              <w:t xml:space="preserve">/User </w:t>
-            </w:r>
-            <w:proofErr w:type="spellStart"/>
-            <w:r>
-              <w:rPr>
-                <w:b/>
-                <w:bCs/>
-              </w:rPr>
-              <w:t>Priority</w:t>
-            </w:r>
-            <w:proofErr w:type="spellEnd"/>
+              <w:t>/User Priority</w:t>
+            </w:r>
           </w:p>
         </w:tc>
         <w:tc>
@@ -11712,23 +11326,13 @@
                 <w:bCs/>
               </w:rPr>
             </w:pPr>
-            <w:proofErr w:type="spellStart"/>
             <w:r>
               <w:rPr>
                 <w:rFonts w:ascii="Calibri" w:eastAsia="Calibri" w:hAnsi="Calibri" w:cs="Times New Roman"/>
                 <w:b/>
                 <w:bCs/>
               </w:rPr>
-              <w:t>Generalization</w:t>
-            </w:r>
-            <w:proofErr w:type="spellEnd"/>
-            <w:r>
-              <w:rPr>
-                <w:rFonts w:ascii="Calibri" w:eastAsia="Calibri" w:hAnsi="Calibri" w:cs="Times New Roman"/>
-                <w:b/>
-                <w:bCs/>
-              </w:rPr>
-              <w:t xml:space="preserve"> of</w:t>
+              <w:t>Generalization of</w:t>
             </w:r>
           </w:p>
         </w:tc>
@@ -12018,17 +11622,8 @@
                 <w:b/>
                 <w:bCs/>
               </w:rPr>
-              <w:t xml:space="preserve">Special </w:t>
-            </w:r>
-            <w:proofErr w:type="spellStart"/>
-            <w:r>
-              <w:rPr>
-                <w:b/>
-                <w:bCs/>
-              </w:rPr>
-              <w:t>Requirements</w:t>
-            </w:r>
-            <w:proofErr w:type="spellEnd"/>
+              <w:t>Special Requirements</w:t>
+            </w:r>
           </w:p>
         </w:tc>
         <w:tc>
@@ -12292,23 +11887,13 @@
                 <w:iCs/>
               </w:rPr>
             </w:pPr>
-            <w:proofErr w:type="spellStart"/>
             <w:r>
               <w:rPr>
                 <w:bCs/>
                 <w:i/>
                 <w:iCs/>
               </w:rPr>
-              <w:t>Vers</w:t>
-            </w:r>
-            <w:proofErr w:type="spellEnd"/>
-            <w:r>
-              <w:rPr>
-                <w:bCs/>
-                <w:i/>
-                <w:iCs/>
-              </w:rPr>
-              <w:t>.</w:t>
+              <w:t>Vers.</w:t>
             </w:r>
           </w:p>
         </w:tc>
@@ -12618,17 +12203,8 @@
                 <w:b/>
                 <w:bCs/>
               </w:rPr>
-              <w:t xml:space="preserve">Entry </w:t>
-            </w:r>
-            <w:proofErr w:type="spellStart"/>
-            <w:r>
-              <w:rPr>
-                <w:b/>
-                <w:bCs/>
-              </w:rPr>
-              <w:t>Condition</w:t>
-            </w:r>
-            <w:proofErr w:type="spellEnd"/>
+              <w:t>Entry Condition</w:t>
+            </w:r>
           </w:p>
         </w:tc>
         <w:tc>
@@ -12664,17 +12240,8 @@
                 <w:b/>
                 <w:bCs/>
               </w:rPr>
-              <w:t xml:space="preserve">Exit </w:t>
-            </w:r>
-            <w:proofErr w:type="spellStart"/>
-            <w:r>
-              <w:rPr>
-                <w:b/>
-                <w:bCs/>
-              </w:rPr>
-              <w:t>condition</w:t>
-            </w:r>
-            <w:proofErr w:type="spellEnd"/>
+              <w:t>Exit condition</w:t>
+            </w:r>
           </w:p>
           <w:p>
             <w:r>
@@ -12718,27 +12285,13 @@
                 <w:b/>
                 <w:bCs/>
               </w:rPr>
-              <w:t xml:space="preserve">Exit </w:t>
-            </w:r>
-            <w:proofErr w:type="spellStart"/>
-            <w:r>
-              <w:rPr>
-                <w:b/>
-                <w:bCs/>
-              </w:rPr>
-              <w:t>condition</w:t>
-            </w:r>
-            <w:proofErr w:type="spellEnd"/>
-          </w:p>
-          <w:p>
-            <w:r>
-              <w:t xml:space="preserve">                       On </w:t>
-            </w:r>
-            <w:proofErr w:type="spellStart"/>
-            <w:r>
-              <w:t>failure</w:t>
-            </w:r>
-            <w:proofErr w:type="spellEnd"/>
+              <w:t>Exit condition</w:t>
+            </w:r>
+          </w:p>
+          <w:p>
+            <w:r>
+              <w:t xml:space="preserve">                       On failure</w:t>
+            </w:r>
           </w:p>
         </w:tc>
         <w:tc>
@@ -12778,17 +12331,8 @@
                 <w:b/>
                 <w:bCs/>
               </w:rPr>
-              <w:t xml:space="preserve">/User </w:t>
-            </w:r>
-            <w:proofErr w:type="spellStart"/>
-            <w:r>
-              <w:rPr>
-                <w:b/>
-                <w:bCs/>
-              </w:rPr>
-              <w:t>Priority</w:t>
-            </w:r>
-            <w:proofErr w:type="spellEnd"/>
+              <w:t>/User Priority</w:t>
+            </w:r>
           </w:p>
         </w:tc>
         <w:tc>
@@ -12898,23 +12442,13 @@
                 <w:bCs/>
               </w:rPr>
             </w:pPr>
-            <w:proofErr w:type="spellStart"/>
             <w:r>
               <w:rPr>
                 <w:rFonts w:ascii="Calibri" w:eastAsia="Calibri" w:hAnsi="Calibri" w:cs="Times New Roman"/>
                 <w:b/>
                 <w:bCs/>
               </w:rPr>
-              <w:t>Generalization</w:t>
-            </w:r>
-            <w:proofErr w:type="spellEnd"/>
-            <w:r>
-              <w:rPr>
-                <w:rFonts w:ascii="Calibri" w:eastAsia="Calibri" w:hAnsi="Calibri" w:cs="Times New Roman"/>
-                <w:b/>
-                <w:bCs/>
-              </w:rPr>
-              <w:t xml:space="preserve"> of</w:t>
+              <w:t>Generalization of</w:t>
             </w:r>
           </w:p>
         </w:tc>
@@ -13271,17 +12805,8 @@
                 <w:b/>
                 <w:bCs/>
               </w:rPr>
-              <w:t xml:space="preserve">Special </w:t>
-            </w:r>
-            <w:proofErr w:type="spellStart"/>
-            <w:r>
-              <w:rPr>
-                <w:b/>
-                <w:bCs/>
-              </w:rPr>
-              <w:t>Requirements</w:t>
-            </w:r>
-            <w:proofErr w:type="spellEnd"/>
+              <w:t>Special Requirements</w:t>
+            </w:r>
           </w:p>
         </w:tc>
         <w:tc>
@@ -13552,23 +13077,13 @@
                 <w:iCs/>
               </w:rPr>
             </w:pPr>
-            <w:proofErr w:type="spellStart"/>
             <w:r>
               <w:rPr>
                 <w:bCs/>
                 <w:i/>
                 <w:iCs/>
               </w:rPr>
-              <w:t>Vers</w:t>
-            </w:r>
-            <w:proofErr w:type="spellEnd"/>
-            <w:r>
-              <w:rPr>
-                <w:bCs/>
-                <w:i/>
-                <w:iCs/>
-              </w:rPr>
-              <w:t>.</w:t>
+              <w:t>Vers.</w:t>
             </w:r>
           </w:p>
         </w:tc>
@@ -13847,17 +13362,8 @@
                 <w:b/>
                 <w:bCs/>
               </w:rPr>
-              <w:t xml:space="preserve">Entry </w:t>
-            </w:r>
-            <w:proofErr w:type="spellStart"/>
-            <w:r>
-              <w:rPr>
-                <w:b/>
-                <w:bCs/>
-              </w:rPr>
-              <w:t>Condition</w:t>
-            </w:r>
-            <w:proofErr w:type="spellEnd"/>
+              <w:t>Entry Condition</w:t>
+            </w:r>
           </w:p>
         </w:tc>
         <w:tc>
@@ -13893,17 +13399,8 @@
                 <w:b/>
                 <w:bCs/>
               </w:rPr>
-              <w:t xml:space="preserve">Exit </w:t>
-            </w:r>
-            <w:proofErr w:type="spellStart"/>
-            <w:r>
-              <w:rPr>
-                <w:b/>
-                <w:bCs/>
-              </w:rPr>
-              <w:t>condition</w:t>
-            </w:r>
-            <w:proofErr w:type="spellEnd"/>
+              <w:t>Exit condition</w:t>
+            </w:r>
           </w:p>
           <w:p>
             <w:r>
@@ -13944,27 +13441,13 @@
                 <w:b/>
                 <w:bCs/>
               </w:rPr>
-              <w:t xml:space="preserve">Exit </w:t>
-            </w:r>
-            <w:proofErr w:type="spellStart"/>
-            <w:r>
-              <w:rPr>
-                <w:b/>
-                <w:bCs/>
-              </w:rPr>
-              <w:t>condition</w:t>
-            </w:r>
-            <w:proofErr w:type="spellEnd"/>
-          </w:p>
-          <w:p>
-            <w:r>
-              <w:t xml:space="preserve">                       On </w:t>
-            </w:r>
-            <w:proofErr w:type="spellStart"/>
-            <w:r>
-              <w:t>failure</w:t>
-            </w:r>
-            <w:proofErr w:type="spellEnd"/>
+              <w:t>Exit condition</w:t>
+            </w:r>
+          </w:p>
+          <w:p>
+            <w:r>
+              <w:t xml:space="preserve">                       On failure</w:t>
+            </w:r>
           </w:p>
         </w:tc>
         <w:tc>
@@ -14004,17 +13487,8 @@
                 <w:b/>
                 <w:bCs/>
               </w:rPr>
-              <w:t xml:space="preserve">/User </w:t>
-            </w:r>
-            <w:proofErr w:type="spellStart"/>
-            <w:r>
-              <w:rPr>
-                <w:b/>
-                <w:bCs/>
-              </w:rPr>
-              <w:t>Priority</w:t>
-            </w:r>
-            <w:proofErr w:type="spellEnd"/>
+              <w:t>/User Priority</w:t>
+            </w:r>
           </w:p>
         </w:tc>
         <w:tc>
@@ -14117,23 +13591,13 @@
                 <w:bCs/>
               </w:rPr>
             </w:pPr>
-            <w:proofErr w:type="spellStart"/>
             <w:r>
               <w:rPr>
                 <w:rFonts w:ascii="Calibri" w:eastAsia="Calibri" w:hAnsi="Calibri" w:cs="Times New Roman"/>
                 <w:b/>
                 <w:bCs/>
               </w:rPr>
-              <w:t>Generalization</w:t>
-            </w:r>
-            <w:proofErr w:type="spellEnd"/>
-            <w:r>
-              <w:rPr>
-                <w:rFonts w:ascii="Calibri" w:eastAsia="Calibri" w:hAnsi="Calibri" w:cs="Times New Roman"/>
-                <w:b/>
-                <w:bCs/>
-              </w:rPr>
-              <w:t xml:space="preserve"> of</w:t>
+              <w:t>Generalization of</w:t>
             </w:r>
           </w:p>
         </w:tc>
@@ -14603,17 +14067,8 @@
                 <w:b/>
                 <w:bCs/>
               </w:rPr>
-              <w:t xml:space="preserve">Special </w:t>
-            </w:r>
-            <w:proofErr w:type="spellStart"/>
-            <w:r>
-              <w:rPr>
-                <w:b/>
-                <w:bCs/>
-              </w:rPr>
-              <w:t>Requirements</w:t>
-            </w:r>
-            <w:proofErr w:type="spellEnd"/>
+              <w:t>Special Requirements</w:t>
+            </w:r>
           </w:p>
         </w:tc>
         <w:tc>
@@ -14870,23 +14325,13 @@
                 <w:iCs/>
               </w:rPr>
             </w:pPr>
-            <w:proofErr w:type="spellStart"/>
             <w:r>
               <w:rPr>
                 <w:bCs/>
                 <w:i/>
                 <w:iCs/>
               </w:rPr>
-              <w:t>Vers</w:t>
-            </w:r>
-            <w:proofErr w:type="spellEnd"/>
-            <w:r>
-              <w:rPr>
-                <w:bCs/>
-                <w:i/>
-                <w:iCs/>
-              </w:rPr>
-              <w:t>.</w:t>
+              <w:t>Vers.</w:t>
             </w:r>
           </w:p>
         </w:tc>
@@ -15168,17 +14613,8 @@
                 <w:b/>
                 <w:bCs/>
               </w:rPr>
-              <w:t xml:space="preserve">Entry </w:t>
-            </w:r>
-            <w:proofErr w:type="spellStart"/>
-            <w:r>
-              <w:rPr>
-                <w:b/>
-                <w:bCs/>
-              </w:rPr>
-              <w:t>Condition</w:t>
-            </w:r>
-            <w:proofErr w:type="spellEnd"/>
+              <w:t>Entry Condition</w:t>
+            </w:r>
           </w:p>
         </w:tc>
         <w:tc>
@@ -15214,17 +14650,8 @@
                 <w:b/>
                 <w:bCs/>
               </w:rPr>
-              <w:t xml:space="preserve">Exit </w:t>
-            </w:r>
-            <w:proofErr w:type="spellStart"/>
-            <w:r>
-              <w:rPr>
-                <w:b/>
-                <w:bCs/>
-              </w:rPr>
-              <w:t>condition</w:t>
-            </w:r>
-            <w:proofErr w:type="spellEnd"/>
+              <w:t>Exit condition</w:t>
+            </w:r>
           </w:p>
           <w:p>
             <w:r>
@@ -15268,27 +14695,13 @@
                 <w:b/>
                 <w:bCs/>
               </w:rPr>
-              <w:t xml:space="preserve">Exit </w:t>
-            </w:r>
-            <w:proofErr w:type="spellStart"/>
-            <w:r>
-              <w:rPr>
-                <w:b/>
-                <w:bCs/>
-              </w:rPr>
-              <w:t>condition</w:t>
-            </w:r>
-            <w:proofErr w:type="spellEnd"/>
-          </w:p>
-          <w:p>
-            <w:r>
-              <w:t xml:space="preserve">                       On </w:t>
-            </w:r>
-            <w:proofErr w:type="spellStart"/>
-            <w:r>
-              <w:t>failure</w:t>
-            </w:r>
-            <w:proofErr w:type="spellEnd"/>
+              <w:t>Exit condition</w:t>
+            </w:r>
+          </w:p>
+          <w:p>
+            <w:r>
+              <w:t xml:space="preserve">                       On failure</w:t>
+            </w:r>
           </w:p>
         </w:tc>
         <w:tc>
@@ -15325,17 +14738,8 @@
                 <w:b/>
                 <w:bCs/>
               </w:rPr>
-              <w:t xml:space="preserve">/User </w:t>
-            </w:r>
-            <w:proofErr w:type="spellStart"/>
-            <w:r>
-              <w:rPr>
-                <w:b/>
-                <w:bCs/>
-              </w:rPr>
-              <w:t>Priority</w:t>
-            </w:r>
-            <w:proofErr w:type="spellEnd"/>
+              <w:t>/User Priority</w:t>
+            </w:r>
           </w:p>
         </w:tc>
         <w:tc>
@@ -15445,23 +14849,13 @@
                 <w:bCs/>
               </w:rPr>
             </w:pPr>
-            <w:proofErr w:type="spellStart"/>
             <w:r>
               <w:rPr>
                 <w:rFonts w:ascii="Calibri" w:eastAsia="Calibri" w:hAnsi="Calibri" w:cs="Times New Roman"/>
                 <w:b/>
                 <w:bCs/>
               </w:rPr>
-              <w:t>Generalization</w:t>
-            </w:r>
-            <w:proofErr w:type="spellEnd"/>
-            <w:r>
-              <w:rPr>
-                <w:rFonts w:ascii="Calibri" w:eastAsia="Calibri" w:hAnsi="Calibri" w:cs="Times New Roman"/>
-                <w:b/>
-                <w:bCs/>
-              </w:rPr>
-              <w:t xml:space="preserve"> of</w:t>
+              <w:t>Generalization of</w:t>
             </w:r>
           </w:p>
         </w:tc>
@@ -15619,15 +15013,7 @@
           </w:tcPr>
           <w:p>
             <w:r>
-              <w:t xml:space="preserve">Presenta all’Operatore della struttura un </w:t>
-            </w:r>
-            <w:proofErr w:type="spellStart"/>
-            <w:r>
-              <w:t>form</w:t>
-            </w:r>
-            <w:proofErr w:type="spellEnd"/>
-            <w:r>
-              <w:t xml:space="preserve"> dove inserire i dati del tampone in suo possesso       </w:t>
+              <w:t xml:space="preserve">Presenta all’Operatore della struttura un form dove inserire i dati del tampone in suo possesso       </w:t>
             </w:r>
           </w:p>
         </w:tc>
@@ -15840,15 +15226,7 @@
               <w:t xml:space="preserve">I Scenario/Flusso di eventi di ERRORE: </w:t>
             </w:r>
             <w:r>
-              <w:t xml:space="preserve">I dati inseriti all’interno del </w:t>
-            </w:r>
-            <w:proofErr w:type="spellStart"/>
-            <w:r>
-              <w:t>form</w:t>
-            </w:r>
-            <w:proofErr w:type="spellEnd"/>
-            <w:r>
-              <w:t xml:space="preserve"> non sono completi</w:t>
+              <w:t>I dati inseriti all’interno del form non sono completi</w:t>
             </w:r>
           </w:p>
         </w:tc>
@@ -16118,7 +15496,7 @@
           <w:color w:val="000000" w:themeColor="text1"/>
         </w:rPr>
       </w:pPr>
-      <w:bookmarkStart w:id="26" w:name="_Toc58147824"/>
+      <w:bookmarkStart w:id="26" w:name="_Toc58944774"/>
       <w:r>
         <w:rPr>
           <w:noProof/>
@@ -16221,7 +15599,7 @@
           <w:color w:val="000000" w:themeColor="text1"/>
         </w:rPr>
       </w:pPr>
-      <w:bookmarkStart w:id="27" w:name="_Toc58147825"/>
+      <w:bookmarkStart w:id="27" w:name="_Toc58944775"/>
       <w:r>
         <w:rPr>
           <w:rFonts w:eastAsia="Droid Sans"/>
@@ -16330,7 +15708,6 @@
                 <w:bCs w:val="0"/>
               </w:rPr>
             </w:pPr>
-            <w:proofErr w:type="spellStart"/>
             <w:r>
               <w:rPr>
                 <w:b w:val="0"/>
@@ -16338,7 +15715,6 @@
               </w:rPr>
               <w:t>FormRisultato</w:t>
             </w:r>
-            <w:proofErr w:type="spellEnd"/>
           </w:p>
         </w:tc>
         <w:tc>
@@ -16352,11 +15728,9 @@
               <w:jc w:val="center"/>
               <w:cnfStyle w:val="000000100000" w:firstRow="0" w:lastRow="0" w:firstColumn="0" w:lastColumn="0" w:oddVBand="0" w:evenVBand="0" w:oddHBand="1" w:evenHBand="0" w:firstRowFirstColumn="0" w:firstRowLastColumn="0" w:lastRowFirstColumn="0" w:lastRowLastColumn="0"/>
             </w:pPr>
-            <w:proofErr w:type="spellStart"/>
             <w:r>
               <w:t>Boundary</w:t>
             </w:r>
-            <w:proofErr w:type="spellEnd"/>
           </w:p>
         </w:tc>
         <w:tc>
@@ -16392,7 +15766,6 @@
                 <w:bCs w:val="0"/>
               </w:rPr>
             </w:pPr>
-            <w:proofErr w:type="spellStart"/>
             <w:r>
               <w:rPr>
                 <w:b w:val="0"/>
@@ -16400,7 +15773,6 @@
               </w:rPr>
               <w:t>AggiungiTampone</w:t>
             </w:r>
-            <w:proofErr w:type="spellEnd"/>
           </w:p>
         </w:tc>
         <w:tc>
@@ -16414,11 +15786,9 @@
               <w:jc w:val="center"/>
               <w:cnfStyle w:val="000000000000" w:firstRow="0" w:lastRow="0" w:firstColumn="0" w:lastColumn="0" w:oddVBand="0" w:evenVBand="0" w:oddHBand="0" w:evenHBand="0" w:firstRowFirstColumn="0" w:firstRowLastColumn="0" w:lastRowFirstColumn="0" w:lastRowLastColumn="0"/>
             </w:pPr>
-            <w:proofErr w:type="spellStart"/>
             <w:r>
               <w:t>Boundary</w:t>
             </w:r>
-            <w:proofErr w:type="spellEnd"/>
           </w:p>
         </w:tc>
         <w:tc>
@@ -16457,7 +15827,6 @@
                 <w:bCs w:val="0"/>
               </w:rPr>
             </w:pPr>
-            <w:proofErr w:type="spellStart"/>
             <w:r>
               <w:rPr>
                 <w:b w:val="0"/>
@@ -16465,7 +15834,6 @@
               </w:rPr>
               <w:t>FormStato</w:t>
             </w:r>
-            <w:proofErr w:type="spellEnd"/>
           </w:p>
         </w:tc>
         <w:tc>
@@ -16479,11 +15847,9 @@
               <w:jc w:val="center"/>
               <w:cnfStyle w:val="000000100000" w:firstRow="0" w:lastRow="0" w:firstColumn="0" w:lastColumn="0" w:oddVBand="0" w:evenVBand="0" w:oddHBand="1" w:evenHBand="0" w:firstRowFirstColumn="0" w:firstRowLastColumn="0" w:lastRowFirstColumn="0" w:lastRowLastColumn="0"/>
             </w:pPr>
-            <w:proofErr w:type="spellStart"/>
             <w:r>
               <w:t>Boundary</w:t>
             </w:r>
-            <w:proofErr w:type="spellEnd"/>
           </w:p>
         </w:tc>
         <w:tc>
@@ -16519,7 +15885,6 @@
                 <w:bCs w:val="0"/>
               </w:rPr>
             </w:pPr>
-            <w:proofErr w:type="spellStart"/>
             <w:r>
               <w:rPr>
                 <w:b w:val="0"/>
@@ -16527,7 +15892,6 @@
               </w:rPr>
               <w:t>RisultatiController</w:t>
             </w:r>
-            <w:proofErr w:type="spellEnd"/>
           </w:p>
         </w:tc>
         <w:tc>
@@ -16582,7 +15946,6 @@
                 <w:bCs w:val="0"/>
               </w:rPr>
             </w:pPr>
-            <w:proofErr w:type="spellStart"/>
             <w:r>
               <w:rPr>
                 <w:b w:val="0"/>
@@ -16590,7 +15953,6 @@
               </w:rPr>
               <w:t>NotificaController</w:t>
             </w:r>
-            <w:proofErr w:type="spellEnd"/>
           </w:p>
         </w:tc>
         <w:tc>
@@ -16642,7 +16004,6 @@
                 <w:bCs w:val="0"/>
               </w:rPr>
             </w:pPr>
-            <w:proofErr w:type="spellStart"/>
             <w:r>
               <w:rPr>
                 <w:b w:val="0"/>
@@ -16651,7 +16012,6 @@
               <w:lastRenderedPageBreak/>
               <w:t>RetrieveController</w:t>
             </w:r>
-            <w:proofErr w:type="spellEnd"/>
           </w:p>
         </w:tc>
         <w:tc>
@@ -16706,7 +16066,6 @@
                 <w:bCs w:val="0"/>
               </w:rPr>
             </w:pPr>
-            <w:proofErr w:type="spellStart"/>
             <w:r>
               <w:rPr>
                 <w:b w:val="0"/>
@@ -16714,7 +16073,6 @@
               </w:rPr>
               <w:t>PubblicazioneController</w:t>
             </w:r>
-            <w:proofErr w:type="spellEnd"/>
           </w:p>
         </w:tc>
         <w:tc>
@@ -16745,13 +16103,8 @@
               <w:cnfStyle w:val="000000100000" w:firstRow="0" w:lastRow="0" w:firstColumn="0" w:lastColumn="0" w:oddVBand="0" w:evenVBand="0" w:oddHBand="1" w:evenHBand="0" w:firstRowFirstColumn="0" w:firstRowLastColumn="0" w:lastRowFirstColumn="0" w:lastRowLastColumn="0"/>
             </w:pPr>
             <w:r>
-              <w:t xml:space="preserve">Rende disponibili agli utenti del sistema i dati reperiti da </w:t>
-            </w:r>
-            <w:proofErr w:type="spellStart"/>
-            <w:r>
-              <w:t>RetrieveController</w:t>
-            </w:r>
-            <w:proofErr w:type="spellEnd"/>
+              <w:t>Rende disponibili agli utenti del sistema i dati reperiti da RetrieveController</w:t>
+            </w:r>
           </w:p>
         </w:tc>
       </w:tr>
@@ -16771,7 +16124,6 @@
                 <w:bCs w:val="0"/>
               </w:rPr>
             </w:pPr>
-            <w:proofErr w:type="spellStart"/>
             <w:r>
               <w:rPr>
                 <w:b w:val="0"/>
@@ -16779,7 +16131,6 @@
               </w:rPr>
               <w:t>StatoController</w:t>
             </w:r>
-            <w:proofErr w:type="spellEnd"/>
           </w:p>
         </w:tc>
         <w:tc>
@@ -16834,7 +16185,6 @@
                 <w:bCs w:val="0"/>
               </w:rPr>
             </w:pPr>
-            <w:proofErr w:type="spellStart"/>
             <w:r>
               <w:rPr>
                 <w:b w:val="0"/>
@@ -16842,7 +16192,6 @@
               </w:rPr>
               <w:t>TamponeControl</w:t>
             </w:r>
-            <w:proofErr w:type="spellEnd"/>
           </w:p>
         </w:tc>
         <w:tc>
@@ -16894,7 +16243,6 @@
                 <w:bCs w:val="0"/>
               </w:rPr>
             </w:pPr>
-            <w:proofErr w:type="spellStart"/>
             <w:r>
               <w:rPr>
                 <w:b w:val="0"/>
@@ -16902,7 +16250,6 @@
               </w:rPr>
               <w:t>ListaRisultati</w:t>
             </w:r>
-            <w:proofErr w:type="spellEnd"/>
           </w:p>
         </w:tc>
         <w:tc>
@@ -16916,11 +16263,9 @@
               <w:jc w:val="center"/>
               <w:cnfStyle w:val="000000000000" w:firstRow="0" w:lastRow="0" w:firstColumn="0" w:lastColumn="0" w:oddVBand="0" w:evenVBand="0" w:oddHBand="0" w:evenHBand="0" w:firstRowFirstColumn="0" w:firstRowLastColumn="0" w:lastRowFirstColumn="0" w:lastRowLastColumn="0"/>
             </w:pPr>
-            <w:proofErr w:type="spellStart"/>
             <w:r>
               <w:t>Entity</w:t>
             </w:r>
-            <w:proofErr w:type="spellEnd"/>
           </w:p>
         </w:tc>
         <w:tc>
@@ -16979,11 +16324,9 @@
               <w:jc w:val="center"/>
               <w:cnfStyle w:val="000000100000" w:firstRow="0" w:lastRow="0" w:firstColumn="0" w:lastColumn="0" w:oddVBand="0" w:evenVBand="0" w:oddHBand="1" w:evenHBand="0" w:firstRowFirstColumn="0" w:firstRowLastColumn="0" w:lastRowFirstColumn="0" w:lastRowLastColumn="0"/>
             </w:pPr>
-            <w:proofErr w:type="spellStart"/>
             <w:r>
               <w:t>Entity</w:t>
             </w:r>
-            <w:proofErr w:type="spellEnd"/>
           </w:p>
         </w:tc>
         <w:tc>
@@ -17039,11 +16382,9 @@
               <w:jc w:val="center"/>
               <w:cnfStyle w:val="000000000000" w:firstRow="0" w:lastRow="0" w:firstColumn="0" w:lastColumn="0" w:oddVBand="0" w:evenVBand="0" w:oddHBand="0" w:evenHBand="0" w:firstRowFirstColumn="0" w:firstRowLastColumn="0" w:lastRowFirstColumn="0" w:lastRowLastColumn="0"/>
             </w:pPr>
-            <w:proofErr w:type="spellStart"/>
             <w:r>
               <w:t>Entity</w:t>
             </w:r>
-            <w:proofErr w:type="spellEnd"/>
           </w:p>
         </w:tc>
         <w:tc>
@@ -17082,7 +16423,6 @@
                 <w:bCs w:val="0"/>
               </w:rPr>
             </w:pPr>
-            <w:proofErr w:type="spellStart"/>
             <w:r>
               <w:rPr>
                 <w:b w:val="0"/>
@@ -17090,7 +16430,6 @@
               </w:rPr>
               <w:t>CodaTamponi</w:t>
             </w:r>
-            <w:proofErr w:type="spellEnd"/>
           </w:p>
         </w:tc>
         <w:tc>
@@ -17104,11 +16443,9 @@
               <w:jc w:val="center"/>
               <w:cnfStyle w:val="000000100000" w:firstRow="0" w:lastRow="0" w:firstColumn="0" w:lastColumn="0" w:oddVBand="0" w:evenVBand="0" w:oddHBand="1" w:evenHBand="0" w:firstRowFirstColumn="0" w:firstRowLastColumn="0" w:lastRowFirstColumn="0" w:lastRowLastColumn="0"/>
             </w:pPr>
-            <w:proofErr w:type="spellStart"/>
             <w:r>
               <w:t>Entity</w:t>
             </w:r>
-            <w:proofErr w:type="spellEnd"/>
           </w:p>
         </w:tc>
         <w:tc>
@@ -17144,7 +16481,6 @@
                 <w:bCs w:val="0"/>
               </w:rPr>
             </w:pPr>
-            <w:proofErr w:type="spellStart"/>
             <w:r>
               <w:rPr>
                 <w:b w:val="0"/>
@@ -17152,7 +16488,6 @@
               </w:rPr>
               <w:t>ElencoStati</w:t>
             </w:r>
-            <w:proofErr w:type="spellEnd"/>
           </w:p>
         </w:tc>
         <w:tc>
@@ -17166,11 +16501,9 @@
               <w:jc w:val="center"/>
               <w:cnfStyle w:val="000000000000" w:firstRow="0" w:lastRow="0" w:firstColumn="0" w:lastColumn="0" w:oddVBand="0" w:evenVBand="0" w:oddHBand="0" w:evenHBand="0" w:firstRowFirstColumn="0" w:firstRowLastColumn="0" w:lastRowFirstColumn="0" w:lastRowLastColumn="0"/>
             </w:pPr>
-            <w:proofErr w:type="spellStart"/>
             <w:r>
               <w:t>Entity</w:t>
             </w:r>
-            <w:proofErr w:type="spellEnd"/>
           </w:p>
         </w:tc>
         <w:tc>
@@ -17214,7 +16547,7 @@
           <w:color w:val="auto"/>
         </w:rPr>
       </w:pPr>
-      <w:bookmarkStart w:id="28" w:name="_Toc58147826"/>
+      <w:bookmarkStart w:id="28" w:name="_Toc58944776"/>
       <w:r>
         <w:rPr>
           <w:rFonts w:eastAsia="Droid Sans"/>
@@ -17224,7 +16557,7 @@
           <w:iCs w:val="0"/>
           <w:color w:val="auto"/>
         </w:rPr>
-        <w:t>Object</w:t>
+        <w:t>Class</w:t>
       </w:r>
       <w:r>
         <w:rPr>
@@ -17235,22 +16568,9 @@
           <w:iCs w:val="0"/>
           <w:color w:val="auto"/>
         </w:rPr>
-        <w:t xml:space="preserve"> </w:t>
-      </w:r>
-      <w:proofErr w:type="spellStart"/>
-      <w:r>
-        <w:rPr>
-          <w:rFonts w:eastAsia="Droid Sans"/>
-          <w:b/>
-          <w:bCs/>
-          <w:i w:val="0"/>
-          <w:iCs w:val="0"/>
-          <w:color w:val="auto"/>
-        </w:rPr>
-        <w:t>Diagram</w:t>
+        <w:t xml:space="preserve"> Diagram</w:t>
       </w:r>
       <w:bookmarkEnd w:id="28"/>
-      <w:proofErr w:type="spellEnd"/>
     </w:p>
     <w:p>
       <w:pPr>
@@ -17294,16 +16614,16 @@
         </w:rPr>
         <w:lastRenderedPageBreak/>
         <w:drawing>
-          <wp:anchor distT="0" distB="0" distL="114300" distR="114300" simplePos="0" relativeHeight="251664384" behindDoc="0" locked="0" layoutInCell="1" allowOverlap="1" wp14:anchorId="07043916" wp14:editId="257E3F38">
+          <wp:anchor distT="0" distB="0" distL="114300" distR="114300" simplePos="0" relativeHeight="251664384" behindDoc="0" locked="0" layoutInCell="1" allowOverlap="1" wp14:anchorId="07043916" wp14:editId="38901DE4">
             <wp:simplePos x="0" y="0"/>
             <wp:positionH relativeFrom="column">
-              <wp:posOffset>-410210</wp:posOffset>
+              <wp:posOffset>-405765</wp:posOffset>
             </wp:positionH>
             <wp:positionV relativeFrom="paragraph">
-              <wp:posOffset>52070</wp:posOffset>
+              <wp:posOffset>48895</wp:posOffset>
             </wp:positionV>
-            <wp:extent cx="6853555" cy="7479030"/>
-            <wp:effectExtent l="0" t="0" r="4445" b="7620"/>
+            <wp:extent cx="6853555" cy="7477760"/>
+            <wp:effectExtent l="0" t="0" r="4445" b="8890"/>
             <wp:wrapSquare wrapText="bothSides"/>
             <wp:docPr id="14" name="Immagine 14"/>
             <wp:cNvGraphicFramePr>
@@ -17331,7 +16651,7 @@
                   <pic:spPr>
                     <a:xfrm>
                       <a:off x="0" y="0"/>
-                      <a:ext cx="6853555" cy="7479030"/>
+                      <a:ext cx="6853555" cy="7477760"/>
                     </a:xfrm>
                     <a:prstGeom prst="rect">
                       <a:avLst/>
@@ -17364,7 +16684,7 @@
           <w:color w:val="000000" w:themeColor="text1"/>
         </w:rPr>
       </w:pPr>
-      <w:bookmarkStart w:id="29" w:name="_Toc58147827"/>
+      <w:bookmarkStart w:id="29" w:name="_Toc58944777"/>
       <w:r>
         <w:rPr>
           <w:rFonts w:eastAsia="Droid Sans"/>
@@ -17391,8 +16711,7 @@
           <w:color w:val="000000" w:themeColor="text1"/>
         </w:rPr>
       </w:pPr>
-      <w:bookmarkStart w:id="30" w:name="_Toc58147828"/>
-      <w:proofErr w:type="spellStart"/>
+      <w:bookmarkStart w:id="30" w:name="_Toc58944778"/>
       <w:r>
         <w:rPr>
           <w:b/>
@@ -17401,32 +16720,9 @@
           <w:iCs w:val="0"/>
           <w:color w:val="000000" w:themeColor="text1"/>
         </w:rPr>
-        <w:t>Statechart</w:t>
-      </w:r>
-      <w:proofErr w:type="spellEnd"/>
-      <w:r>
-        <w:rPr>
-          <w:b/>
-          <w:bCs/>
-          <w:i w:val="0"/>
-          <w:iCs w:val="0"/>
-          <w:color w:val="000000" w:themeColor="text1"/>
-        </w:rPr>
-        <w:t xml:space="preserve"> </w:t>
-      </w:r>
-      <w:proofErr w:type="spellStart"/>
-      <w:r>
-        <w:rPr>
-          <w:b/>
-          <w:bCs/>
-          <w:i w:val="0"/>
-          <w:iCs w:val="0"/>
-          <w:color w:val="000000" w:themeColor="text1"/>
-        </w:rPr>
-        <w:t>Diagram</w:t>
+        <w:t>Statechart Diagram</w:t>
       </w:r>
       <w:bookmarkEnd w:id="30"/>
-      <w:proofErr w:type="spellEnd"/>
     </w:p>
     <w:p/>
     <w:p>
@@ -17632,7 +16928,7 @@
           <w:color w:val="000000" w:themeColor="text1"/>
         </w:rPr>
       </w:pPr>
-      <w:bookmarkStart w:id="31" w:name="_Toc58147829"/>
+      <w:bookmarkStart w:id="31" w:name="_Toc58944779"/>
       <w:r>
         <w:rPr>
           <w:noProof/>
@@ -17742,7 +17038,6 @@
           </wp:anchor>
         </w:drawing>
       </w:r>
-      <w:proofErr w:type="spellStart"/>
       <w:r>
         <w:rPr>
           <w:b/>
@@ -17751,32 +17046,9 @@
           <w:iCs w:val="0"/>
           <w:color w:val="000000" w:themeColor="text1"/>
         </w:rPr>
-        <w:t>Sequence</w:t>
-      </w:r>
-      <w:proofErr w:type="spellEnd"/>
-      <w:r>
-        <w:rPr>
-          <w:b/>
-          <w:bCs/>
-          <w:i w:val="0"/>
-          <w:iCs w:val="0"/>
-          <w:color w:val="000000" w:themeColor="text1"/>
-        </w:rPr>
-        <w:t xml:space="preserve"> </w:t>
-      </w:r>
-      <w:proofErr w:type="spellStart"/>
-      <w:r>
-        <w:rPr>
-          <w:b/>
-          <w:bCs/>
-          <w:i w:val="0"/>
-          <w:iCs w:val="0"/>
-          <w:color w:val="000000" w:themeColor="text1"/>
-        </w:rPr>
-        <w:t>Diagram</w:t>
+        <w:t>Sequence Diagram</w:t>
       </w:r>
       <w:bookmarkEnd w:id="31"/>
-      <w:proofErr w:type="spellEnd"/>
     </w:p>
     <w:p>
       <w:r>
@@ -17891,7 +17163,7 @@
           <w:color w:val="auto"/>
         </w:rPr>
       </w:pPr>
-      <w:bookmarkStart w:id="32" w:name="_Toc58147830"/>
+      <w:bookmarkStart w:id="32" w:name="_Toc58944780"/>
       <w:r>
         <w:rPr>
           <w:b/>
@@ -17901,21 +17173,9 @@
           <w:color w:val="auto"/>
         </w:rPr>
         <w:lastRenderedPageBreak/>
-        <w:t xml:space="preserve">Activity </w:t>
-      </w:r>
-      <w:proofErr w:type="spellStart"/>
-      <w:r>
-        <w:rPr>
-          <w:b/>
-          <w:bCs/>
-          <w:i w:val="0"/>
-          <w:iCs w:val="0"/>
-          <w:color w:val="auto"/>
-        </w:rPr>
-        <w:t>Diagram</w:t>
+        <w:t>Activity Diagram</w:t>
       </w:r>
       <w:bookmarkEnd w:id="32"/>
-      <w:proofErr w:type="spellEnd"/>
     </w:p>
     <w:p>
       <w:pPr>
@@ -18085,7 +17345,7 @@
           <w:numId w:val="2"/>
         </w:numPr>
       </w:pPr>
-      <w:bookmarkStart w:id="33" w:name="_Toc58147831"/>
+      <w:bookmarkStart w:id="33" w:name="_Toc58944781"/>
       <w:r>
         <w:t>Glossario</w:t>
       </w:r>
@@ -18124,15 +17384,7 @@
         </w:numPr>
       </w:pPr>
       <w:r>
-        <w:t xml:space="preserve">Per “web </w:t>
-      </w:r>
-      <w:proofErr w:type="spellStart"/>
-      <w:r>
-        <w:t>application</w:t>
-      </w:r>
-      <w:proofErr w:type="spellEnd"/>
-      <w:r>
-        <w:t>” si intende un software che è in grado di essere eseguito all’interno di un qualsiasi browser;</w:t>
+        <w:t>Per “web application” si intende un software che è in grado di essere eseguito all’interno di un qualsiasi browser;</w:t>
       </w:r>
     </w:p>
     <w:p>
@@ -18204,15 +17456,7 @@
         </w:numPr>
       </w:pPr>
       <w:r>
-        <w:t>Per “</w:t>
-      </w:r>
-      <w:proofErr w:type="spellStart"/>
-      <w:r>
-        <w:t>form</w:t>
-      </w:r>
-      <w:proofErr w:type="spellEnd"/>
-      <w:r>
-        <w:t xml:space="preserve">” si intende una componente del sistema che permette di </w:t>
+        <w:t xml:space="preserve">Per “form” si intende una componente del sistema che permette di </w:t>
       </w:r>
       <w:r>
         <w:t>l’immissione di dati da inoltrare al sistema;</w:t>
@@ -18327,29 +17571,8 @@
       <w:pStyle w:val="Pidipagina"/>
     </w:pPr>
     <w:r>
-      <w:t xml:space="preserve">RAD – </w:t>
+      <w:t>RAD – Requirements Analisys Document</w:t>
     </w:r>
-    <w:proofErr w:type="spellStart"/>
-    <w:r>
-      <w:t>Requirements</w:t>
-    </w:r>
-    <w:proofErr w:type="spellEnd"/>
-    <w:r>
-      <w:t xml:space="preserve"> </w:t>
-    </w:r>
-    <w:proofErr w:type="spellStart"/>
-    <w:r>
-      <w:t>Analisys</w:t>
-    </w:r>
-    <w:proofErr w:type="spellEnd"/>
-    <w:r>
-      <w:t xml:space="preserve"> </w:t>
-    </w:r>
-    <w:proofErr w:type="spellStart"/>
-    <w:r>
-      <w:t>Document</w:t>
-    </w:r>
-    <w:proofErr w:type="spellEnd"/>
     <w:r>
       <w:tab/>
     </w:r>
@@ -18539,19 +17762,8 @@
         <w:sz w:val="24"/>
         <w:szCs w:val="24"/>
       </w:rPr>
-      <w:t xml:space="preserve">- Prof.ssa </w:t>
+      <w:t>- Prof.ssa F.Ferrucci</w:t>
     </w:r>
-    <w:proofErr w:type="spellStart"/>
-    <w:r>
-      <w:rPr>
-        <w:rFonts w:ascii="Century Gothic" w:hAnsi="Century Gothic"/>
-        <w:color w:val="000000" w:themeColor="text1"/>
-        <w:sz w:val="24"/>
-        <w:szCs w:val="24"/>
-      </w:rPr>
-      <w:t>F.Ferrucci</w:t>
-    </w:r>
-    <w:proofErr w:type="spellEnd"/>
   </w:p>
   <w:p>
     <w:pPr>

--- a/Documenti/RAD.docx
+++ b/Documenti/RAD.docx
@@ -252,7 +252,7 @@
               <w:rPr>
                 <w:rFonts w:ascii="Century Gothic" w:hAnsi="Century Gothic"/>
               </w:rPr>
-              <w:t>1</w:t>
+              <w:t>2</w:t>
             </w:r>
           </w:p>
         </w:tc>
@@ -1056,6 +1056,67 @@
           </w:p>
         </w:tc>
       </w:tr>
+      <w:tr>
+        <w:trPr>
+          <w:cnfStyle w:val="000000100000" w:firstRow="0" w:lastRow="0" w:firstColumn="0" w:lastColumn="0" w:oddVBand="0" w:evenVBand="0" w:oddHBand="1" w:evenHBand="0" w:firstRowFirstColumn="0" w:firstRowLastColumn="0" w:lastRowFirstColumn="0" w:lastRowLastColumn="0"/>
+        </w:trPr>
+        <w:tc>
+          <w:tcPr>
+            <w:cnfStyle w:val="001000000000" w:firstRow="0" w:lastRow="0" w:firstColumn="1" w:lastColumn="0" w:oddVBand="0" w:evenVBand="0" w:oddHBand="0" w:evenHBand="0" w:firstRowFirstColumn="0" w:firstRowLastColumn="0" w:lastRowFirstColumn="0" w:lastRowLastColumn="0"/>
+            <w:tcW w:w="2407" w:type="dxa"/>
+          </w:tcPr>
+          <w:p>
+            <w:pPr>
+              <w:jc w:val="center"/>
+            </w:pPr>
+            <w:r>
+              <w:t>20/12/2020</w:t>
+            </w:r>
+          </w:p>
+        </w:tc>
+        <w:tc>
+          <w:tcPr>
+            <w:tcW w:w="2407" w:type="dxa"/>
+          </w:tcPr>
+          <w:p>
+            <w:pPr>
+              <w:jc w:val="center"/>
+              <w:cnfStyle w:val="000000100000" w:firstRow="0" w:lastRow="0" w:firstColumn="0" w:lastColumn="0" w:oddVBand="0" w:evenVBand="0" w:oddHBand="1" w:evenHBand="0" w:firstRowFirstColumn="0" w:firstRowLastColumn="0" w:lastRowFirstColumn="0" w:lastRowLastColumn="0"/>
+            </w:pPr>
+            <w:r>
+              <w:t>1.2</w:t>
+            </w:r>
+          </w:p>
+        </w:tc>
+        <w:tc>
+          <w:tcPr>
+            <w:tcW w:w="2407" w:type="dxa"/>
+          </w:tcPr>
+          <w:p>
+            <w:pPr>
+              <w:jc w:val="center"/>
+              <w:cnfStyle w:val="000000100000" w:firstRow="0" w:lastRow="0" w:firstColumn="0" w:lastColumn="0" w:oddVBand="0" w:evenVBand="0" w:oddHBand="1" w:evenHBand="0" w:firstRowFirstColumn="0" w:firstRowLastColumn="0" w:lastRowFirstColumn="0" w:lastRowLastColumn="0"/>
+              <w:rPr>
+                <w:lang w:val="en-US"/>
+              </w:rPr>
+            </w:pPr>
+          </w:p>
+        </w:tc>
+        <w:tc>
+          <w:tcPr>
+            <w:tcW w:w="2407" w:type="dxa"/>
+          </w:tcPr>
+          <w:p>
+            <w:pPr>
+              <w:jc w:val="center"/>
+              <w:cnfStyle w:val="000000100000" w:firstRow="0" w:lastRow="0" w:firstColumn="0" w:lastColumn="0" w:oddVBand="0" w:evenVBand="0" w:oddHBand="1" w:evenHBand="0" w:firstRowFirstColumn="0" w:firstRowLastColumn="0" w:lastRowFirstColumn="0" w:lastRowLastColumn="0"/>
+              <w:rPr>
+                <w:lang w:val="en-US"/>
+              </w:rPr>
+            </w:pPr>
+          </w:p>
+        </w:tc>
+      </w:tr>
     </w:tbl>
     <w:p>
       <w:pPr>
@@ -4435,6 +4496,7 @@
           <w:bCs/>
           <w:color w:val="000000" w:themeColor="text1"/>
         </w:rPr>
+        <w:lastRenderedPageBreak/>
         <w:t>Definizioni, acronimi e abbreviazioni</w:t>
       </w:r>
       <w:bookmarkEnd w:id="7"/>
@@ -4457,7 +4519,6 @@
           <w:color w:val="000000"/>
           <w:shd w:val="clear" w:color="auto" w:fill="FFFFFF"/>
         </w:rPr>
-        <w:lastRenderedPageBreak/>
         <w:t>Da questo momento in poi verranno usate le seguenti convenzioni per la nomenclatura degli elementi di interesse principali del sistema:</w:t>
       </w:r>
       <w:r>
@@ -5486,6 +5547,7 @@
           <w:rFonts w:ascii="Calibri" w:eastAsia="Times New Roman" w:hAnsi="Calibri" w:cs="Calibri"/>
           <w:lang w:eastAsia="it-IT"/>
         </w:rPr>
+        <w:lastRenderedPageBreak/>
         <w:t>Nella sezione degli scenari, use case, sequence e statechart i nomi seguono la seguente convenzione:</w:t>
       </w:r>
     </w:p>
@@ -5508,7 +5570,6 @@
           <w:bCs/>
           <w:lang w:eastAsia="it-IT"/>
         </w:rPr>
-        <w:lastRenderedPageBreak/>
         <w:t>SC_[Numero], UC_[Numero]</w:t>
       </w:r>
       <w:r>
@@ -6211,6 +6272,7 @@
           <w:bCs/>
           <w:lang w:eastAsia="it-IT"/>
         </w:rPr>
+        <w:lastRenderedPageBreak/>
         <w:t>RF_3</w:t>
       </w:r>
       <w:r>
@@ -7017,7 +7079,11 @@
         <w:ind w:left="1728"/>
       </w:pPr>
       <w:r>
-        <w:t>Il sistema deve essere di facile comprensione per permette agli operatori sanitari di utilizzare nel modo più efficiente possibile la piattaforma, per ridurre i tempi di training di questi ultimi e di conseguenza focalizzare la loro attenzione non sul capire il funzionamento</w:t>
+        <w:t xml:space="preserve">Il sistema deve essere di facile comprensione per permette agli operatori sanitari di utilizzare nel modo più efficiente possibile la piattaforma, per ridurre i tempi di training </w:t>
+      </w:r>
+      <w:r>
+        <w:lastRenderedPageBreak/>
+        <w:t>di questi ultimi e di conseguenza focalizzare la loro attenzione non sul capire il funzionamento</w:t>
       </w:r>
       <w:r>
         <w:t xml:space="preserve"> del sistema</w:t>
@@ -7061,7 +7127,6 @@
           <w:iCs w:val="0"/>
           <w:color w:val="000000" w:themeColor="text1"/>
         </w:rPr>
-        <w:lastRenderedPageBreak/>
         <w:t>Affidabilità</w:t>
       </w:r>
       <w:bookmarkEnd w:id="16"/>
@@ -7493,6 +7558,7 @@
           <w:sz w:val="22"/>
           <w:szCs w:val="22"/>
         </w:rPr>
+        <w:lastRenderedPageBreak/>
         <w:t>SC_</w:t>
       </w:r>
       <w:r>
@@ -7511,16 +7577,7 @@
           <w:sz w:val="22"/>
           <w:szCs w:val="22"/>
         </w:rPr>
-        <w:t xml:space="preserve">: Anna, un giovane donna di 20 anni, contatta il suo medico per problemi respiratori e febbre alta; il medico, sospettando un caso di COVID contatta la ASL </w:t>
-      </w:r>
-      <w:r>
-        <w:rPr>
-          <w:rFonts w:ascii="Calibri" w:eastAsia="Droid Sans" w:hAnsi="Calibri" w:cs="Calibri"/>
-          <w:sz w:val="22"/>
-          <w:szCs w:val="22"/>
-        </w:rPr>
-        <w:lastRenderedPageBreak/>
-        <w:t>competente. Quest’ultima agisce tempestivamente e invia sul posto del personale che esegue il tampone, che purtroppo fornisce esito positivo. La situazione di Anna è grave poiché ha malattie cardiache pregresse e presenta sintomi gravi, quindi viene ricoverato pressa la struttura. Salvatore, medico della struttura che si occuperà di Anna, compila periodicamente la sua cartella digitale con la terapia e i dati clinici della paziente.</w:t>
+        <w:t>: Anna, un giovane donna di 20 anni, contatta il suo medico per problemi respiratori e febbre alta; il medico, sospettando un caso di COVID contatta la ASL competente. Quest’ultima agisce tempestivamente e invia sul posto del personale che esegue il tampone, che purtroppo fornisce esito positivo. La situazione di Anna è grave poiché ha malattie cardiache pregresse e presenta sintomi gravi, quindi viene ricoverato pressa la struttura. Salvatore, medico della struttura che si occuperà di Anna, compila periodicamente la sua cartella digitale con la terapia e i dati clinici della paziente.</w:t>
       </w:r>
     </w:p>
     <w:p>
@@ -7747,6 +7804,7 @@
           <w:sz w:val="22"/>
           <w:szCs w:val="22"/>
         </w:rPr>
+        <w:lastRenderedPageBreak/>
         <w:t>S</w:t>
       </w:r>
       <w:r>
@@ -7775,16 +7833,7 @@
           <w:sz w:val="22"/>
           <w:szCs w:val="22"/>
         </w:rPr>
-        <w:t xml:space="preserve">: Giovanni, tecnico di laboratorio dell’ospedale San Leonardo di Salerno, esamina i tamponi della giornata e man mano carica i risultati all’interno del sistema, il sistema </w:t>
-      </w:r>
-      <w:r>
-        <w:rPr>
-          <w:rFonts w:ascii="Calibri" w:eastAsia="Droid Sans" w:hAnsi="Calibri" w:cs="Calibri"/>
-          <w:sz w:val="22"/>
-          <w:szCs w:val="22"/>
-        </w:rPr>
-        <w:lastRenderedPageBreak/>
-        <w:t>alle ore 18 di ogni giorno pubblica i risultati su ogni singolo profilo privato dei pazienti, che questi si trovino ricoverati presso la struttura o in quarantena domiciliare.</w:t>
+        <w:t>: Giovanni, tecnico di laboratorio dell’ospedale San Leonardo di Salerno, esamina i tamponi della giornata e man mano carica i risultati all’interno del sistema, il sistema alle ore 18 di ogni giorno pubblica i risultati su ogni singolo profilo privato dei pazienti, che questi si trovino ricoverati presso la struttura o in quarantena domiciliare.</w:t>
       </w:r>
     </w:p>
     <w:p>
@@ -7948,6 +7997,10 @@
           </w:tcPr>
           <w:p>
             <w:pPr>
+              <w:tabs>
+                <w:tab w:val="center" w:pos="4819"/>
+                <w:tab w:val="right" w:pos="9638"/>
+              </w:tabs>
               <w:rPr>
                 <w:b/>
                 <w:bCs/>
@@ -7963,6 +8016,10 @@
           </w:p>
           <w:p>
             <w:pPr>
+              <w:tabs>
+                <w:tab w:val="center" w:pos="4819"/>
+                <w:tab w:val="right" w:pos="9638"/>
+              </w:tabs>
               <w:rPr>
                 <w:b/>
                 <w:bCs/>
@@ -8380,7 +8437,7 @@
               <w:rPr>
                 <w:bCs/>
               </w:rPr>
-              <w:t>Interessato dell’esito del tampone al Covid-19</w:t>
+              <w:t>Interessato dell’esito del tampone al Covid-19 che può essere un paziente o un operatore sanitario</w:t>
             </w:r>
           </w:p>
         </w:tc>
@@ -8458,7 +8515,7 @@
               </w:tabs>
             </w:pPr>
             <w:r>
-              <w:t>L’afferente alla struttura è in grado di visualizzare i dati riguardanti l’esito del tampone sulla piattaforma e le azioni da intraprendere</w:t>
+              <w:t>L’afferente alla struttura è in grado di visualizzare i dati riguardanti l’esito del tampone sulla piattaforma</w:t>
             </w:r>
           </w:p>
         </w:tc>
@@ -8839,7 +8896,7 @@
               <w:rPr>
                 <w:iCs/>
               </w:rPr>
-              <w:t>Il sistema avvisa il medico dell’avvenuta sottomissione e procede ad inviare una comunicazione all’interessato riguardante la disponibilità di aggiornamenti sulla sua situazione</w:t>
+              <w:t>Il sistema procede al salvataggio del risultato e avvisa il medico dell’avvenuta sottomissione</w:t>
             </w:r>
           </w:p>
         </w:tc>
@@ -8847,6 +8904,51 @@
       <w:tr>
         <w:tc>
           <w:tcPr>
+            <w:tcW w:w="534" w:type="dxa"/>
+          </w:tcPr>
+          <w:p>
+            <w:r>
+              <w:t>5</w:t>
+            </w:r>
+          </w:p>
+        </w:tc>
+        <w:tc>
+          <w:tcPr>
+            <w:tcW w:w="1275" w:type="dxa"/>
+            <w:gridSpan w:val="2"/>
+          </w:tcPr>
+          <w:p>
+            <w:pPr>
+              <w:ind w:left="34"/>
+            </w:pPr>
+            <w:r>
+              <w:t>Sistema:</w:t>
+            </w:r>
+          </w:p>
+        </w:tc>
+        <w:tc>
+          <w:tcPr>
+            <w:tcW w:w="8251" w:type="dxa"/>
+            <w:gridSpan w:val="5"/>
+          </w:tcPr>
+          <w:p>
+            <w:pPr>
+              <w:rPr>
+                <w:iCs/>
+              </w:rPr>
+            </w:pPr>
+            <w:r>
+              <w:rPr>
+                <w:iCs/>
+              </w:rPr>
+              <w:t>Il sistema procede ad aggiungere alla coda delle notifiche da inviare il risultato appena salvato</w:t>
+            </w:r>
+          </w:p>
+        </w:tc>
+      </w:tr>
+      <w:tr>
+        <w:tc>
+          <w:tcPr>
             <w:tcW w:w="10060" w:type="dxa"/>
             <w:gridSpan w:val="8"/>
           </w:tcPr>
@@ -8891,6 +8993,7 @@
                 <w:b/>
                 <w:bCs/>
               </w:rPr>
+              <w:lastRenderedPageBreak/>
               <w:t>3.1.1</w:t>
             </w:r>
           </w:p>
@@ -8996,7 +9099,6 @@
                 <w:b/>
                 <w:bCs/>
               </w:rPr>
-              <w:lastRenderedPageBreak/>
               <w:t xml:space="preserve">II Scenario/Flusso di eventi di ERRORE: </w:t>
             </w:r>
             <w:r>
@@ -9079,6 +9181,142 @@
                 <w:bCs/>
               </w:rPr>
               <w:t>3.2.2</w:t>
+            </w:r>
+          </w:p>
+        </w:tc>
+        <w:tc>
+          <w:tcPr>
+            <w:tcW w:w="1369" w:type="dxa"/>
+            <w:gridSpan w:val="2"/>
+          </w:tcPr>
+          <w:p>
+            <w:pPr>
+              <w:rPr>
+                <w:b/>
+                <w:bCs/>
+              </w:rPr>
+            </w:pPr>
+            <w:r>
+              <w:rPr>
+                <w:b/>
+                <w:bCs/>
+              </w:rPr>
+              <w:t>Sistema:</w:t>
+            </w:r>
+          </w:p>
+        </w:tc>
+        <w:tc>
+          <w:tcPr>
+            <w:tcW w:w="7322" w:type="dxa"/>
+            <w:gridSpan w:val="4"/>
+          </w:tcPr>
+          <w:p>
+            <w:r>
+              <w:t>Ritorno al passo 2</w:t>
+            </w:r>
+          </w:p>
+        </w:tc>
+      </w:tr>
+      <w:tr>
+        <w:tc>
+          <w:tcPr>
+            <w:tcW w:w="10060" w:type="dxa"/>
+            <w:gridSpan w:val="8"/>
+          </w:tcPr>
+          <w:p>
+            <w:pPr>
+              <w:rPr>
+                <w:b/>
+                <w:bCs/>
+              </w:rPr>
+            </w:pPr>
+            <w:r>
+              <w:rPr>
+                <w:b/>
+                <w:bCs/>
+              </w:rPr>
+              <w:t xml:space="preserve">III Scenario/Flusso di eventi di ERRORE: </w:t>
+            </w:r>
+            <w:r>
+              <w:t>Il salvataggio del risultato non va a buon fine</w:t>
+            </w:r>
+          </w:p>
+        </w:tc>
+      </w:tr>
+      <w:tr>
+        <w:tc>
+          <w:tcPr>
+            <w:tcW w:w="1369" w:type="dxa"/>
+            <w:gridSpan w:val="2"/>
+          </w:tcPr>
+          <w:p>
+            <w:pPr>
+              <w:rPr>
+                <w:b/>
+                <w:bCs/>
+              </w:rPr>
+            </w:pPr>
+            <w:r>
+              <w:rPr>
+                <w:b/>
+                <w:bCs/>
+              </w:rPr>
+              <w:t>4.1.1</w:t>
+            </w:r>
+          </w:p>
+        </w:tc>
+        <w:tc>
+          <w:tcPr>
+            <w:tcW w:w="1369" w:type="dxa"/>
+            <w:gridSpan w:val="2"/>
+          </w:tcPr>
+          <w:p>
+            <w:pPr>
+              <w:rPr>
+                <w:b/>
+                <w:bCs/>
+              </w:rPr>
+            </w:pPr>
+            <w:r>
+              <w:rPr>
+                <w:b/>
+                <w:bCs/>
+              </w:rPr>
+              <w:t>Sistema:</w:t>
+            </w:r>
+          </w:p>
+        </w:tc>
+        <w:tc>
+          <w:tcPr>
+            <w:tcW w:w="7322" w:type="dxa"/>
+            <w:gridSpan w:val="4"/>
+          </w:tcPr>
+          <w:p>
+            <w:r>
+              <w:t>Il sistema si accorge che a causa di un generico errore non può effettuare il salvataggio del risultato, mostrando un avviso all’operatore incoraggiandolo a ripetere la procedura</w:t>
+            </w:r>
+          </w:p>
+        </w:tc>
+      </w:tr>
+      <w:tr>
+        <w:tc>
+          <w:tcPr>
+            <w:tcW w:w="1369" w:type="dxa"/>
+            <w:gridSpan w:val="2"/>
+          </w:tcPr>
+          <w:p>
+            <w:pPr>
+              <w:rPr>
+                <w:b/>
+                <w:bCs/>
+              </w:rPr>
+            </w:pPr>
+            <w:r>
+              <w:rPr>
+                <w:b/>
+                <w:bCs/>
+              </w:rPr>
+              <w:t>4.1.2</w:t>
             </w:r>
           </w:p>
         </w:tc>
@@ -9302,11 +9540,16 @@
         </w:tc>
       </w:tr>
     </w:tbl>
+    <w:p/>
     <w:p>
       <w:pPr>
         <w:spacing w:line="259" w:lineRule="auto"/>
       </w:pPr>
+      <w:r>
+        <w:br w:type="page"/>
+      </w:r>
     </w:p>
+    <w:p/>
     <w:tbl>
       <w:tblPr>
         <w:tblStyle w:val="Grigliatabella"/>
@@ -10081,7 +10324,7 @@
               <w:ind w:left="34"/>
             </w:pPr>
             <w:r>
-              <w:t>Il &lt;&lt;tempo&gt;&gt; provvede ad avviare l’operazione di calcolo e pubblicazione delle statistiche periodiche</w:t>
+              <w:t>Il &lt;&lt;tempo&gt;&gt; avvia l’operazione di calcolo e pubblicazione delle statistiche periodiche</w:t>
             </w:r>
           </w:p>
         </w:tc>
@@ -10201,7 +10444,7 @@
           </w:tcPr>
           <w:p>
             <w:r>
-              <w:t>Il sistema pubblica i dati sovrascrivendo i dati riguardanti il periodo di tempo precedente</w:t>
+              <w:t>Il sistema pubblica i dati elaborati</w:t>
             </w:r>
           </w:p>
         </w:tc>
@@ -10598,6 +10841,17 @@
       </w:tr>
     </w:tbl>
     <w:p>
+      <w:bookmarkStart w:id="25" w:name="_Hlk56096258"/>
+    </w:p>
+    <w:p>
+      <w:pPr>
+        <w:spacing w:line="259" w:lineRule="auto"/>
+      </w:pPr>
+      <w:r>
+        <w:br w:type="page"/>
+      </w:r>
+    </w:p>
+    <w:p>
       <w:pPr>
         <w:rPr>
           <w:b/>
@@ -10605,7 +10859,6 @@
           <w:szCs w:val="28"/>
         </w:rPr>
       </w:pPr>
-      <w:bookmarkStart w:id="25" w:name="_Hlk56096258"/>
     </w:p>
     <w:tbl>
       <w:tblPr>
@@ -13291,12 +13544,12 @@
                 <w:b/>
                 <w:bCs/>
               </w:rPr>
-              <w:t>Malato</w:t>
-            </w:r>
-          </w:p>
-          <w:p>
-            <w:r>
-              <w:t xml:space="preserve">Diretto interessato alle condizioni psico-fisiche </w:t>
+              <w:t>Paziente Esterno</w:t>
+            </w:r>
+          </w:p>
+          <w:p>
+            <w:r>
+              <w:t xml:space="preserve">Paziente messo in quarantena domiciliare a seguito della positività al tampone </w:t>
             </w:r>
           </w:p>
         </w:tc>
@@ -13373,7 +13626,7 @@
           </w:tcPr>
           <w:p>
             <w:r>
-              <w:t>L’interessato è risultato positivo, e viene messo in quarantena domiciliare</w:t>
+              <w:t>L’interessato in quarantena domiciliare effettua il login sulla piattaforma</w:t>
             </w:r>
           </w:p>
         </w:tc>
@@ -13794,14 +14047,14 @@
           <w:p>
             <w:pPr>
               <w:rPr>
-                <w:i/>
-              </w:rPr>
-            </w:pPr>
-            <w:r>
-              <w:rPr>
-                <w:i/>
-              </w:rPr>
-              <w:t>Il sistema avvisa il paziente dell’avvenuta sottomissione e procede ad analizzare i dati forniti</w:t>
+                <w:iCs/>
+              </w:rPr>
+            </w:pPr>
+            <w:r>
+              <w:rPr>
+                <w:iCs/>
+              </w:rPr>
+              <w:t>Il sistema salva lo stato psicologico del paziente</w:t>
             </w:r>
           </w:p>
         </w:tc>
@@ -13809,6 +14062,51 @@
       <w:tr>
         <w:tc>
           <w:tcPr>
+            <w:tcW w:w="534" w:type="dxa"/>
+          </w:tcPr>
+          <w:p>
+            <w:r>
+              <w:t>5</w:t>
+            </w:r>
+          </w:p>
+        </w:tc>
+        <w:tc>
+          <w:tcPr>
+            <w:tcW w:w="1275" w:type="dxa"/>
+            <w:gridSpan w:val="2"/>
+          </w:tcPr>
+          <w:p>
+            <w:pPr>
+              <w:ind w:left="34"/>
+            </w:pPr>
+            <w:r>
+              <w:t>Sistema:</w:t>
+            </w:r>
+          </w:p>
+        </w:tc>
+        <w:tc>
+          <w:tcPr>
+            <w:tcW w:w="8045" w:type="dxa"/>
+            <w:gridSpan w:val="5"/>
+          </w:tcPr>
+          <w:p>
+            <w:pPr>
+              <w:rPr>
+                <w:iCs/>
+              </w:rPr>
+            </w:pPr>
+            <w:r>
+              <w:rPr>
+                <w:i/>
+              </w:rPr>
+              <w:t>Il sistema avvisa il paziente dell’avvenuta sottomissione</w:t>
+            </w:r>
+          </w:p>
+        </w:tc>
+      </w:tr>
+      <w:tr>
+        <w:tc>
+          <w:tcPr>
             <w:tcW w:w="9854" w:type="dxa"/>
             <w:gridSpan w:val="8"/>
           </w:tcPr>
@@ -13958,6 +14256,7 @@
                 <w:bCs/>
               </w:rPr>
             </w:pPr>
+            <w:bookmarkStart w:id="26" w:name="_Hlk59354422"/>
           </w:p>
         </w:tc>
         <w:tc>
@@ -14141,6 +14440,7 @@
           </w:p>
         </w:tc>
       </w:tr>
+      <w:bookmarkEnd w:id="26"/>
     </w:tbl>
     <w:p>
       <w:pPr>
@@ -14936,7 +15236,7 @@
               <w:ind w:left="34"/>
             </w:pPr>
             <w:r>
-              <w:t xml:space="preserve">Riceve il tampone effettuato ad un paziente </w:t>
+              <w:t>Si reca sulla pagina del sistema dedicata all’inserimento dei tamponi nella lista di quelli da analizzare</w:t>
             </w:r>
           </w:p>
         </w:tc>
@@ -14962,7 +15262,7 @@
               <w:ind w:left="34"/>
             </w:pPr>
             <w:r>
-              <w:t>Operatore della struttura</w:t>
+              <w:t>Sistema:</w:t>
             </w:r>
           </w:p>
         </w:tc>
@@ -14972,11 +15272,8 @@
             <w:gridSpan w:val="5"/>
           </w:tcPr>
           <w:p>
-            <w:pPr>
-              <w:ind w:left="34"/>
-            </w:pPr>
-            <w:r>
-              <w:t>Si reca sulla pagina del sistema dedicata all’inserimento dei tamponi nella lista di quelli da analizzare</w:t>
+            <w:r>
+              <w:t xml:space="preserve">Presenta all’Operatore della struttura un form dove inserire i dati del tampone in suo possesso       </w:t>
             </w:r>
           </w:p>
         </w:tc>
@@ -15002,7 +15299,7 @@
               <w:ind w:left="34"/>
             </w:pPr>
             <w:r>
-              <w:t>Sistema:</w:t>
+              <w:t>Operatore della struttura:</w:t>
             </w:r>
           </w:p>
         </w:tc>
@@ -15012,9 +15309,36 @@
             <w:gridSpan w:val="5"/>
           </w:tcPr>
           <w:p>
-            <w:r>
-              <w:t xml:space="preserve">Presenta all’Operatore della struttura un form dove inserire i dati del tampone in suo possesso       </w:t>
-            </w:r>
+            <w:pPr>
+              <w:rPr>
+                <w:iCs/>
+              </w:rPr>
+            </w:pPr>
+            <w:r>
+              <w:rPr>
+                <w:iCs/>
+              </w:rPr>
+              <w:t xml:space="preserve">Compila i dati relativi al tampone in suo </w:t>
+            </w:r>
+            <w:r>
+              <w:rPr>
+                <w:iCs/>
+              </w:rPr>
+              <w:t>possesso</w:t>
+            </w:r>
+            <w:r>
+              <w:rPr>
+                <w:iCs/>
+              </w:rPr>
+              <w:t xml:space="preserve"> ed invia</w:t>
+            </w:r>
+          </w:p>
+          <w:p>
+            <w:pPr>
+              <w:rPr>
+                <w:iCs/>
+              </w:rPr>
+            </w:pPr>
           </w:p>
         </w:tc>
       </w:tr>
@@ -15039,7 +15363,7 @@
               <w:ind w:left="34"/>
             </w:pPr>
             <w:r>
-              <w:t>Operatore della struttura:</w:t>
+              <w:t>Sistema</w:t>
             </w:r>
           </w:p>
         </w:tc>
@@ -15058,21 +15382,8 @@
               <w:rPr>
                 <w:iCs/>
               </w:rPr>
-              <w:t xml:space="preserve">Compila i dati relativi al tampone in suo </w:t>
-            </w:r>
-            <w:r>
-              <w:rPr>
-                <w:iCs/>
-              </w:rPr>
-              <w:t>possesso</w:t>
-            </w:r>
-          </w:p>
-          <w:p>
-            <w:pPr>
-              <w:rPr>
-                <w:iCs/>
-              </w:rPr>
-            </w:pPr>
+              <w:t>Salva il tampone e calcola la posizione di quest’ultimo all’interno della coda in base a provenienza e gravità dei sintomi mostrati dal paziente</w:t>
+            </w:r>
           </w:p>
         </w:tc>
       </w:tr>
@@ -15116,7 +15427,7 @@
               <w:rPr>
                 <w:iCs/>
               </w:rPr>
-              <w:t>Calcola la posizione del tampone all’interno della lista in base ai criteri sopracitati</w:t>
+              <w:t>Inserisce il tampone all’interno della coda dei tamponi da analizzare</w:t>
             </w:r>
           </w:p>
         </w:tc>
@@ -15161,7 +15472,7 @@
               <w:rPr>
                 <w:iCs/>
               </w:rPr>
-              <w:t>Inserisce il tampone all’interno della lista di quelli da analizzare</w:t>
+              <w:t>Presenta all’Operatore sanitario la conferma del salvataggio del tampone e della relativa posizione nella coda</w:t>
             </w:r>
           </w:p>
         </w:tc>
@@ -15169,44 +15480,19 @@
       <w:tr>
         <w:tc>
           <w:tcPr>
-            <w:tcW w:w="534" w:type="dxa"/>
-          </w:tcPr>
-          <w:p>
-            <w:r>
-              <w:t>7</w:t>
-            </w:r>
-          </w:p>
-        </w:tc>
-        <w:tc>
-          <w:tcPr>
-            <w:tcW w:w="1275" w:type="dxa"/>
-            <w:gridSpan w:val="2"/>
-          </w:tcPr>
-          <w:p>
-            <w:pPr>
-              <w:ind w:left="34"/>
-            </w:pPr>
-            <w:r>
-              <w:t>Sistema</w:t>
-            </w:r>
-          </w:p>
-        </w:tc>
-        <w:tc>
-          <w:tcPr>
-            <w:tcW w:w="8045" w:type="dxa"/>
-            <w:gridSpan w:val="5"/>
-          </w:tcPr>
-          <w:p>
-            <w:pPr>
-              <w:rPr>
-                <w:iCs/>
-              </w:rPr>
-            </w:pPr>
-            <w:r>
-              <w:rPr>
-                <w:iCs/>
-              </w:rPr>
-              <w:t>Presenta all’Operatore sanitario la conferma dell’inserimento del tampone nella lista e la relativa posizione</w:t>
+            <w:tcW w:w="9854" w:type="dxa"/>
+            <w:gridSpan w:val="8"/>
+          </w:tcPr>
+          <w:p>
+            <w:r>
+              <w:rPr>
+                <w:b/>
+                <w:bCs/>
+              </w:rPr>
+              <w:t xml:space="preserve">I Scenario/Flusso di eventi di ERRORE: </w:t>
+            </w:r>
+            <w:r>
+              <w:t>I dati inseriti all’interno del form non sono completi</w:t>
             </w:r>
           </w:p>
         </w:tc>
@@ -15214,19 +15500,132 @@
       <w:tr>
         <w:tc>
           <w:tcPr>
+            <w:tcW w:w="1369" w:type="dxa"/>
+            <w:gridSpan w:val="2"/>
+          </w:tcPr>
+          <w:p>
+            <w:pPr>
+              <w:rPr>
+                <w:b/>
+                <w:bCs/>
+              </w:rPr>
+            </w:pPr>
+            <w:r>
+              <w:rPr>
+                <w:b/>
+                <w:bCs/>
+              </w:rPr>
+              <w:t>3.1</w:t>
+            </w:r>
+          </w:p>
+        </w:tc>
+        <w:tc>
+          <w:tcPr>
+            <w:tcW w:w="1369" w:type="dxa"/>
+            <w:gridSpan w:val="2"/>
+          </w:tcPr>
+          <w:p>
+            <w:pPr>
+              <w:rPr>
+                <w:b/>
+                <w:bCs/>
+              </w:rPr>
+            </w:pPr>
+            <w:r>
+              <w:rPr>
+                <w:b/>
+                <w:bCs/>
+              </w:rPr>
+              <w:t>Sistema:</w:t>
+            </w:r>
+          </w:p>
+        </w:tc>
+        <w:tc>
+          <w:tcPr>
+            <w:tcW w:w="7116" w:type="dxa"/>
+            <w:gridSpan w:val="4"/>
+          </w:tcPr>
+          <w:p>
+            <w:r>
+              <w:t>Il sistema mostra un messaggio di errore indicando all’Operatore della struttura di compilare tutti i campi previsti</w:t>
+            </w:r>
+          </w:p>
+        </w:tc>
+      </w:tr>
+      <w:tr>
+        <w:tc>
+          <w:tcPr>
+            <w:tcW w:w="1369" w:type="dxa"/>
+            <w:gridSpan w:val="2"/>
+          </w:tcPr>
+          <w:p>
+            <w:pPr>
+              <w:rPr>
+                <w:b/>
+                <w:bCs/>
+              </w:rPr>
+            </w:pPr>
+            <w:r>
+              <w:rPr>
+                <w:b/>
+                <w:bCs/>
+              </w:rPr>
+              <w:t>3.2</w:t>
+            </w:r>
+          </w:p>
+        </w:tc>
+        <w:tc>
+          <w:tcPr>
+            <w:tcW w:w="1369" w:type="dxa"/>
+            <w:gridSpan w:val="2"/>
+          </w:tcPr>
+          <w:p>
+            <w:pPr>
+              <w:rPr>
+                <w:b/>
+                <w:bCs/>
+              </w:rPr>
+            </w:pPr>
+          </w:p>
+        </w:tc>
+        <w:tc>
+          <w:tcPr>
+            <w:tcW w:w="7116" w:type="dxa"/>
+            <w:gridSpan w:val="4"/>
+          </w:tcPr>
+          <w:p>
+            <w:pPr>
+              <w:rPr>
+                <w:u w:val="single"/>
+              </w:rPr>
+            </w:pPr>
+            <w:r>
+              <w:t>Torna al punto 2</w:t>
+            </w:r>
+          </w:p>
+        </w:tc>
+      </w:tr>
+      <w:tr>
+        <w:tc>
+          <w:tcPr>
             <w:tcW w:w="9854" w:type="dxa"/>
             <w:gridSpan w:val="8"/>
           </w:tcPr>
           <w:p>
-            <w:r>
-              <w:rPr>
-                <w:b/>
-                <w:bCs/>
-              </w:rPr>
-              <w:t xml:space="preserve">I Scenario/Flusso di eventi di ERRORE: </w:t>
-            </w:r>
-            <w:r>
-              <w:t>I dati inseriti all’interno del form non sono completi</w:t>
+            <w:pPr>
+              <w:rPr>
+                <w:u w:val="single"/>
+              </w:rPr>
+            </w:pPr>
+            <w:r>
+              <w:rPr>
+                <w:b/>
+                <w:bCs/>
+              </w:rPr>
+              <w:t xml:space="preserve">II Scenario/Flusso di eventi di ERRORE: </w:t>
+            </w:r>
+            <w:r>
+              <w:t>L’inserimento all’interno della lista non va a buon fine a causa di problemi di natura tecnica</w:t>
             </w:r>
           </w:p>
         </w:tc>
@@ -15249,7 +15648,7 @@
                 <w:b/>
                 <w:bCs/>
               </w:rPr>
-              <w:t>4.1</w:t>
+              <w:t>5.1</w:t>
             </w:r>
           </w:p>
         </w:tc>
@@ -15281,7 +15680,7 @@
           </w:tcPr>
           <w:p>
             <w:r>
-              <w:t>Il sistema mostra un messaggio di errore indicando all’Operatore della struttura di compilare tutti i campi previsti</w:t>
+              <w:t>Il sistema genera un messaggio di errore e richiede la ricompilazione dei dati da parte dell’Operatore della struttura</w:t>
             </w:r>
           </w:p>
         </w:tc>
@@ -15304,7 +15703,7 @@
                 <w:b/>
                 <w:bCs/>
               </w:rPr>
-              <w:t>4.2</w:t>
+              <w:t>5.2</w:t>
             </w:r>
           </w:p>
         </w:tc>
@@ -15330,11 +15729,16 @@
           <w:p>
             <w:pPr>
               <w:rPr>
-                <w:u w:val="single"/>
-              </w:rPr>
-            </w:pPr>
-            <w:r>
-              <w:t>Torna al punto 3</w:t>
+                <w:i/>
+                <w:iCs/>
+              </w:rPr>
+            </w:pPr>
+            <w:r>
+              <w:rPr>
+                <w:i/>
+                <w:iCs/>
+              </w:rPr>
+              <w:t xml:space="preserve">Torna al punto 2 </w:t>
             </w:r>
           </w:p>
         </w:tc>
@@ -15342,24 +15746,39 @@
       <w:tr>
         <w:tc>
           <w:tcPr>
+            <w:tcW w:w="2738" w:type="dxa"/>
+            <w:gridSpan w:val="4"/>
+          </w:tcPr>
+          <w:p>
+            <w:pPr>
+              <w:rPr>
+                <w:b/>
+                <w:bCs/>
+              </w:rPr>
+            </w:pPr>
+          </w:p>
+        </w:tc>
+        <w:tc>
+          <w:tcPr>
+            <w:tcW w:w="7116" w:type="dxa"/>
+            <w:gridSpan w:val="4"/>
+          </w:tcPr>
+          <w:p/>
+        </w:tc>
+      </w:tr>
+      <w:tr>
+        <w:tc>
+          <w:tcPr>
             <w:tcW w:w="9854" w:type="dxa"/>
             <w:gridSpan w:val="8"/>
           </w:tcPr>
           <w:p>
-            <w:pPr>
-              <w:rPr>
-                <w:u w:val="single"/>
-              </w:rPr>
-            </w:pPr>
-            <w:r>
-              <w:rPr>
-                <w:b/>
-                <w:bCs/>
-              </w:rPr>
-              <w:t xml:space="preserve">II Scenario/Flusso di eventi di ERRORE: </w:t>
-            </w:r>
-            <w:r>
-              <w:t>L’inserimento all’interno della lista non va a buon fine a causa di problemi di natura tecnica</w:t>
+            <w:r>
+              <w:rPr>
+                <w:b/>
+                <w:bCs/>
+              </w:rPr>
+              <w:t>Note</w:t>
             </w:r>
           </w:p>
         </w:tc>
@@ -15367,44 +15786,16 @@
       <w:tr>
         <w:tc>
           <w:tcPr>
-            <w:tcW w:w="1369" w:type="dxa"/>
-            <w:gridSpan w:val="2"/>
-          </w:tcPr>
-          <w:p>
-            <w:pPr>
-              <w:rPr>
-                <w:b/>
-                <w:bCs/>
-              </w:rPr>
-            </w:pPr>
-            <w:r>
-              <w:rPr>
-                <w:b/>
-                <w:bCs/>
-              </w:rPr>
-              <w:t>6.1</w:t>
-            </w:r>
-          </w:p>
-        </w:tc>
-        <w:tc>
-          <w:tcPr>
-            <w:tcW w:w="1369" w:type="dxa"/>
-            <w:gridSpan w:val="2"/>
-          </w:tcPr>
-          <w:p>
-            <w:pPr>
-              <w:rPr>
-                <w:b/>
-                <w:bCs/>
-              </w:rPr>
-            </w:pPr>
-            <w:r>
-              <w:rPr>
-                <w:b/>
-                <w:bCs/>
-              </w:rPr>
-              <w:t>Sistema:</w:t>
-            </w:r>
+            <w:tcW w:w="2738" w:type="dxa"/>
+            <w:gridSpan w:val="4"/>
+          </w:tcPr>
+          <w:p>
+            <w:pPr>
+              <w:rPr>
+                <w:b/>
+                <w:bCs/>
+              </w:rPr>
+            </w:pPr>
           </w:p>
         </w:tc>
         <w:tc>
@@ -15414,7 +15805,7 @@
           </w:tcPr>
           <w:p>
             <w:r>
-              <w:t>Il sistema genera un messaggio di errore e richiede la ricompilazione dei dati da parte dell’Operatore della struttura</w:t>
+              <w:t>Nessuna</w:t>
             </w:r>
           </w:p>
         </w:tc>
@@ -15422,29 +15813,8 @@
       <w:tr>
         <w:tc>
           <w:tcPr>
-            <w:tcW w:w="1369" w:type="dxa"/>
-            <w:gridSpan w:val="2"/>
-          </w:tcPr>
-          <w:p>
-            <w:pPr>
-              <w:rPr>
-                <w:b/>
-                <w:bCs/>
-              </w:rPr>
-            </w:pPr>
-            <w:r>
-              <w:rPr>
-                <w:b/>
-                <w:bCs/>
-              </w:rPr>
-              <w:t>6.2</w:t>
-            </w:r>
-          </w:p>
-        </w:tc>
-        <w:tc>
-          <w:tcPr>
-            <w:tcW w:w="1369" w:type="dxa"/>
-            <w:gridSpan w:val="2"/>
+            <w:tcW w:w="2738" w:type="dxa"/>
+            <w:gridSpan w:val="4"/>
           </w:tcPr>
           <w:p>
             <w:pPr>
@@ -15462,18 +15832,110 @@
           </w:tcPr>
           <w:p>
             <w:pPr>
-              <w:rPr>
-                <w:i/>
-                <w:iCs/>
-              </w:rPr>
-            </w:pPr>
-            <w:r>
-              <w:rPr>
-                <w:i/>
-                <w:iCs/>
-              </w:rPr>
-              <w:t xml:space="preserve">Torna al punto 3 </w:t>
-            </w:r>
+              <w:autoSpaceDE w:val="0"/>
+              <w:autoSpaceDN w:val="0"/>
+              <w:adjustRightInd w:val="0"/>
+              <w:rPr>
+                <w:rFonts w:ascii="Helvetica-Bold" w:hAnsi="Helvetica-Bold" w:cs="Helvetica-Bold"/>
+                <w:b/>
+                <w:bCs/>
+                <w:color w:val="010000"/>
+                <w:sz w:val="16"/>
+                <w:szCs w:val="16"/>
+              </w:rPr>
+            </w:pPr>
+          </w:p>
+        </w:tc>
+      </w:tr>
+      <w:tr>
+        <w:tc>
+          <w:tcPr>
+            <w:tcW w:w="2738" w:type="dxa"/>
+            <w:gridSpan w:val="4"/>
+          </w:tcPr>
+          <w:p>
+            <w:pPr>
+              <w:rPr>
+                <w:b/>
+                <w:bCs/>
+              </w:rPr>
+            </w:pPr>
+            <w:r>
+              <w:rPr>
+                <w:b/>
+                <w:bCs/>
+              </w:rPr>
+              <w:t>Special Requirements</w:t>
+            </w:r>
+          </w:p>
+        </w:tc>
+        <w:tc>
+          <w:tcPr>
+            <w:tcW w:w="7116" w:type="dxa"/>
+            <w:gridSpan w:val="4"/>
+          </w:tcPr>
+          <w:p>
+            <w:pPr>
+              <w:autoSpaceDE w:val="0"/>
+              <w:autoSpaceDN w:val="0"/>
+              <w:adjustRightInd w:val="0"/>
+              <w:rPr>
+                <w:rFonts w:ascii="Helvetica-Bold" w:hAnsi="Helvetica-Bold" w:cs="Helvetica-Bold"/>
+                <w:b/>
+                <w:bCs/>
+                <w:color w:val="010000"/>
+                <w:sz w:val="16"/>
+                <w:szCs w:val="16"/>
+              </w:rPr>
+            </w:pPr>
+            <w:r>
+              <w:rPr>
+                <w:rFonts w:ascii="Helvetica-Bold" w:hAnsi="Helvetica-Bold" w:cs="Helvetica-Bold"/>
+                <w:b/>
+                <w:bCs/>
+                <w:color w:val="010000"/>
+                <w:sz w:val="16"/>
+                <w:szCs w:val="16"/>
+              </w:rPr>
+              <w:t>Nessuno</w:t>
+            </w:r>
+          </w:p>
+        </w:tc>
+      </w:tr>
+      <w:tr>
+        <w:tc>
+          <w:tcPr>
+            <w:tcW w:w="2738" w:type="dxa"/>
+            <w:gridSpan w:val="4"/>
+          </w:tcPr>
+          <w:p>
+            <w:pPr>
+              <w:rPr>
+                <w:b/>
+                <w:bCs/>
+              </w:rPr>
+            </w:pPr>
+          </w:p>
+        </w:tc>
+        <w:tc>
+          <w:tcPr>
+            <w:tcW w:w="7116" w:type="dxa"/>
+            <w:gridSpan w:val="4"/>
+          </w:tcPr>
+          <w:p>
+            <w:pPr>
+              <w:autoSpaceDE w:val="0"/>
+              <w:autoSpaceDN w:val="0"/>
+              <w:adjustRightInd w:val="0"/>
+              <w:rPr>
+                <w:rFonts w:ascii="Helvetica-Bold" w:hAnsi="Helvetica-Bold" w:cs="Helvetica-Bold"/>
+                <w:b/>
+                <w:bCs/>
+                <w:color w:val="010000"/>
+                <w:sz w:val="16"/>
+                <w:szCs w:val="16"/>
+              </w:rPr>
+            </w:pPr>
           </w:p>
         </w:tc>
       </w:tr>
@@ -15496,7 +15958,7 @@
           <w:color w:val="000000" w:themeColor="text1"/>
         </w:rPr>
       </w:pPr>
-      <w:bookmarkStart w:id="26" w:name="_Toc58944774"/>
+      <w:bookmarkStart w:id="27" w:name="_Toc58944774"/>
       <w:r>
         <w:rPr>
           <w:noProof/>
@@ -15576,7 +16038,7 @@
         </w:rPr>
         <w:t>Model</w:t>
       </w:r>
-      <w:bookmarkEnd w:id="26"/>
+      <w:bookmarkEnd w:id="27"/>
     </w:p>
     <w:p>
       <w:pPr>
@@ -15599,7 +16061,7 @@
           <w:color w:val="000000" w:themeColor="text1"/>
         </w:rPr>
       </w:pPr>
-      <w:bookmarkStart w:id="27" w:name="_Toc58944775"/>
+      <w:bookmarkStart w:id="28" w:name="_Toc58944775"/>
       <w:r>
         <w:rPr>
           <w:rFonts w:eastAsia="Droid Sans"/>
@@ -15611,7 +16073,7 @@
         </w:rPr>
         <w:t>Modello a Oggetti</w:t>
       </w:r>
-      <w:bookmarkEnd w:id="27"/>
+      <w:bookmarkEnd w:id="28"/>
     </w:p>
     <w:p>
       <w:pPr>
@@ -15890,6 +16352,7 @@
                 <w:b w:val="0"/>
                 <w:bCs w:val="0"/>
               </w:rPr>
+              <w:lastRenderedPageBreak/>
               <w:t>RisultatiController</w:t>
             </w:r>
           </w:p>
@@ -16009,7 +16472,6 @@
                 <w:b w:val="0"/>
                 <w:bCs w:val="0"/>
               </w:rPr>
-              <w:lastRenderedPageBreak/>
               <w:t>RetrieveController</w:t>
             </w:r>
           </w:p>
@@ -16547,7 +17009,7 @@
           <w:color w:val="auto"/>
         </w:rPr>
       </w:pPr>
-      <w:bookmarkStart w:id="28" w:name="_Toc58944776"/>
+      <w:bookmarkStart w:id="29" w:name="_Toc58944776"/>
       <w:r>
         <w:rPr>
           <w:rFonts w:eastAsia="Droid Sans"/>
@@ -16570,7 +17032,7 @@
         </w:rPr>
         <w:t xml:space="preserve"> Diagram</w:t>
       </w:r>
-      <w:bookmarkEnd w:id="28"/>
+      <w:bookmarkEnd w:id="29"/>
     </w:p>
     <w:p>
       <w:pPr>
@@ -16684,7 +17146,7 @@
           <w:color w:val="000000" w:themeColor="text1"/>
         </w:rPr>
       </w:pPr>
-      <w:bookmarkStart w:id="29" w:name="_Toc58944777"/>
+      <w:bookmarkStart w:id="30" w:name="_Toc58944777"/>
       <w:r>
         <w:rPr>
           <w:rFonts w:eastAsia="Droid Sans"/>
@@ -16694,7 +17156,7 @@
         </w:rPr>
         <w:t>Modelli Dinamici</w:t>
       </w:r>
-      <w:bookmarkEnd w:id="29"/>
+      <w:bookmarkEnd w:id="30"/>
     </w:p>
     <w:p>
       <w:pPr>
@@ -16711,7 +17173,7 @@
           <w:color w:val="000000" w:themeColor="text1"/>
         </w:rPr>
       </w:pPr>
-      <w:bookmarkStart w:id="30" w:name="_Toc58944778"/>
+      <w:bookmarkStart w:id="31" w:name="_Toc58944778"/>
       <w:r>
         <w:rPr>
           <w:b/>
@@ -16722,7 +17184,7 @@
         </w:rPr>
         <w:t>Statechart Diagram</w:t>
       </w:r>
-      <w:bookmarkEnd w:id="30"/>
+      <w:bookmarkEnd w:id="31"/>
     </w:p>
     <w:p/>
     <w:p>
@@ -16732,8 +17194,8 @@
         </w:rPr>
         <w:lastRenderedPageBreak/>
         <w:drawing>
-          <wp:inline distT="0" distB="0" distL="0" distR="0" wp14:anchorId="553E413A" wp14:editId="08CD04BE">
-            <wp:extent cx="6120130" cy="3186430"/>
+          <wp:inline distT="0" distB="0" distL="0" distR="0" wp14:anchorId="553E413A" wp14:editId="2150477F">
+            <wp:extent cx="6120130" cy="3186379"/>
             <wp:effectExtent l="0" t="0" r="0" b="0"/>
             <wp:docPr id="10" name="Immagine 10"/>
             <wp:cNvGraphicFramePr>
@@ -16761,7 +17223,7 @@
                   <pic:spPr>
                     <a:xfrm>
                       <a:off x="0" y="0"/>
-                      <a:ext cx="6120130" cy="3186430"/>
+                      <a:ext cx="6120130" cy="3186379"/>
                     </a:xfrm>
                     <a:prstGeom prst="rect">
                       <a:avLst/>
@@ -16778,7 +17240,7 @@
           <w:noProof/>
         </w:rPr>
         <w:drawing>
-          <wp:inline distT="0" distB="0" distL="0" distR="0" wp14:anchorId="18B978D3" wp14:editId="1E5D003C">
+          <wp:inline distT="0" distB="0" distL="0" distR="0" wp14:anchorId="18B978D3" wp14:editId="10F425CE">
             <wp:extent cx="5581650" cy="2867025"/>
             <wp:effectExtent l="0" t="0" r="0" b="9525"/>
             <wp:docPr id="9" name="Immagine 9"/>
@@ -16825,9 +17287,9 @@
         </w:rPr>
         <w:lastRenderedPageBreak/>
         <w:drawing>
-          <wp:inline distT="0" distB="0" distL="0" distR="0" wp14:anchorId="695D1FD1" wp14:editId="22224F2F">
-            <wp:extent cx="6120130" cy="3534410"/>
-            <wp:effectExtent l="0" t="0" r="0" b="8890"/>
+          <wp:inline distT="0" distB="0" distL="0" distR="0" wp14:anchorId="695D1FD1" wp14:editId="3FB44375">
+            <wp:extent cx="6120130" cy="3534159"/>
+            <wp:effectExtent l="0" t="0" r="0" b="9525"/>
             <wp:docPr id="7" name="Immagine 7"/>
             <wp:cNvGraphicFramePr>
               <a:graphicFrameLocks xmlns:a="http://schemas.openxmlformats.org/drawingml/2006/main" noChangeAspect="1"/>
@@ -16854,7 +17316,7 @@
                   <pic:spPr>
                     <a:xfrm>
                       <a:off x="0" y="0"/>
-                      <a:ext cx="6120130" cy="3534410"/>
+                      <a:ext cx="6120130" cy="3534159"/>
                     </a:xfrm>
                     <a:prstGeom prst="rect">
                       <a:avLst/>
@@ -16871,8 +17333,8 @@
           <w:noProof/>
         </w:rPr>
         <w:drawing>
-          <wp:inline distT="0" distB="0" distL="0" distR="0" wp14:anchorId="322F77B9" wp14:editId="3A696E06">
-            <wp:extent cx="6120130" cy="5203190"/>
+          <wp:inline distT="0" distB="0" distL="0" distR="0" wp14:anchorId="322F77B9" wp14:editId="0FB63AD9">
+            <wp:extent cx="6119859" cy="5203190"/>
             <wp:effectExtent l="0" t="0" r="0" b="0"/>
             <wp:docPr id="11" name="Immagine 11"/>
             <wp:cNvGraphicFramePr>
@@ -16900,7 +17362,7 @@
                   <pic:spPr>
                     <a:xfrm>
                       <a:off x="0" y="0"/>
-                      <a:ext cx="6120130" cy="5203190"/>
+                      <a:ext cx="6119859" cy="5203190"/>
                     </a:xfrm>
                     <a:prstGeom prst="rect">
                       <a:avLst/>
@@ -16928,23 +17390,23 @@
           <w:color w:val="000000" w:themeColor="text1"/>
         </w:rPr>
       </w:pPr>
-      <w:bookmarkStart w:id="31" w:name="_Toc58944779"/>
+      <w:bookmarkStart w:id="32" w:name="_Toc58944779"/>
       <w:r>
         <w:rPr>
           <w:noProof/>
         </w:rPr>
         <w:lastRenderedPageBreak/>
         <w:drawing>
-          <wp:anchor distT="0" distB="0" distL="114300" distR="114300" simplePos="0" relativeHeight="251661312" behindDoc="0" locked="0" layoutInCell="1" allowOverlap="1" wp14:anchorId="4876E2F5" wp14:editId="1727866D">
+          <wp:anchor distT="0" distB="0" distL="114300" distR="114300" simplePos="0" relativeHeight="251661312" behindDoc="0" locked="0" layoutInCell="1" allowOverlap="1" wp14:anchorId="4876E2F5" wp14:editId="383F4635">
             <wp:simplePos x="0" y="0"/>
             <wp:positionH relativeFrom="margin">
-              <wp:align>left</wp:align>
+              <wp:align>right</wp:align>
             </wp:positionH>
             <wp:positionV relativeFrom="paragraph">
-              <wp:posOffset>3896995</wp:posOffset>
+              <wp:posOffset>4125595</wp:posOffset>
             </wp:positionV>
-            <wp:extent cx="6120130" cy="3937635"/>
-            <wp:effectExtent l="0" t="0" r="0" b="5715"/>
+            <wp:extent cx="6105525" cy="3709035"/>
+            <wp:effectExtent l="0" t="0" r="9525" b="5715"/>
             <wp:wrapSquare wrapText="bothSides"/>
             <wp:docPr id="13" name="Immagine 13"/>
             <wp:cNvGraphicFramePr>
@@ -16972,7 +17434,7 @@
                   <pic:spPr>
                     <a:xfrm>
                       <a:off x="0" y="0"/>
-                      <a:ext cx="6120130" cy="3937635"/>
+                      <a:ext cx="6105525" cy="3709035"/>
                     </a:xfrm>
                     <a:prstGeom prst="rect">
                       <a:avLst/>
@@ -16981,6 +17443,12 @@
                 </pic:pic>
               </a:graphicData>
             </a:graphic>
+            <wp14:sizeRelH relativeFrom="margin">
+              <wp14:pctWidth>0</wp14:pctWidth>
+            </wp14:sizeRelH>
+            <wp14:sizeRelV relativeFrom="margin">
+              <wp14:pctHeight>0</wp14:pctHeight>
+            </wp14:sizeRelV>
           </wp:anchor>
         </w:drawing>
       </w:r>
@@ -16989,16 +17457,16 @@
           <w:noProof/>
         </w:rPr>
         <w:drawing>
-          <wp:anchor distT="0" distB="0" distL="114300" distR="114300" simplePos="0" relativeHeight="251660288" behindDoc="0" locked="0" layoutInCell="1" allowOverlap="1" wp14:anchorId="3CADE49D" wp14:editId="5DE144D7">
+          <wp:anchor distT="0" distB="0" distL="114300" distR="114300" simplePos="0" relativeHeight="251660288" behindDoc="0" locked="0" layoutInCell="1" allowOverlap="1" wp14:anchorId="3CADE49D" wp14:editId="0E41282E">
             <wp:simplePos x="0" y="0"/>
             <wp:positionH relativeFrom="margin">
-              <wp:align>right</wp:align>
+              <wp:posOffset>3810</wp:posOffset>
             </wp:positionH>
             <wp:positionV relativeFrom="paragraph">
-              <wp:posOffset>287020</wp:posOffset>
+              <wp:posOffset>381000</wp:posOffset>
             </wp:positionV>
-            <wp:extent cx="6120130" cy="3799205"/>
-            <wp:effectExtent l="0" t="0" r="0" b="0"/>
+            <wp:extent cx="6120130" cy="3610610"/>
+            <wp:effectExtent l="0" t="0" r="0" b="8890"/>
             <wp:wrapSquare wrapText="bothSides"/>
             <wp:docPr id="12" name="Immagine 12"/>
             <wp:cNvGraphicFramePr>
@@ -17026,7 +17494,7 @@
                   <pic:spPr>
                     <a:xfrm>
                       <a:off x="0" y="0"/>
-                      <a:ext cx="6120130" cy="3799205"/>
+                      <a:ext cx="6120130" cy="3610610"/>
                     </a:xfrm>
                     <a:prstGeom prst="rect">
                       <a:avLst/>
@@ -17035,6 +17503,9 @@
                 </pic:pic>
               </a:graphicData>
             </a:graphic>
+            <wp14:sizeRelV relativeFrom="margin">
+              <wp14:pctHeight>0</wp14:pctHeight>
+            </wp14:sizeRelV>
           </wp:anchor>
         </w:drawing>
       </w:r>
@@ -17048,7 +17519,7 @@
         </w:rPr>
         <w:t>Sequence Diagram</w:t>
       </w:r>
-      <w:bookmarkEnd w:id="31"/>
+      <w:bookmarkEnd w:id="32"/>
     </w:p>
     <w:p>
       <w:r>
@@ -17057,9 +17528,9 @@
         </w:rPr>
         <w:lastRenderedPageBreak/>
         <w:drawing>
-          <wp:inline distT="0" distB="0" distL="0" distR="0" wp14:anchorId="3D13D397" wp14:editId="1FC08099">
-            <wp:extent cx="6105525" cy="4200525"/>
-            <wp:effectExtent l="0" t="0" r="9525" b="9525"/>
+          <wp:inline distT="0" distB="0" distL="0" distR="0" wp14:anchorId="3D13D397" wp14:editId="3E14C2CD">
+            <wp:extent cx="5800725" cy="4200481"/>
+            <wp:effectExtent l="0" t="0" r="0" b="0"/>
             <wp:docPr id="15" name="Immagine 15"/>
             <wp:cNvGraphicFramePr>
               <a:graphicFrameLocks xmlns:a="http://schemas.openxmlformats.org/drawingml/2006/main" noChangeAspect="1"/>
@@ -17086,7 +17557,7 @@
                   <pic:spPr>
                     <a:xfrm>
                       <a:off x="0" y="0"/>
-                      <a:ext cx="6105525" cy="4200525"/>
+                      <a:ext cx="5863978" cy="4246284"/>
                     </a:xfrm>
                     <a:prstGeom prst="rect">
                       <a:avLst/>
@@ -17105,9 +17576,9 @@
           <w:noProof/>
         </w:rPr>
         <w:drawing>
-          <wp:inline distT="0" distB="0" distL="0" distR="0" wp14:anchorId="60B5DC77" wp14:editId="597E460C">
-            <wp:extent cx="6120130" cy="4051935"/>
-            <wp:effectExtent l="0" t="0" r="0" b="5715"/>
+          <wp:inline distT="0" distB="0" distL="0" distR="0" wp14:anchorId="60B5DC77" wp14:editId="0FED6B9E">
+            <wp:extent cx="5676900" cy="4051896"/>
+            <wp:effectExtent l="0" t="0" r="0" b="6350"/>
             <wp:docPr id="16" name="Immagine 16"/>
             <wp:cNvGraphicFramePr>
               <a:graphicFrameLocks xmlns:a="http://schemas.openxmlformats.org/drawingml/2006/main" noChangeAspect="1"/>
@@ -17134,7 +17605,7 @@
                   <pic:spPr>
                     <a:xfrm>
                       <a:off x="0" y="0"/>
-                      <a:ext cx="6120130" cy="4051935"/>
+                      <a:ext cx="5707936" cy="4074048"/>
                     </a:xfrm>
                     <a:prstGeom prst="rect">
                       <a:avLst/>
@@ -17163,7 +17634,7 @@
           <w:color w:val="auto"/>
         </w:rPr>
       </w:pPr>
-      <w:bookmarkStart w:id="32" w:name="_Toc58944780"/>
+      <w:bookmarkStart w:id="33" w:name="_Toc58944780"/>
       <w:r>
         <w:rPr>
           <w:b/>
@@ -17175,7 +17646,7 @@
         <w:lastRenderedPageBreak/>
         <w:t>Activity Diagram</w:t>
       </w:r>
-      <w:bookmarkEnd w:id="32"/>
+      <w:bookmarkEnd w:id="33"/>
     </w:p>
     <w:p>
       <w:pPr>
@@ -17345,11 +17816,11 @@
           <w:numId w:val="2"/>
         </w:numPr>
       </w:pPr>
-      <w:bookmarkStart w:id="33" w:name="_Toc58944781"/>
+      <w:bookmarkStart w:id="34" w:name="_Toc58944781"/>
       <w:r>
         <w:t>Glossario</w:t>
       </w:r>
-      <w:bookmarkEnd w:id="33"/>
+      <w:bookmarkEnd w:id="34"/>
     </w:p>
     <w:p>
       <w:pPr>

--- a/Documenti/RAD.docx
+++ b/Documenti/RAD.docx
@@ -63,6 +63,7 @@
         <w:pStyle w:val="TitoloDocumento"/>
         <w:framePr w:wrap="around"/>
       </w:pPr>
+      <w:proofErr w:type="spellStart"/>
       <w:r>
         <w:rPr>
           <w:b/>
@@ -73,6 +74,7 @@
       <w:r>
         <w:t>equirements</w:t>
       </w:r>
+      <w:proofErr w:type="spellEnd"/>
     </w:p>
     <w:p>
       <w:pPr>
@@ -114,6 +116,7 @@
       <w:r>
         <w:t xml:space="preserve"> </w:t>
       </w:r>
+      <w:proofErr w:type="spellStart"/>
       <w:r>
         <w:rPr>
           <w:b/>
@@ -124,6 +127,7 @@
       <w:r>
         <w:t>ocument</w:t>
       </w:r>
+      <w:proofErr w:type="spellEnd"/>
       <w:r>
         <w:br/>
       </w:r>
@@ -559,7 +563,7 @@
       <w:r>
         <w:br w:type="page"/>
       </w:r>
-      <w:bookmarkStart w:id="0" w:name="_Toc58944750"/>
+      <w:bookmarkStart w:id="0" w:name="_Toc59357025"/>
       <w:r>
         <w:rPr>
           <w:lang w:val="en-US"/>
@@ -872,12 +876,14 @@
                 <w:lang w:val="en-US"/>
               </w:rPr>
             </w:pPr>
+            <w:proofErr w:type="spellStart"/>
             <w:r>
               <w:rPr>
                 <w:lang w:val="en-US"/>
               </w:rPr>
               <w:t>Corretto</w:t>
             </w:r>
+            <w:proofErr w:type="spellEnd"/>
             <w:r>
               <w:rPr>
                 <w:lang w:val="en-US"/>
@@ -957,12 +963,14 @@
                 <w:lang w:val="en-US"/>
               </w:rPr>
             </w:pPr>
+            <w:proofErr w:type="spellStart"/>
             <w:r>
               <w:rPr>
                 <w:lang w:val="en-US"/>
               </w:rPr>
               <w:t>Revisione</w:t>
             </w:r>
+            <w:proofErr w:type="spellEnd"/>
           </w:p>
         </w:tc>
         <w:tc>
@@ -1027,11 +1035,19 @@
                 <w:lang w:val="en-US"/>
               </w:rPr>
             </w:pPr>
+            <w:proofErr w:type="spellStart"/>
             <w:r>
               <w:rPr>
                 <w:lang w:val="en-US"/>
               </w:rPr>
-              <w:t>Corretto Class Diagram</w:t>
+              <w:t>Corretto</w:t>
+            </w:r>
+            <w:proofErr w:type="spellEnd"/>
+            <w:r>
+              <w:rPr>
+                <w:lang w:val="en-US"/>
+              </w:rPr>
+              <w:t xml:space="preserve"> Class Diagram</w:t>
             </w:r>
           </w:p>
         </w:tc>
@@ -1096,10 +1112,13 @@
             <w:pPr>
               <w:jc w:val="center"/>
               <w:cnfStyle w:val="000000100000" w:firstRow="0" w:lastRow="0" w:firstColumn="0" w:lastColumn="0" w:oddVBand="0" w:evenVBand="0" w:oddHBand="1" w:evenHBand="0" w:firstRowFirstColumn="0" w:firstRowLastColumn="0" w:lastRowFirstColumn="0" w:lastRowLastColumn="0"/>
-              <w:rPr>
-                <w:lang w:val="en-US"/>
-              </w:rPr>
-            </w:pPr>
+            </w:pPr>
+            <w:r>
+              <w:t>Cambiati SD, SCD e U</w:t>
+            </w:r>
+            <w:r>
+              <w:t>C</w:t>
+            </w:r>
           </w:p>
         </w:tc>
         <w:tc>
@@ -1110,21 +1129,15 @@
             <w:pPr>
               <w:jc w:val="center"/>
               <w:cnfStyle w:val="000000100000" w:firstRow="0" w:lastRow="0" w:firstColumn="0" w:lastColumn="0" w:oddVBand="0" w:evenVBand="0" w:oddHBand="1" w:evenHBand="0" w:firstRowFirstColumn="0" w:firstRowLastColumn="0" w:lastRowFirstColumn="0" w:lastRowLastColumn="0"/>
-              <w:rPr>
-                <w:lang w:val="en-US"/>
-              </w:rPr>
-            </w:pPr>
+            </w:pPr>
+            <w:r>
+              <w:t>[Lorenzo, Hermann]</w:t>
+            </w:r>
           </w:p>
         </w:tc>
       </w:tr>
     </w:tbl>
-    <w:p>
-      <w:pPr>
-        <w:rPr>
-          <w:lang w:val="en-US"/>
-        </w:rPr>
-      </w:pPr>
-    </w:p>
+    <w:p/>
     <w:p>
       <w:pPr>
         <w:pStyle w:val="Titolo1"/>
@@ -1134,7 +1147,7 @@
         </w:numPr>
         <w:ind w:left="432" w:hanging="432"/>
       </w:pPr>
-      <w:bookmarkStart w:id="1" w:name="_Toc58944751"/>
+      <w:bookmarkStart w:id="1" w:name="_Toc59357026"/>
       <w:r>
         <w:t>Sommario</w:t>
       </w:r>
@@ -1161,7 +1174,7 @@
       <w:r>
         <w:fldChar w:fldCharType="separate"/>
       </w:r>
-      <w:hyperlink w:anchor="_Toc58944750" w:history="1">
+      <w:hyperlink w:anchor="_Toc59357025" w:history="1">
         <w:r>
           <w:rPr>
             <w:rStyle w:val="Collegamentoipertestuale"/>
@@ -1189,7 +1202,7 @@
             <w:noProof/>
             <w:webHidden/>
           </w:rPr>
-          <w:instrText xml:space="preserve"> PAGEREF _Toc58944750 \h </w:instrText>
+          <w:instrText xml:space="preserve"> PAGEREF _Toc59357025 \h </w:instrText>
         </w:r>
         <w:r>
           <w:rPr>
@@ -1232,7 +1245,7 @@
           <w:lang w:eastAsia="it-IT"/>
         </w:rPr>
       </w:pPr>
-      <w:hyperlink w:anchor="_Toc58944751" w:history="1">
+      <w:hyperlink w:anchor="_Toc59357026" w:history="1">
         <w:r>
           <w:rPr>
             <w:rStyle w:val="Collegamentoipertestuale"/>
@@ -1259,7 +1272,7 @@
             <w:noProof/>
             <w:webHidden/>
           </w:rPr>
-          <w:instrText xml:space="preserve"> PAGEREF _Toc58944751 \h </w:instrText>
+          <w:instrText xml:space="preserve"> PAGEREF _Toc59357026 \h </w:instrText>
         </w:r>
         <w:r>
           <w:rPr>
@@ -1303,7 +1316,7 @@
           <w:lang w:eastAsia="it-IT"/>
         </w:rPr>
       </w:pPr>
-      <w:hyperlink w:anchor="_Toc58944752" w:history="1">
+      <w:hyperlink w:anchor="_Toc59357027" w:history="1">
         <w:r>
           <w:rPr>
             <w:rStyle w:val="Collegamentoipertestuale"/>
@@ -1345,7 +1358,7 @@
             <w:noProof/>
             <w:webHidden/>
           </w:rPr>
-          <w:instrText xml:space="preserve"> PAGEREF _Toc58944752 \h </w:instrText>
+          <w:instrText xml:space="preserve"> PAGEREF _Toc59357027 \h </w:instrText>
         </w:r>
         <w:r>
           <w:rPr>
@@ -1389,7 +1402,7 @@
           <w:lang w:eastAsia="it-IT"/>
         </w:rPr>
       </w:pPr>
-      <w:hyperlink w:anchor="_Toc58944753" w:history="1">
+      <w:hyperlink w:anchor="_Toc59357028" w:history="1">
         <w:r>
           <w:rPr>
             <w:rStyle w:val="Collegamentoipertestuale"/>
@@ -1433,7 +1446,7 @@
             <w:noProof/>
             <w:webHidden/>
           </w:rPr>
-          <w:instrText xml:space="preserve"> PAGEREF _Toc58944753 \h </w:instrText>
+          <w:instrText xml:space="preserve"> PAGEREF _Toc59357028 \h </w:instrText>
         </w:r>
         <w:r>
           <w:rPr>
@@ -1477,7 +1490,7 @@
           <w:lang w:eastAsia="it-IT"/>
         </w:rPr>
       </w:pPr>
-      <w:hyperlink w:anchor="_Toc58944754" w:history="1">
+      <w:hyperlink w:anchor="_Toc59357029" w:history="1">
         <w:r>
           <w:rPr>
             <w:rStyle w:val="Collegamentoipertestuale"/>
@@ -1521,7 +1534,7 @@
             <w:noProof/>
             <w:webHidden/>
           </w:rPr>
-          <w:instrText xml:space="preserve"> PAGEREF _Toc58944754 \h </w:instrText>
+          <w:instrText xml:space="preserve"> PAGEREF _Toc59357029 \h </w:instrText>
         </w:r>
         <w:r>
           <w:rPr>
@@ -1565,7 +1578,7 @@
           <w:lang w:eastAsia="it-IT"/>
         </w:rPr>
       </w:pPr>
-      <w:hyperlink w:anchor="_Toc58944755" w:history="1">
+      <w:hyperlink w:anchor="_Toc59357030" w:history="1">
         <w:r>
           <w:rPr>
             <w:rStyle w:val="Collegamentoipertestuale"/>
@@ -1609,7 +1622,7 @@
             <w:noProof/>
             <w:webHidden/>
           </w:rPr>
-          <w:instrText xml:space="preserve"> PAGEREF _Toc58944755 \h </w:instrText>
+          <w:instrText xml:space="preserve"> PAGEREF _Toc59357030 \h </w:instrText>
         </w:r>
         <w:r>
           <w:rPr>
@@ -1653,7 +1666,7 @@
           <w:lang w:eastAsia="it-IT"/>
         </w:rPr>
       </w:pPr>
-      <w:hyperlink w:anchor="_Toc58944756" w:history="1">
+      <w:hyperlink w:anchor="_Toc59357031" w:history="1">
         <w:r>
           <w:rPr>
             <w:rStyle w:val="Collegamentoipertestuale"/>
@@ -1697,7 +1710,7 @@
             <w:noProof/>
             <w:webHidden/>
           </w:rPr>
-          <w:instrText xml:space="preserve"> PAGEREF _Toc58944756 \h </w:instrText>
+          <w:instrText xml:space="preserve"> PAGEREF _Toc59357031 \h </w:instrText>
         </w:r>
         <w:r>
           <w:rPr>
@@ -1717,7 +1730,7 @@
             <w:noProof/>
             <w:webHidden/>
           </w:rPr>
-          <w:t>3</w:t>
+          <w:t>4</w:t>
         </w:r>
         <w:r>
           <w:rPr>
@@ -1741,7 +1754,7 @@
           <w:lang w:eastAsia="it-IT"/>
         </w:rPr>
       </w:pPr>
-      <w:hyperlink w:anchor="_Toc58944757" w:history="1">
+      <w:hyperlink w:anchor="_Toc59357032" w:history="1">
         <w:r>
           <w:rPr>
             <w:rStyle w:val="Collegamentoipertestuale"/>
@@ -1787,7 +1800,7 @@
             <w:noProof/>
             <w:webHidden/>
           </w:rPr>
-          <w:instrText xml:space="preserve"> PAGEREF _Toc58944757 \h </w:instrText>
+          <w:instrText xml:space="preserve"> PAGEREF _Toc59357032 \h </w:instrText>
         </w:r>
         <w:r>
           <w:rPr>
@@ -1831,7 +1844,7 @@
           <w:lang w:eastAsia="it-IT"/>
         </w:rPr>
       </w:pPr>
-      <w:hyperlink w:anchor="_Toc58944758" w:history="1">
+      <w:hyperlink w:anchor="_Toc59357033" w:history="1">
         <w:r>
           <w:rPr>
             <w:rStyle w:val="Collegamentoipertestuale"/>
@@ -1877,7 +1890,7 @@
             <w:noProof/>
             <w:webHidden/>
           </w:rPr>
-          <w:instrText xml:space="preserve"> PAGEREF _Toc58944758 \h </w:instrText>
+          <w:instrText xml:space="preserve"> PAGEREF _Toc59357033 \h </w:instrText>
         </w:r>
         <w:r>
           <w:rPr>
@@ -1921,7 +1934,7 @@
           <w:lang w:eastAsia="it-IT"/>
         </w:rPr>
       </w:pPr>
-      <w:hyperlink w:anchor="_Toc58944759" w:history="1">
+      <w:hyperlink w:anchor="_Toc59357034" w:history="1">
         <w:r>
           <w:rPr>
             <w:rStyle w:val="Collegamentoipertestuale"/>
@@ -1963,7 +1976,7 @@
             <w:noProof/>
             <w:webHidden/>
           </w:rPr>
-          <w:instrText xml:space="preserve"> PAGEREF _Toc58944759 \h </w:instrText>
+          <w:instrText xml:space="preserve"> PAGEREF _Toc59357034 \h </w:instrText>
         </w:r>
         <w:r>
           <w:rPr>
@@ -2007,7 +2020,7 @@
           <w:lang w:eastAsia="it-IT"/>
         </w:rPr>
       </w:pPr>
-      <w:hyperlink w:anchor="_Toc58944760" w:history="1">
+      <w:hyperlink w:anchor="_Toc59357035" w:history="1">
         <w:r>
           <w:rPr>
             <w:rStyle w:val="Collegamentoipertestuale"/>
@@ -2049,7 +2062,7 @@
             <w:noProof/>
             <w:webHidden/>
           </w:rPr>
-          <w:instrText xml:space="preserve"> PAGEREF _Toc58944760 \h </w:instrText>
+          <w:instrText xml:space="preserve"> PAGEREF _Toc59357035 \h </w:instrText>
         </w:r>
         <w:r>
           <w:rPr>
@@ -2093,7 +2106,7 @@
           <w:lang w:eastAsia="it-IT"/>
         </w:rPr>
       </w:pPr>
-      <w:hyperlink w:anchor="_Toc58944761" w:history="1">
+      <w:hyperlink w:anchor="_Toc59357036" w:history="1">
         <w:r>
           <w:rPr>
             <w:rStyle w:val="Collegamentoipertestuale"/>
@@ -2137,7 +2150,7 @@
             <w:noProof/>
             <w:webHidden/>
           </w:rPr>
-          <w:instrText xml:space="preserve"> PAGEREF _Toc58944761 \h </w:instrText>
+          <w:instrText xml:space="preserve"> PAGEREF _Toc59357036 \h </w:instrText>
         </w:r>
         <w:r>
           <w:rPr>
@@ -2181,7 +2194,7 @@
           <w:lang w:eastAsia="it-IT"/>
         </w:rPr>
       </w:pPr>
-      <w:hyperlink w:anchor="_Toc58944762" w:history="1">
+      <w:hyperlink w:anchor="_Toc59357037" w:history="1">
         <w:r>
           <w:rPr>
             <w:rStyle w:val="Collegamentoipertestuale"/>
@@ -2225,7 +2238,7 @@
             <w:noProof/>
             <w:webHidden/>
           </w:rPr>
-          <w:instrText xml:space="preserve"> PAGEREF _Toc58944762 \h </w:instrText>
+          <w:instrText xml:space="preserve"> PAGEREF _Toc59357037 \h </w:instrText>
         </w:r>
         <w:r>
           <w:rPr>
@@ -2269,7 +2282,7 @@
           <w:lang w:eastAsia="it-IT"/>
         </w:rPr>
       </w:pPr>
-      <w:hyperlink w:anchor="_Toc58944763" w:history="1">
+      <w:hyperlink w:anchor="_Toc59357038" w:history="1">
         <w:r>
           <w:rPr>
             <w:rStyle w:val="Collegamentoipertestuale"/>
@@ -2313,7 +2326,7 @@
             <w:noProof/>
             <w:webHidden/>
           </w:rPr>
-          <w:instrText xml:space="preserve"> PAGEREF _Toc58944763 \h </w:instrText>
+          <w:instrText xml:space="preserve"> PAGEREF _Toc59357038 \h </w:instrText>
         </w:r>
         <w:r>
           <w:rPr>
@@ -2357,7 +2370,7 @@
           <w:lang w:eastAsia="it-IT"/>
         </w:rPr>
       </w:pPr>
-      <w:hyperlink w:anchor="_Toc58944764" w:history="1">
+      <w:hyperlink w:anchor="_Toc59357039" w:history="1">
         <w:r>
           <w:rPr>
             <w:rStyle w:val="Collegamentoipertestuale"/>
@@ -2403,7 +2416,7 @@
             <w:noProof/>
             <w:webHidden/>
           </w:rPr>
-          <w:instrText xml:space="preserve"> PAGEREF _Toc58944764 \h </w:instrText>
+          <w:instrText xml:space="preserve"> PAGEREF _Toc59357039 \h </w:instrText>
         </w:r>
         <w:r>
           <w:rPr>
@@ -2447,7 +2460,7 @@
           <w:lang w:eastAsia="it-IT"/>
         </w:rPr>
       </w:pPr>
-      <w:hyperlink w:anchor="_Toc58944765" w:history="1">
+      <w:hyperlink w:anchor="_Toc59357040" w:history="1">
         <w:r>
           <w:rPr>
             <w:rStyle w:val="Collegamentoipertestuale"/>
@@ -2493,7 +2506,7 @@
             <w:noProof/>
             <w:webHidden/>
           </w:rPr>
-          <w:instrText xml:space="preserve"> PAGEREF _Toc58944765 \h </w:instrText>
+          <w:instrText xml:space="preserve"> PAGEREF _Toc59357040 \h </w:instrText>
         </w:r>
         <w:r>
           <w:rPr>
@@ -2537,7 +2550,7 @@
           <w:lang w:eastAsia="it-IT"/>
         </w:rPr>
       </w:pPr>
-      <w:hyperlink w:anchor="_Toc58944766" w:history="1">
+      <w:hyperlink w:anchor="_Toc59357041" w:history="1">
         <w:r>
           <w:rPr>
             <w:rStyle w:val="Collegamentoipertestuale"/>
@@ -2583,7 +2596,7 @@
             <w:noProof/>
             <w:webHidden/>
           </w:rPr>
-          <w:instrText xml:space="preserve"> PAGEREF _Toc58944766 \h </w:instrText>
+          <w:instrText xml:space="preserve"> PAGEREF _Toc59357041 \h </w:instrText>
         </w:r>
         <w:r>
           <w:rPr>
@@ -2627,7 +2640,7 @@
           <w:lang w:eastAsia="it-IT"/>
         </w:rPr>
       </w:pPr>
-      <w:hyperlink w:anchor="_Toc58944767" w:history="1">
+      <w:hyperlink w:anchor="_Toc59357042" w:history="1">
         <w:r>
           <w:rPr>
             <w:rStyle w:val="Collegamentoipertestuale"/>
@@ -2672,7 +2685,7 @@
             <w:noProof/>
             <w:webHidden/>
           </w:rPr>
-          <w:instrText xml:space="preserve"> PAGEREF _Toc58944767 \h </w:instrText>
+          <w:instrText xml:space="preserve"> PAGEREF _Toc59357042 \h </w:instrText>
         </w:r>
         <w:r>
           <w:rPr>
@@ -2716,7 +2729,7 @@
           <w:lang w:eastAsia="it-IT"/>
         </w:rPr>
       </w:pPr>
-      <w:hyperlink w:anchor="_Toc58944768" w:history="1">
+      <w:hyperlink w:anchor="_Toc59357043" w:history="1">
         <w:r>
           <w:rPr>
             <w:rStyle w:val="Collegamentoipertestuale"/>
@@ -2761,7 +2774,7 @@
             <w:noProof/>
             <w:webHidden/>
           </w:rPr>
-          <w:instrText xml:space="preserve"> PAGEREF _Toc58944768 \h </w:instrText>
+          <w:instrText xml:space="preserve"> PAGEREF _Toc59357043 \h </w:instrText>
         </w:r>
         <w:r>
           <w:rPr>
@@ -2805,7 +2818,7 @@
           <w:lang w:eastAsia="it-IT"/>
         </w:rPr>
       </w:pPr>
-      <w:hyperlink w:anchor="_Toc58944769" w:history="1">
+      <w:hyperlink w:anchor="_Toc59357044" w:history="1">
         <w:r>
           <w:rPr>
             <w:rStyle w:val="Collegamentoipertestuale"/>
@@ -2852,7 +2865,7 @@
             <w:noProof/>
             <w:webHidden/>
           </w:rPr>
-          <w:instrText xml:space="preserve"> PAGEREF _Toc58944769 \h </w:instrText>
+          <w:instrText xml:space="preserve"> PAGEREF _Toc59357044 \h </w:instrText>
         </w:r>
         <w:r>
           <w:rPr>
@@ -2896,7 +2909,7 @@
           <w:lang w:eastAsia="it-IT"/>
         </w:rPr>
       </w:pPr>
-      <w:hyperlink w:anchor="_Toc58944770" w:history="1">
+      <w:hyperlink w:anchor="_Toc59357045" w:history="1">
         <w:r>
           <w:rPr>
             <w:rStyle w:val="Collegamentoipertestuale"/>
@@ -2943,7 +2956,7 @@
             <w:noProof/>
             <w:webHidden/>
           </w:rPr>
-          <w:instrText xml:space="preserve"> PAGEREF _Toc58944770 \h </w:instrText>
+          <w:instrText xml:space="preserve"> PAGEREF _Toc59357045 \h </w:instrText>
         </w:r>
         <w:r>
           <w:rPr>
@@ -2987,7 +3000,7 @@
           <w:lang w:eastAsia="it-IT"/>
         </w:rPr>
       </w:pPr>
-      <w:hyperlink w:anchor="_Toc58944771" w:history="1">
+      <w:hyperlink w:anchor="_Toc59357046" w:history="1">
         <w:r>
           <w:rPr>
             <w:rStyle w:val="Collegamentoipertestuale"/>
@@ -3033,7 +3046,7 @@
             <w:noProof/>
             <w:webHidden/>
           </w:rPr>
-          <w:instrText xml:space="preserve"> PAGEREF _Toc58944771 \h </w:instrText>
+          <w:instrText xml:space="preserve"> PAGEREF _Toc59357046 \h </w:instrText>
         </w:r>
         <w:r>
           <w:rPr>
@@ -3077,7 +3090,7 @@
           <w:lang w:eastAsia="it-IT"/>
         </w:rPr>
       </w:pPr>
-      <w:hyperlink w:anchor="_Toc58944772" w:history="1">
+      <w:hyperlink w:anchor="_Toc59357047" w:history="1">
         <w:r>
           <w:rPr>
             <w:rStyle w:val="Collegamentoipertestuale"/>
@@ -3122,7 +3135,7 @@
             <w:noProof/>
             <w:webHidden/>
           </w:rPr>
-          <w:instrText xml:space="preserve"> PAGEREF _Toc58944772 \h </w:instrText>
+          <w:instrText xml:space="preserve"> PAGEREF _Toc59357047 \h </w:instrText>
         </w:r>
         <w:r>
           <w:rPr>
@@ -3166,7 +3179,7 @@
           <w:lang w:eastAsia="it-IT"/>
         </w:rPr>
       </w:pPr>
-      <w:hyperlink w:anchor="_Toc58944773" w:history="1">
+      <w:hyperlink w:anchor="_Toc59357048" w:history="1">
         <w:r>
           <w:rPr>
             <w:rStyle w:val="Collegamentoipertestuale"/>
@@ -3212,7 +3225,7 @@
             <w:noProof/>
             <w:webHidden/>
           </w:rPr>
-          <w:instrText xml:space="preserve"> PAGEREF _Toc58944773 \h </w:instrText>
+          <w:instrText xml:space="preserve"> PAGEREF _Toc59357048 \h </w:instrText>
         </w:r>
         <w:r>
           <w:rPr>
@@ -3256,7 +3269,7 @@
           <w:lang w:eastAsia="it-IT"/>
         </w:rPr>
       </w:pPr>
-      <w:hyperlink w:anchor="_Toc58944774" w:history="1">
+      <w:hyperlink w:anchor="_Toc59357049" w:history="1">
         <w:r>
           <w:rPr>
             <w:rStyle w:val="Collegamentoipertestuale"/>
@@ -3302,7 +3315,7 @@
             <w:noProof/>
             <w:webHidden/>
           </w:rPr>
-          <w:instrText xml:space="preserve"> PAGEREF _Toc58944774 \h </w:instrText>
+          <w:instrText xml:space="preserve"> PAGEREF _Toc59357049 \h </w:instrText>
         </w:r>
         <w:r>
           <w:rPr>
@@ -3322,7 +3335,7 @@
             <w:noProof/>
             <w:webHidden/>
           </w:rPr>
-          <w:t>15</w:t>
+          <w:t>16</w:t>
         </w:r>
         <w:r>
           <w:rPr>
@@ -3346,7 +3359,7 @@
           <w:lang w:eastAsia="it-IT"/>
         </w:rPr>
       </w:pPr>
-      <w:hyperlink w:anchor="_Toc58944775" w:history="1">
+      <w:hyperlink w:anchor="_Toc59357050" w:history="1">
         <w:r>
           <w:rPr>
             <w:rStyle w:val="Collegamentoipertestuale"/>
@@ -3392,7 +3405,7 @@
             <w:noProof/>
             <w:webHidden/>
           </w:rPr>
-          <w:instrText xml:space="preserve"> PAGEREF _Toc58944775 \h </w:instrText>
+          <w:instrText xml:space="preserve"> PAGEREF _Toc59357050 \h </w:instrText>
         </w:r>
         <w:r>
           <w:rPr>
@@ -3412,7 +3425,7 @@
             <w:noProof/>
             <w:webHidden/>
           </w:rPr>
-          <w:t>15</w:t>
+          <w:t>16</w:t>
         </w:r>
         <w:r>
           <w:rPr>
@@ -3436,7 +3449,7 @@
           <w:lang w:eastAsia="it-IT"/>
         </w:rPr>
       </w:pPr>
-      <w:hyperlink w:anchor="_Toc58944776" w:history="1">
+      <w:hyperlink w:anchor="_Toc59357051" w:history="1">
         <w:r>
           <w:rPr>
             <w:rStyle w:val="Collegamentoipertestuale"/>
@@ -3482,7 +3495,7 @@
             <w:noProof/>
             <w:webHidden/>
           </w:rPr>
-          <w:instrText xml:space="preserve"> PAGEREF _Toc58944776 \h </w:instrText>
+          <w:instrText xml:space="preserve"> PAGEREF _Toc59357051 \h </w:instrText>
         </w:r>
         <w:r>
           <w:rPr>
@@ -3502,7 +3515,7 @@
             <w:noProof/>
             <w:webHidden/>
           </w:rPr>
-          <w:t>16</w:t>
+          <w:t>17</w:t>
         </w:r>
         <w:r>
           <w:rPr>
@@ -3526,7 +3539,7 @@
           <w:lang w:eastAsia="it-IT"/>
         </w:rPr>
       </w:pPr>
-      <w:hyperlink w:anchor="_Toc58944777" w:history="1">
+      <w:hyperlink w:anchor="_Toc59357052" w:history="1">
         <w:r>
           <w:rPr>
             <w:rStyle w:val="Collegamentoipertestuale"/>
@@ -3572,7 +3585,7 @@
             <w:noProof/>
             <w:webHidden/>
           </w:rPr>
-          <w:instrText xml:space="preserve"> PAGEREF _Toc58944777 \h </w:instrText>
+          <w:instrText xml:space="preserve"> PAGEREF _Toc59357052 \h </w:instrText>
         </w:r>
         <w:r>
           <w:rPr>
@@ -3592,7 +3605,7 @@
             <w:noProof/>
             <w:webHidden/>
           </w:rPr>
-          <w:t>17</w:t>
+          <w:t>18</w:t>
         </w:r>
         <w:r>
           <w:rPr>
@@ -3616,7 +3629,7 @@
           <w:lang w:eastAsia="it-IT"/>
         </w:rPr>
       </w:pPr>
-      <w:hyperlink w:anchor="_Toc58944778" w:history="1">
+      <w:hyperlink w:anchor="_Toc59357053" w:history="1">
         <w:r>
           <w:rPr>
             <w:rStyle w:val="Collegamentoipertestuale"/>
@@ -3661,7 +3674,7 @@
             <w:noProof/>
             <w:webHidden/>
           </w:rPr>
-          <w:instrText xml:space="preserve"> PAGEREF _Toc58944778 \h </w:instrText>
+          <w:instrText xml:space="preserve"> PAGEREF _Toc59357053 \h </w:instrText>
         </w:r>
         <w:r>
           <w:rPr>
@@ -3681,7 +3694,7 @@
             <w:noProof/>
             <w:webHidden/>
           </w:rPr>
-          <w:t>17</w:t>
+          <w:t>18</w:t>
         </w:r>
         <w:r>
           <w:rPr>
@@ -3705,7 +3718,7 @@
           <w:lang w:eastAsia="it-IT"/>
         </w:rPr>
       </w:pPr>
-      <w:hyperlink w:anchor="_Toc58944779" w:history="1">
+      <w:hyperlink w:anchor="_Toc59357054" w:history="1">
         <w:r>
           <w:rPr>
             <w:rStyle w:val="Collegamentoipertestuale"/>
@@ -3750,7 +3763,7 @@
             <w:noProof/>
             <w:webHidden/>
           </w:rPr>
-          <w:instrText xml:space="preserve"> PAGEREF _Toc58944779 \h </w:instrText>
+          <w:instrText xml:space="preserve"> PAGEREF _Toc59357054 \h </w:instrText>
         </w:r>
         <w:r>
           <w:rPr>
@@ -3770,7 +3783,7 @@
             <w:noProof/>
             <w:webHidden/>
           </w:rPr>
-          <w:t>20</w:t>
+          <w:t>21</w:t>
         </w:r>
         <w:r>
           <w:rPr>
@@ -3794,7 +3807,7 @@
           <w:lang w:eastAsia="it-IT"/>
         </w:rPr>
       </w:pPr>
-      <w:hyperlink w:anchor="_Toc58944780" w:history="1">
+      <w:hyperlink w:anchor="_Toc59357055" w:history="1">
         <w:r>
           <w:rPr>
             <w:rStyle w:val="Collegamentoipertestuale"/>
@@ -3839,7 +3852,7 @@
             <w:noProof/>
             <w:webHidden/>
           </w:rPr>
-          <w:instrText xml:space="preserve"> PAGEREF _Toc58944780 \h </w:instrText>
+          <w:instrText xml:space="preserve"> PAGEREF _Toc59357055 \h </w:instrText>
         </w:r>
         <w:r>
           <w:rPr>
@@ -3859,7 +3872,7 @@
             <w:noProof/>
             <w:webHidden/>
           </w:rPr>
-          <w:t>22</w:t>
+          <w:t>23</w:t>
         </w:r>
         <w:r>
           <w:rPr>
@@ -3883,7 +3896,7 @@
           <w:lang w:eastAsia="it-IT"/>
         </w:rPr>
       </w:pPr>
-      <w:hyperlink w:anchor="_Toc58944781" w:history="1">
+      <w:hyperlink w:anchor="_Toc59357056" w:history="1">
         <w:r>
           <w:rPr>
             <w:rStyle w:val="Collegamentoipertestuale"/>
@@ -3925,7 +3938,7 @@
             <w:noProof/>
             <w:webHidden/>
           </w:rPr>
-          <w:instrText xml:space="preserve"> PAGEREF _Toc58944781 \h </w:instrText>
+          <w:instrText xml:space="preserve"> PAGEREF _Toc59357056 \h </w:instrText>
         </w:r>
         <w:r>
           <w:rPr>
@@ -3945,7 +3958,7 @@
             <w:noProof/>
             <w:webHidden/>
           </w:rPr>
-          <w:t>23</w:t>
+          <w:t>24</w:t>
         </w:r>
         <w:r>
           <w:rPr>
@@ -3969,7 +3982,7 @@
           <w:numId w:val="2"/>
         </w:numPr>
       </w:pPr>
-      <w:bookmarkStart w:id="2" w:name="_Toc58944752"/>
+      <w:bookmarkStart w:id="2" w:name="_Toc59357027"/>
       <w:r>
         <w:t>Introduzione</w:t>
       </w:r>
@@ -3989,7 +4002,7 @@
         </w:rPr>
       </w:pPr>
       <w:bookmarkStart w:id="3" w:name="_Hlk57655770"/>
-      <w:bookmarkStart w:id="4" w:name="_Toc58944753"/>
+      <w:bookmarkStart w:id="4" w:name="_Toc59357028"/>
       <w:r>
         <w:rPr>
           <w:rStyle w:val="Titolo3Carattere"/>
@@ -4054,7 +4067,7 @@
           <w:bCs/>
         </w:rPr>
       </w:pPr>
-      <w:bookmarkStart w:id="5" w:name="_Toc58944754"/>
+      <w:bookmarkStart w:id="5" w:name="_Toc59357029"/>
       <w:r>
         <w:rPr>
           <w:rStyle w:val="Titolo3Carattere"/>
@@ -4179,7 +4192,7 @@
           <w:bCs/>
         </w:rPr>
       </w:pPr>
-      <w:bookmarkStart w:id="6" w:name="_Toc58944755"/>
+      <w:bookmarkStart w:id="6" w:name="_Toc59357030"/>
       <w:r>
         <w:rPr>
           <w:rStyle w:val="Titolo3Carattere"/>
@@ -4416,6 +4429,7 @@
           <w:shd w:val="clear" w:color="auto" w:fill="FFFFFF"/>
         </w:rPr>
       </w:pPr>
+      <w:proofErr w:type="spellStart"/>
       <w:r>
         <w:rPr>
           <w:rStyle w:val="eop"/>
@@ -4423,7 +4437,17 @@
           <w:color w:val="000000"/>
           <w:shd w:val="clear" w:color="auto" w:fill="FFFFFF"/>
         </w:rPr>
-        <w:t xml:space="preserve">Branch coverage dei casi di test almeno del 75%  </w:t>
+        <w:t>Branch</w:t>
+      </w:r>
+      <w:proofErr w:type="spellEnd"/>
+      <w:r>
+        <w:rPr>
+          <w:rStyle w:val="eop"/>
+          <w:rFonts w:ascii="Calibri" w:hAnsi="Calibri"/>
+          <w:color w:val="000000"/>
+          <w:shd w:val="clear" w:color="auto" w:fill="FFFFFF"/>
+        </w:rPr>
+        <w:t xml:space="preserve"> coverage dei casi di test almeno del 75%  </w:t>
       </w:r>
     </w:p>
     <w:p>
@@ -4471,7 +4495,27 @@
           <w:color w:val="000000"/>
           <w:shd w:val="clear" w:color="auto" w:fill="FFFFFF"/>
         </w:rPr>
-        <w:t xml:space="preserve">Il numero di warning dati in output dal tool Checkstyle inferiore ad una soglia da definire (molto bassa). </w:t>
+        <w:t xml:space="preserve">Il numero di warning dati in output dal tool </w:t>
+      </w:r>
+      <w:proofErr w:type="spellStart"/>
+      <w:r>
+        <w:rPr>
+          <w:rStyle w:val="eop"/>
+          <w:rFonts w:ascii="Calibri" w:hAnsi="Calibri"/>
+          <w:color w:val="000000"/>
+          <w:shd w:val="clear" w:color="auto" w:fill="FFFFFF"/>
+        </w:rPr>
+        <w:t>Checkstyle</w:t>
+      </w:r>
+      <w:proofErr w:type="spellEnd"/>
+      <w:r>
+        <w:rPr>
+          <w:rStyle w:val="eop"/>
+          <w:rFonts w:ascii="Calibri" w:hAnsi="Calibri"/>
+          <w:color w:val="000000"/>
+          <w:shd w:val="clear" w:color="auto" w:fill="FFFFFF"/>
+        </w:rPr>
+        <w:t xml:space="preserve"> inferiore ad una soglia da definire (molto bassa). </w:t>
       </w:r>
     </w:p>
     <w:p>
@@ -4488,7 +4532,7 @@
           <w:color w:val="000000" w:themeColor="text1"/>
         </w:rPr>
       </w:pPr>
-      <w:bookmarkStart w:id="7" w:name="_Toc58944756"/>
+      <w:bookmarkStart w:id="7" w:name="_Toc59357031"/>
       <w:r>
         <w:rPr>
           <w:rStyle w:val="Titolo3Carattere"/>
@@ -4894,7 +4938,7 @@
         </w:rPr>
         <w:t xml:space="preserve"> </w:t>
       </w:r>
-      <w:bookmarkStart w:id="8" w:name="_Toc58944757"/>
+      <w:bookmarkStart w:id="8" w:name="_Toc59357032"/>
       <w:r>
         <w:rPr>
           <w:rStyle w:val="Titolo3Carattere"/>
@@ -4973,8 +5017,31 @@
           <w:shd w:val="clear" w:color="auto" w:fill="FFFFFF"/>
           <w:lang w:val="en-US"/>
         </w:rPr>
-        <w:t> Software Engineering (Using UML, Patterns, and Java) Third Edition Autori: - Bernd </w:t>
-      </w:r>
+        <w:t xml:space="preserve"> Software Engineering (Using UML, Patterns, and Java) Third Edition </w:t>
+      </w:r>
+      <w:proofErr w:type="spellStart"/>
+      <w:r>
+        <w:rPr>
+          <w:rStyle w:val="normaltextrun"/>
+          <w:rFonts w:ascii="Calibri" w:hAnsi="Calibri" w:cs="Calibri"/>
+          <w:color w:val="000000"/>
+          <w:shd w:val="clear" w:color="auto" w:fill="FFFFFF"/>
+          <w:lang w:val="en-US"/>
+        </w:rPr>
+        <w:t>Autori</w:t>
+      </w:r>
+      <w:proofErr w:type="spellEnd"/>
+      <w:r>
+        <w:rPr>
+          <w:rStyle w:val="normaltextrun"/>
+          <w:rFonts w:ascii="Calibri" w:hAnsi="Calibri" w:cs="Calibri"/>
+          <w:color w:val="000000"/>
+          <w:shd w:val="clear" w:color="auto" w:fill="FFFFFF"/>
+          <w:lang w:val="en-US"/>
+        </w:rPr>
+        <w:t>: - Bernd </w:t>
+      </w:r>
+      <w:proofErr w:type="spellStart"/>
       <w:r>
         <w:rPr>
           <w:rStyle w:val="spellingerror"/>
@@ -4985,6 +5052,7 @@
         </w:rPr>
         <w:t>Bruegge</w:t>
       </w:r>
+      <w:proofErr w:type="spellEnd"/>
       <w:r>
         <w:rPr>
           <w:rStyle w:val="normaltextrun"/>
@@ -4995,6 +5063,7 @@
         </w:rPr>
         <w:t> &amp; Allen H. </w:t>
       </w:r>
+      <w:proofErr w:type="spellStart"/>
       <w:r>
         <w:rPr>
           <w:rStyle w:val="spellingerror"/>
@@ -5005,6 +5074,7 @@
         </w:rPr>
         <w:t>Dutoit</w:t>
       </w:r>
+      <w:proofErr w:type="spellEnd"/>
       <w:r>
         <w:rPr>
           <w:rStyle w:val="normaltextrun"/>
@@ -5090,13 +5160,23 @@
           <w:lang w:eastAsia="it-IT"/>
         </w:rPr>
       </w:pPr>
+      <w:proofErr w:type="spellStart"/>
       <w:r>
         <w:rPr>
           <w:rStyle w:val="eop"/>
           <w:rFonts w:ascii="Calibri" w:eastAsia="Times New Roman" w:hAnsi="Calibri" w:cs="Calibri"/>
           <w:lang w:eastAsia="it-IT"/>
         </w:rPr>
-        <w:t xml:space="preserve">Vue (vuejs.org/v2/guide) </w:t>
+        <w:t>Vue</w:t>
+      </w:r>
+      <w:proofErr w:type="spellEnd"/>
+      <w:r>
+        <w:rPr>
+          <w:rStyle w:val="eop"/>
+          <w:rFonts w:ascii="Calibri" w:eastAsia="Times New Roman" w:hAnsi="Calibri" w:cs="Calibri"/>
+          <w:lang w:eastAsia="it-IT"/>
+        </w:rPr>
+        <w:t xml:space="preserve"> (vuejs.org/v2/guide) </w:t>
       </w:r>
     </w:p>
     <w:p>
@@ -5111,7 +5191,7 @@
           <w:lang w:eastAsia="it-IT"/>
         </w:rPr>
       </w:pPr>
-      <w:bookmarkStart w:id="9" w:name="_Toc58944758"/>
+      <w:bookmarkStart w:id="9" w:name="_Toc59357033"/>
       <w:r>
         <w:rPr>
           <w:rStyle w:val="Titolo3Carattere"/>
@@ -5258,6 +5338,7 @@
           <w:lang w:eastAsia="it-IT"/>
         </w:rPr>
       </w:pPr>
+      <w:proofErr w:type="spellStart"/>
       <w:r>
         <w:rPr>
           <w:rFonts w:ascii="Calibri" w:eastAsia="Times New Roman" w:hAnsi="Calibri" w:cs="Calibri"/>
@@ -5269,6 +5350,7 @@
         </w:rPr>
         <w:t>Overview</w:t>
       </w:r>
+      <w:proofErr w:type="spellEnd"/>
       <w:r>
         <w:rPr>
           <w:rFonts w:ascii="Calibri" w:eastAsia="Times New Roman" w:hAnsi="Calibri" w:cs="Calibri"/>
@@ -5380,7 +5462,39 @@
           <w:rFonts w:ascii="Calibri" w:eastAsia="Times New Roman" w:hAnsi="Calibri" w:cs="Calibri"/>
           <w:lang w:eastAsia="it-IT"/>
         </w:rPr>
-        <w:t>, dove si descrivono gli scenari, use-case models, object models e dynamic models per il sistema. </w:t>
+        <w:t>, dove si descrivono gli scenari, use-case models, </w:t>
+      </w:r>
+      <w:proofErr w:type="spellStart"/>
+      <w:r>
+        <w:rPr>
+          <w:rFonts w:ascii="Calibri" w:eastAsia="Times New Roman" w:hAnsi="Calibri" w:cs="Calibri"/>
+          <w:lang w:eastAsia="it-IT"/>
+        </w:rPr>
+        <w:t>object</w:t>
+      </w:r>
+      <w:proofErr w:type="spellEnd"/>
+      <w:r>
+        <w:rPr>
+          <w:rFonts w:ascii="Calibri" w:eastAsia="Times New Roman" w:hAnsi="Calibri" w:cs="Calibri"/>
+          <w:lang w:eastAsia="it-IT"/>
+        </w:rPr>
+        <w:t> models e </w:t>
+      </w:r>
+      <w:proofErr w:type="spellStart"/>
+      <w:r>
+        <w:rPr>
+          <w:rFonts w:ascii="Calibri" w:eastAsia="Times New Roman" w:hAnsi="Calibri" w:cs="Calibri"/>
+          <w:lang w:eastAsia="it-IT"/>
+        </w:rPr>
+        <w:t>dynamic</w:t>
+      </w:r>
+      <w:proofErr w:type="spellEnd"/>
+      <w:r>
+        <w:rPr>
+          <w:rFonts w:ascii="Calibri" w:eastAsia="Times New Roman" w:hAnsi="Calibri" w:cs="Calibri"/>
+          <w:lang w:eastAsia="it-IT"/>
+        </w:rPr>
+        <w:t> models per il sistema. </w:t>
       </w:r>
     </w:p>
     <w:p>
@@ -5548,7 +5662,39 @@
           <w:lang w:eastAsia="it-IT"/>
         </w:rPr>
         <w:lastRenderedPageBreak/>
-        <w:t>Nella sezione degli scenari, use case, sequence e statechart i nomi seguono la seguente convenzione:</w:t>
+        <w:t xml:space="preserve">Nella sezione degli scenari, use case, </w:t>
+      </w:r>
+      <w:proofErr w:type="spellStart"/>
+      <w:r>
+        <w:rPr>
+          <w:rFonts w:ascii="Calibri" w:eastAsia="Times New Roman" w:hAnsi="Calibri" w:cs="Calibri"/>
+          <w:lang w:eastAsia="it-IT"/>
+        </w:rPr>
+        <w:t>sequence</w:t>
+      </w:r>
+      <w:proofErr w:type="spellEnd"/>
+      <w:r>
+        <w:rPr>
+          <w:rFonts w:ascii="Calibri" w:eastAsia="Times New Roman" w:hAnsi="Calibri" w:cs="Calibri"/>
+          <w:lang w:eastAsia="it-IT"/>
+        </w:rPr>
+        <w:t xml:space="preserve"> e </w:t>
+      </w:r>
+      <w:proofErr w:type="spellStart"/>
+      <w:r>
+        <w:rPr>
+          <w:rFonts w:ascii="Calibri" w:eastAsia="Times New Roman" w:hAnsi="Calibri" w:cs="Calibri"/>
+          <w:lang w:eastAsia="it-IT"/>
+        </w:rPr>
+        <w:t>statechart</w:t>
+      </w:r>
+      <w:proofErr w:type="spellEnd"/>
+      <w:r>
+        <w:rPr>
+          <w:rFonts w:ascii="Calibri" w:eastAsia="Times New Roman" w:hAnsi="Calibri" w:cs="Calibri"/>
+          <w:lang w:eastAsia="it-IT"/>
+        </w:rPr>
+        <w:t xml:space="preserve"> i nomi seguono la seguente convenzione:</w:t>
       </w:r>
     </w:p>
     <w:p>
@@ -5674,7 +5820,7 @@
           <w:numId w:val="2"/>
         </w:numPr>
       </w:pPr>
-      <w:bookmarkStart w:id="10" w:name="_Toc58944759"/>
+      <w:bookmarkStart w:id="10" w:name="_Toc59357034"/>
       <w:r>
         <w:t>Sistema Corrente</w:t>
       </w:r>
@@ -5696,7 +5842,23 @@
           <w:rFonts w:ascii="Calibri" w:eastAsia="Times New Roman" w:hAnsi="Calibri" w:cs="Calibri"/>
           <w:lang w:eastAsia="it-IT"/>
         </w:rPr>
-        <w:t>Alla data della stesura del presente documento, il team non ha identificato alcun sistema di gestione già presente </w:t>
+        <w:t xml:space="preserve">Alla data della stesura del presente documento, </w:t>
+      </w:r>
+      <w:proofErr w:type="gramStart"/>
+      <w:r>
+        <w:rPr>
+          <w:rFonts w:ascii="Calibri" w:eastAsia="Times New Roman" w:hAnsi="Calibri" w:cs="Calibri"/>
+          <w:lang w:eastAsia="it-IT"/>
+        </w:rPr>
+        <w:t>il team</w:t>
+      </w:r>
+      <w:proofErr w:type="gramEnd"/>
+      <w:r>
+        <w:rPr>
+          <w:rFonts w:ascii="Calibri" w:eastAsia="Times New Roman" w:hAnsi="Calibri" w:cs="Calibri"/>
+          <w:lang w:eastAsia="it-IT"/>
+        </w:rPr>
+        <w:t xml:space="preserve"> non ha identificato alcun sistema di gestione già presente </w:t>
       </w:r>
       <w:r>
         <w:rPr>
@@ -5827,7 +5989,7 @@
           <w:numId w:val="2"/>
         </w:numPr>
       </w:pPr>
-      <w:bookmarkStart w:id="11" w:name="_Toc58944760"/>
+      <w:bookmarkStart w:id="11" w:name="_Toc59357035"/>
       <w:r>
         <w:t>Sistema Proposto</w:t>
       </w:r>
@@ -5847,7 +6009,7 @@
           <w:color w:val="000000" w:themeColor="text1"/>
         </w:rPr>
       </w:pPr>
-      <w:bookmarkStart w:id="12" w:name="_Toc58944761"/>
+      <w:bookmarkStart w:id="12" w:name="_Toc59357036"/>
       <w:r>
         <w:rPr>
           <w:rStyle w:val="Titolo3Carattere"/>
@@ -5874,7 +6036,23 @@
           <w:rFonts w:ascii="Calibri" w:eastAsia="Times New Roman" w:hAnsi="Calibri" w:cs="Calibri"/>
           <w:lang w:eastAsia="it-IT"/>
         </w:rPr>
-        <w:t>Il sistema da noi proposto sarà una web application messa a disposizione sia al personale medico che ai pazienti (ricoverati o in quarantena domiciliare). Ogni utente può effettuare login e logout alla piattaforma e visionare ed utilizzare le funzioni relative al tipo di user. </w:t>
+        <w:t>Il sistema da noi proposto sarà una web </w:t>
+      </w:r>
+      <w:proofErr w:type="spellStart"/>
+      <w:r>
+        <w:rPr>
+          <w:rFonts w:ascii="Calibri" w:eastAsia="Times New Roman" w:hAnsi="Calibri" w:cs="Calibri"/>
+          <w:lang w:eastAsia="it-IT"/>
+        </w:rPr>
+        <w:t>application</w:t>
+      </w:r>
+      <w:proofErr w:type="spellEnd"/>
+      <w:r>
+        <w:rPr>
+          <w:rFonts w:ascii="Calibri" w:eastAsia="Times New Roman" w:hAnsi="Calibri" w:cs="Calibri"/>
+          <w:lang w:eastAsia="it-IT"/>
+        </w:rPr>
+        <w:t> messa a disposizione sia al personale medico che ai pazienti (ricoverati o in quarantena domiciliare). Ogni utente può effettuare login e logout alla piattaforma e visionare ed utilizzare le funzioni relative al tipo di user. </w:t>
       </w:r>
     </w:p>
     <w:p>
@@ -6167,7 +6345,7 @@
           <w:color w:val="000000" w:themeColor="text1"/>
         </w:rPr>
       </w:pPr>
-      <w:bookmarkStart w:id="13" w:name="_Toc58944762"/>
+      <w:bookmarkStart w:id="13" w:name="_Toc59357037"/>
       <w:r>
         <w:rPr>
           <w:rStyle w:val="Titolo3Carattere"/>
@@ -6653,7 +6831,7 @@
           <w:color w:val="000000" w:themeColor="text1"/>
         </w:rPr>
       </w:pPr>
-      <w:bookmarkStart w:id="14" w:name="_Toc58944763"/>
+      <w:bookmarkStart w:id="14" w:name="_Toc59357038"/>
       <w:r>
         <w:rPr>
           <w:rStyle w:val="Titolo3Carattere"/>
@@ -6947,7 +7125,27 @@
           <w:sz w:val="22"/>
           <w:szCs w:val="22"/>
         </w:rPr>
-        <w:t> - Il sistema deve permettere di effettuare le operazioni di login e logout in al più 3 passaggi;</w:t>
+        <w:t xml:space="preserve"> - Il sistema deve permettere di effettuare le operazioni di login e logout </w:t>
+      </w:r>
+      <w:proofErr w:type="gramStart"/>
+      <w:r>
+        <w:rPr>
+          <w:rStyle w:val="normaltextrun"/>
+          <w:rFonts w:ascii="Calibri" w:hAnsi="Calibri" w:cs="Calibri"/>
+          <w:sz w:val="22"/>
+          <w:szCs w:val="22"/>
+        </w:rPr>
+        <w:t>in al</w:t>
+      </w:r>
+      <w:proofErr w:type="gramEnd"/>
+      <w:r>
+        <w:rPr>
+          <w:rStyle w:val="normaltextrun"/>
+          <w:rFonts w:ascii="Calibri" w:hAnsi="Calibri" w:cs="Calibri"/>
+          <w:sz w:val="22"/>
+          <w:szCs w:val="22"/>
+        </w:rPr>
+        <w:t xml:space="preserve"> più 3 passaggi;</w:t>
       </w:r>
       <w:r>
         <w:rPr>
@@ -7060,7 +7258,7 @@
           <w:color w:val="000000" w:themeColor="text1"/>
         </w:rPr>
       </w:pPr>
-      <w:bookmarkStart w:id="15" w:name="_Toc58944764"/>
+      <w:bookmarkStart w:id="15" w:name="_Toc59357039"/>
       <w:r>
         <w:rPr>
           <w:rFonts w:eastAsia="Droid Sans"/>
@@ -7117,7 +7315,7 @@
           <w:color w:val="000000" w:themeColor="text1"/>
         </w:rPr>
       </w:pPr>
-      <w:bookmarkStart w:id="16" w:name="_Toc58944765"/>
+      <w:bookmarkStart w:id="16" w:name="_Toc59357040"/>
       <w:r>
         <w:rPr>
           <w:rFonts w:eastAsia="Droid Sans"/>
@@ -7167,7 +7365,7 @@
           <w:color w:val="000000" w:themeColor="text1"/>
         </w:rPr>
       </w:pPr>
-      <w:bookmarkStart w:id="17" w:name="_Toc58944766"/>
+      <w:bookmarkStart w:id="17" w:name="_Toc59357041"/>
       <w:r>
         <w:rPr>
           <w:rFonts w:eastAsia="Droid Sans"/>
@@ -7245,7 +7443,8 @@
           <w:color w:val="000000" w:themeColor="text1"/>
         </w:rPr>
       </w:pPr>
-      <w:bookmarkStart w:id="18" w:name="_Toc58944767"/>
+      <w:bookmarkStart w:id="18" w:name="_Toc59357042"/>
+      <w:proofErr w:type="spellStart"/>
       <w:r>
         <w:rPr>
           <w:b/>
@@ -7257,6 +7456,7 @@
         <w:t>Supportabilità</w:t>
       </w:r>
       <w:bookmarkEnd w:id="18"/>
+      <w:proofErr w:type="spellEnd"/>
     </w:p>
     <w:p>
       <w:pPr>
@@ -7301,7 +7501,7 @@
           <w:color w:val="000000" w:themeColor="text1"/>
         </w:rPr>
       </w:pPr>
-      <w:bookmarkStart w:id="19" w:name="_Toc58944768"/>
+      <w:bookmarkStart w:id="19" w:name="_Toc59357043"/>
       <w:r>
         <w:rPr>
           <w:b/>
@@ -7347,7 +7547,7 @@
           <w:szCs w:val="22"/>
         </w:rPr>
       </w:pPr>
-      <w:bookmarkStart w:id="20" w:name="_Toc58944769"/>
+      <w:bookmarkStart w:id="20" w:name="_Toc59357044"/>
       <w:r>
         <w:rPr>
           <w:rStyle w:val="Titolo4Carattere"/>
@@ -7409,7 +7609,7 @@
           <w:szCs w:val="22"/>
         </w:rPr>
       </w:pPr>
-      <w:bookmarkStart w:id="21" w:name="_Toc58944770"/>
+      <w:bookmarkStart w:id="21" w:name="_Toc59357045"/>
       <w:r>
         <w:rPr>
           <w:rStyle w:val="Titolo4Carattere"/>
@@ -7456,7 +7656,7 @@
           <w:szCs w:val="22"/>
         </w:rPr>
       </w:pPr>
-      <w:bookmarkStart w:id="22" w:name="_Toc58944771"/>
+      <w:bookmarkStart w:id="22" w:name="_Toc59357046"/>
       <w:r>
         <w:rPr>
           <w:rStyle w:val="Titolo3Carattere"/>
@@ -7484,7 +7684,7 @@
           <w:color w:val="000000" w:themeColor="text1"/>
         </w:rPr>
       </w:pPr>
-      <w:bookmarkStart w:id="23" w:name="_Toc58944772"/>
+      <w:bookmarkStart w:id="23" w:name="_Toc59357047"/>
       <w:r>
         <w:rPr>
           <w:b/>
@@ -7535,7 +7735,25 @@
           <w:sz w:val="22"/>
           <w:szCs w:val="22"/>
         </w:rPr>
-        <w:t>: Giorgio, studente universitario, è purtroppo risultato positivo al tampone per il Covid dopo essere rientrato da una vacanza all’estero ma non presenta alcun sintomo tanto grave da suscitare preoccupazione: Viene quindi posto in quarantena presso il proprio domicilio. Il personale della ASL di competenza provvede successivamente ad inserire il suo profilo nel sistema, che gli permetterà di tener traccia della sua situazione in maniera semplice e veloce e che gradualmente verrà aggiornato sulla base di nuovi dati provenienti da comunicazioni che Giorgio stesso fa pervenire alla ASL periodicamente e comunque ogni qual volta lo ritiene necessario.</w:t>
+        <w:t xml:space="preserve">: Giorgio, studente universitario, è purtroppo risultato positivo al tampone per il </w:t>
+      </w:r>
+      <w:proofErr w:type="spellStart"/>
+      <w:r>
+        <w:rPr>
+          <w:rFonts w:ascii="Calibri" w:eastAsia="Droid Sans" w:hAnsi="Calibri" w:cs="Calibri"/>
+          <w:sz w:val="22"/>
+          <w:szCs w:val="22"/>
+        </w:rPr>
+        <w:t>Covid</w:t>
+      </w:r>
+      <w:proofErr w:type="spellEnd"/>
+      <w:r>
+        <w:rPr>
+          <w:rFonts w:ascii="Calibri" w:eastAsia="Droid Sans" w:hAnsi="Calibri" w:cs="Calibri"/>
+          <w:sz w:val="22"/>
+          <w:szCs w:val="22"/>
+        </w:rPr>
+        <w:t xml:space="preserve"> dopo essere rientrato da una vacanza all’estero ma non presenta alcun sintomo tanto grave da suscitare preoccupazione: Viene quindi posto in quarantena presso il proprio domicilio. Il personale della ASL di competenza provvede successivamente ad inserire il suo profilo nel sistema, che gli permetterà di tener traccia della sua situazione in maniera semplice e veloce e che gradualmente verrà aggiornato sulla base di nuovi dati provenienti da comunicazioni che Giorgio stesso fa pervenire alla ASL periodicamente e comunque ogni qual volta lo ritiene necessario.</w:t>
       </w:r>
     </w:p>
     <w:p>
@@ -7679,7 +7897,43 @@
           <w:sz w:val="22"/>
           <w:szCs w:val="22"/>
         </w:rPr>
-        <w:t>: Giacomo è un uomo di 57 anni che è stato ricoverato nella struttura per una infiammazione ai polmoni, per la quale si sospetta che sia stata provocata dal Covid; mentre Francesco è un giovane di 27 anni che è stato a contatto con dei casi di Covid e per questo ha richiesto di effettuare il tampone in via preventiva. Sia Giacomo che Francesco devono aspettare i risultati dei tamponi che, per essere elaborati, richiedono un tempo di attesa di almeno 24 ore. Dal momento che Francesco non presenta sintomi e Giacomo è stato colpito da un’infiammazione polmonare, il sistema cercherà di fornire i risultati prima a Giacomo, visto che è un paziente della struttura e presenta dei sintomi, piuttosto che a Francesco il quale ha solo richiesto il tampone in maniera preventiva e non è ricoverato all’interno della struttura. Quindi in sintesi il sistema schedula i tamponi in due code a priorità, una alta ed una bassa, in quella alta ci vanno tutti i pazienti che sono ricoverati all’interno della struttura, hanno una percentuale fornita dall’IA superiore o uguale al 50% o che sono stati segnalati dall’asl. In quella bassa vanno i tamponi provenienti dal territorio o che hanno una percentuale fornita dall’IA inferiore al 50%.</w:t>
+        <w:t xml:space="preserve">: Giacomo è un uomo di 57 anni che è stato ricoverato nella struttura per una infiammazione ai polmoni, per la quale si sospetta che sia stata provocata dal </w:t>
+      </w:r>
+      <w:proofErr w:type="spellStart"/>
+      <w:r>
+        <w:rPr>
+          <w:rFonts w:ascii="Calibri" w:eastAsia="Droid Sans" w:hAnsi="Calibri" w:cs="Calibri"/>
+          <w:sz w:val="22"/>
+          <w:szCs w:val="22"/>
+        </w:rPr>
+        <w:t>Covid</w:t>
+      </w:r>
+      <w:proofErr w:type="spellEnd"/>
+      <w:r>
+        <w:rPr>
+          <w:rFonts w:ascii="Calibri" w:eastAsia="Droid Sans" w:hAnsi="Calibri" w:cs="Calibri"/>
+          <w:sz w:val="22"/>
+          <w:szCs w:val="22"/>
+        </w:rPr>
+        <w:t xml:space="preserve">; mentre Francesco è un giovane di 27 anni che è stato a contatto con dei casi di </w:t>
+      </w:r>
+      <w:proofErr w:type="spellStart"/>
+      <w:r>
+        <w:rPr>
+          <w:rFonts w:ascii="Calibri" w:eastAsia="Droid Sans" w:hAnsi="Calibri" w:cs="Calibri"/>
+          <w:sz w:val="22"/>
+          <w:szCs w:val="22"/>
+        </w:rPr>
+        <w:t>Covid</w:t>
+      </w:r>
+      <w:proofErr w:type="spellEnd"/>
+      <w:r>
+        <w:rPr>
+          <w:rFonts w:ascii="Calibri" w:eastAsia="Droid Sans" w:hAnsi="Calibri" w:cs="Calibri"/>
+          <w:sz w:val="22"/>
+          <w:szCs w:val="22"/>
+        </w:rPr>
+        <w:t xml:space="preserve"> e per questo ha richiesto di effettuare il tampone in via preventiva. Sia Giacomo che Francesco devono aspettare i risultati dei tamponi che, per essere elaborati, richiedono un tempo di attesa di almeno 24 ore. Dal momento che Francesco non presenta sintomi e Giacomo è stato colpito da un’infiammazione polmonare, il sistema cercherà di fornire i risultati prima a Giacomo, visto che è un paziente della struttura e presenta dei sintomi, piuttosto che a Francesco il quale ha solo richiesto il tampone in maniera preventiva e non è ricoverato all’interno della struttura. Quindi in sintesi il sistema schedula i tamponi in due code a priorità, una alta ed una bassa, in quella alta ci vanno tutti i pazienti che sono ricoverati all’interno della struttura, hanno una percentuale fornita dall’IA superiore o uguale al 50% o che sono stati segnalati dall’asl. In quella bassa vanno i tamponi provenienti dal territorio o che hanno una percentuale fornita dall’IA inferiore al 50%.</w:t>
       </w:r>
     </w:p>
     <w:p>
@@ -7781,7 +8035,25 @@
           <w:sz w:val="22"/>
           <w:szCs w:val="22"/>
         </w:rPr>
-        <w:t>: l’ospedale San Leonardo di Salerno tramite il sistema, procede ad analizzare le situazioni di ogni singolo paziente malato, che sia ricoverato o meno nella struttura; tramite i dati raccolti grazie al sistema, riesce quindi a fornire all’asl di competenza una statistica accurata sulla situazione territoriale riguardante l’evolversi della situazione Covid.</w:t>
+        <w:t xml:space="preserve">: l’ospedale San Leonardo di Salerno tramite il sistema, procede ad analizzare le situazioni di ogni singolo paziente malato, che sia ricoverato o meno nella struttura; tramite i dati raccolti grazie al sistema, riesce quindi a fornire all’asl di competenza una statistica accurata sulla situazione territoriale riguardante l’evolversi della situazione </w:t>
+      </w:r>
+      <w:proofErr w:type="spellStart"/>
+      <w:r>
+        <w:rPr>
+          <w:rFonts w:ascii="Calibri" w:eastAsia="Droid Sans" w:hAnsi="Calibri" w:cs="Calibri"/>
+          <w:sz w:val="22"/>
+          <w:szCs w:val="22"/>
+        </w:rPr>
+        <w:t>Covid</w:t>
+      </w:r>
+      <w:proofErr w:type="spellEnd"/>
+      <w:r>
+        <w:rPr>
+          <w:rFonts w:ascii="Calibri" w:eastAsia="Droid Sans" w:hAnsi="Calibri" w:cs="Calibri"/>
+          <w:sz w:val="22"/>
+          <w:szCs w:val="22"/>
+        </w:rPr>
+        <w:t>.</w:t>
       </w:r>
     </w:p>
     <w:p>
@@ -7954,7 +8226,7 @@
           <w:color w:val="000000" w:themeColor="text1"/>
         </w:rPr>
       </w:pPr>
-      <w:bookmarkStart w:id="24" w:name="_Toc58944773"/>
+      <w:bookmarkStart w:id="24" w:name="_Toc59357048"/>
       <w:r>
         <w:rPr>
           <w:rFonts w:eastAsia="Droid Sans"/>
@@ -8150,13 +8422,23 @@
                 <w:iCs/>
               </w:rPr>
             </w:pPr>
+            <w:proofErr w:type="spellStart"/>
             <w:r>
               <w:rPr>
                 <w:bCs/>
                 <w:i/>
                 <w:iCs/>
               </w:rPr>
-              <w:t>Vers.</w:t>
+              <w:t>Vers</w:t>
+            </w:r>
+            <w:proofErr w:type="spellEnd"/>
+            <w:r>
+              <w:rPr>
+                <w:bCs/>
+                <w:i/>
+                <w:iCs/>
+              </w:rPr>
+              <w:t>.</w:t>
             </w:r>
           </w:p>
         </w:tc>
@@ -8457,8 +8739,17 @@
                 <w:b/>
                 <w:bCs/>
               </w:rPr>
-              <w:t>Entry Condition</w:t>
-            </w:r>
+              <w:t xml:space="preserve">Entry </w:t>
+            </w:r>
+            <w:proofErr w:type="spellStart"/>
+            <w:r>
+              <w:rPr>
+                <w:b/>
+                <w:bCs/>
+              </w:rPr>
+              <w:t>Condition</w:t>
+            </w:r>
+            <w:proofErr w:type="spellEnd"/>
           </w:p>
         </w:tc>
         <w:tc>
@@ -8494,8 +8785,17 @@
                 <w:b/>
                 <w:bCs/>
               </w:rPr>
-              <w:t>Exit condition</w:t>
-            </w:r>
+              <w:t xml:space="preserve">Exit </w:t>
+            </w:r>
+            <w:proofErr w:type="spellStart"/>
+            <w:r>
+              <w:rPr>
+                <w:b/>
+                <w:bCs/>
+              </w:rPr>
+              <w:t>condition</w:t>
+            </w:r>
+            <w:proofErr w:type="spellEnd"/>
           </w:p>
           <w:p>
             <w:r>
@@ -8541,13 +8841,27 @@
                 <w:b/>
                 <w:bCs/>
               </w:rPr>
-              <w:t>Exit condition</w:t>
-            </w:r>
-          </w:p>
-          <w:p>
-            <w:r>
-              <w:t xml:space="preserve">                       On failure</w:t>
-            </w:r>
+              <w:t xml:space="preserve">Exit </w:t>
+            </w:r>
+            <w:proofErr w:type="spellStart"/>
+            <w:r>
+              <w:rPr>
+                <w:b/>
+                <w:bCs/>
+              </w:rPr>
+              <w:t>condition</w:t>
+            </w:r>
+            <w:proofErr w:type="spellEnd"/>
+          </w:p>
+          <w:p>
+            <w:r>
+              <w:t xml:space="preserve">                       On </w:t>
+            </w:r>
+            <w:proofErr w:type="spellStart"/>
+            <w:r>
+              <w:t>failure</w:t>
+            </w:r>
+            <w:proofErr w:type="spellEnd"/>
           </w:p>
         </w:tc>
         <w:tc>
@@ -8584,8 +8898,17 @@
                 <w:b/>
                 <w:bCs/>
               </w:rPr>
-              <w:t>/User Priority</w:t>
-            </w:r>
+              <w:t xml:space="preserve">/User </w:t>
+            </w:r>
+            <w:proofErr w:type="spellStart"/>
+            <w:r>
+              <w:rPr>
+                <w:b/>
+                <w:bCs/>
+              </w:rPr>
+              <w:t>Priority</w:t>
+            </w:r>
+            <w:proofErr w:type="spellEnd"/>
           </w:p>
         </w:tc>
         <w:tc>
@@ -8688,13 +9011,23 @@
                 <w:bCs/>
               </w:rPr>
             </w:pPr>
+            <w:proofErr w:type="spellStart"/>
             <w:r>
               <w:rPr>
                 <w:rFonts w:ascii="Calibri" w:eastAsia="Calibri" w:hAnsi="Calibri" w:cs="Times New Roman"/>
                 <w:b/>
                 <w:bCs/>
               </w:rPr>
-              <w:t>Generalization of</w:t>
+              <w:t>Generalization</w:t>
+            </w:r>
+            <w:proofErr w:type="spellEnd"/>
+            <w:r>
+              <w:rPr>
+                <w:rFonts w:ascii="Calibri" w:eastAsia="Calibri" w:hAnsi="Calibri" w:cs="Times New Roman"/>
+                <w:b/>
+                <w:bCs/>
+              </w:rPr>
+              <w:t xml:space="preserve"> of</w:t>
             </w:r>
           </w:p>
         </w:tc>
@@ -8811,7 +9144,15 @@
               <w:ind w:left="34"/>
             </w:pPr>
             <w:r>
-              <w:t>Il sistema mostra al medico un form da compilare con all’interno il CF dell’interessato, l’esito e la data di effettuazione del tampone</w:t>
+              <w:t xml:space="preserve">Il sistema mostra al medico un </w:t>
+            </w:r>
+            <w:proofErr w:type="spellStart"/>
+            <w:r>
+              <w:t>form</w:t>
+            </w:r>
+            <w:proofErr w:type="spellEnd"/>
+            <w:r>
+              <w:t xml:space="preserve"> da compilare con all’interno il CF dell’interessato, l’esito e la data di effettuazione del tampone</w:t>
             </w:r>
           </w:p>
         </w:tc>
@@ -8848,7 +9189,15 @@
           </w:tcPr>
           <w:p>
             <w:r>
-              <w:t>Il medico compila il form con i dati in suo possesso e sottomette quest’ultimo alla piattaforma</w:t>
+              <w:t xml:space="preserve">Il medico compila il </w:t>
+            </w:r>
+            <w:proofErr w:type="spellStart"/>
+            <w:r>
+              <w:t>form</w:t>
+            </w:r>
+            <w:proofErr w:type="spellEnd"/>
+            <w:r>
+              <w:t xml:space="preserve"> con i dati in suo possesso e sottomette quest’ultimo alla piattaforma</w:t>
             </w:r>
           </w:p>
         </w:tc>
@@ -8970,7 +9319,15 @@
               <w:t xml:space="preserve">I Scenario/Flusso di eventi di ERRORE: </w:t>
             </w:r>
             <w:r>
-              <w:t>Non tutti i campi del form sono stati compilati</w:t>
+              <w:t xml:space="preserve">Non tutti i campi del </w:t>
+            </w:r>
+            <w:proofErr w:type="spellStart"/>
+            <w:r>
+              <w:t>form</w:t>
+            </w:r>
+            <w:proofErr w:type="spellEnd"/>
+            <w:r>
+              <w:t xml:space="preserve"> sono stati compilati</w:t>
             </w:r>
           </w:p>
         </w:tc>
@@ -9026,8 +9383,13 @@
           </w:tcPr>
           <w:p>
             <w:r>
-              <w:t>Il sistema mostra un errore che avvisa il medico della mancata compilazione di uno o più campi del form</w:t>
-            </w:r>
+              <w:t xml:space="preserve">Il sistema mostra un errore che avvisa il medico della mancata compilazione di uno o più campi del </w:t>
+            </w:r>
+            <w:proofErr w:type="spellStart"/>
+            <w:r>
+              <w:t>form</w:t>
+            </w:r>
+            <w:proofErr w:type="spellEnd"/>
           </w:p>
         </w:tc>
       </w:tr>
@@ -9094,15 +9456,32 @@
             <w:gridSpan w:val="8"/>
           </w:tcPr>
           <w:p>
-            <w:r>
-              <w:rPr>
-                <w:b/>
-                <w:bCs/>
-              </w:rPr>
-              <w:t xml:space="preserve">II Scenario/Flusso di eventi di ERRORE: </w:t>
-            </w:r>
-            <w:r>
-              <w:t>Il form è completo ma contiene dati errati</w:t>
+            <w:proofErr w:type="gramStart"/>
+            <w:r>
+              <w:rPr>
+                <w:b/>
+                <w:bCs/>
+              </w:rPr>
+              <w:t>II</w:t>
+            </w:r>
+            <w:proofErr w:type="gramEnd"/>
+            <w:r>
+              <w:rPr>
+                <w:b/>
+                <w:bCs/>
+              </w:rPr>
+              <w:t xml:space="preserve"> Scenario/Flusso di eventi di ERRORE: </w:t>
+            </w:r>
+            <w:r>
+              <w:t xml:space="preserve">Il </w:t>
+            </w:r>
+            <w:proofErr w:type="spellStart"/>
+            <w:r>
+              <w:t>form</w:t>
+            </w:r>
+            <w:proofErr w:type="spellEnd"/>
+            <w:r>
+              <w:t xml:space="preserve"> è completo ma contiene dati errati</w:t>
             </w:r>
           </w:p>
         </w:tc>
@@ -9157,7 +9536,15 @@
           </w:tcPr>
           <w:p>
             <w:r>
-              <w:t>Il sistema si accorge di uno o più errori presenti nel form e avverte il medico dei campi interessati dall’inconsistenza</w:t>
+              <w:t xml:space="preserve">Il sistema si accorge di uno o più errori presenti nel </w:t>
+            </w:r>
+            <w:proofErr w:type="spellStart"/>
+            <w:r>
+              <w:t>form</w:t>
+            </w:r>
+            <w:proofErr w:type="spellEnd"/>
+            <w:r>
+              <w:t xml:space="preserve"> e avverte il medico dei campi interessati dall’inconsistenza</w:t>
             </w:r>
           </w:p>
         </w:tc>
@@ -9465,8 +9852,17 @@
                 <w:b/>
                 <w:bCs/>
               </w:rPr>
-              <w:t>Special Requirements</w:t>
-            </w:r>
+              <w:t xml:space="preserve">Special </w:t>
+            </w:r>
+            <w:proofErr w:type="spellStart"/>
+            <w:r>
+              <w:rPr>
+                <w:b/>
+                <w:bCs/>
+              </w:rPr>
+              <w:t>Requirements</w:t>
+            </w:r>
+            <w:proofErr w:type="spellEnd"/>
           </w:p>
         </w:tc>
         <w:tc>
@@ -9724,13 +10120,23 @@
                 <w:iCs/>
               </w:rPr>
             </w:pPr>
+            <w:proofErr w:type="spellStart"/>
             <w:r>
               <w:rPr>
                 <w:bCs/>
                 <w:i/>
                 <w:iCs/>
               </w:rPr>
-              <w:t>Vers.</w:t>
+              <w:t>Vers</w:t>
+            </w:r>
+            <w:proofErr w:type="spellEnd"/>
+            <w:r>
+              <w:rPr>
+                <w:bCs/>
+                <w:i/>
+                <w:iCs/>
+              </w:rPr>
+              <w:t>.</w:t>
             </w:r>
           </w:p>
         </w:tc>
@@ -10021,8 +10427,17 @@
                 <w:b/>
                 <w:bCs/>
               </w:rPr>
-              <w:t>Entry Condition</w:t>
-            </w:r>
+              <w:t xml:space="preserve">Entry </w:t>
+            </w:r>
+            <w:proofErr w:type="spellStart"/>
+            <w:r>
+              <w:rPr>
+                <w:b/>
+                <w:bCs/>
+              </w:rPr>
+              <w:t>Condition</w:t>
+            </w:r>
+            <w:proofErr w:type="spellEnd"/>
           </w:p>
         </w:tc>
         <w:tc>
@@ -10058,8 +10473,17 @@
                 <w:b/>
                 <w:bCs/>
               </w:rPr>
-              <w:t>Exit condition</w:t>
-            </w:r>
+              <w:t xml:space="preserve">Exit </w:t>
+            </w:r>
+            <w:proofErr w:type="spellStart"/>
+            <w:r>
+              <w:rPr>
+                <w:b/>
+                <w:bCs/>
+              </w:rPr>
+              <w:t>condition</w:t>
+            </w:r>
+            <w:proofErr w:type="spellEnd"/>
           </w:p>
           <w:p>
             <w:r>
@@ -10100,13 +10524,27 @@
                 <w:b/>
                 <w:bCs/>
               </w:rPr>
-              <w:t>Exit condition</w:t>
-            </w:r>
-          </w:p>
-          <w:p>
-            <w:r>
-              <w:t xml:space="preserve">                       On failure</w:t>
-            </w:r>
+              <w:t xml:space="preserve">Exit </w:t>
+            </w:r>
+            <w:proofErr w:type="spellStart"/>
+            <w:r>
+              <w:rPr>
+                <w:b/>
+                <w:bCs/>
+              </w:rPr>
+              <w:t>condition</w:t>
+            </w:r>
+            <w:proofErr w:type="spellEnd"/>
+          </w:p>
+          <w:p>
+            <w:r>
+              <w:t xml:space="preserve">                       On </w:t>
+            </w:r>
+            <w:proofErr w:type="spellStart"/>
+            <w:r>
+              <w:t>failure</w:t>
+            </w:r>
+            <w:proofErr w:type="spellEnd"/>
           </w:p>
         </w:tc>
         <w:tc>
@@ -10143,8 +10581,17 @@
                 <w:b/>
                 <w:bCs/>
               </w:rPr>
-              <w:t>/User Priority</w:t>
-            </w:r>
+              <w:t xml:space="preserve">/User </w:t>
+            </w:r>
+            <w:proofErr w:type="spellStart"/>
+            <w:r>
+              <w:rPr>
+                <w:b/>
+                <w:bCs/>
+              </w:rPr>
+              <w:t>Priority</w:t>
+            </w:r>
+            <w:proofErr w:type="spellEnd"/>
           </w:p>
         </w:tc>
         <w:tc>
@@ -10244,13 +10691,23 @@
                 <w:bCs/>
               </w:rPr>
             </w:pPr>
+            <w:proofErr w:type="spellStart"/>
             <w:r>
               <w:rPr>
                 <w:rFonts w:ascii="Calibri" w:eastAsia="Calibri" w:hAnsi="Calibri" w:cs="Times New Roman"/>
                 <w:b/>
                 <w:bCs/>
               </w:rPr>
-              <w:t>Generalization of</w:t>
+              <w:t>Generalization</w:t>
+            </w:r>
+            <w:proofErr w:type="spellEnd"/>
+            <w:r>
+              <w:rPr>
+                <w:rFonts w:ascii="Calibri" w:eastAsia="Calibri" w:hAnsi="Calibri" w:cs="Times New Roman"/>
+                <w:b/>
+                <w:bCs/>
+              </w:rPr>
+              <w:t xml:space="preserve"> of</w:t>
             </w:r>
           </w:p>
         </w:tc>
@@ -10765,8 +11222,17 @@
                 <w:b/>
                 <w:bCs/>
               </w:rPr>
-              <w:t>Special Requirements</w:t>
-            </w:r>
+              <w:t xml:space="preserve">Special </w:t>
+            </w:r>
+            <w:proofErr w:type="spellStart"/>
+            <w:r>
+              <w:rPr>
+                <w:b/>
+                <w:bCs/>
+              </w:rPr>
+              <w:t>Requirements</w:t>
+            </w:r>
+            <w:proofErr w:type="spellEnd"/>
           </w:p>
         </w:tc>
         <w:tc>
@@ -11034,13 +11500,23 @@
                 <w:iCs/>
               </w:rPr>
             </w:pPr>
+            <w:proofErr w:type="spellStart"/>
             <w:r>
               <w:rPr>
                 <w:bCs/>
                 <w:i/>
                 <w:iCs/>
               </w:rPr>
-              <w:t>Vers.</w:t>
+              <w:t>Vers</w:t>
+            </w:r>
+            <w:proofErr w:type="spellEnd"/>
+            <w:r>
+              <w:rPr>
+                <w:bCs/>
+                <w:i/>
+                <w:iCs/>
+              </w:rPr>
+              <w:t>.</w:t>
             </w:r>
           </w:p>
         </w:tc>
@@ -11200,7 +11676,25 @@
                 <w:i/>
                 <w:iCs/>
               </w:rPr>
-              <w:t>Il presente use case mostra i vari passi che vengono effettuati per la registrazione di un tampone effettuato ad un paziente da parte del personale della struttura</w:t>
+              <w:t xml:space="preserve">Il presente use case </w:t>
+            </w:r>
+            <w:proofErr w:type="gramStart"/>
+            <w:r>
+              <w:rPr>
+                <w:bCs/>
+                <w:i/>
+                <w:iCs/>
+              </w:rPr>
+              <w:t>mostra</w:t>
+            </w:r>
+            <w:proofErr w:type="gramEnd"/>
+            <w:r>
+              <w:rPr>
+                <w:bCs/>
+                <w:i/>
+                <w:iCs/>
+              </w:rPr>
+              <w:t xml:space="preserve"> i vari passi che vengono effettuati per la registrazione di un tampone effettuato ad un paziente da parte del personale della struttura</w:t>
             </w:r>
           </w:p>
         </w:tc>
@@ -11335,8 +11829,17 @@
                 <w:b/>
                 <w:bCs/>
               </w:rPr>
-              <w:t>Entry Condition</w:t>
-            </w:r>
+              <w:t xml:space="preserve">Entry </w:t>
+            </w:r>
+            <w:proofErr w:type="spellStart"/>
+            <w:r>
+              <w:rPr>
+                <w:b/>
+                <w:bCs/>
+              </w:rPr>
+              <w:t>Condition</w:t>
+            </w:r>
+            <w:proofErr w:type="spellEnd"/>
           </w:p>
         </w:tc>
         <w:tc>
@@ -11372,8 +11875,17 @@
                 <w:b/>
                 <w:bCs/>
               </w:rPr>
-              <w:t>Exit condition</w:t>
-            </w:r>
+              <w:t xml:space="preserve">Exit </w:t>
+            </w:r>
+            <w:proofErr w:type="spellStart"/>
+            <w:r>
+              <w:rPr>
+                <w:b/>
+                <w:bCs/>
+              </w:rPr>
+              <w:t>condition</w:t>
+            </w:r>
+            <w:proofErr w:type="spellEnd"/>
           </w:p>
           <w:p>
             <w:r>
@@ -11417,13 +11929,27 @@
                 <w:b/>
                 <w:bCs/>
               </w:rPr>
-              <w:t>Exit condition</w:t>
-            </w:r>
-          </w:p>
-          <w:p>
-            <w:r>
-              <w:t xml:space="preserve">                       On failure</w:t>
-            </w:r>
+              <w:t xml:space="preserve">Exit </w:t>
+            </w:r>
+            <w:proofErr w:type="spellStart"/>
+            <w:r>
+              <w:rPr>
+                <w:b/>
+                <w:bCs/>
+              </w:rPr>
+              <w:t>condition</w:t>
+            </w:r>
+            <w:proofErr w:type="spellEnd"/>
+          </w:p>
+          <w:p>
+            <w:r>
+              <w:t xml:space="preserve">                       On </w:t>
+            </w:r>
+            <w:proofErr w:type="spellStart"/>
+            <w:r>
+              <w:t>failure</w:t>
+            </w:r>
+            <w:proofErr w:type="spellEnd"/>
           </w:p>
         </w:tc>
         <w:tc>
@@ -11463,8 +11989,17 @@
                 <w:b/>
                 <w:bCs/>
               </w:rPr>
-              <w:t>/User Priority</w:t>
-            </w:r>
+              <w:t xml:space="preserve">/User </w:t>
+            </w:r>
+            <w:proofErr w:type="spellStart"/>
+            <w:r>
+              <w:rPr>
+                <w:b/>
+                <w:bCs/>
+              </w:rPr>
+              <w:t>Priority</w:t>
+            </w:r>
+            <w:proofErr w:type="spellEnd"/>
           </w:p>
         </w:tc>
         <w:tc>
@@ -11579,13 +12114,23 @@
                 <w:bCs/>
               </w:rPr>
             </w:pPr>
+            <w:proofErr w:type="spellStart"/>
             <w:r>
               <w:rPr>
                 <w:rFonts w:ascii="Calibri" w:eastAsia="Calibri" w:hAnsi="Calibri" w:cs="Times New Roman"/>
                 <w:b/>
                 <w:bCs/>
               </w:rPr>
-              <w:t>Generalization of</w:t>
+              <w:t>Generalization</w:t>
+            </w:r>
+            <w:proofErr w:type="spellEnd"/>
+            <w:r>
+              <w:rPr>
+                <w:rFonts w:ascii="Calibri" w:eastAsia="Calibri" w:hAnsi="Calibri" w:cs="Times New Roman"/>
+                <w:b/>
+                <w:bCs/>
+              </w:rPr>
+              <w:t xml:space="preserve"> of</w:t>
             </w:r>
           </w:p>
         </w:tc>
@@ -11875,8 +12420,17 @@
                 <w:b/>
                 <w:bCs/>
               </w:rPr>
-              <w:t>Special Requirements</w:t>
-            </w:r>
+              <w:t xml:space="preserve">Special </w:t>
+            </w:r>
+            <w:proofErr w:type="spellStart"/>
+            <w:r>
+              <w:rPr>
+                <w:b/>
+                <w:bCs/>
+              </w:rPr>
+              <w:t>Requirements</w:t>
+            </w:r>
+            <w:proofErr w:type="spellEnd"/>
           </w:p>
         </w:tc>
         <w:tc>
@@ -12140,13 +12694,23 @@
                 <w:iCs/>
               </w:rPr>
             </w:pPr>
+            <w:proofErr w:type="spellStart"/>
             <w:r>
               <w:rPr>
                 <w:bCs/>
                 <w:i/>
                 <w:iCs/>
               </w:rPr>
-              <w:t>Vers.</w:t>
+              <w:t>Vers</w:t>
+            </w:r>
+            <w:proofErr w:type="spellEnd"/>
+            <w:r>
+              <w:rPr>
+                <w:bCs/>
+                <w:i/>
+                <w:iCs/>
+              </w:rPr>
+              <w:t>.</w:t>
             </w:r>
           </w:p>
         </w:tc>
@@ -12456,8 +13020,17 @@
                 <w:b/>
                 <w:bCs/>
               </w:rPr>
-              <w:t>Entry Condition</w:t>
-            </w:r>
+              <w:t xml:space="preserve">Entry </w:t>
+            </w:r>
+            <w:proofErr w:type="spellStart"/>
+            <w:r>
+              <w:rPr>
+                <w:b/>
+                <w:bCs/>
+              </w:rPr>
+              <w:t>Condition</w:t>
+            </w:r>
+            <w:proofErr w:type="spellEnd"/>
           </w:p>
         </w:tc>
         <w:tc>
@@ -12493,8 +13066,17 @@
                 <w:b/>
                 <w:bCs/>
               </w:rPr>
-              <w:t>Exit condition</w:t>
-            </w:r>
+              <w:t xml:space="preserve">Exit </w:t>
+            </w:r>
+            <w:proofErr w:type="spellStart"/>
+            <w:r>
+              <w:rPr>
+                <w:b/>
+                <w:bCs/>
+              </w:rPr>
+              <w:t>condition</w:t>
+            </w:r>
+            <w:proofErr w:type="spellEnd"/>
           </w:p>
           <w:p>
             <w:r>
@@ -12538,13 +13120,27 @@
                 <w:b/>
                 <w:bCs/>
               </w:rPr>
-              <w:t>Exit condition</w:t>
-            </w:r>
-          </w:p>
-          <w:p>
-            <w:r>
-              <w:t xml:space="preserve">                       On failure</w:t>
-            </w:r>
+              <w:t xml:space="preserve">Exit </w:t>
+            </w:r>
+            <w:proofErr w:type="spellStart"/>
+            <w:r>
+              <w:rPr>
+                <w:b/>
+                <w:bCs/>
+              </w:rPr>
+              <w:t>condition</w:t>
+            </w:r>
+            <w:proofErr w:type="spellEnd"/>
+          </w:p>
+          <w:p>
+            <w:r>
+              <w:t xml:space="preserve">                       On </w:t>
+            </w:r>
+            <w:proofErr w:type="spellStart"/>
+            <w:r>
+              <w:t>failure</w:t>
+            </w:r>
+            <w:proofErr w:type="spellEnd"/>
           </w:p>
         </w:tc>
         <w:tc>
@@ -12584,8 +13180,17 @@
                 <w:b/>
                 <w:bCs/>
               </w:rPr>
-              <w:t>/User Priority</w:t>
-            </w:r>
+              <w:t xml:space="preserve">/User </w:t>
+            </w:r>
+            <w:proofErr w:type="spellStart"/>
+            <w:r>
+              <w:rPr>
+                <w:b/>
+                <w:bCs/>
+              </w:rPr>
+              <w:t>Priority</w:t>
+            </w:r>
+            <w:proofErr w:type="spellEnd"/>
           </w:p>
         </w:tc>
         <w:tc>
@@ -12695,13 +13300,23 @@
                 <w:bCs/>
               </w:rPr>
             </w:pPr>
+            <w:proofErr w:type="spellStart"/>
             <w:r>
               <w:rPr>
                 <w:rFonts w:ascii="Calibri" w:eastAsia="Calibri" w:hAnsi="Calibri" w:cs="Times New Roman"/>
                 <w:b/>
                 <w:bCs/>
               </w:rPr>
-              <w:t>Generalization of</w:t>
+              <w:t>Generalization</w:t>
+            </w:r>
+            <w:proofErr w:type="spellEnd"/>
+            <w:r>
+              <w:rPr>
+                <w:rFonts w:ascii="Calibri" w:eastAsia="Calibri" w:hAnsi="Calibri" w:cs="Times New Roman"/>
+                <w:b/>
+                <w:bCs/>
+              </w:rPr>
+              <w:t xml:space="preserve"> of</w:t>
             </w:r>
           </w:p>
         </w:tc>
@@ -13058,8 +13673,17 @@
                 <w:b/>
                 <w:bCs/>
               </w:rPr>
-              <w:t>Special Requirements</w:t>
-            </w:r>
+              <w:t xml:space="preserve">Special </w:t>
+            </w:r>
+            <w:proofErr w:type="spellStart"/>
+            <w:r>
+              <w:rPr>
+                <w:b/>
+                <w:bCs/>
+              </w:rPr>
+              <w:t>Requirements</w:t>
+            </w:r>
+            <w:proofErr w:type="spellEnd"/>
           </w:p>
         </w:tc>
         <w:tc>
@@ -13330,13 +13954,23 @@
                 <w:iCs/>
               </w:rPr>
             </w:pPr>
+            <w:proofErr w:type="spellStart"/>
             <w:r>
               <w:rPr>
                 <w:bCs/>
                 <w:i/>
                 <w:iCs/>
               </w:rPr>
-              <w:t>Vers.</w:t>
+              <w:t>Vers</w:t>
+            </w:r>
+            <w:proofErr w:type="spellEnd"/>
+            <w:r>
+              <w:rPr>
+                <w:bCs/>
+                <w:i/>
+                <w:iCs/>
+              </w:rPr>
+              <w:t>.</w:t>
             </w:r>
           </w:p>
         </w:tc>
@@ -13615,8 +14249,17 @@
                 <w:b/>
                 <w:bCs/>
               </w:rPr>
-              <w:t>Entry Condition</w:t>
-            </w:r>
+              <w:t xml:space="preserve">Entry </w:t>
+            </w:r>
+            <w:proofErr w:type="spellStart"/>
+            <w:r>
+              <w:rPr>
+                <w:b/>
+                <w:bCs/>
+              </w:rPr>
+              <w:t>Condition</w:t>
+            </w:r>
+            <w:proofErr w:type="spellEnd"/>
           </w:p>
         </w:tc>
         <w:tc>
@@ -13652,8 +14295,17 @@
                 <w:b/>
                 <w:bCs/>
               </w:rPr>
-              <w:t>Exit condition</w:t>
-            </w:r>
+              <w:t xml:space="preserve">Exit </w:t>
+            </w:r>
+            <w:proofErr w:type="spellStart"/>
+            <w:r>
+              <w:rPr>
+                <w:b/>
+                <w:bCs/>
+              </w:rPr>
+              <w:t>condition</w:t>
+            </w:r>
+            <w:proofErr w:type="spellEnd"/>
           </w:p>
           <w:p>
             <w:r>
@@ -13694,13 +14346,27 @@
                 <w:b/>
                 <w:bCs/>
               </w:rPr>
-              <w:t>Exit condition</w:t>
-            </w:r>
-          </w:p>
-          <w:p>
-            <w:r>
-              <w:t xml:space="preserve">                       On failure</w:t>
-            </w:r>
+              <w:t xml:space="preserve">Exit </w:t>
+            </w:r>
+            <w:proofErr w:type="spellStart"/>
+            <w:r>
+              <w:rPr>
+                <w:b/>
+                <w:bCs/>
+              </w:rPr>
+              <w:t>condition</w:t>
+            </w:r>
+            <w:proofErr w:type="spellEnd"/>
+          </w:p>
+          <w:p>
+            <w:r>
+              <w:t xml:space="preserve">                       On </w:t>
+            </w:r>
+            <w:proofErr w:type="spellStart"/>
+            <w:r>
+              <w:t>failure</w:t>
+            </w:r>
+            <w:proofErr w:type="spellEnd"/>
           </w:p>
         </w:tc>
         <w:tc>
@@ -13740,8 +14406,17 @@
                 <w:b/>
                 <w:bCs/>
               </w:rPr>
-              <w:t>/User Priority</w:t>
-            </w:r>
+              <w:t xml:space="preserve">/User </w:t>
+            </w:r>
+            <w:proofErr w:type="spellStart"/>
+            <w:r>
+              <w:rPr>
+                <w:b/>
+                <w:bCs/>
+              </w:rPr>
+              <w:t>Priority</w:t>
+            </w:r>
+            <w:proofErr w:type="spellEnd"/>
           </w:p>
         </w:tc>
         <w:tc>
@@ -13844,13 +14519,23 @@
                 <w:bCs/>
               </w:rPr>
             </w:pPr>
+            <w:proofErr w:type="spellStart"/>
             <w:r>
               <w:rPr>
                 <w:rFonts w:ascii="Calibri" w:eastAsia="Calibri" w:hAnsi="Calibri" w:cs="Times New Roman"/>
                 <w:b/>
                 <w:bCs/>
               </w:rPr>
-              <w:t>Generalization of</w:t>
+              <w:t>Generalization</w:t>
+            </w:r>
+            <w:proofErr w:type="spellEnd"/>
+            <w:r>
+              <w:rPr>
+                <w:rFonts w:ascii="Calibri" w:eastAsia="Calibri" w:hAnsi="Calibri" w:cs="Times New Roman"/>
+                <w:b/>
+                <w:bCs/>
+              </w:rPr>
+              <w:t xml:space="preserve"> of</w:t>
             </w:r>
           </w:p>
         </w:tc>
@@ -14366,8 +15051,17 @@
                 <w:b/>
                 <w:bCs/>
               </w:rPr>
-              <w:t>Special Requirements</w:t>
-            </w:r>
+              <w:t xml:space="preserve">Special </w:t>
+            </w:r>
+            <w:proofErr w:type="spellStart"/>
+            <w:r>
+              <w:rPr>
+                <w:b/>
+                <w:bCs/>
+              </w:rPr>
+              <w:t>Requirements</w:t>
+            </w:r>
+            <w:proofErr w:type="spellEnd"/>
           </w:p>
         </w:tc>
         <w:tc>
@@ -14625,13 +15319,23 @@
                 <w:iCs/>
               </w:rPr>
             </w:pPr>
+            <w:proofErr w:type="spellStart"/>
             <w:r>
               <w:rPr>
                 <w:bCs/>
                 <w:i/>
                 <w:iCs/>
               </w:rPr>
-              <w:t>Vers.</w:t>
+              <w:t>Vers</w:t>
+            </w:r>
+            <w:proofErr w:type="spellEnd"/>
+            <w:r>
+              <w:rPr>
+                <w:bCs/>
+                <w:i/>
+                <w:iCs/>
+              </w:rPr>
+              <w:t>.</w:t>
             </w:r>
           </w:p>
         </w:tc>
@@ -14913,8 +15617,17 @@
                 <w:b/>
                 <w:bCs/>
               </w:rPr>
-              <w:t>Entry Condition</w:t>
-            </w:r>
+              <w:t xml:space="preserve">Entry </w:t>
+            </w:r>
+            <w:proofErr w:type="spellStart"/>
+            <w:r>
+              <w:rPr>
+                <w:b/>
+                <w:bCs/>
+              </w:rPr>
+              <w:t>Condition</w:t>
+            </w:r>
+            <w:proofErr w:type="spellEnd"/>
           </w:p>
         </w:tc>
         <w:tc>
@@ -14950,8 +15663,17 @@
                 <w:b/>
                 <w:bCs/>
               </w:rPr>
-              <w:t>Exit condition</w:t>
-            </w:r>
+              <w:t xml:space="preserve">Exit </w:t>
+            </w:r>
+            <w:proofErr w:type="spellStart"/>
+            <w:r>
+              <w:rPr>
+                <w:b/>
+                <w:bCs/>
+              </w:rPr>
+              <w:t>condition</w:t>
+            </w:r>
+            <w:proofErr w:type="spellEnd"/>
           </w:p>
           <w:p>
             <w:r>
@@ -14995,13 +15717,27 @@
                 <w:b/>
                 <w:bCs/>
               </w:rPr>
-              <w:t>Exit condition</w:t>
-            </w:r>
-          </w:p>
-          <w:p>
-            <w:r>
-              <w:t xml:space="preserve">                       On failure</w:t>
-            </w:r>
+              <w:t xml:space="preserve">Exit </w:t>
+            </w:r>
+            <w:proofErr w:type="spellStart"/>
+            <w:r>
+              <w:rPr>
+                <w:b/>
+                <w:bCs/>
+              </w:rPr>
+              <w:t>condition</w:t>
+            </w:r>
+            <w:proofErr w:type="spellEnd"/>
+          </w:p>
+          <w:p>
+            <w:r>
+              <w:t xml:space="preserve">                       On </w:t>
+            </w:r>
+            <w:proofErr w:type="spellStart"/>
+            <w:r>
+              <w:t>failure</w:t>
+            </w:r>
+            <w:proofErr w:type="spellEnd"/>
           </w:p>
         </w:tc>
         <w:tc>
@@ -15038,8 +15774,17 @@
                 <w:b/>
                 <w:bCs/>
               </w:rPr>
-              <w:t>/User Priority</w:t>
-            </w:r>
+              <w:t xml:space="preserve">/User </w:t>
+            </w:r>
+            <w:proofErr w:type="spellStart"/>
+            <w:r>
+              <w:rPr>
+                <w:b/>
+                <w:bCs/>
+              </w:rPr>
+              <w:t>Priority</w:t>
+            </w:r>
+            <w:proofErr w:type="spellEnd"/>
           </w:p>
         </w:tc>
         <w:tc>
@@ -15149,13 +15894,23 @@
                 <w:bCs/>
               </w:rPr>
             </w:pPr>
+            <w:proofErr w:type="spellStart"/>
             <w:r>
               <w:rPr>
                 <w:rFonts w:ascii="Calibri" w:eastAsia="Calibri" w:hAnsi="Calibri" w:cs="Times New Roman"/>
                 <w:b/>
                 <w:bCs/>
               </w:rPr>
-              <w:t>Generalization of</w:t>
+              <w:t>Generalization</w:t>
+            </w:r>
+            <w:proofErr w:type="spellEnd"/>
+            <w:r>
+              <w:rPr>
+                <w:rFonts w:ascii="Calibri" w:eastAsia="Calibri" w:hAnsi="Calibri" w:cs="Times New Roman"/>
+                <w:b/>
+                <w:bCs/>
+              </w:rPr>
+              <w:t xml:space="preserve"> of</w:t>
             </w:r>
           </w:p>
         </w:tc>
@@ -15273,7 +16028,15 @@
           </w:tcPr>
           <w:p>
             <w:r>
-              <w:t xml:space="preserve">Presenta all’Operatore della struttura un form dove inserire i dati del tampone in suo possesso       </w:t>
+              <w:t xml:space="preserve">Presenta all’Operatore della struttura un </w:t>
+            </w:r>
+            <w:proofErr w:type="spellStart"/>
+            <w:r>
+              <w:t>form</w:t>
+            </w:r>
+            <w:proofErr w:type="spellEnd"/>
+            <w:r>
+              <w:t xml:space="preserve"> dove inserire i dati del tampone in suo possesso       </w:t>
             </w:r>
           </w:p>
         </w:tc>
@@ -15492,7 +16255,15 @@
               <w:t xml:space="preserve">I Scenario/Flusso di eventi di ERRORE: </w:t>
             </w:r>
             <w:r>
-              <w:t>I dati inseriti all’interno del form non sono completi</w:t>
+              <w:t xml:space="preserve">I dati inseriti all’interno del </w:t>
+            </w:r>
+            <w:proofErr w:type="spellStart"/>
+            <w:r>
+              <w:t>form</w:t>
+            </w:r>
+            <w:proofErr w:type="spellEnd"/>
+            <w:r>
+              <w:t xml:space="preserve"> non sono completi</w:t>
             </w:r>
           </w:p>
         </w:tc>
@@ -15617,12 +16388,21 @@
                 <w:u w:val="single"/>
               </w:rPr>
             </w:pPr>
-            <w:r>
-              <w:rPr>
-                <w:b/>
-                <w:bCs/>
-              </w:rPr>
-              <w:t xml:space="preserve">II Scenario/Flusso di eventi di ERRORE: </w:t>
+            <w:proofErr w:type="gramStart"/>
+            <w:r>
+              <w:rPr>
+                <w:b/>
+                <w:bCs/>
+              </w:rPr>
+              <w:t>II</w:t>
+            </w:r>
+            <w:proofErr w:type="gramEnd"/>
+            <w:r>
+              <w:rPr>
+                <w:b/>
+                <w:bCs/>
+              </w:rPr>
+              <w:t xml:space="preserve"> Scenario/Flusso di eventi di ERRORE: </w:t>
             </w:r>
             <w:r>
               <w:t>L’inserimento all’interno della lista non va a buon fine a causa di problemi di natura tecnica</w:t>
@@ -15865,8 +16645,17 @@
                 <w:b/>
                 <w:bCs/>
               </w:rPr>
-              <w:t>Special Requirements</w:t>
-            </w:r>
+              <w:t xml:space="preserve">Special </w:t>
+            </w:r>
+            <w:proofErr w:type="spellStart"/>
+            <w:r>
+              <w:rPr>
+                <w:b/>
+                <w:bCs/>
+              </w:rPr>
+              <w:t>Requirements</w:t>
+            </w:r>
+            <w:proofErr w:type="spellEnd"/>
           </w:p>
         </w:tc>
         <w:tc>
@@ -15958,7 +16747,7 @@
           <w:color w:val="000000" w:themeColor="text1"/>
         </w:rPr>
       </w:pPr>
-      <w:bookmarkStart w:id="27" w:name="_Toc58944774"/>
+      <w:bookmarkStart w:id="27" w:name="_Toc59357049"/>
       <w:r>
         <w:rPr>
           <w:noProof/>
@@ -16061,7 +16850,7 @@
           <w:color w:val="000000" w:themeColor="text1"/>
         </w:rPr>
       </w:pPr>
-      <w:bookmarkStart w:id="28" w:name="_Toc58944775"/>
+      <w:bookmarkStart w:id="28" w:name="_Toc59357050"/>
       <w:r>
         <w:rPr>
           <w:rFonts w:eastAsia="Droid Sans"/>
@@ -16170,6 +16959,7 @@
                 <w:bCs w:val="0"/>
               </w:rPr>
             </w:pPr>
+            <w:proofErr w:type="spellStart"/>
             <w:r>
               <w:rPr>
                 <w:b w:val="0"/>
@@ -16177,6 +16967,14 @@
               </w:rPr>
               <w:t>FormRisultato</w:t>
             </w:r>
+            <w:r>
+              <w:rPr>
+                <w:b w:val="0"/>
+                <w:bCs w:val="0"/>
+              </w:rPr>
+              <w:t>Boundary</w:t>
+            </w:r>
+            <w:proofErr w:type="spellEnd"/>
           </w:p>
         </w:tc>
         <w:tc>
@@ -16190,9 +16988,11 @@
               <w:jc w:val="center"/>
               <w:cnfStyle w:val="000000100000" w:firstRow="0" w:lastRow="0" w:firstColumn="0" w:lastColumn="0" w:oddVBand="0" w:evenVBand="0" w:oddHBand="1" w:evenHBand="0" w:firstRowFirstColumn="0" w:firstRowLastColumn="0" w:lastRowFirstColumn="0" w:lastRowLastColumn="0"/>
             </w:pPr>
+            <w:proofErr w:type="spellStart"/>
             <w:r>
               <w:t>Boundary</w:t>
             </w:r>
+            <w:proofErr w:type="spellEnd"/>
           </w:p>
         </w:tc>
         <w:tc>
@@ -16228,6 +17028,7 @@
                 <w:bCs w:val="0"/>
               </w:rPr>
             </w:pPr>
+            <w:proofErr w:type="spellStart"/>
             <w:r>
               <w:rPr>
                 <w:b w:val="0"/>
@@ -16235,6 +17036,7 @@
               </w:rPr>
               <w:t>AggiungiTampone</w:t>
             </w:r>
+            <w:proofErr w:type="spellEnd"/>
           </w:p>
         </w:tc>
         <w:tc>
@@ -16248,9 +17050,11 @@
               <w:jc w:val="center"/>
               <w:cnfStyle w:val="000000000000" w:firstRow="0" w:lastRow="0" w:firstColumn="0" w:lastColumn="0" w:oddVBand="0" w:evenVBand="0" w:oddHBand="0" w:evenHBand="0" w:firstRowFirstColumn="0" w:firstRowLastColumn="0" w:lastRowFirstColumn="0" w:lastRowLastColumn="0"/>
             </w:pPr>
+            <w:proofErr w:type="spellStart"/>
             <w:r>
               <w:t>Boundary</w:t>
             </w:r>
+            <w:proofErr w:type="spellEnd"/>
           </w:p>
         </w:tc>
         <w:tc>
@@ -16289,6 +17093,7 @@
                 <w:bCs w:val="0"/>
               </w:rPr>
             </w:pPr>
+            <w:proofErr w:type="spellStart"/>
             <w:r>
               <w:rPr>
                 <w:b w:val="0"/>
@@ -16296,6 +17101,7 @@
               </w:rPr>
               <w:t>FormStato</w:t>
             </w:r>
+            <w:proofErr w:type="spellEnd"/>
           </w:p>
         </w:tc>
         <w:tc>
@@ -16309,9 +17115,11 @@
               <w:jc w:val="center"/>
               <w:cnfStyle w:val="000000100000" w:firstRow="0" w:lastRow="0" w:firstColumn="0" w:lastColumn="0" w:oddVBand="0" w:evenVBand="0" w:oddHBand="1" w:evenHBand="0" w:firstRowFirstColumn="0" w:firstRowLastColumn="0" w:lastRowFirstColumn="0" w:lastRowLastColumn="0"/>
             </w:pPr>
+            <w:proofErr w:type="spellStart"/>
             <w:r>
               <w:t>Boundary</w:t>
             </w:r>
+            <w:proofErr w:type="spellEnd"/>
           </w:p>
         </w:tc>
         <w:tc>
@@ -16347,6 +17155,7 @@
                 <w:bCs w:val="0"/>
               </w:rPr>
             </w:pPr>
+            <w:proofErr w:type="spellStart"/>
             <w:r>
               <w:rPr>
                 <w:b w:val="0"/>
@@ -16355,6 +17164,7 @@
               <w:lastRenderedPageBreak/>
               <w:t>RisultatiController</w:t>
             </w:r>
+            <w:proofErr w:type="spellEnd"/>
           </w:p>
         </w:tc>
         <w:tc>
@@ -16409,6 +17219,7 @@
                 <w:bCs w:val="0"/>
               </w:rPr>
             </w:pPr>
+            <w:proofErr w:type="spellStart"/>
             <w:r>
               <w:rPr>
                 <w:b w:val="0"/>
@@ -16416,6 +17227,7 @@
               </w:rPr>
               <w:t>NotificaController</w:t>
             </w:r>
+            <w:proofErr w:type="spellEnd"/>
           </w:p>
         </w:tc>
         <w:tc>
@@ -16467,6 +17279,7 @@
                 <w:bCs w:val="0"/>
               </w:rPr>
             </w:pPr>
+            <w:proofErr w:type="spellStart"/>
             <w:r>
               <w:rPr>
                 <w:b w:val="0"/>
@@ -16474,6 +17287,7 @@
               </w:rPr>
               <w:t>RetrieveController</w:t>
             </w:r>
+            <w:proofErr w:type="spellEnd"/>
           </w:p>
         </w:tc>
         <w:tc>
@@ -16528,6 +17342,7 @@
                 <w:bCs w:val="0"/>
               </w:rPr>
             </w:pPr>
+            <w:proofErr w:type="spellStart"/>
             <w:r>
               <w:rPr>
                 <w:b w:val="0"/>
@@ -16535,6 +17350,7 @@
               </w:rPr>
               <w:t>PubblicazioneController</w:t>
             </w:r>
+            <w:proofErr w:type="spellEnd"/>
           </w:p>
         </w:tc>
         <w:tc>
@@ -16565,8 +17381,13 @@
               <w:cnfStyle w:val="000000100000" w:firstRow="0" w:lastRow="0" w:firstColumn="0" w:lastColumn="0" w:oddVBand="0" w:evenVBand="0" w:oddHBand="1" w:evenHBand="0" w:firstRowFirstColumn="0" w:firstRowLastColumn="0" w:lastRowFirstColumn="0" w:lastRowLastColumn="0"/>
             </w:pPr>
             <w:r>
-              <w:t>Rende disponibili agli utenti del sistema i dati reperiti da RetrieveController</w:t>
-            </w:r>
+              <w:t xml:space="preserve">Rende disponibili agli utenti del sistema i dati reperiti da </w:t>
+            </w:r>
+            <w:proofErr w:type="spellStart"/>
+            <w:r>
+              <w:t>RetrieveController</w:t>
+            </w:r>
+            <w:proofErr w:type="spellEnd"/>
           </w:p>
         </w:tc>
       </w:tr>
@@ -16586,6 +17407,7 @@
                 <w:bCs w:val="0"/>
               </w:rPr>
             </w:pPr>
+            <w:proofErr w:type="spellStart"/>
             <w:r>
               <w:rPr>
                 <w:b w:val="0"/>
@@ -16593,6 +17415,7 @@
               </w:rPr>
               <w:t>StatoController</w:t>
             </w:r>
+            <w:proofErr w:type="spellEnd"/>
           </w:p>
         </w:tc>
         <w:tc>
@@ -16647,6 +17470,7 @@
                 <w:bCs w:val="0"/>
               </w:rPr>
             </w:pPr>
+            <w:proofErr w:type="spellStart"/>
             <w:r>
               <w:rPr>
                 <w:b w:val="0"/>
@@ -16654,6 +17478,7 @@
               </w:rPr>
               <w:t>TamponeControl</w:t>
             </w:r>
+            <w:proofErr w:type="spellEnd"/>
           </w:p>
         </w:tc>
         <w:tc>
@@ -16705,6 +17530,7 @@
                 <w:bCs w:val="0"/>
               </w:rPr>
             </w:pPr>
+            <w:proofErr w:type="spellStart"/>
             <w:r>
               <w:rPr>
                 <w:b w:val="0"/>
@@ -16712,6 +17538,7 @@
               </w:rPr>
               <w:t>ListaRisultati</w:t>
             </w:r>
+            <w:proofErr w:type="spellEnd"/>
           </w:p>
         </w:tc>
         <w:tc>
@@ -16725,9 +17552,11 @@
               <w:jc w:val="center"/>
               <w:cnfStyle w:val="000000000000" w:firstRow="0" w:lastRow="0" w:firstColumn="0" w:lastColumn="0" w:oddVBand="0" w:evenVBand="0" w:oddHBand="0" w:evenHBand="0" w:firstRowFirstColumn="0" w:firstRowLastColumn="0" w:lastRowFirstColumn="0" w:lastRowLastColumn="0"/>
             </w:pPr>
+            <w:proofErr w:type="spellStart"/>
             <w:r>
               <w:t>Entity</w:t>
             </w:r>
+            <w:proofErr w:type="spellEnd"/>
           </w:p>
         </w:tc>
         <w:tc>
@@ -16786,9 +17615,11 @@
               <w:jc w:val="center"/>
               <w:cnfStyle w:val="000000100000" w:firstRow="0" w:lastRow="0" w:firstColumn="0" w:lastColumn="0" w:oddVBand="0" w:evenVBand="0" w:oddHBand="1" w:evenHBand="0" w:firstRowFirstColumn="0" w:firstRowLastColumn="0" w:lastRowFirstColumn="0" w:lastRowLastColumn="0"/>
             </w:pPr>
+            <w:proofErr w:type="spellStart"/>
             <w:r>
               <w:t>Entity</w:t>
             </w:r>
+            <w:proofErr w:type="spellEnd"/>
           </w:p>
         </w:tc>
         <w:tc>
@@ -16844,9 +17675,11 @@
               <w:jc w:val="center"/>
               <w:cnfStyle w:val="000000000000" w:firstRow="0" w:lastRow="0" w:firstColumn="0" w:lastColumn="0" w:oddVBand="0" w:evenVBand="0" w:oddHBand="0" w:evenHBand="0" w:firstRowFirstColumn="0" w:firstRowLastColumn="0" w:lastRowFirstColumn="0" w:lastRowLastColumn="0"/>
             </w:pPr>
+            <w:proofErr w:type="spellStart"/>
             <w:r>
               <w:t>Entity</w:t>
             </w:r>
+            <w:proofErr w:type="spellEnd"/>
           </w:p>
         </w:tc>
         <w:tc>
@@ -16885,6 +17718,7 @@
                 <w:bCs w:val="0"/>
               </w:rPr>
             </w:pPr>
+            <w:proofErr w:type="spellStart"/>
             <w:r>
               <w:rPr>
                 <w:b w:val="0"/>
@@ -16892,6 +17726,7 @@
               </w:rPr>
               <w:t>CodaTamponi</w:t>
             </w:r>
+            <w:proofErr w:type="spellEnd"/>
           </w:p>
         </w:tc>
         <w:tc>
@@ -16905,9 +17740,11 @@
               <w:jc w:val="center"/>
               <w:cnfStyle w:val="000000100000" w:firstRow="0" w:lastRow="0" w:firstColumn="0" w:lastColumn="0" w:oddVBand="0" w:evenVBand="0" w:oddHBand="1" w:evenHBand="0" w:firstRowFirstColumn="0" w:firstRowLastColumn="0" w:lastRowFirstColumn="0" w:lastRowLastColumn="0"/>
             </w:pPr>
+            <w:proofErr w:type="spellStart"/>
             <w:r>
               <w:t>Entity</w:t>
             </w:r>
+            <w:proofErr w:type="spellEnd"/>
           </w:p>
         </w:tc>
         <w:tc>
@@ -16943,6 +17780,7 @@
                 <w:bCs w:val="0"/>
               </w:rPr>
             </w:pPr>
+            <w:proofErr w:type="spellStart"/>
             <w:r>
               <w:rPr>
                 <w:b w:val="0"/>
@@ -16950,6 +17788,7 @@
               </w:rPr>
               <w:t>ElencoStati</w:t>
             </w:r>
+            <w:proofErr w:type="spellEnd"/>
           </w:p>
         </w:tc>
         <w:tc>
@@ -16963,9 +17802,11 @@
               <w:jc w:val="center"/>
               <w:cnfStyle w:val="000000000000" w:firstRow="0" w:lastRow="0" w:firstColumn="0" w:lastColumn="0" w:oddVBand="0" w:evenVBand="0" w:oddHBand="0" w:evenHBand="0" w:firstRowFirstColumn="0" w:firstRowLastColumn="0" w:lastRowFirstColumn="0" w:lastRowLastColumn="0"/>
             </w:pPr>
+            <w:proofErr w:type="spellStart"/>
             <w:r>
               <w:t>Entity</w:t>
             </w:r>
+            <w:proofErr w:type="spellEnd"/>
           </w:p>
         </w:tc>
         <w:tc>
@@ -17009,7 +17850,7 @@
           <w:color w:val="auto"/>
         </w:rPr>
       </w:pPr>
-      <w:bookmarkStart w:id="29" w:name="_Toc58944776"/>
+      <w:bookmarkStart w:id="29" w:name="_Toc59357051"/>
       <w:r>
         <w:rPr>
           <w:rFonts w:eastAsia="Droid Sans"/>
@@ -17030,9 +17871,22 @@
           <w:iCs w:val="0"/>
           <w:color w:val="auto"/>
         </w:rPr>
-        <w:t xml:space="preserve"> Diagram</w:t>
+        <w:t xml:space="preserve"> </w:t>
+      </w:r>
+      <w:proofErr w:type="spellStart"/>
+      <w:r>
+        <w:rPr>
+          <w:rFonts w:eastAsia="Droid Sans"/>
+          <w:b/>
+          <w:bCs/>
+          <w:i w:val="0"/>
+          <w:iCs w:val="0"/>
+          <w:color w:val="auto"/>
+        </w:rPr>
+        <w:t>Diagram</w:t>
       </w:r>
       <w:bookmarkEnd w:id="29"/>
+      <w:proofErr w:type="spellEnd"/>
     </w:p>
     <w:p>
       <w:pPr>
@@ -17146,7 +18000,7 @@
           <w:color w:val="000000" w:themeColor="text1"/>
         </w:rPr>
       </w:pPr>
-      <w:bookmarkStart w:id="30" w:name="_Toc58944777"/>
+      <w:bookmarkStart w:id="30" w:name="_Toc59357052"/>
       <w:r>
         <w:rPr>
           <w:rFonts w:eastAsia="Droid Sans"/>
@@ -17173,7 +18027,8 @@
           <w:color w:val="000000" w:themeColor="text1"/>
         </w:rPr>
       </w:pPr>
-      <w:bookmarkStart w:id="31" w:name="_Toc58944778"/>
+      <w:bookmarkStart w:id="31" w:name="_Toc59357053"/>
+      <w:proofErr w:type="spellStart"/>
       <w:r>
         <w:rPr>
           <w:b/>
@@ -17182,9 +18037,32 @@
           <w:iCs w:val="0"/>
           <w:color w:val="000000" w:themeColor="text1"/>
         </w:rPr>
-        <w:t>Statechart Diagram</w:t>
+        <w:t>Statechart</w:t>
+      </w:r>
+      <w:proofErr w:type="spellEnd"/>
+      <w:r>
+        <w:rPr>
+          <w:b/>
+          <w:bCs/>
+          <w:i w:val="0"/>
+          <w:iCs w:val="0"/>
+          <w:color w:val="000000" w:themeColor="text1"/>
+        </w:rPr>
+        <w:t xml:space="preserve"> </w:t>
+      </w:r>
+      <w:proofErr w:type="spellStart"/>
+      <w:r>
+        <w:rPr>
+          <w:b/>
+          <w:bCs/>
+          <w:i w:val="0"/>
+          <w:iCs w:val="0"/>
+          <w:color w:val="000000" w:themeColor="text1"/>
+        </w:rPr>
+        <w:t>Diagram</w:t>
       </w:r>
       <w:bookmarkEnd w:id="31"/>
+      <w:proofErr w:type="spellEnd"/>
     </w:p>
     <w:p/>
     <w:p>
@@ -17390,7 +18268,7 @@
           <w:color w:val="000000" w:themeColor="text1"/>
         </w:rPr>
       </w:pPr>
-      <w:bookmarkStart w:id="32" w:name="_Toc58944779"/>
+      <w:bookmarkStart w:id="32" w:name="_Toc59357054"/>
       <w:r>
         <w:rPr>
           <w:noProof/>
@@ -17509,6 +18387,7 @@
           </wp:anchor>
         </w:drawing>
       </w:r>
+      <w:proofErr w:type="spellStart"/>
       <w:r>
         <w:rPr>
           <w:b/>
@@ -17517,9 +18396,32 @@
           <w:iCs w:val="0"/>
           <w:color w:val="000000" w:themeColor="text1"/>
         </w:rPr>
-        <w:t>Sequence Diagram</w:t>
+        <w:t>Sequence</w:t>
+      </w:r>
+      <w:proofErr w:type="spellEnd"/>
+      <w:r>
+        <w:rPr>
+          <w:b/>
+          <w:bCs/>
+          <w:i w:val="0"/>
+          <w:iCs w:val="0"/>
+          <w:color w:val="000000" w:themeColor="text1"/>
+        </w:rPr>
+        <w:t xml:space="preserve"> </w:t>
+      </w:r>
+      <w:proofErr w:type="spellStart"/>
+      <w:r>
+        <w:rPr>
+          <w:b/>
+          <w:bCs/>
+          <w:i w:val="0"/>
+          <w:iCs w:val="0"/>
+          <w:color w:val="000000" w:themeColor="text1"/>
+        </w:rPr>
+        <w:t>Diagram</w:t>
       </w:r>
       <w:bookmarkEnd w:id="32"/>
+      <w:proofErr w:type="spellEnd"/>
     </w:p>
     <w:p>
       <w:r>
@@ -17634,7 +18536,7 @@
           <w:color w:val="auto"/>
         </w:rPr>
       </w:pPr>
-      <w:bookmarkStart w:id="33" w:name="_Toc58944780"/>
+      <w:bookmarkStart w:id="33" w:name="_Toc59357055"/>
       <w:r>
         <w:rPr>
           <w:b/>
@@ -17644,9 +18546,21 @@
           <w:color w:val="auto"/>
         </w:rPr>
         <w:lastRenderedPageBreak/>
-        <w:t>Activity Diagram</w:t>
+        <w:t xml:space="preserve">Activity </w:t>
+      </w:r>
+      <w:proofErr w:type="spellStart"/>
+      <w:r>
+        <w:rPr>
+          <w:b/>
+          <w:bCs/>
+          <w:i w:val="0"/>
+          <w:iCs w:val="0"/>
+          <w:color w:val="auto"/>
+        </w:rPr>
+        <w:t>Diagram</w:t>
       </w:r>
       <w:bookmarkEnd w:id="33"/>
+      <w:proofErr w:type="spellEnd"/>
     </w:p>
     <w:p>
       <w:pPr>
@@ -17816,7 +18730,7 @@
           <w:numId w:val="2"/>
         </w:numPr>
       </w:pPr>
-      <w:bookmarkStart w:id="34" w:name="_Toc58944781"/>
+      <w:bookmarkStart w:id="34" w:name="_Toc59357056"/>
       <w:r>
         <w:t>Glossario</w:t>
       </w:r>
@@ -17855,7 +18769,15 @@
         </w:numPr>
       </w:pPr>
       <w:r>
-        <w:t>Per “web application” si intende un software che è in grado di essere eseguito all’interno di un qualsiasi browser;</w:t>
+        <w:t xml:space="preserve">Per “web </w:t>
+      </w:r>
+      <w:proofErr w:type="spellStart"/>
+      <w:r>
+        <w:t>application</w:t>
+      </w:r>
+      <w:proofErr w:type="spellEnd"/>
+      <w:r>
+        <w:t>” si intende un software che è in grado di essere eseguito all’interno di un qualsiasi browser;</w:t>
       </w:r>
     </w:p>
     <w:p>
@@ -17927,7 +18849,15 @@
         </w:numPr>
       </w:pPr>
       <w:r>
-        <w:t xml:space="preserve">Per “form” si intende una componente del sistema che permette di </w:t>
+        <w:t>Per “</w:t>
+      </w:r>
+      <w:proofErr w:type="spellStart"/>
+      <w:r>
+        <w:t>form</w:t>
+      </w:r>
+      <w:proofErr w:type="spellEnd"/>
+      <w:r>
+        <w:t xml:space="preserve">” si intende una componente del sistema che permette di </w:t>
       </w:r>
       <w:r>
         <w:t>l’immissione di dati da inoltrare al sistema;</w:t>
@@ -18042,8 +18972,29 @@
       <w:pStyle w:val="Pidipagina"/>
     </w:pPr>
     <w:r>
-      <w:t>RAD – Requirements Analisys Document</w:t>
+      <w:t xml:space="preserve">RAD – </w:t>
     </w:r>
+    <w:proofErr w:type="spellStart"/>
+    <w:r>
+      <w:t>Requirements</w:t>
+    </w:r>
+    <w:proofErr w:type="spellEnd"/>
+    <w:r>
+      <w:t xml:space="preserve"> </w:t>
+    </w:r>
+    <w:proofErr w:type="spellStart"/>
+    <w:r>
+      <w:t>Analisys</w:t>
+    </w:r>
+    <w:proofErr w:type="spellEnd"/>
+    <w:r>
+      <w:t xml:space="preserve"> </w:t>
+    </w:r>
+    <w:proofErr w:type="spellStart"/>
+    <w:r>
+      <w:t>Document</w:t>
+    </w:r>
+    <w:proofErr w:type="spellEnd"/>
     <w:r>
       <w:tab/>
     </w:r>
@@ -18233,8 +19184,21 @@
         <w:sz w:val="24"/>
         <w:szCs w:val="24"/>
       </w:rPr>
-      <w:t>- Prof.ssa F.Ferrucci</w:t>
+      <w:t xml:space="preserve">- Prof.ssa </w:t>
     </w:r>
+    <w:proofErr w:type="spellStart"/>
+    <w:proofErr w:type="gramStart"/>
+    <w:r>
+      <w:rPr>
+        <w:rFonts w:ascii="Century Gothic" w:hAnsi="Century Gothic"/>
+        <w:color w:val="000000" w:themeColor="text1"/>
+        <w:sz w:val="24"/>
+        <w:szCs w:val="24"/>
+      </w:rPr>
+      <w:t>F.Ferrucci</w:t>
+    </w:r>
+    <w:proofErr w:type="spellEnd"/>
+    <w:proofErr w:type="gramEnd"/>
   </w:p>
   <w:p>
     <w:pPr>

--- a/Documenti/RAD.docx
+++ b/Documenti/RAD.docx
@@ -6534,7 +6534,21 @@
           <w:rFonts w:ascii="Calibri" w:eastAsia="Times New Roman" w:hAnsi="Calibri" w:cs="Calibri"/>
           <w:lang w:eastAsia="it-IT"/>
         </w:rPr>
-        <w:t xml:space="preserve">* - Come paziente interno, il sistema mi assocerà una cartella clinica riguardante tutta la mia storia clinica riguardante il contagio da Covid-19. Priorità media; </w:t>
+        <w:t xml:space="preserve">* - </w:t>
+      </w:r>
+      <w:r>
+        <w:rPr>
+          <w:rFonts w:ascii="Calibri" w:eastAsia="Times New Roman" w:hAnsi="Calibri" w:cs="Calibri"/>
+          <w:lang w:eastAsia="it-IT"/>
+        </w:rPr>
+        <w:t>Il sistema deve associare ad ogni paziente una cartella clinica riguardante tutta la sua storia clinica relativa al Covid-19</w:t>
+      </w:r>
+      <w:r>
+        <w:rPr>
+          <w:rFonts w:ascii="Calibri" w:eastAsia="Times New Roman" w:hAnsi="Calibri" w:cs="Calibri"/>
+          <w:lang w:eastAsia="it-IT"/>
+        </w:rPr>
+        <w:t xml:space="preserve">. Priorità media; </w:t>
       </w:r>
     </w:p>
     <w:p>
@@ -6648,7 +6662,35 @@
           <w:rFonts w:ascii="Calibri" w:eastAsia="Times New Roman" w:hAnsi="Calibri" w:cs="Calibri"/>
           <w:lang w:eastAsia="it-IT"/>
         </w:rPr>
-        <w:t xml:space="preserve">* - Come paziente che ha effettuato il tampone, il sistema mi comunicherà l’esito dell’analisi del tampone entro un massimo di dieci minuti dalla terminazione dell’analisi di quest’ultimo. Priorità alta; </w:t>
+        <w:t xml:space="preserve">* - </w:t>
+      </w:r>
+      <w:r>
+        <w:rPr>
+          <w:rFonts w:ascii="Calibri" w:eastAsia="Times New Roman" w:hAnsi="Calibri" w:cs="Calibri"/>
+          <w:lang w:eastAsia="it-IT"/>
+        </w:rPr>
+        <w:t>Il sistema deve comunicare l'esito dell'analisi di un tampone entro dieci minuti dalla disponibilità del risu</w:t>
+      </w:r>
+      <w:r>
+        <w:rPr>
+          <w:rFonts w:ascii="Calibri" w:eastAsia="Times New Roman" w:hAnsi="Calibri" w:cs="Calibri"/>
+          <w:lang w:eastAsia="it-IT"/>
+        </w:rPr>
+        <w:t>l</w:t>
+      </w:r>
+      <w:r>
+        <w:rPr>
+          <w:rFonts w:ascii="Calibri" w:eastAsia="Times New Roman" w:hAnsi="Calibri" w:cs="Calibri"/>
+          <w:lang w:eastAsia="it-IT"/>
+        </w:rPr>
+        <w:t>tato</w:t>
+      </w:r>
+      <w:r>
+        <w:rPr>
+          <w:rFonts w:ascii="Calibri" w:eastAsia="Times New Roman" w:hAnsi="Calibri" w:cs="Calibri"/>
+          <w:lang w:eastAsia="it-IT"/>
+        </w:rPr>
+        <w:t xml:space="preserve">. Priorità alta; </w:t>
       </w:r>
     </w:p>
     <w:p>
@@ -6799,7 +6841,123 @@
           <w:szCs w:val="20"/>
           <w:lang w:eastAsia="it-IT"/>
         </w:rPr>
-        <w:t>I requisiti annotati con * sono realizzati tramite lo standard “user story”, i restanti seguono lo standard IEEE</w:t>
+        <w:t>I requisiti annotati con * sono realizzati</w:t>
+      </w:r>
+      <w:r>
+        <w:rPr>
+          <w:rFonts w:ascii="Calibri" w:eastAsia="Times New Roman" w:hAnsi="Calibri" w:cs="Calibri"/>
+          <w:i/>
+          <w:iCs/>
+          <w:sz w:val="20"/>
+          <w:szCs w:val="20"/>
+          <w:lang w:eastAsia="it-IT"/>
+        </w:rPr>
+        <w:t xml:space="preserve"> anche</w:t>
+      </w:r>
+      <w:r>
+        <w:rPr>
+          <w:rFonts w:ascii="Calibri" w:eastAsia="Times New Roman" w:hAnsi="Calibri" w:cs="Calibri"/>
+          <w:i/>
+          <w:iCs/>
+          <w:sz w:val="20"/>
+          <w:szCs w:val="20"/>
+          <w:lang w:eastAsia="it-IT"/>
+        </w:rPr>
+        <w:t xml:space="preserve"> tramite lo standard “user story”, i restanti seguono lo standard IEEE</w:t>
+      </w:r>
+      <w:r>
+        <w:rPr>
+          <w:rFonts w:ascii="Calibri" w:eastAsia="Times New Roman" w:hAnsi="Calibri" w:cs="Calibri"/>
+          <w:i/>
+          <w:iCs/>
+          <w:sz w:val="20"/>
+          <w:szCs w:val="20"/>
+          <w:lang w:eastAsia="it-IT"/>
+        </w:rPr>
+        <w:t>. A seguire i requisiti ripetuti</w:t>
+      </w:r>
+    </w:p>
+    <w:p>
+      <w:pPr>
+        <w:spacing w:after="0" w:line="240" w:lineRule="auto"/>
+        <w:ind w:left="360"/>
+        <w:textAlignment w:val="baseline"/>
+        <w:rPr>
+          <w:rFonts w:ascii="Calibri" w:eastAsia="Times New Roman" w:hAnsi="Calibri" w:cs="Calibri"/>
+          <w:sz w:val="20"/>
+          <w:szCs w:val="20"/>
+          <w:lang w:eastAsia="it-IT"/>
+        </w:rPr>
+      </w:pPr>
+    </w:p>
+    <w:p>
+      <w:pPr>
+        <w:spacing w:after="0" w:line="240" w:lineRule="auto"/>
+        <w:ind w:left="792"/>
+        <w:textAlignment w:val="baseline"/>
+        <w:rPr>
+          <w:rFonts w:ascii="Calibri" w:eastAsia="Times New Roman" w:hAnsi="Calibri" w:cs="Calibri"/>
+          <w:lang w:eastAsia="it-IT"/>
+        </w:rPr>
+      </w:pPr>
+      <w:r>
+        <w:rPr>
+          <w:rFonts w:ascii="Calibri" w:eastAsia="Times New Roman" w:hAnsi="Calibri" w:cs="Calibri"/>
+          <w:b/>
+          <w:bCs/>
+          <w:lang w:eastAsia="it-IT"/>
+        </w:rPr>
+        <w:t>RF_5</w:t>
+      </w:r>
+      <w:r>
+        <w:rPr>
+          <w:rFonts w:ascii="Calibri" w:eastAsia="Times New Roman" w:hAnsi="Calibri" w:cs="Calibri"/>
+          <w:b/>
+          <w:bCs/>
+          <w:lang w:eastAsia="it-IT"/>
+        </w:rPr>
+        <w:t>* -</w:t>
+      </w:r>
+      <w:r>
+        <w:rPr>
+          <w:rFonts w:ascii="Calibri" w:eastAsia="Times New Roman" w:hAnsi="Calibri" w:cs="Calibri"/>
+          <w:lang w:eastAsia="it-IT"/>
+        </w:rPr>
+        <w:t xml:space="preserve"> </w:t>
+      </w:r>
+      <w:r>
+        <w:rPr>
+          <w:rFonts w:ascii="Calibri" w:eastAsia="Times New Roman" w:hAnsi="Calibri" w:cs="Calibri"/>
+          <w:lang w:eastAsia="it-IT"/>
+        </w:rPr>
+        <w:t>Come paziente interno, avrò a disposizione una cartella clinica sulla quale sarà tracciata tutta la mia storia clinica per tenere sotto controllo il decorso della malattia</w:t>
+      </w:r>
+    </w:p>
+    <w:p>
+      <w:pPr>
+        <w:spacing w:after="0" w:line="240" w:lineRule="auto"/>
+        <w:ind w:left="792"/>
+        <w:textAlignment w:val="baseline"/>
+        <w:rPr>
+          <w:rFonts w:ascii="Calibri" w:eastAsia="Times New Roman" w:hAnsi="Calibri" w:cs="Calibri"/>
+          <w:lang w:eastAsia="it-IT"/>
+        </w:rPr>
+      </w:pPr>
+      <w:r>
+        <w:rPr>
+          <w:rFonts w:ascii="Calibri" w:eastAsia="Times New Roman" w:hAnsi="Calibri" w:cs="Calibri"/>
+          <w:b/>
+          <w:bCs/>
+          <w:lang w:eastAsia="it-IT"/>
+        </w:rPr>
+        <w:t xml:space="preserve">RF_8* - </w:t>
+      </w:r>
+      <w:r>
+        <w:rPr>
+          <w:rFonts w:ascii="Calibri" w:eastAsia="Times New Roman" w:hAnsi="Calibri" w:cs="Calibri"/>
+          <w:lang w:eastAsia="it-IT"/>
+        </w:rPr>
+        <w:t>Come paziente che ha effettuato il tampone, mi sarà comunicato l’esito dell’analisi di quest'ultimo entro un massimo di dieci minuti dalla disponibilità del risultato per essere tempestivamente informato riguardo la mia situazione patologica</w:t>
       </w:r>
     </w:p>
     <w:p>
@@ -7221,6 +7379,7 @@
           <w:sz w:val="22"/>
           <w:szCs w:val="22"/>
         </w:rPr>
+        <w:lastRenderedPageBreak/>
         <w:t>RNF_9</w:t>
       </w:r>
       <w:r>
@@ -7277,11 +7436,7 @@
         <w:ind w:left="1728"/>
       </w:pPr>
       <w:r>
-        <w:t xml:space="preserve">Il sistema deve essere di facile comprensione per permette agli operatori sanitari di utilizzare nel modo più efficiente possibile la piattaforma, per ridurre i tempi di training </w:t>
-      </w:r>
-      <w:r>
-        <w:lastRenderedPageBreak/>
-        <w:t>di questi ultimi e di conseguenza focalizzare la loro attenzione non sul capire il funzionamento</w:t>
+        <w:t>Il sistema deve essere di facile comprensione per permette agli operatori sanitari di utilizzare nel modo più efficiente possibile la piattaforma, per ridurre i tempi di training di questi ultimi e di conseguenza focalizzare la loro attenzione non sul capire il funzionamento</w:t>
       </w:r>
       <w:r>
         <w:t xml:space="preserve"> del sistema</w:t>
@@ -7753,7 +7908,16 @@
           <w:sz w:val="22"/>
           <w:szCs w:val="22"/>
         </w:rPr>
-        <w:t xml:space="preserve"> dopo essere rientrato da una vacanza all’estero ma non presenta alcun sintomo tanto grave da suscitare preoccupazione: Viene quindi posto in quarantena presso il proprio domicilio. Il personale della ASL di competenza provvede successivamente ad inserire il suo profilo nel sistema, che gli permetterà di tener traccia della sua situazione in maniera semplice e veloce e che gradualmente verrà aggiornato sulla base di nuovi dati provenienti da comunicazioni che Giorgio stesso fa pervenire alla ASL periodicamente e comunque ogni qual volta lo ritiene necessario.</w:t>
+        <w:t xml:space="preserve"> dopo essere rientrato da una vacanza all’estero ma non presenta alcun sintomo tanto grave da suscitare preoccupazione: Viene quindi posto in quarantena presso il </w:t>
+      </w:r>
+      <w:r>
+        <w:rPr>
+          <w:rFonts w:ascii="Calibri" w:eastAsia="Droid Sans" w:hAnsi="Calibri" w:cs="Calibri"/>
+          <w:sz w:val="22"/>
+          <w:szCs w:val="22"/>
+        </w:rPr>
+        <w:lastRenderedPageBreak/>
+        <w:t>proprio domicilio. Il personale della ASL di competenza provvede successivamente ad inserire il suo profilo nel sistema, che gli permetterà di tener traccia della sua situazione in maniera semplice e veloce e che gradualmente verrà aggiornato sulla base di nuovi dati provenienti da comunicazioni che Giorgio stesso fa pervenire alla ASL periodicamente e comunque ogni qual volta lo ritiene necessario.</w:t>
       </w:r>
     </w:p>
     <w:p>
@@ -7776,7 +7940,6 @@
           <w:sz w:val="22"/>
           <w:szCs w:val="22"/>
         </w:rPr>
-        <w:lastRenderedPageBreak/>
         <w:t>SC_</w:t>
       </w:r>
       <w:r>
@@ -8007,6 +8170,7 @@
           <w:sz w:val="22"/>
           <w:szCs w:val="22"/>
         </w:rPr>
+        <w:lastRenderedPageBreak/>
         <w:t>S</w:t>
       </w:r>
       <w:r>
@@ -8076,7 +8240,6 @@
           <w:sz w:val="22"/>
           <w:szCs w:val="22"/>
         </w:rPr>
-        <w:lastRenderedPageBreak/>
         <w:t>S</w:t>
       </w:r>
       <w:r>
@@ -9209,6 +9372,7 @@
           </w:tcPr>
           <w:p>
             <w:r>
+              <w:lastRenderedPageBreak/>
               <w:t>4</w:t>
             </w:r>
           </w:p>
@@ -9350,7 +9514,6 @@
                 <w:b/>
                 <w:bCs/>
               </w:rPr>
-              <w:lastRenderedPageBreak/>
               <w:t>3.1.1</w:t>
             </w:r>
           </w:p>
@@ -17036,6 +17199,13 @@
               </w:rPr>
               <w:t>AggiungiTampone</w:t>
             </w:r>
+            <w:r>
+              <w:rPr>
+                <w:b w:val="0"/>
+                <w:bCs w:val="0"/>
+              </w:rPr>
+              <w:t>Boundary</w:t>
+            </w:r>
             <w:proofErr w:type="spellEnd"/>
           </w:p>
         </w:tc>
@@ -17101,6 +17271,13 @@
               </w:rPr>
               <w:t>FormStato</w:t>
             </w:r>
+            <w:r>
+              <w:rPr>
+                <w:b w:val="0"/>
+                <w:bCs w:val="0"/>
+              </w:rPr>
+              <w:t>Boundary</w:t>
+            </w:r>
             <w:proofErr w:type="spellEnd"/>
           </w:p>
         </w:tc>
@@ -17162,7 +17339,7 @@
                 <w:bCs w:val="0"/>
               </w:rPr>
               <w:lastRenderedPageBreak/>
-              <w:t>RisultatiController</w:t>
+              <w:t>RichiediStatisticheBoundary</w:t>
             </w:r>
             <w:proofErr w:type="spellEnd"/>
           </w:p>
@@ -17178,9 +17355,11 @@
               <w:jc w:val="center"/>
               <w:cnfStyle w:val="000000000000" w:firstRow="0" w:lastRow="0" w:firstColumn="0" w:lastColumn="0" w:oddVBand="0" w:evenVBand="0" w:oddHBand="0" w:evenHBand="0" w:firstRowFirstColumn="0" w:firstRowLastColumn="0" w:lastRowFirstColumn="0" w:lastRowLastColumn="0"/>
             </w:pPr>
-            <w:r>
-              <w:t>Control</w:t>
-            </w:r>
+            <w:proofErr w:type="spellStart"/>
+            <w:r>
+              <w:t>Boundary</w:t>
+            </w:r>
+            <w:proofErr w:type="spellEnd"/>
           </w:p>
         </w:tc>
         <w:tc>
@@ -17195,7 +17374,7 @@
               <w:cnfStyle w:val="000000000000" w:firstRow="0" w:lastRow="0" w:firstColumn="0" w:lastColumn="0" w:oddVBand="0" w:evenVBand="0" w:oddHBand="0" w:evenHBand="0" w:firstRowFirstColumn="0" w:firstRowLastColumn="0" w:lastRowFirstColumn="0" w:lastRowLastColumn="0"/>
             </w:pPr>
             <w:r>
-              <w:t>Si occupa di inserire all’interno del sistema i risultati di un tampone</w:t>
+              <w:t>Fornisce un’interfaccia al &lt;&lt;tempo&gt;&gt; per iniziare la pubblicazione di statistiche</w:t>
             </w:r>
           </w:p>
         </w:tc>
@@ -17225,7 +17404,7 @@
                 <w:b w:val="0"/>
                 <w:bCs w:val="0"/>
               </w:rPr>
-              <w:t>NotificaController</w:t>
+              <w:t>StatisticheBoundary</w:t>
             </w:r>
             <w:proofErr w:type="spellEnd"/>
           </w:p>
@@ -17241,9 +17420,11 @@
               <w:jc w:val="center"/>
               <w:cnfStyle w:val="000000100000" w:firstRow="0" w:lastRow="0" w:firstColumn="0" w:lastColumn="0" w:oddVBand="0" w:evenVBand="0" w:oddHBand="1" w:evenHBand="0" w:firstRowFirstColumn="0" w:firstRowLastColumn="0" w:lastRowFirstColumn="0" w:lastRowLastColumn="0"/>
             </w:pPr>
-            <w:r>
-              <w:t>Control</w:t>
-            </w:r>
+            <w:proofErr w:type="spellStart"/>
+            <w:r>
+              <w:t>Boundary</w:t>
+            </w:r>
+            <w:proofErr w:type="spellEnd"/>
           </w:p>
         </w:tc>
         <w:tc>
@@ -17258,7 +17439,7 @@
               <w:cnfStyle w:val="000000100000" w:firstRow="0" w:lastRow="0" w:firstColumn="0" w:lastColumn="0" w:oddVBand="0" w:evenVBand="0" w:oddHBand="1" w:evenHBand="0" w:firstRowFirstColumn="0" w:firstRowLastColumn="0" w:lastRowFirstColumn="0" w:lastRowLastColumn="0"/>
             </w:pPr>
             <w:r>
-              <w:t>Invia una notifica al paziente interessato dal tampone registrato con il relativo risultato</w:t>
+              <w:t>Fornisce un’interfaccia sulla quale visualizzare le statistiche pubblicate dal sistema</w:t>
             </w:r>
           </w:p>
         </w:tc>
@@ -17285,7 +17466,7 @@
                 <w:b w:val="0"/>
                 <w:bCs w:val="0"/>
               </w:rPr>
-              <w:t>RetrieveController</w:t>
+              <w:t>RisultatiController</w:t>
             </w:r>
             <w:proofErr w:type="spellEnd"/>
           </w:p>
@@ -17318,7 +17499,7 @@
               <w:cnfStyle w:val="000000000000" w:firstRow="0" w:lastRow="0" w:firstColumn="0" w:lastColumn="0" w:oddVBand="0" w:evenVBand="0" w:oddHBand="0" w:evenHBand="0" w:firstRowFirstColumn="0" w:firstRowLastColumn="0" w:lastRowFirstColumn="0" w:lastRowLastColumn="0"/>
             </w:pPr>
             <w:r>
-              <w:t>Si occupa di reperire i dati sui tamponi registrati nel sistema</w:t>
+              <w:t>Si occupa di inserire all’interno del sistema i risultati di un tampone</w:t>
             </w:r>
           </w:p>
         </w:tc>
@@ -17348,7 +17529,7 @@
                 <w:b w:val="0"/>
                 <w:bCs w:val="0"/>
               </w:rPr>
-              <w:t>PubblicazioneController</w:t>
+              <w:t>NotificaController</w:t>
             </w:r>
             <w:proofErr w:type="spellEnd"/>
           </w:p>
@@ -17381,13 +17562,8 @@
               <w:cnfStyle w:val="000000100000" w:firstRow="0" w:lastRow="0" w:firstColumn="0" w:lastColumn="0" w:oddVBand="0" w:evenVBand="0" w:oddHBand="1" w:evenHBand="0" w:firstRowFirstColumn="0" w:firstRowLastColumn="0" w:lastRowFirstColumn="0" w:lastRowLastColumn="0"/>
             </w:pPr>
             <w:r>
-              <w:t xml:space="preserve">Rende disponibili agli utenti del sistema i dati reperiti da </w:t>
-            </w:r>
-            <w:proofErr w:type="spellStart"/>
-            <w:r>
-              <w:t>RetrieveController</w:t>
-            </w:r>
-            <w:proofErr w:type="spellEnd"/>
+              <w:t>Invia una notifica al paziente interessato dal tampone registrato con il relativo risultato</w:t>
+            </w:r>
           </w:p>
         </w:tc>
       </w:tr>
@@ -17413,7 +17589,21 @@
                 <w:b w:val="0"/>
                 <w:bCs w:val="0"/>
               </w:rPr>
-              <w:t>StatoController</w:t>
+              <w:t>Retr</w:t>
+            </w:r>
+            <w:r>
+              <w:rPr>
+                <w:b w:val="0"/>
+                <w:bCs w:val="0"/>
+              </w:rPr>
+              <w:t>i</w:t>
+            </w:r>
+            <w:r>
+              <w:rPr>
+                <w:b w:val="0"/>
+                <w:bCs w:val="0"/>
+              </w:rPr>
+              <w:t>eveController</w:t>
             </w:r>
             <w:proofErr w:type="spellEnd"/>
           </w:p>
@@ -17446,7 +17636,7 @@
               <w:cnfStyle w:val="000000000000" w:firstRow="0" w:lastRow="0" w:firstColumn="0" w:lastColumn="0" w:oddVBand="0" w:evenVBand="0" w:oddHBand="0" w:evenHBand="0" w:firstRowFirstColumn="0" w:firstRowLastColumn="0" w:lastRowFirstColumn="0" w:lastRowLastColumn="0"/>
             </w:pPr>
             <w:r>
-              <w:t>Inserisce nel sistema i dati relativi allo stato di salute di un certo paziente da lui comunicati</w:t>
+              <w:t>Si occupa di reperire i dati sui tamponi registrati nel sistema</w:t>
             </w:r>
           </w:p>
         </w:tc>
@@ -17476,7 +17666,7 @@
                 <w:b w:val="0"/>
                 <w:bCs w:val="0"/>
               </w:rPr>
-              <w:t>TamponeControl</w:t>
+              <w:t>PubblicazioneController</w:t>
             </w:r>
             <w:proofErr w:type="spellEnd"/>
           </w:p>
@@ -17509,8 +17699,13 @@
               <w:cnfStyle w:val="000000100000" w:firstRow="0" w:lastRow="0" w:firstColumn="0" w:lastColumn="0" w:oddVBand="0" w:evenVBand="0" w:oddHBand="1" w:evenHBand="0" w:firstRowFirstColumn="0" w:firstRowLastColumn="0" w:lastRowFirstColumn="0" w:lastRowLastColumn="0"/>
             </w:pPr>
             <w:r>
-              <w:t>Inserisce un tampone nella coda dei tamponi da analizzare dopo averne calcolato la giusta posizione</w:t>
-            </w:r>
+              <w:t xml:space="preserve">Rende disponibili agli utenti del sistema i dati reperiti da </w:t>
+            </w:r>
+            <w:proofErr w:type="spellStart"/>
+            <w:r>
+              <w:t>RetrieveController</w:t>
+            </w:r>
+            <w:proofErr w:type="spellEnd"/>
           </w:p>
         </w:tc>
       </w:tr>
@@ -17536,7 +17731,7 @@
                 <w:b w:val="0"/>
                 <w:bCs w:val="0"/>
               </w:rPr>
-              <w:t>ListaRisultati</w:t>
+              <w:t>StatoController</w:t>
             </w:r>
             <w:proofErr w:type="spellEnd"/>
           </w:p>
@@ -17552,11 +17747,9 @@
               <w:jc w:val="center"/>
               <w:cnfStyle w:val="000000000000" w:firstRow="0" w:lastRow="0" w:firstColumn="0" w:lastColumn="0" w:oddVBand="0" w:evenVBand="0" w:oddHBand="0" w:evenHBand="0" w:firstRowFirstColumn="0" w:firstRowLastColumn="0" w:lastRowFirstColumn="0" w:lastRowLastColumn="0"/>
             </w:pPr>
-            <w:proofErr w:type="spellStart"/>
-            <w:r>
-              <w:t>Entity</w:t>
-            </w:r>
-            <w:proofErr w:type="spellEnd"/>
+            <w:r>
+              <w:t>Control</w:t>
+            </w:r>
           </w:p>
         </w:tc>
         <w:tc>
@@ -17571,7 +17764,7 @@
               <w:cnfStyle w:val="000000000000" w:firstRow="0" w:lastRow="0" w:firstColumn="0" w:lastColumn="0" w:oddVBand="0" w:evenVBand="0" w:oddHBand="0" w:evenHBand="0" w:firstRowFirstColumn="0" w:firstRowLastColumn="0" w:lastRowFirstColumn="0" w:lastRowLastColumn="0"/>
             </w:pPr>
             <w:r>
-              <w:t>Modella la lista dei risultati dei tamponi analizzati</w:t>
+              <w:t>Inserisce nel sistema i dati relativi allo stato di salute di un certo paziente da lui comunicati</w:t>
             </w:r>
           </w:p>
         </w:tc>
@@ -17595,13 +17788,15 @@
                 <w:bCs w:val="0"/>
               </w:rPr>
             </w:pPr>
+            <w:proofErr w:type="spellStart"/>
             <w:r>
               <w:rPr>
                 <w:b w:val="0"/>
                 <w:bCs w:val="0"/>
               </w:rPr>
-              <w:t>Notifica</w:t>
-            </w:r>
+              <w:t>TamponeControl</w:t>
+            </w:r>
+            <w:proofErr w:type="spellEnd"/>
           </w:p>
         </w:tc>
         <w:tc>
@@ -17615,11 +17810,9 @@
               <w:jc w:val="center"/>
               <w:cnfStyle w:val="000000100000" w:firstRow="0" w:lastRow="0" w:firstColumn="0" w:lastColumn="0" w:oddVBand="0" w:evenVBand="0" w:oddHBand="1" w:evenHBand="0" w:firstRowFirstColumn="0" w:firstRowLastColumn="0" w:lastRowFirstColumn="0" w:lastRowLastColumn="0"/>
             </w:pPr>
-            <w:proofErr w:type="spellStart"/>
-            <w:r>
-              <w:t>Entity</w:t>
-            </w:r>
-            <w:proofErr w:type="spellEnd"/>
+            <w:r>
+              <w:t>Control</w:t>
+            </w:r>
           </w:p>
         </w:tc>
         <w:tc>
@@ -17634,7 +17827,7 @@
               <w:cnfStyle w:val="000000100000" w:firstRow="0" w:lastRow="0" w:firstColumn="0" w:lastColumn="0" w:oddVBand="0" w:evenVBand="0" w:oddHBand="1" w:evenHBand="0" w:firstRowFirstColumn="0" w:firstRowLastColumn="0" w:lastRowFirstColumn="0" w:lastRowLastColumn="0"/>
             </w:pPr>
             <w:r>
-              <w:t>Modella il contenuto dell’avviso che viene inviato al paziente quando è disponibile il risultato di un tampone</w:t>
+              <w:t>Inserisce un tampone nella coda dei tamponi da analizzare dopo averne calcolato la giusta posizione</w:t>
             </w:r>
           </w:p>
         </w:tc>
@@ -17655,13 +17848,22 @@
                 <w:bCs w:val="0"/>
               </w:rPr>
             </w:pPr>
+            <w:proofErr w:type="spellStart"/>
             <w:r>
               <w:rPr>
                 <w:b w:val="0"/>
                 <w:bCs w:val="0"/>
               </w:rPr>
-              <w:t>Statistiche</w:t>
-            </w:r>
+              <w:t>ListaRisultati</w:t>
+            </w:r>
+            <w:r>
+              <w:rPr>
+                <w:b w:val="0"/>
+                <w:bCs w:val="0"/>
+              </w:rPr>
+              <w:t>Entity</w:t>
+            </w:r>
+            <w:proofErr w:type="spellEnd"/>
           </w:p>
         </w:tc>
         <w:tc>
@@ -17694,7 +17896,7 @@
               <w:cnfStyle w:val="000000000000" w:firstRow="0" w:lastRow="0" w:firstColumn="0" w:lastColumn="0" w:oddVBand="0" w:evenVBand="0" w:oddHBand="0" w:evenHBand="0" w:firstRowFirstColumn="0" w:firstRowLastColumn="0" w:lastRowFirstColumn="0" w:lastRowLastColumn="0"/>
             </w:pPr>
             <w:r>
-              <w:t>Modella l’insieme dei risultati resi disponibili periodicamente agli utenti del sistema</w:t>
+              <w:t>Modella la lista dei risultati dei tamponi analizzati</w:t>
             </w:r>
           </w:p>
         </w:tc>
@@ -17724,7 +17926,7 @@
                 <w:b w:val="0"/>
                 <w:bCs w:val="0"/>
               </w:rPr>
-              <w:t>CodaTamponi</w:t>
+              <w:t>CodaNotificheEntity</w:t>
             </w:r>
             <w:proofErr w:type="spellEnd"/>
           </w:p>
@@ -17759,7 +17961,7 @@
               <w:cnfStyle w:val="000000100000" w:firstRow="0" w:lastRow="0" w:firstColumn="0" w:lastColumn="0" w:oddVBand="0" w:evenVBand="0" w:oddHBand="1" w:evenHBand="0" w:firstRowFirstColumn="0" w:firstRowLastColumn="0" w:lastRowFirstColumn="0" w:lastRowLastColumn="0"/>
             </w:pPr>
             <w:r>
-              <w:t>Modella l’insieme e l’ordine dei tamponi che devono essere analizzati</w:t>
+              <w:t>Modella una lista di notifiche da inviare ai pazienti</w:t>
             </w:r>
           </w:p>
         </w:tc>
@@ -17786,7 +17988,14 @@
                 <w:b w:val="0"/>
                 <w:bCs w:val="0"/>
               </w:rPr>
-              <w:t>ElencoStati</w:t>
+              <w:t>Statistiche</w:t>
+            </w:r>
+            <w:r>
+              <w:rPr>
+                <w:b w:val="0"/>
+                <w:bCs w:val="0"/>
+              </w:rPr>
+              <w:t>Entity</w:t>
             </w:r>
             <w:proofErr w:type="spellEnd"/>
           </w:p>
@@ -17821,7 +18030,283 @@
               <w:cnfStyle w:val="000000000000" w:firstRow="0" w:lastRow="0" w:firstColumn="0" w:lastColumn="0" w:oddVBand="0" w:evenVBand="0" w:oddHBand="0" w:evenHBand="0" w:firstRowFirstColumn="0" w:firstRowLastColumn="0" w:lastRowFirstColumn="0" w:lastRowLastColumn="0"/>
             </w:pPr>
             <w:r>
+              <w:t>Modella l’insieme dei risultati resi disponibili periodicamente agli utenti del sistema</w:t>
+            </w:r>
+          </w:p>
+        </w:tc>
+      </w:tr>
+      <w:tr>
+        <w:trPr>
+          <w:cnfStyle w:val="000000100000" w:firstRow="0" w:lastRow="0" w:firstColumn="0" w:lastColumn="0" w:oddVBand="0" w:evenVBand="0" w:oddHBand="1" w:evenHBand="0" w:firstRowFirstColumn="0" w:firstRowLastColumn="0" w:lastRowFirstColumn="0" w:lastRowLastColumn="0"/>
+        </w:trPr>
+        <w:tc>
+          <w:tcPr>
+            <w:cnfStyle w:val="001000000000" w:firstRow="0" w:lastRow="0" w:firstColumn="1" w:lastColumn="0" w:oddVBand="0" w:evenVBand="0" w:oddHBand="0" w:evenHBand="0" w:firstRowFirstColumn="0" w:firstRowLastColumn="0" w:lastRowFirstColumn="0" w:lastRowLastColumn="0"/>
+            <w:tcW w:w="3209" w:type="dxa"/>
+          </w:tcPr>
+          <w:p>
+            <w:pPr>
+              <w:pStyle w:val="Paragrafoelenco"/>
+              <w:ind w:left="0"/>
+              <w:jc w:val="center"/>
+              <w:rPr>
+                <w:b w:val="0"/>
+                <w:bCs w:val="0"/>
+              </w:rPr>
+            </w:pPr>
+            <w:proofErr w:type="spellStart"/>
+            <w:r>
+              <w:rPr>
+                <w:b w:val="0"/>
+                <w:bCs w:val="0"/>
+              </w:rPr>
+              <w:t>ListaTamponiEntity</w:t>
+            </w:r>
+            <w:proofErr w:type="spellEnd"/>
+          </w:p>
+        </w:tc>
+        <w:tc>
+          <w:tcPr>
+            <w:tcW w:w="3209" w:type="dxa"/>
+          </w:tcPr>
+          <w:p>
+            <w:pPr>
+              <w:pStyle w:val="Paragrafoelenco"/>
+              <w:ind w:left="0"/>
+              <w:jc w:val="center"/>
+              <w:cnfStyle w:val="000000100000" w:firstRow="0" w:lastRow="0" w:firstColumn="0" w:lastColumn="0" w:oddVBand="0" w:evenVBand="0" w:oddHBand="1" w:evenHBand="0" w:firstRowFirstColumn="0" w:firstRowLastColumn="0" w:lastRowFirstColumn="0" w:lastRowLastColumn="0"/>
+            </w:pPr>
+            <w:proofErr w:type="spellStart"/>
+            <w:r>
+              <w:t>Entity</w:t>
+            </w:r>
+            <w:proofErr w:type="spellEnd"/>
+          </w:p>
+        </w:tc>
+        <w:tc>
+          <w:tcPr>
+            <w:tcW w:w="3210" w:type="dxa"/>
+          </w:tcPr>
+          <w:p>
+            <w:pPr>
+              <w:pStyle w:val="Paragrafoelenco"/>
+              <w:ind w:left="0"/>
+              <w:jc w:val="center"/>
+              <w:cnfStyle w:val="000000100000" w:firstRow="0" w:lastRow="0" w:firstColumn="0" w:lastColumn="0" w:oddVBand="0" w:evenVBand="0" w:oddHBand="1" w:evenHBand="0" w:firstRowFirstColumn="0" w:firstRowLastColumn="0" w:lastRowFirstColumn="0" w:lastRowLastColumn="0"/>
+            </w:pPr>
+            <w:r>
+              <w:t xml:space="preserve">Modella una lista globale di tamponi che contiene tutti i tamponi, analizzati e </w:t>
+            </w:r>
+            <w:proofErr w:type="gramStart"/>
+            <w:r>
+              <w:t>non</w:t>
+            </w:r>
+            <w:proofErr w:type="gramEnd"/>
+            <w:r>
+              <w:t>, dalla struttura</w:t>
+            </w:r>
+          </w:p>
+        </w:tc>
+      </w:tr>
+      <w:tr>
+        <w:tc>
+          <w:tcPr>
+            <w:cnfStyle w:val="001000000000" w:firstRow="0" w:lastRow="0" w:firstColumn="1" w:lastColumn="0" w:oddVBand="0" w:evenVBand="0" w:oddHBand="0" w:evenHBand="0" w:firstRowFirstColumn="0" w:firstRowLastColumn="0" w:lastRowFirstColumn="0" w:lastRowLastColumn="0"/>
+            <w:tcW w:w="3209" w:type="dxa"/>
+          </w:tcPr>
+          <w:p>
+            <w:pPr>
+              <w:pStyle w:val="Paragrafoelenco"/>
+              <w:ind w:left="0"/>
+              <w:jc w:val="center"/>
+              <w:rPr>
+                <w:b w:val="0"/>
+                <w:bCs w:val="0"/>
+              </w:rPr>
+            </w:pPr>
+            <w:proofErr w:type="spellStart"/>
+            <w:r>
+              <w:rPr>
+                <w:b w:val="0"/>
+                <w:bCs w:val="0"/>
+              </w:rPr>
+              <w:t>CodaTamponi</w:t>
+            </w:r>
+            <w:r>
+              <w:rPr>
+                <w:b w:val="0"/>
+                <w:bCs w:val="0"/>
+              </w:rPr>
+              <w:t>Entity</w:t>
+            </w:r>
+            <w:proofErr w:type="spellEnd"/>
+          </w:p>
+        </w:tc>
+        <w:tc>
+          <w:tcPr>
+            <w:tcW w:w="3209" w:type="dxa"/>
+          </w:tcPr>
+          <w:p>
+            <w:pPr>
+              <w:pStyle w:val="Paragrafoelenco"/>
+              <w:ind w:left="0"/>
+              <w:jc w:val="center"/>
+              <w:cnfStyle w:val="000000000000" w:firstRow="0" w:lastRow="0" w:firstColumn="0" w:lastColumn="0" w:oddVBand="0" w:evenVBand="0" w:oddHBand="0" w:evenHBand="0" w:firstRowFirstColumn="0" w:firstRowLastColumn="0" w:lastRowFirstColumn="0" w:lastRowLastColumn="0"/>
+            </w:pPr>
+            <w:proofErr w:type="spellStart"/>
+            <w:r>
+              <w:t>Entity</w:t>
+            </w:r>
+            <w:proofErr w:type="spellEnd"/>
+          </w:p>
+        </w:tc>
+        <w:tc>
+          <w:tcPr>
+            <w:tcW w:w="3210" w:type="dxa"/>
+          </w:tcPr>
+          <w:p>
+            <w:pPr>
+              <w:pStyle w:val="Paragrafoelenco"/>
+              <w:ind w:left="0"/>
+              <w:jc w:val="center"/>
+              <w:cnfStyle w:val="000000000000" w:firstRow="0" w:lastRow="0" w:firstColumn="0" w:lastColumn="0" w:oddVBand="0" w:evenVBand="0" w:oddHBand="0" w:evenHBand="0" w:firstRowFirstColumn="0" w:firstRowLastColumn="0" w:lastRowFirstColumn="0" w:lastRowLastColumn="0"/>
+            </w:pPr>
+            <w:r>
+              <w:t>Modella l’insieme e l’ordine dei tamponi che devono essere analizzati</w:t>
+            </w:r>
+          </w:p>
+        </w:tc>
+      </w:tr>
+      <w:tr>
+        <w:trPr>
+          <w:cnfStyle w:val="000000100000" w:firstRow="0" w:lastRow="0" w:firstColumn="0" w:lastColumn="0" w:oddVBand="0" w:evenVBand="0" w:oddHBand="1" w:evenHBand="0" w:firstRowFirstColumn="0" w:firstRowLastColumn="0" w:lastRowFirstColumn="0" w:lastRowLastColumn="0"/>
+        </w:trPr>
+        <w:tc>
+          <w:tcPr>
+            <w:cnfStyle w:val="001000000000" w:firstRow="0" w:lastRow="0" w:firstColumn="1" w:lastColumn="0" w:oddVBand="0" w:evenVBand="0" w:oddHBand="0" w:evenHBand="0" w:firstRowFirstColumn="0" w:firstRowLastColumn="0" w:lastRowFirstColumn="0" w:lastRowLastColumn="0"/>
+            <w:tcW w:w="3209" w:type="dxa"/>
+          </w:tcPr>
+          <w:p>
+            <w:pPr>
+              <w:pStyle w:val="Paragrafoelenco"/>
+              <w:ind w:left="0"/>
+              <w:jc w:val="center"/>
+              <w:rPr>
+                <w:b w:val="0"/>
+                <w:bCs w:val="0"/>
+              </w:rPr>
+            </w:pPr>
+            <w:proofErr w:type="spellStart"/>
+            <w:r>
+              <w:rPr>
+                <w:b w:val="0"/>
+                <w:bCs w:val="0"/>
+              </w:rPr>
+              <w:t>ElencoStati</w:t>
+            </w:r>
+            <w:r>
+              <w:rPr>
+                <w:b w:val="0"/>
+                <w:bCs w:val="0"/>
+              </w:rPr>
+              <w:t>Entity</w:t>
+            </w:r>
+            <w:proofErr w:type="spellEnd"/>
+          </w:p>
+        </w:tc>
+        <w:tc>
+          <w:tcPr>
+            <w:tcW w:w="3209" w:type="dxa"/>
+          </w:tcPr>
+          <w:p>
+            <w:pPr>
+              <w:pStyle w:val="Paragrafoelenco"/>
+              <w:ind w:left="0"/>
+              <w:jc w:val="center"/>
+              <w:cnfStyle w:val="000000100000" w:firstRow="0" w:lastRow="0" w:firstColumn="0" w:lastColumn="0" w:oddVBand="0" w:evenVBand="0" w:oddHBand="1" w:evenHBand="0" w:firstRowFirstColumn="0" w:firstRowLastColumn="0" w:lastRowFirstColumn="0" w:lastRowLastColumn="0"/>
+            </w:pPr>
+            <w:proofErr w:type="spellStart"/>
+            <w:r>
+              <w:t>Entity</w:t>
+            </w:r>
+            <w:proofErr w:type="spellEnd"/>
+          </w:p>
+        </w:tc>
+        <w:tc>
+          <w:tcPr>
+            <w:tcW w:w="3210" w:type="dxa"/>
+          </w:tcPr>
+          <w:p>
+            <w:pPr>
+              <w:pStyle w:val="Paragrafoelenco"/>
+              <w:ind w:left="0"/>
+              <w:jc w:val="center"/>
+              <w:cnfStyle w:val="000000100000" w:firstRow="0" w:lastRow="0" w:firstColumn="0" w:lastColumn="0" w:oddVBand="0" w:evenVBand="0" w:oddHBand="1" w:evenHBand="0" w:firstRowFirstColumn="0" w:firstRowLastColumn="0" w:lastRowFirstColumn="0" w:lastRowLastColumn="0"/>
+            </w:pPr>
+            <w:r>
               <w:t>Modella la cronologia dello stato di salute di un certo paziente</w:t>
+            </w:r>
+          </w:p>
+        </w:tc>
+      </w:tr>
+      <w:tr>
+        <w:tc>
+          <w:tcPr>
+            <w:cnfStyle w:val="001000000000" w:firstRow="0" w:lastRow="0" w:firstColumn="1" w:lastColumn="0" w:oddVBand="0" w:evenVBand="0" w:oddHBand="0" w:evenHBand="0" w:firstRowFirstColumn="0" w:firstRowLastColumn="0" w:lastRowFirstColumn="0" w:lastRowLastColumn="0"/>
+            <w:tcW w:w="3209" w:type="dxa"/>
+          </w:tcPr>
+          <w:p>
+            <w:pPr>
+              <w:pStyle w:val="Paragrafoelenco"/>
+              <w:ind w:left="0"/>
+              <w:jc w:val="center"/>
+              <w:rPr>
+                <w:b w:val="0"/>
+                <w:bCs w:val="0"/>
+              </w:rPr>
+            </w:pPr>
+            <w:proofErr w:type="spellStart"/>
+            <w:r>
+              <w:rPr>
+                <w:b w:val="0"/>
+                <w:bCs w:val="0"/>
+              </w:rPr>
+              <w:t>StatoManagerEntity</w:t>
+            </w:r>
+            <w:proofErr w:type="spellEnd"/>
+          </w:p>
+        </w:tc>
+        <w:tc>
+          <w:tcPr>
+            <w:tcW w:w="3209" w:type="dxa"/>
+          </w:tcPr>
+          <w:p>
+            <w:pPr>
+              <w:pStyle w:val="Paragrafoelenco"/>
+              <w:ind w:left="0"/>
+              <w:jc w:val="center"/>
+              <w:cnfStyle w:val="000000000000" w:firstRow="0" w:lastRow="0" w:firstColumn="0" w:lastColumn="0" w:oddVBand="0" w:evenVBand="0" w:oddHBand="0" w:evenHBand="0" w:firstRowFirstColumn="0" w:firstRowLastColumn="0" w:lastRowFirstColumn="0" w:lastRowLastColumn="0"/>
+            </w:pPr>
+            <w:proofErr w:type="spellStart"/>
+            <w:r>
+              <w:t>Entity</w:t>
+            </w:r>
+            <w:proofErr w:type="spellEnd"/>
+          </w:p>
+        </w:tc>
+        <w:tc>
+          <w:tcPr>
+            <w:tcW w:w="3210" w:type="dxa"/>
+          </w:tcPr>
+          <w:p>
+            <w:pPr>
+              <w:pStyle w:val="Paragrafoelenco"/>
+              <w:ind w:left="0"/>
+              <w:jc w:val="center"/>
+              <w:cnfStyle w:val="000000000000" w:firstRow="0" w:lastRow="0" w:firstColumn="0" w:lastColumn="0" w:oddVBand="0" w:evenVBand="0" w:oddHBand="0" w:evenHBand="0" w:firstRowFirstColumn="0" w:firstRowLastColumn="0" w:lastRowFirstColumn="0" w:lastRowLastColumn="0"/>
+            </w:pPr>
+            <w:r>
+              <w:t>Si occupa di prendere dei parametri e fornire in output uno stato con quei parametri</w:t>
             </w:r>
           </w:p>
         </w:tc>

--- a/Documenti/RAD.docx
+++ b/Documenti/RAD.docx
@@ -4540,7 +4540,6 @@
           <w:bCs/>
           <w:color w:val="000000" w:themeColor="text1"/>
         </w:rPr>
-        <w:lastRenderedPageBreak/>
         <w:t>Definizioni, acronimi e abbreviazioni</w:t>
       </w:r>
       <w:bookmarkEnd w:id="7"/>
@@ -5661,7 +5660,6 @@
           <w:rFonts w:ascii="Calibri" w:eastAsia="Times New Roman" w:hAnsi="Calibri" w:cs="Calibri"/>
           <w:lang w:eastAsia="it-IT"/>
         </w:rPr>
-        <w:lastRenderedPageBreak/>
         <w:t xml:space="preserve">Nella sezione degli scenari, use case, </w:t>
       </w:r>
       <w:proofErr w:type="spellStart"/>
@@ -5842,23 +5840,7 @@
           <w:rFonts w:ascii="Calibri" w:eastAsia="Times New Roman" w:hAnsi="Calibri" w:cs="Calibri"/>
           <w:lang w:eastAsia="it-IT"/>
         </w:rPr>
-        <w:t xml:space="preserve">Alla data della stesura del presente documento, </w:t>
-      </w:r>
-      <w:proofErr w:type="gramStart"/>
-      <w:r>
-        <w:rPr>
-          <w:rFonts w:ascii="Calibri" w:eastAsia="Times New Roman" w:hAnsi="Calibri" w:cs="Calibri"/>
-          <w:lang w:eastAsia="it-IT"/>
-        </w:rPr>
-        <w:t>il team</w:t>
-      </w:r>
-      <w:proofErr w:type="gramEnd"/>
-      <w:r>
-        <w:rPr>
-          <w:rFonts w:ascii="Calibri" w:eastAsia="Times New Roman" w:hAnsi="Calibri" w:cs="Calibri"/>
-          <w:lang w:eastAsia="it-IT"/>
-        </w:rPr>
-        <w:t xml:space="preserve"> non ha identificato alcun sistema di gestione già presente </w:t>
+        <w:t>Alla data della stesura del presente documento, il team non ha identificato alcun sistema di gestione già presente </w:t>
       </w:r>
       <w:r>
         <w:rPr>
@@ -6450,7 +6432,6 @@
           <w:bCs/>
           <w:lang w:eastAsia="it-IT"/>
         </w:rPr>
-        <w:lastRenderedPageBreak/>
         <w:t>RF_3</w:t>
       </w:r>
       <w:r>
@@ -6726,6 +6707,15 @@
       <w:r>
         <w:rPr>
           <w:rFonts w:ascii="Calibri" w:eastAsia="Times New Roman" w:hAnsi="Calibri" w:cs="Calibri"/>
+          <w:b/>
+          <w:bCs/>
+          <w:lang w:eastAsia="it-IT"/>
+        </w:rPr>
+        <w:t>*</w:t>
+      </w:r>
+      <w:r>
+        <w:rPr>
+          <w:rFonts w:ascii="Calibri" w:eastAsia="Times New Roman" w:hAnsi="Calibri" w:cs="Calibri"/>
           <w:lang w:eastAsia="it-IT"/>
         </w:rPr>
         <w:t xml:space="preserve"> - Il sistema deve essere in grado di tener traccia dello stato di positività/negatività al Covid-19 del personale della struttura. Priorità media; </w:t>
@@ -6797,8 +6787,28 @@
           <w:bCs/>
           <w:lang w:eastAsia="it-IT"/>
         </w:rPr>
-        <w:t>RF_11 (RF_IA_2)</w:t>
-      </w:r>
+        <w:t>RF_11 (RF_IA_</w:t>
+      </w:r>
+      <w:proofErr w:type="gramStart"/>
+      <w:r>
+        <w:rPr>
+          <w:rFonts w:ascii="Calibri" w:eastAsia="Times New Roman" w:hAnsi="Calibri" w:cs="Calibri"/>
+          <w:b/>
+          <w:bCs/>
+          <w:lang w:eastAsia="it-IT"/>
+        </w:rPr>
+        <w:t>2)</w:t>
+      </w:r>
+      <w:r>
+        <w:rPr>
+          <w:rFonts w:ascii="Calibri" w:eastAsia="Times New Roman" w:hAnsi="Calibri" w:cs="Calibri"/>
+          <w:b/>
+          <w:bCs/>
+          <w:lang w:eastAsia="it-IT"/>
+        </w:rPr>
+        <w:t>*</w:t>
+      </w:r>
+      <w:proofErr w:type="gramEnd"/>
       <w:r>
         <w:rPr>
           <w:rFonts w:ascii="Calibri" w:eastAsia="Times New Roman" w:hAnsi="Calibri" w:cs="Calibri"/>
@@ -6932,6 +6942,13 @@
         </w:rPr>
         <w:t>Come paziente interno, avrò a disposizione una cartella clinica sulla quale sarà tracciata tutta la mia storia clinica per tenere sotto controllo il decorso della malattia</w:t>
       </w:r>
+      <w:r>
+        <w:rPr>
+          <w:rFonts w:ascii="Calibri" w:eastAsia="Times New Roman" w:hAnsi="Calibri" w:cs="Calibri"/>
+          <w:lang w:eastAsia="it-IT"/>
+        </w:rPr>
+        <w:t>.</w:t>
+      </w:r>
     </w:p>
     <w:p>
       <w:pPr>
@@ -6959,6 +6976,78 @@
         </w:rPr>
         <w:t>Come paziente che ha effettuato il tampone, mi sarà comunicato l’esito dell’analisi di quest'ultimo entro un massimo di dieci minuti dalla disponibilità del risultato per essere tempestivamente informato riguardo la mia situazione patologica</w:t>
       </w:r>
+      <w:r>
+        <w:rPr>
+          <w:rFonts w:ascii="Calibri" w:eastAsia="Times New Roman" w:hAnsi="Calibri" w:cs="Calibri"/>
+          <w:lang w:eastAsia="it-IT"/>
+        </w:rPr>
+        <w:t>.</w:t>
+      </w:r>
+    </w:p>
+    <w:p>
+      <w:pPr>
+        <w:spacing w:after="0" w:line="240" w:lineRule="auto"/>
+        <w:ind w:left="792"/>
+        <w:textAlignment w:val="baseline"/>
+        <w:rPr>
+          <w:rFonts w:ascii="Calibri" w:eastAsia="Times New Roman" w:hAnsi="Calibri" w:cs="Calibri"/>
+          <w:lang w:eastAsia="it-IT"/>
+        </w:rPr>
+      </w:pPr>
+      <w:r>
+        <w:rPr>
+          <w:rFonts w:ascii="Calibri" w:eastAsia="Times New Roman" w:hAnsi="Calibri" w:cs="Calibri"/>
+          <w:b/>
+          <w:bCs/>
+          <w:lang w:eastAsia="it-IT"/>
+        </w:rPr>
+        <w:t>RF_9* -</w:t>
+      </w:r>
+      <w:r>
+        <w:rPr>
+          <w:rFonts w:ascii="Calibri" w:eastAsia="Times New Roman" w:hAnsi="Calibri" w:cs="Calibri"/>
+          <w:lang w:eastAsia="it-IT"/>
+        </w:rPr>
+        <w:t xml:space="preserve"> Come gestore del sistema, mi sarà possibile ottenere un resoconto dello stato di positività/negatività del personale della mia struttura per far fronte ad eventuali problemi di carenza di personale.</w:t>
+      </w:r>
+    </w:p>
+    <w:p>
+      <w:pPr>
+        <w:spacing w:after="0" w:line="240" w:lineRule="auto"/>
+        <w:ind w:left="792"/>
+        <w:textAlignment w:val="baseline"/>
+        <w:rPr>
+          <w:rFonts w:ascii="Calibri" w:eastAsia="Times New Roman" w:hAnsi="Calibri" w:cs="Calibri"/>
+          <w:lang w:eastAsia="it-IT"/>
+        </w:rPr>
+      </w:pPr>
+      <w:r>
+        <w:rPr>
+          <w:rFonts w:ascii="Calibri" w:eastAsia="Times New Roman" w:hAnsi="Calibri" w:cs="Calibri"/>
+          <w:b/>
+          <w:bCs/>
+          <w:lang w:eastAsia="it-IT"/>
+        </w:rPr>
+        <w:t>RF_11* -</w:t>
+      </w:r>
+      <w:r>
+        <w:rPr>
+          <w:rFonts w:ascii="Calibri" w:eastAsia="Times New Roman" w:hAnsi="Calibri" w:cs="Calibri"/>
+          <w:lang w:eastAsia="it-IT"/>
+        </w:rPr>
+        <w:t xml:space="preserve"> Come paziente in quarantena domiciliare, mi sarà possibile fornire un resoconto periodico del mio stato d’animo per ottenere una terapia psicologica in caso ne avessi bisogno.</w:t>
+      </w:r>
+    </w:p>
+    <w:p>
+      <w:pPr>
+        <w:spacing w:after="0" w:line="240" w:lineRule="auto"/>
+        <w:ind w:left="792"/>
+        <w:textAlignment w:val="baseline"/>
+        <w:rPr>
+          <w:rFonts w:ascii="Calibri" w:eastAsia="Times New Roman" w:hAnsi="Calibri" w:cs="Calibri"/>
+          <w:lang w:eastAsia="it-IT"/>
+        </w:rPr>
+      </w:pPr>
     </w:p>
     <w:p>
       <w:pPr>
@@ -7283,27 +7372,7 @@
           <w:sz w:val="22"/>
           <w:szCs w:val="22"/>
         </w:rPr>
-        <w:t xml:space="preserve"> - Il sistema deve permettere di effettuare le operazioni di login e logout </w:t>
-      </w:r>
-      <w:proofErr w:type="gramStart"/>
-      <w:r>
-        <w:rPr>
-          <w:rStyle w:val="normaltextrun"/>
-          <w:rFonts w:ascii="Calibri" w:hAnsi="Calibri" w:cs="Calibri"/>
-          <w:sz w:val="22"/>
-          <w:szCs w:val="22"/>
-        </w:rPr>
-        <w:t>in al</w:t>
-      </w:r>
-      <w:proofErr w:type="gramEnd"/>
-      <w:r>
-        <w:rPr>
-          <w:rStyle w:val="normaltextrun"/>
-          <w:rFonts w:ascii="Calibri" w:hAnsi="Calibri" w:cs="Calibri"/>
-          <w:sz w:val="22"/>
-          <w:szCs w:val="22"/>
-        </w:rPr>
-        <w:t xml:space="preserve"> più 3 passaggi;</w:t>
+        <w:t> - Il sistema deve permettere di effettuare le operazioni di login e logout in al più 3 passaggi;</w:t>
       </w:r>
       <w:r>
         <w:rPr>
@@ -7379,7 +7448,6 @@
           <w:sz w:val="22"/>
           <w:szCs w:val="22"/>
         </w:rPr>
-        <w:lastRenderedPageBreak/>
         <w:t>RNF_9</w:t>
       </w:r>
       <w:r>
@@ -7908,16 +7976,7 @@
           <w:sz w:val="22"/>
           <w:szCs w:val="22"/>
         </w:rPr>
-        <w:t xml:space="preserve"> dopo essere rientrato da una vacanza all’estero ma non presenta alcun sintomo tanto grave da suscitare preoccupazione: Viene quindi posto in quarantena presso il </w:t>
-      </w:r>
-      <w:r>
-        <w:rPr>
-          <w:rFonts w:ascii="Calibri" w:eastAsia="Droid Sans" w:hAnsi="Calibri" w:cs="Calibri"/>
-          <w:sz w:val="22"/>
-          <w:szCs w:val="22"/>
-        </w:rPr>
-        <w:lastRenderedPageBreak/>
-        <w:t>proprio domicilio. Il personale della ASL di competenza provvede successivamente ad inserire il suo profilo nel sistema, che gli permetterà di tener traccia della sua situazione in maniera semplice e veloce e che gradualmente verrà aggiornato sulla base di nuovi dati provenienti da comunicazioni che Giorgio stesso fa pervenire alla ASL periodicamente e comunque ogni qual volta lo ritiene necessario.</w:t>
+        <w:t xml:space="preserve"> dopo essere rientrato da una vacanza all’estero ma non presenta alcun sintomo tanto grave da suscitare preoccupazione: Viene quindi posto in quarantena presso il proprio domicilio. Il personale della ASL di competenza provvede successivamente ad inserire il suo profilo nel sistema, che gli permetterà di tener traccia della sua situazione in maniera semplice e veloce e che gradualmente verrà aggiornato sulla base di nuovi dati provenienti da comunicazioni che Giorgio stesso fa pervenire alla ASL periodicamente e comunque ogni qual volta lo ritiene necessario.</w:t>
       </w:r>
     </w:p>
     <w:p>
@@ -8170,7 +8229,6 @@
           <w:sz w:val="22"/>
           <w:szCs w:val="22"/>
         </w:rPr>
-        <w:lastRenderedPageBreak/>
         <w:t>S</w:t>
       </w:r>
       <w:r>
@@ -9372,7 +9430,6 @@
           </w:tcPr>
           <w:p>
             <w:r>
-              <w:lastRenderedPageBreak/>
               <w:t>4</w:t>
             </w:r>
           </w:p>
@@ -9619,21 +9676,12 @@
             <w:gridSpan w:val="8"/>
           </w:tcPr>
           <w:p>
-            <w:proofErr w:type="gramStart"/>
-            <w:r>
-              <w:rPr>
-                <w:b/>
-                <w:bCs/>
-              </w:rPr>
-              <w:t>II</w:t>
-            </w:r>
-            <w:proofErr w:type="gramEnd"/>
-            <w:r>
-              <w:rPr>
-                <w:b/>
-                <w:bCs/>
-              </w:rPr>
-              <w:t xml:space="preserve"> Scenario/Flusso di eventi di ERRORE: </w:t>
+            <w:r>
+              <w:rPr>
+                <w:b/>
+                <w:bCs/>
+              </w:rPr>
+              <w:t xml:space="preserve">II Scenario/Flusso di eventi di ERRORE: </w:t>
             </w:r>
             <w:r>
               <w:t xml:space="preserve">Il </w:t>
@@ -15346,7 +15394,6 @@
                 <w:b/>
                 <w:bCs/>
               </w:rPr>
-              <w:lastRenderedPageBreak/>
               <w:t>Identificativo</w:t>
             </w:r>
           </w:p>
@@ -16551,21 +16598,12 @@
                 <w:u w:val="single"/>
               </w:rPr>
             </w:pPr>
-            <w:proofErr w:type="gramStart"/>
-            <w:r>
-              <w:rPr>
-                <w:b/>
-                <w:bCs/>
-              </w:rPr>
-              <w:t>II</w:t>
-            </w:r>
-            <w:proofErr w:type="gramEnd"/>
-            <w:r>
-              <w:rPr>
-                <w:b/>
-                <w:bCs/>
-              </w:rPr>
-              <w:t xml:space="preserve"> Scenario/Flusso di eventi di ERRORE: </w:t>
+            <w:r>
+              <w:rPr>
+                <w:b/>
+                <w:bCs/>
+              </w:rPr>
+              <w:t xml:space="preserve">II Scenario/Flusso di eventi di ERRORE: </w:t>
             </w:r>
             <w:r>
               <w:t>L’inserimento all’interno della lista non va a buon fine a causa di problemi di natura tecnica</w:t>
@@ -17338,7 +17376,6 @@
                 <w:b w:val="0"/>
                 <w:bCs w:val="0"/>
               </w:rPr>
-              <w:lastRenderedPageBreak/>
               <w:t>RichiediStatisticheBoundary</w:t>
             </w:r>
             <w:proofErr w:type="spellEnd"/>
@@ -18095,15 +18132,7 @@
               <w:cnfStyle w:val="000000100000" w:firstRow="0" w:lastRow="0" w:firstColumn="0" w:lastColumn="0" w:oddVBand="0" w:evenVBand="0" w:oddHBand="1" w:evenHBand="0" w:firstRowFirstColumn="0" w:firstRowLastColumn="0" w:lastRowFirstColumn="0" w:lastRowLastColumn="0"/>
             </w:pPr>
             <w:r>
-              <w:t xml:space="preserve">Modella una lista globale di tamponi che contiene tutti i tamponi, analizzati e </w:t>
-            </w:r>
-            <w:proofErr w:type="gramStart"/>
-            <w:r>
-              <w:t>non</w:t>
-            </w:r>
-            <w:proofErr w:type="gramEnd"/>
-            <w:r>
-              <w:t>, dalla struttura</w:t>
+              <w:t>Modella una lista globale di tamponi che contiene tutti i tamponi, analizzati e non, dalla struttura</w:t>
             </w:r>
           </w:p>
         </w:tc>
@@ -18413,7 +18442,6 @@
           <w:sz w:val="22"/>
           <w:szCs w:val="22"/>
         </w:rPr>
-        <w:lastRenderedPageBreak/>
         <w:drawing>
           <wp:anchor distT="0" distB="0" distL="114300" distR="114300" simplePos="0" relativeHeight="251664384" behindDoc="0" locked="0" layoutInCell="1" allowOverlap="1" wp14:anchorId="07043916" wp14:editId="38901DE4">
             <wp:simplePos x="0" y="0"/>
@@ -18555,7 +18583,6 @@
         <w:rPr>
           <w:noProof/>
         </w:rPr>
-        <w:lastRenderedPageBreak/>
         <w:drawing>
           <wp:inline distT="0" distB="0" distL="0" distR="0" wp14:anchorId="553E413A" wp14:editId="2150477F">
             <wp:extent cx="6120130" cy="3186379"/>
@@ -18648,7 +18675,6 @@
         <w:rPr>
           <w:noProof/>
         </w:rPr>
-        <w:lastRenderedPageBreak/>
         <w:drawing>
           <wp:inline distT="0" distB="0" distL="0" distR="0" wp14:anchorId="695D1FD1" wp14:editId="3FB44375">
             <wp:extent cx="6120130" cy="3534159"/>
@@ -18758,7 +18784,6 @@
         <w:rPr>
           <w:noProof/>
         </w:rPr>
-        <w:lastRenderedPageBreak/>
         <w:drawing>
           <wp:anchor distT="0" distB="0" distL="114300" distR="114300" simplePos="0" relativeHeight="251661312" behindDoc="0" locked="0" layoutInCell="1" allowOverlap="1" wp14:anchorId="4876E2F5" wp14:editId="383F4635">
             <wp:simplePos x="0" y="0"/>
@@ -18913,7 +18938,6 @@
         <w:rPr>
           <w:noProof/>
         </w:rPr>
-        <w:lastRenderedPageBreak/>
         <w:drawing>
           <wp:inline distT="0" distB="0" distL="0" distR="0" wp14:anchorId="3D13D397" wp14:editId="3E14C2CD">
             <wp:extent cx="5800725" cy="4200481"/>
@@ -19030,7 +19054,6 @@
           <w:iCs w:val="0"/>
           <w:color w:val="auto"/>
         </w:rPr>
-        <w:lastRenderedPageBreak/>
         <w:t xml:space="preserve">Activity </w:t>
       </w:r>
       <w:proofErr w:type="spellStart"/>
@@ -19149,7 +19172,6 @@
         <w:rPr>
           <w:noProof/>
         </w:rPr>
-        <w:lastRenderedPageBreak/>
         <w:drawing>
           <wp:anchor distT="0" distB="0" distL="114300" distR="114300" simplePos="0" relativeHeight="251663360" behindDoc="0" locked="0" layoutInCell="1" allowOverlap="1" wp14:anchorId="7CDF8DD7" wp14:editId="79CE55A1">
             <wp:simplePos x="0" y="0"/>
@@ -19369,7 +19391,6 @@
         </w:numPr>
       </w:pPr>
       <w:r>
-        <w:lastRenderedPageBreak/>
         <w:t>Per “CRUD” si intendono le operazioni che si possono svolgere sui dati (</w:t>
       </w:r>
       <w:r>

--- a/Documenti/RAD.docx
+++ b/Documenti/RAD.docx
@@ -3981,6 +3981,7 @@
           <w:ilvl w:val="0"/>
           <w:numId w:val="2"/>
         </w:numPr>
+        <w:jc w:val="both"/>
       </w:pPr>
       <w:bookmarkStart w:id="2" w:name="_Toc59357027"/>
       <w:r>
@@ -4115,6 +4116,7 @@
           <w:ilvl w:val="2"/>
           <w:numId w:val="2"/>
         </w:numPr>
+        <w:jc w:val="both"/>
         <w:rPr>
           <w:rStyle w:val="eop"/>
           <w:rFonts w:ascii="Calibri" w:hAnsi="Calibri"/>
@@ -4139,6 +4141,7 @@
           <w:ilvl w:val="2"/>
           <w:numId w:val="2"/>
         </w:numPr>
+        <w:jc w:val="both"/>
         <w:rPr>
           <w:rStyle w:val="eop"/>
           <w:rFonts w:ascii="Calibri" w:hAnsi="Calibri"/>
@@ -4163,6 +4166,7 @@
           <w:ilvl w:val="2"/>
           <w:numId w:val="2"/>
         </w:numPr>
+        <w:jc w:val="both"/>
         <w:rPr>
           <w:rStyle w:val="eop"/>
           <w:b/>
@@ -4251,6 +4255,7 @@
           <w:ilvl w:val="2"/>
           <w:numId w:val="2"/>
         </w:numPr>
+        <w:jc w:val="both"/>
         <w:rPr>
           <w:rStyle w:val="eop"/>
           <w:rFonts w:ascii="Calibri" w:hAnsi="Calibri"/>
@@ -4275,6 +4280,7 @@
           <w:ilvl w:val="2"/>
           <w:numId w:val="2"/>
         </w:numPr>
+        <w:jc w:val="both"/>
         <w:rPr>
           <w:rStyle w:val="eop"/>
           <w:rFonts w:ascii="Calibri" w:hAnsi="Calibri"/>
@@ -4299,6 +4305,7 @@
           <w:ilvl w:val="2"/>
           <w:numId w:val="2"/>
         </w:numPr>
+        <w:jc w:val="both"/>
         <w:rPr>
           <w:rStyle w:val="eop"/>
           <w:rFonts w:ascii="Calibri" w:hAnsi="Calibri"/>
@@ -4323,6 +4330,7 @@
           <w:ilvl w:val="2"/>
           <w:numId w:val="2"/>
         </w:numPr>
+        <w:jc w:val="both"/>
         <w:rPr>
           <w:rStyle w:val="eop"/>
           <w:rFonts w:ascii="Calibri" w:hAnsi="Calibri"/>
@@ -4347,6 +4355,7 @@
           <w:ilvl w:val="2"/>
           <w:numId w:val="2"/>
         </w:numPr>
+        <w:jc w:val="both"/>
         <w:rPr>
           <w:rStyle w:val="eop"/>
           <w:rFonts w:ascii="Calibri" w:hAnsi="Calibri"/>
@@ -4363,12 +4372,31 @@
           <w:color w:val="000000"/>
           <w:shd w:val="clear" w:color="auto" w:fill="FFFFFF"/>
         </w:rPr>
-        <w:t>Migliorare le prestazioni dell’analisi dei tamponi fornendo una coda di priorità costruita in parte basandosi su una IA capace di associare ad ogni tampone un grado di priorità tramite l’analisi di radiografie al torace del paziente;</w:t>
+        <w:t xml:space="preserve">Migliorare le prestazioni dell’analisi dei tamponi fornendo una coda </w:t>
+      </w:r>
+      <w:r>
+        <w:rPr>
+          <w:rStyle w:val="eop"/>
+          <w:rFonts w:ascii="Calibri" w:hAnsi="Calibri"/>
+          <w:color w:val="000000"/>
+          <w:shd w:val="clear" w:color="auto" w:fill="FFFFFF"/>
+        </w:rPr>
+        <w:t>a</w:t>
+      </w:r>
+      <w:r>
+        <w:rPr>
+          <w:rStyle w:val="eop"/>
+          <w:rFonts w:ascii="Calibri" w:hAnsi="Calibri"/>
+          <w:color w:val="000000"/>
+          <w:shd w:val="clear" w:color="auto" w:fill="FFFFFF"/>
+        </w:rPr>
+        <w:t xml:space="preserve"> priorità costruita in parte basandosi su una IA capace di associare ad ogni tampone un grado di priorità tramite l’analisi di radiografie al torace del paziente;</w:t>
       </w:r>
     </w:p>
     <w:p>
       <w:pPr>
         <w:ind w:left="720"/>
+        <w:jc w:val="both"/>
         <w:rPr>
           <w:rStyle w:val="eop"/>
           <w:rFonts w:ascii="Calibri" w:hAnsi="Calibri"/>
@@ -4422,6 +4450,7 @@
           <w:ilvl w:val="2"/>
           <w:numId w:val="3"/>
         </w:numPr>
+        <w:jc w:val="both"/>
         <w:rPr>
           <w:rStyle w:val="eop"/>
           <w:rFonts w:ascii="Calibri" w:hAnsi="Calibri"/>
@@ -4457,6 +4486,7 @@
           <w:ilvl w:val="2"/>
           <w:numId w:val="3"/>
         </w:numPr>
+        <w:jc w:val="both"/>
         <w:rPr>
           <w:rStyle w:val="eop"/>
           <w:rFonts w:ascii="Calibri" w:hAnsi="Calibri"/>
@@ -4481,6 +4511,7 @@
           <w:ilvl w:val="2"/>
           <w:numId w:val="3"/>
         </w:numPr>
+        <w:jc w:val="both"/>
         <w:rPr>
           <w:rStyle w:val="eop"/>
           <w:rFonts w:ascii="Calibri" w:hAnsi="Calibri"/>
@@ -4517,6 +4548,646 @@
         </w:rPr>
         <w:t xml:space="preserve"> inferiore ad una soglia da definire (molto bassa). </w:t>
       </w:r>
+    </w:p>
+    <w:p>
+      <w:pPr>
+        <w:pStyle w:val="Paragrafoelenco"/>
+        <w:numPr>
+          <w:ilvl w:val="2"/>
+          <w:numId w:val="3"/>
+        </w:numPr>
+        <w:jc w:val="both"/>
+        <w:rPr>
+          <w:rStyle w:val="eop"/>
+          <w:rFonts w:ascii="Calibri" w:hAnsi="Calibri"/>
+          <w:color w:val="000000"/>
+          <w:shd w:val="clear" w:color="auto" w:fill="FFFFFF"/>
+        </w:rPr>
+      </w:pPr>
+      <w:r>
+        <w:rPr>
+          <w:rStyle w:val="eop"/>
+          <w:rFonts w:ascii="Calibri" w:hAnsi="Calibri"/>
+          <w:color w:val="000000"/>
+          <w:shd w:val="clear" w:color="auto" w:fill="FFFFFF"/>
+        </w:rPr>
+        <w:lastRenderedPageBreak/>
+        <w:t xml:space="preserve">Almeno </w:t>
+      </w:r>
+      <w:proofErr w:type="gramStart"/>
+      <w:r>
+        <w:rPr>
+          <w:rStyle w:val="eop"/>
+          <w:rFonts w:ascii="Calibri" w:hAnsi="Calibri"/>
+          <w:color w:val="000000"/>
+          <w:shd w:val="clear" w:color="auto" w:fill="FFFFFF"/>
+        </w:rPr>
+        <w:t>uno use</w:t>
+      </w:r>
+      <w:proofErr w:type="gramEnd"/>
+      <w:r>
+        <w:rPr>
+          <w:rStyle w:val="eop"/>
+          <w:rFonts w:ascii="Calibri" w:hAnsi="Calibri"/>
+          <w:color w:val="000000"/>
+          <w:shd w:val="clear" w:color="auto" w:fill="FFFFFF"/>
+        </w:rPr>
+        <w:t xml:space="preserve"> case per ogni membro del team </w:t>
+      </w:r>
+    </w:p>
+    <w:p>
+      <w:pPr>
+        <w:pStyle w:val="Paragrafoelenco"/>
+        <w:numPr>
+          <w:ilvl w:val="2"/>
+          <w:numId w:val="3"/>
+        </w:numPr>
+        <w:jc w:val="both"/>
+        <w:rPr>
+          <w:rStyle w:val="eop"/>
+          <w:rFonts w:ascii="Calibri" w:hAnsi="Calibri"/>
+          <w:color w:val="000000"/>
+          <w:shd w:val="clear" w:color="auto" w:fill="FFFFFF"/>
+        </w:rPr>
+      </w:pPr>
+      <w:r>
+        <w:rPr>
+          <w:rStyle w:val="eop"/>
+          <w:rFonts w:ascii="Calibri" w:hAnsi="Calibri"/>
+          <w:color w:val="000000"/>
+          <w:shd w:val="clear" w:color="auto" w:fill="FFFFFF"/>
+        </w:rPr>
+        <w:t xml:space="preserve">Almeno un requisito espresso in formato IEEE e User Stories per ogni membro </w:t>
+      </w:r>
+      <w:proofErr w:type="gramStart"/>
+      <w:r>
+        <w:rPr>
+          <w:rStyle w:val="eop"/>
+          <w:rFonts w:ascii="Calibri" w:hAnsi="Calibri"/>
+          <w:color w:val="000000"/>
+          <w:shd w:val="clear" w:color="auto" w:fill="FFFFFF"/>
+        </w:rPr>
+        <w:t>del team</w:t>
+      </w:r>
+      <w:proofErr w:type="gramEnd"/>
+      <w:r>
+        <w:rPr>
+          <w:rStyle w:val="eop"/>
+          <w:rFonts w:ascii="Calibri" w:hAnsi="Calibri"/>
+          <w:color w:val="000000"/>
+          <w:shd w:val="clear" w:color="auto" w:fill="FFFFFF"/>
+        </w:rPr>
+        <w:t xml:space="preserve"> </w:t>
+      </w:r>
+    </w:p>
+    <w:p>
+      <w:pPr>
+        <w:pStyle w:val="Paragrafoelenco"/>
+        <w:numPr>
+          <w:ilvl w:val="2"/>
+          <w:numId w:val="3"/>
+        </w:numPr>
+        <w:jc w:val="both"/>
+        <w:rPr>
+          <w:rStyle w:val="eop"/>
+          <w:rFonts w:ascii="Calibri" w:hAnsi="Calibri"/>
+          <w:color w:val="000000"/>
+          <w:shd w:val="clear" w:color="auto" w:fill="FFFFFF"/>
+        </w:rPr>
+      </w:pPr>
+      <w:r>
+        <w:rPr>
+          <w:rStyle w:val="eop"/>
+          <w:rFonts w:ascii="Calibri" w:hAnsi="Calibri"/>
+          <w:color w:val="000000"/>
+          <w:shd w:val="clear" w:color="auto" w:fill="FFFFFF"/>
+        </w:rPr>
+        <w:t xml:space="preserve">Requisiti espressi in format IEEE o User Stories </w:t>
+      </w:r>
+    </w:p>
+    <w:p>
+      <w:pPr>
+        <w:pStyle w:val="Paragrafoelenco"/>
+        <w:numPr>
+          <w:ilvl w:val="2"/>
+          <w:numId w:val="3"/>
+        </w:numPr>
+        <w:jc w:val="both"/>
+        <w:rPr>
+          <w:rStyle w:val="eop"/>
+          <w:rFonts w:ascii="Calibri" w:hAnsi="Calibri"/>
+          <w:color w:val="000000"/>
+          <w:shd w:val="clear" w:color="auto" w:fill="FFFFFF"/>
+        </w:rPr>
+      </w:pPr>
+      <w:r>
+        <w:rPr>
+          <w:rStyle w:val="eop"/>
+          <w:rFonts w:ascii="Calibri" w:hAnsi="Calibri"/>
+          <w:color w:val="000000"/>
+          <w:shd w:val="clear" w:color="auto" w:fill="FFFFFF"/>
+        </w:rPr>
+        <w:t xml:space="preserve">Almeno uno </w:t>
+      </w:r>
+      <w:proofErr w:type="spellStart"/>
+      <w:r>
+        <w:rPr>
+          <w:rStyle w:val="eop"/>
+          <w:rFonts w:ascii="Calibri" w:hAnsi="Calibri"/>
+          <w:color w:val="000000"/>
+          <w:shd w:val="clear" w:color="auto" w:fill="FFFFFF"/>
+        </w:rPr>
+        <w:t>sequence</w:t>
+      </w:r>
+      <w:proofErr w:type="spellEnd"/>
+      <w:r>
+        <w:rPr>
+          <w:rStyle w:val="eop"/>
+          <w:rFonts w:ascii="Calibri" w:hAnsi="Calibri"/>
+          <w:color w:val="000000"/>
+          <w:shd w:val="clear" w:color="auto" w:fill="FFFFFF"/>
+        </w:rPr>
+        <w:t xml:space="preserve"> </w:t>
+      </w:r>
+      <w:proofErr w:type="spellStart"/>
+      <w:proofErr w:type="gramStart"/>
+      <w:r>
+        <w:rPr>
+          <w:rStyle w:val="eop"/>
+          <w:rFonts w:ascii="Calibri" w:hAnsi="Calibri"/>
+          <w:color w:val="000000"/>
+          <w:shd w:val="clear" w:color="auto" w:fill="FFFFFF"/>
+        </w:rPr>
+        <w:t>diagram</w:t>
+      </w:r>
+      <w:proofErr w:type="spellEnd"/>
+      <w:r>
+        <w:rPr>
+          <w:rStyle w:val="eop"/>
+          <w:rFonts w:ascii="Calibri" w:hAnsi="Calibri"/>
+          <w:color w:val="000000"/>
+          <w:shd w:val="clear" w:color="auto" w:fill="FFFFFF"/>
+        </w:rPr>
+        <w:t xml:space="preserve">  ogni</w:t>
+      </w:r>
+      <w:proofErr w:type="gramEnd"/>
+      <w:r>
+        <w:rPr>
+          <w:rStyle w:val="eop"/>
+          <w:rFonts w:ascii="Calibri" w:hAnsi="Calibri"/>
+          <w:color w:val="000000"/>
+          <w:shd w:val="clear" w:color="auto" w:fill="FFFFFF"/>
+        </w:rPr>
+        <w:t xml:space="preserve"> 2 membri del team </w:t>
+      </w:r>
+    </w:p>
+    <w:p>
+      <w:pPr>
+        <w:pStyle w:val="Paragrafoelenco"/>
+        <w:numPr>
+          <w:ilvl w:val="2"/>
+          <w:numId w:val="3"/>
+        </w:numPr>
+        <w:jc w:val="both"/>
+        <w:rPr>
+          <w:rStyle w:val="eop"/>
+          <w:rFonts w:ascii="Calibri" w:hAnsi="Calibri"/>
+          <w:color w:val="000000"/>
+          <w:shd w:val="clear" w:color="auto" w:fill="FFFFFF"/>
+        </w:rPr>
+      </w:pPr>
+      <w:r>
+        <w:rPr>
+          <w:rStyle w:val="eop"/>
+          <w:rFonts w:ascii="Calibri" w:hAnsi="Calibri"/>
+          <w:color w:val="000000"/>
+          <w:shd w:val="clear" w:color="auto" w:fill="FFFFFF"/>
+        </w:rPr>
+        <w:t xml:space="preserve">Almeno uno </w:t>
+      </w:r>
+      <w:proofErr w:type="spellStart"/>
+      <w:r>
+        <w:rPr>
+          <w:rStyle w:val="eop"/>
+          <w:rFonts w:ascii="Calibri" w:hAnsi="Calibri"/>
+          <w:color w:val="000000"/>
+          <w:shd w:val="clear" w:color="auto" w:fill="FFFFFF"/>
+        </w:rPr>
+        <w:t>statechart</w:t>
+      </w:r>
+      <w:proofErr w:type="spellEnd"/>
+      <w:r>
+        <w:rPr>
+          <w:rStyle w:val="eop"/>
+          <w:rFonts w:ascii="Calibri" w:hAnsi="Calibri"/>
+          <w:color w:val="000000"/>
+          <w:shd w:val="clear" w:color="auto" w:fill="FFFFFF"/>
+        </w:rPr>
+        <w:t xml:space="preserve"> ogni </w:t>
+      </w:r>
+      <w:proofErr w:type="gramStart"/>
+      <w:r>
+        <w:rPr>
+          <w:rStyle w:val="eop"/>
+          <w:rFonts w:ascii="Calibri" w:hAnsi="Calibri"/>
+          <w:color w:val="000000"/>
+          <w:shd w:val="clear" w:color="auto" w:fill="FFFFFF"/>
+        </w:rPr>
+        <w:t>2</w:t>
+      </w:r>
+      <w:proofErr w:type="gramEnd"/>
+      <w:r>
+        <w:rPr>
+          <w:rStyle w:val="eop"/>
+          <w:rFonts w:ascii="Calibri" w:hAnsi="Calibri"/>
+          <w:color w:val="000000"/>
+          <w:shd w:val="clear" w:color="auto" w:fill="FFFFFF"/>
+        </w:rPr>
+        <w:t xml:space="preserve"> membri del team </w:t>
+      </w:r>
+    </w:p>
+    <w:p>
+      <w:pPr>
+        <w:pStyle w:val="Paragrafoelenco"/>
+        <w:numPr>
+          <w:ilvl w:val="2"/>
+          <w:numId w:val="3"/>
+        </w:numPr>
+        <w:jc w:val="both"/>
+        <w:rPr>
+          <w:rStyle w:val="eop"/>
+          <w:rFonts w:ascii="Calibri" w:hAnsi="Calibri"/>
+          <w:color w:val="000000"/>
+          <w:shd w:val="clear" w:color="auto" w:fill="FFFFFF"/>
+        </w:rPr>
+      </w:pPr>
+      <w:r>
+        <w:rPr>
+          <w:rStyle w:val="eop"/>
+          <w:rFonts w:ascii="Calibri" w:hAnsi="Calibri"/>
+          <w:color w:val="000000"/>
+          <w:shd w:val="clear" w:color="auto" w:fill="FFFFFF"/>
+        </w:rPr>
+        <w:t xml:space="preserve">Almeno uno scenario per membro </w:t>
+      </w:r>
+      <w:proofErr w:type="gramStart"/>
+      <w:r>
+        <w:rPr>
+          <w:rStyle w:val="eop"/>
+          <w:rFonts w:ascii="Calibri" w:hAnsi="Calibri"/>
+          <w:color w:val="000000"/>
+          <w:shd w:val="clear" w:color="auto" w:fill="FFFFFF"/>
+        </w:rPr>
+        <w:t>del team</w:t>
+      </w:r>
+      <w:proofErr w:type="gramEnd"/>
+      <w:r>
+        <w:rPr>
+          <w:rStyle w:val="eop"/>
+          <w:rFonts w:ascii="Calibri" w:hAnsi="Calibri"/>
+          <w:color w:val="000000"/>
+          <w:shd w:val="clear" w:color="auto" w:fill="FFFFFF"/>
+        </w:rPr>
+        <w:t xml:space="preserve"> </w:t>
+      </w:r>
+    </w:p>
+    <w:p>
+      <w:pPr>
+        <w:pStyle w:val="Paragrafoelenco"/>
+        <w:numPr>
+          <w:ilvl w:val="2"/>
+          <w:numId w:val="3"/>
+        </w:numPr>
+        <w:jc w:val="both"/>
+        <w:rPr>
+          <w:rStyle w:val="eop"/>
+          <w:rFonts w:ascii="Calibri" w:hAnsi="Calibri"/>
+          <w:color w:val="000000"/>
+          <w:shd w:val="clear" w:color="auto" w:fill="FFFFFF"/>
+        </w:rPr>
+      </w:pPr>
+      <w:r>
+        <w:rPr>
+          <w:rStyle w:val="eop"/>
+          <w:rFonts w:ascii="Calibri" w:hAnsi="Calibri"/>
+          <w:color w:val="000000"/>
+          <w:shd w:val="clear" w:color="auto" w:fill="FFFFFF"/>
+        </w:rPr>
+        <w:t xml:space="preserve">Ogni </w:t>
+      </w:r>
+      <w:proofErr w:type="spellStart"/>
+      <w:r>
+        <w:rPr>
+          <w:rStyle w:val="eop"/>
+          <w:rFonts w:ascii="Calibri" w:hAnsi="Calibri"/>
+          <w:color w:val="000000"/>
+          <w:shd w:val="clear" w:color="auto" w:fill="FFFFFF"/>
+        </w:rPr>
+        <w:t>sequence</w:t>
+      </w:r>
+      <w:proofErr w:type="spellEnd"/>
+      <w:r>
+        <w:rPr>
+          <w:rStyle w:val="eop"/>
+          <w:rFonts w:ascii="Calibri" w:hAnsi="Calibri"/>
+          <w:color w:val="000000"/>
+          <w:shd w:val="clear" w:color="auto" w:fill="FFFFFF"/>
+        </w:rPr>
+        <w:t xml:space="preserve"> </w:t>
+      </w:r>
+      <w:proofErr w:type="spellStart"/>
+      <w:r>
+        <w:rPr>
+          <w:rStyle w:val="eop"/>
+          <w:rFonts w:ascii="Calibri" w:hAnsi="Calibri"/>
+          <w:color w:val="000000"/>
+          <w:shd w:val="clear" w:color="auto" w:fill="FFFFFF"/>
+        </w:rPr>
+        <w:t>diagram</w:t>
+      </w:r>
+      <w:proofErr w:type="spellEnd"/>
+      <w:r>
+        <w:rPr>
+          <w:rStyle w:val="eop"/>
+          <w:rFonts w:ascii="Calibri" w:hAnsi="Calibri"/>
+          <w:color w:val="000000"/>
+          <w:shd w:val="clear" w:color="auto" w:fill="FFFFFF"/>
+        </w:rPr>
+        <w:t xml:space="preserve"> dev’essere associato ad </w:t>
+      </w:r>
+      <w:proofErr w:type="gramStart"/>
+      <w:r>
+        <w:rPr>
+          <w:rStyle w:val="eop"/>
+          <w:rFonts w:ascii="Calibri" w:hAnsi="Calibri"/>
+          <w:color w:val="000000"/>
+          <w:shd w:val="clear" w:color="auto" w:fill="FFFFFF"/>
+        </w:rPr>
+        <w:t>uno use</w:t>
+      </w:r>
+      <w:proofErr w:type="gramEnd"/>
+      <w:r>
+        <w:rPr>
+          <w:rStyle w:val="eop"/>
+          <w:rFonts w:ascii="Calibri" w:hAnsi="Calibri"/>
+          <w:color w:val="000000"/>
+          <w:shd w:val="clear" w:color="auto" w:fill="FFFFFF"/>
+        </w:rPr>
+        <w:t xml:space="preserve"> case sviluppato in precedenza </w:t>
+      </w:r>
+    </w:p>
+    <w:p>
+      <w:pPr>
+        <w:pStyle w:val="Paragrafoelenco"/>
+        <w:numPr>
+          <w:ilvl w:val="2"/>
+          <w:numId w:val="3"/>
+        </w:numPr>
+        <w:jc w:val="both"/>
+        <w:rPr>
+          <w:rStyle w:val="eop"/>
+          <w:rFonts w:ascii="Calibri" w:hAnsi="Calibri"/>
+          <w:color w:val="000000"/>
+          <w:shd w:val="clear" w:color="auto" w:fill="FFFFFF"/>
+        </w:rPr>
+      </w:pPr>
+      <w:r>
+        <w:rPr>
+          <w:rStyle w:val="eop"/>
+          <w:rFonts w:ascii="Calibri" w:hAnsi="Calibri"/>
+          <w:color w:val="000000"/>
+          <w:shd w:val="clear" w:color="auto" w:fill="FFFFFF"/>
+        </w:rPr>
+        <w:t xml:space="preserve">Dev’essere fornito il </w:t>
+      </w:r>
+      <w:proofErr w:type="spellStart"/>
+      <w:r>
+        <w:rPr>
+          <w:rStyle w:val="eop"/>
+          <w:rFonts w:ascii="Calibri" w:hAnsi="Calibri"/>
+          <w:color w:val="000000"/>
+          <w:shd w:val="clear" w:color="auto" w:fill="FFFFFF"/>
+        </w:rPr>
+        <w:t>path</w:t>
+      </w:r>
+      <w:proofErr w:type="spellEnd"/>
+      <w:r>
+        <w:rPr>
+          <w:rStyle w:val="eop"/>
+          <w:rFonts w:ascii="Calibri" w:hAnsi="Calibri"/>
+          <w:color w:val="000000"/>
+          <w:shd w:val="clear" w:color="auto" w:fill="FFFFFF"/>
+        </w:rPr>
+        <w:t xml:space="preserve"> </w:t>
+      </w:r>
+      <w:proofErr w:type="spellStart"/>
+      <w:r>
+        <w:rPr>
+          <w:rStyle w:val="eop"/>
+          <w:rFonts w:ascii="Calibri" w:hAnsi="Calibri"/>
+          <w:color w:val="000000"/>
+          <w:shd w:val="clear" w:color="auto" w:fill="FFFFFF"/>
+        </w:rPr>
+        <w:t>navigazionale</w:t>
+      </w:r>
+      <w:proofErr w:type="spellEnd"/>
+      <w:r>
+        <w:rPr>
+          <w:rStyle w:val="eop"/>
+          <w:rFonts w:ascii="Calibri" w:hAnsi="Calibri"/>
+          <w:color w:val="000000"/>
+          <w:shd w:val="clear" w:color="auto" w:fill="FFFFFF"/>
+        </w:rPr>
+        <w:t xml:space="preserve"> del sistema </w:t>
+      </w:r>
+    </w:p>
+    <w:p>
+      <w:pPr>
+        <w:pStyle w:val="Paragrafoelenco"/>
+        <w:numPr>
+          <w:ilvl w:val="2"/>
+          <w:numId w:val="3"/>
+        </w:numPr>
+        <w:jc w:val="both"/>
+        <w:rPr>
+          <w:rStyle w:val="eop"/>
+          <w:rFonts w:ascii="Calibri" w:hAnsi="Calibri"/>
+          <w:color w:val="000000"/>
+          <w:shd w:val="clear" w:color="auto" w:fill="FFFFFF"/>
+        </w:rPr>
+      </w:pPr>
+      <w:r>
+        <w:rPr>
+          <w:rStyle w:val="eop"/>
+          <w:rFonts w:ascii="Calibri" w:hAnsi="Calibri"/>
+          <w:color w:val="000000"/>
+          <w:shd w:val="clear" w:color="auto" w:fill="FFFFFF"/>
+        </w:rPr>
+        <w:t xml:space="preserve">Dev’essere fornito un numero di </w:t>
+      </w:r>
+      <w:proofErr w:type="spellStart"/>
+      <w:r>
+        <w:rPr>
+          <w:rStyle w:val="eop"/>
+          <w:rFonts w:ascii="Calibri" w:hAnsi="Calibri"/>
+          <w:color w:val="000000"/>
+          <w:shd w:val="clear" w:color="auto" w:fill="FFFFFF"/>
+        </w:rPr>
+        <w:t>mock</w:t>
+      </w:r>
+      <w:proofErr w:type="spellEnd"/>
+      <w:r>
+        <w:rPr>
+          <w:rStyle w:val="eop"/>
+          <w:rFonts w:ascii="Calibri" w:hAnsi="Calibri"/>
+          <w:color w:val="000000"/>
+          <w:shd w:val="clear" w:color="auto" w:fill="FFFFFF"/>
+        </w:rPr>
+        <w:t xml:space="preserve">-up dell’interfaccia sufficiente a dare una visione d’insieme del sistema </w:t>
+      </w:r>
+    </w:p>
+    <w:p>
+      <w:pPr>
+        <w:pStyle w:val="Paragrafoelenco"/>
+        <w:numPr>
+          <w:ilvl w:val="2"/>
+          <w:numId w:val="3"/>
+        </w:numPr>
+        <w:jc w:val="both"/>
+        <w:rPr>
+          <w:rStyle w:val="eop"/>
+          <w:rFonts w:ascii="Calibri" w:hAnsi="Calibri"/>
+          <w:color w:val="000000"/>
+          <w:shd w:val="clear" w:color="auto" w:fill="FFFFFF"/>
+        </w:rPr>
+      </w:pPr>
+      <w:r>
+        <w:rPr>
+          <w:rStyle w:val="eop"/>
+          <w:rFonts w:ascii="Calibri" w:hAnsi="Calibri"/>
+          <w:color w:val="000000"/>
+          <w:shd w:val="clear" w:color="auto" w:fill="FFFFFF"/>
+        </w:rPr>
+        <w:t xml:space="preserve">Vari approcci per il raggiungimento dell’affidabilità desiderata sia di fault </w:t>
+      </w:r>
+      <w:proofErr w:type="spellStart"/>
+      <w:r>
+        <w:rPr>
+          <w:rStyle w:val="eop"/>
+          <w:rFonts w:ascii="Calibri" w:hAnsi="Calibri"/>
+          <w:color w:val="000000"/>
+          <w:shd w:val="clear" w:color="auto" w:fill="FFFFFF"/>
+        </w:rPr>
+        <w:t>avoidance</w:t>
+      </w:r>
+      <w:proofErr w:type="spellEnd"/>
+      <w:r>
+        <w:rPr>
+          <w:rStyle w:val="eop"/>
+          <w:rFonts w:ascii="Calibri" w:hAnsi="Calibri"/>
+          <w:color w:val="000000"/>
+          <w:shd w:val="clear" w:color="auto" w:fill="FFFFFF"/>
+        </w:rPr>
+        <w:t xml:space="preserve"> e fault </w:t>
+      </w:r>
+      <w:proofErr w:type="spellStart"/>
+      <w:r>
+        <w:rPr>
+          <w:rStyle w:val="eop"/>
+          <w:rFonts w:ascii="Calibri" w:hAnsi="Calibri"/>
+          <w:color w:val="000000"/>
+          <w:shd w:val="clear" w:color="auto" w:fill="FFFFFF"/>
+        </w:rPr>
+        <w:t>detection</w:t>
+      </w:r>
+      <w:proofErr w:type="spellEnd"/>
+      <w:r>
+        <w:rPr>
+          <w:rStyle w:val="eop"/>
+          <w:rFonts w:ascii="Calibri" w:hAnsi="Calibri"/>
+          <w:color w:val="000000"/>
+          <w:shd w:val="clear" w:color="auto" w:fill="FFFFFF"/>
+        </w:rPr>
+        <w:t xml:space="preserve"> (review, testing white box e black </w:t>
+      </w:r>
+      <w:proofErr w:type="gramStart"/>
+      <w:r>
+        <w:rPr>
+          <w:rStyle w:val="eop"/>
+          <w:rFonts w:ascii="Calibri" w:hAnsi="Calibri"/>
+          <w:color w:val="000000"/>
+          <w:shd w:val="clear" w:color="auto" w:fill="FFFFFF"/>
+        </w:rPr>
+        <w:t>box,…</w:t>
+      </w:r>
+      <w:proofErr w:type="gramEnd"/>
+      <w:r>
+        <w:rPr>
+          <w:rStyle w:val="eop"/>
+          <w:rFonts w:ascii="Calibri" w:hAnsi="Calibri"/>
+          <w:color w:val="000000"/>
+          <w:shd w:val="clear" w:color="auto" w:fill="FFFFFF"/>
+        </w:rPr>
+        <w:t xml:space="preserve">), documentati </w:t>
+      </w:r>
+    </w:p>
+    <w:p>
+      <w:pPr>
+        <w:pStyle w:val="Paragrafoelenco"/>
+        <w:numPr>
+          <w:ilvl w:val="2"/>
+          <w:numId w:val="3"/>
+        </w:numPr>
+        <w:jc w:val="both"/>
+        <w:rPr>
+          <w:rStyle w:val="eop"/>
+          <w:rFonts w:ascii="Calibri" w:hAnsi="Calibri"/>
+          <w:color w:val="000000"/>
+          <w:shd w:val="clear" w:color="auto" w:fill="FFFFFF"/>
+        </w:rPr>
+      </w:pPr>
+      <w:r>
+        <w:rPr>
+          <w:rStyle w:val="eop"/>
+          <w:rFonts w:ascii="Calibri" w:hAnsi="Calibri"/>
+          <w:color w:val="000000"/>
+          <w:shd w:val="clear" w:color="auto" w:fill="FFFFFF"/>
+        </w:rPr>
+        <w:t xml:space="preserve">Utilizzo di almeno </w:t>
+      </w:r>
+      <w:proofErr w:type="gramStart"/>
+      <w:r>
+        <w:rPr>
+          <w:rStyle w:val="eop"/>
+          <w:rFonts w:ascii="Calibri" w:hAnsi="Calibri"/>
+          <w:color w:val="000000"/>
+          <w:shd w:val="clear" w:color="auto" w:fill="FFFFFF"/>
+        </w:rPr>
+        <w:t>3</w:t>
+      </w:r>
+      <w:proofErr w:type="gramEnd"/>
+      <w:r>
+        <w:rPr>
+          <w:rStyle w:val="eop"/>
+          <w:rFonts w:ascii="Calibri" w:hAnsi="Calibri"/>
+          <w:color w:val="000000"/>
+          <w:shd w:val="clear" w:color="auto" w:fill="FFFFFF"/>
+        </w:rPr>
+        <w:t xml:space="preserve"> design pattern </w:t>
+      </w:r>
+    </w:p>
+    <w:p>
+      <w:pPr>
+        <w:pStyle w:val="Paragrafoelenco"/>
+        <w:ind w:left="1224"/>
+        <w:jc w:val="both"/>
+        <w:rPr>
+          <w:rStyle w:val="eop"/>
+          <w:rFonts w:ascii="Calibri" w:hAnsi="Calibri"/>
+          <w:color w:val="000000"/>
+          <w:shd w:val="clear" w:color="auto" w:fill="FFFFFF"/>
+        </w:rPr>
+      </w:pPr>
     </w:p>
     <w:p>
       <w:pPr>
@@ -4525,6 +5196,7 @@
           <w:ilvl w:val="1"/>
           <w:numId w:val="2"/>
         </w:numPr>
+        <w:jc w:val="both"/>
         <w:rPr>
           <w:rStyle w:val="Titolo3Carattere"/>
           <w:b/>
@@ -4548,6 +5220,7 @@
       <w:pPr>
         <w:pStyle w:val="Paragrafoelenco"/>
         <w:ind w:left="792"/>
+        <w:jc w:val="both"/>
         <w:rPr>
           <w:rStyle w:val="eop"/>
           <w:rFonts w:ascii="Calibri" w:hAnsi="Calibri"/>
@@ -4582,6 +5255,7 @@
         </w:numPr>
         <w:spacing w:after="0" w:line="240" w:lineRule="auto"/>
         <w:ind w:left="1080" w:firstLine="0"/>
+        <w:jc w:val="both"/>
         <w:textAlignment w:val="baseline"/>
         <w:rPr>
           <w:rFonts w:ascii="Calibri" w:eastAsia="Times New Roman" w:hAnsi="Calibri" w:cs="Calibri"/>
@@ -4604,6 +5278,7 @@
           <w:numId w:val="5"/>
         </w:numPr>
         <w:spacing w:after="0" w:line="240" w:lineRule="auto"/>
+        <w:jc w:val="both"/>
         <w:textAlignment w:val="baseline"/>
         <w:rPr>
           <w:rFonts w:ascii="Calibri" w:eastAsia="Times New Roman" w:hAnsi="Calibri" w:cs="Calibri"/>
@@ -4651,6 +5326,7 @@
           <w:numId w:val="5"/>
         </w:numPr>
         <w:spacing w:after="0" w:line="240" w:lineRule="auto"/>
+        <w:jc w:val="both"/>
         <w:textAlignment w:val="baseline"/>
         <w:rPr>
           <w:rFonts w:ascii="Calibri" w:eastAsia="Times New Roman" w:hAnsi="Calibri" w:cs="Calibri"/>
@@ -4698,6 +5374,7 @@
           <w:numId w:val="5"/>
         </w:numPr>
         <w:spacing w:after="0" w:line="240" w:lineRule="auto"/>
+        <w:jc w:val="both"/>
         <w:textAlignment w:val="baseline"/>
         <w:rPr>
           <w:rFonts w:ascii="Calibri" w:eastAsia="Times New Roman" w:hAnsi="Calibri" w:cs="Calibri"/>
@@ -4736,6 +5413,7 @@
           <w:numId w:val="5"/>
         </w:numPr>
         <w:spacing w:after="0" w:line="240" w:lineRule="auto"/>
+        <w:jc w:val="both"/>
         <w:textAlignment w:val="baseline"/>
         <w:rPr>
           <w:rFonts w:ascii="Calibri" w:eastAsia="Times New Roman" w:hAnsi="Calibri" w:cs="Calibri"/>
@@ -4799,6 +5477,7 @@
         </w:numPr>
         <w:spacing w:after="0" w:line="240" w:lineRule="auto"/>
         <w:ind w:left="1080" w:firstLine="0"/>
+        <w:jc w:val="both"/>
         <w:textAlignment w:val="baseline"/>
         <w:rPr>
           <w:rFonts w:ascii="Calibri" w:eastAsia="Times New Roman" w:hAnsi="Calibri" w:cs="Calibri"/>
@@ -4830,6 +5509,7 @@
         </w:numPr>
         <w:spacing w:after="0" w:line="240" w:lineRule="auto"/>
         <w:ind w:left="1080" w:firstLine="0"/>
+        <w:jc w:val="both"/>
         <w:textAlignment w:val="baseline"/>
         <w:rPr>
           <w:rFonts w:ascii="Calibri" w:eastAsia="Times New Roman" w:hAnsi="Calibri" w:cs="Calibri"/>
@@ -4861,6 +5541,7 @@
         </w:numPr>
         <w:spacing w:after="0" w:line="240" w:lineRule="auto"/>
         <w:ind w:left="1080" w:firstLine="0"/>
+        <w:jc w:val="both"/>
         <w:textAlignment w:val="baseline"/>
         <w:rPr>
           <w:rFonts w:ascii="Calibri" w:eastAsia="Times New Roman" w:hAnsi="Calibri" w:cs="Calibri"/>
@@ -4892,6 +5573,7 @@
         </w:numPr>
         <w:spacing w:after="0" w:line="240" w:lineRule="auto"/>
         <w:ind w:left="1080" w:firstLine="0"/>
+        <w:jc w:val="both"/>
         <w:textAlignment w:val="baseline"/>
         <w:rPr>
           <w:rStyle w:val="eop"/>
@@ -4923,6 +5605,7 @@
           <w:ilvl w:val="1"/>
           <w:numId w:val="2"/>
         </w:numPr>
+        <w:jc w:val="both"/>
         <w:rPr>
           <w:rStyle w:val="eop"/>
           <w:rFonts w:ascii="Calibri" w:eastAsia="Times New Roman" w:hAnsi="Calibri" w:cs="Calibri"/>
@@ -4982,6 +5665,7 @@
           <w:ilvl w:val="2"/>
           <w:numId w:val="2"/>
         </w:numPr>
+        <w:jc w:val="both"/>
         <w:rPr>
           <w:rStyle w:val="eop"/>
           <w:rFonts w:ascii="Calibri" w:eastAsia="Times New Roman" w:hAnsi="Calibri" w:cs="Calibri"/>
@@ -5098,6 +5782,7 @@
     <w:p>
       <w:pPr>
         <w:ind w:left="720"/>
+        <w:jc w:val="both"/>
         <w:rPr>
           <w:rStyle w:val="eop"/>
           <w:rFonts w:ascii="Calibri" w:hAnsi="Calibri" w:cs="Calibri"/>
@@ -5131,6 +5816,7 @@
           <w:ilvl w:val="2"/>
           <w:numId w:val="2"/>
         </w:numPr>
+        <w:jc w:val="both"/>
         <w:rPr>
           <w:rStyle w:val="eop"/>
           <w:rFonts w:ascii="Calibri" w:eastAsia="Times New Roman" w:hAnsi="Calibri" w:cs="Calibri"/>
@@ -5153,10 +5839,11 @@
           <w:ilvl w:val="2"/>
           <w:numId w:val="2"/>
         </w:numPr>
+        <w:jc w:val="both"/>
         <w:rPr>
           <w:rStyle w:val="eop"/>
           <w:rFonts w:ascii="Calibri" w:eastAsia="Times New Roman" w:hAnsi="Calibri" w:cs="Calibri"/>
-          <w:lang w:eastAsia="it-IT"/>
+          <w:lang w:val="en-US" w:eastAsia="it-IT"/>
         </w:rPr>
       </w:pPr>
       <w:proofErr w:type="spellStart"/>
@@ -5164,18 +5851,34 @@
         <w:rPr>
           <w:rStyle w:val="eop"/>
           <w:rFonts w:ascii="Calibri" w:eastAsia="Times New Roman" w:hAnsi="Calibri" w:cs="Calibri"/>
-          <w:lang w:eastAsia="it-IT"/>
-        </w:rPr>
-        <w:t>Vue</w:t>
+          <w:lang w:val="en-US" w:eastAsia="it-IT"/>
+        </w:rPr>
+        <w:t>Thymaleaf</w:t>
       </w:r>
       <w:proofErr w:type="spellEnd"/>
       <w:r>
         <w:rPr>
           <w:rStyle w:val="eop"/>
           <w:rFonts w:ascii="Calibri" w:eastAsia="Times New Roman" w:hAnsi="Calibri" w:cs="Calibri"/>
-          <w:lang w:eastAsia="it-IT"/>
-        </w:rPr>
-        <w:t xml:space="preserve"> (vuejs.org/v2/guide) </w:t>
+          <w:lang w:val="en-US" w:eastAsia="it-IT"/>
+        </w:rPr>
+        <w:t xml:space="preserve"> (</w:t>
+      </w:r>
+      <w:r>
+        <w:rPr>
+          <w:rStyle w:val="eop"/>
+          <w:rFonts w:ascii="Calibri" w:eastAsia="Times New Roman" w:hAnsi="Calibri" w:cs="Calibri"/>
+          <w:lang w:val="en-US" w:eastAsia="it-IT"/>
+        </w:rPr>
+        <w:t>https://www.thymeleaf.org/documentation.html</w:t>
+      </w:r>
+      <w:r>
+        <w:rPr>
+          <w:rStyle w:val="eop"/>
+          <w:rFonts w:ascii="Calibri" w:eastAsia="Times New Roman" w:hAnsi="Calibri" w:cs="Calibri"/>
+          <w:lang w:val="en-US" w:eastAsia="it-IT"/>
+        </w:rPr>
+        <w:t>)</w:t>
       </w:r>
     </w:p>
     <w:p>
@@ -5185,6 +5888,7 @@
           <w:ilvl w:val="1"/>
           <w:numId w:val="2"/>
         </w:numPr>
+        <w:jc w:val="both"/>
         <w:rPr>
           <w:rFonts w:ascii="Calibri" w:eastAsia="Times New Roman" w:hAnsi="Calibri" w:cs="Calibri"/>
           <w:lang w:eastAsia="it-IT"/>
@@ -5239,6 +5943,7 @@
         </w:numPr>
         <w:spacing w:after="0" w:line="240" w:lineRule="auto"/>
         <w:ind w:left="1080" w:firstLine="0"/>
+        <w:jc w:val="both"/>
         <w:textAlignment w:val="baseline"/>
         <w:rPr>
           <w:rFonts w:ascii="Calibri" w:eastAsia="Times New Roman" w:hAnsi="Calibri" w:cs="Calibri"/>
@@ -5270,6 +5975,7 @@
         </w:numPr>
         <w:spacing w:after="0" w:line="240" w:lineRule="auto"/>
         <w:ind w:left="1080" w:firstLine="0"/>
+        <w:jc w:val="both"/>
         <w:textAlignment w:val="baseline"/>
         <w:rPr>
           <w:rFonts w:ascii="Calibri" w:eastAsia="Times New Roman" w:hAnsi="Calibri" w:cs="Calibri"/>
@@ -5301,6 +6007,7 @@
         </w:numPr>
         <w:spacing w:after="0" w:line="240" w:lineRule="auto"/>
         <w:ind w:left="1080" w:firstLine="0"/>
+        <w:jc w:val="both"/>
         <w:textAlignment w:val="baseline"/>
         <w:rPr>
           <w:rFonts w:ascii="Calibri" w:eastAsia="Times New Roman" w:hAnsi="Calibri" w:cs="Calibri"/>
@@ -5314,6 +6021,7 @@
           <w:bCs/>
           <w:lang w:eastAsia="it-IT"/>
         </w:rPr>
+        <w:lastRenderedPageBreak/>
         <w:t>Sistema Proposto</w:t>
       </w:r>
       <w:r>
@@ -5331,6 +6039,7 @@
           <w:numId w:val="10"/>
         </w:numPr>
         <w:spacing w:after="0" w:line="240" w:lineRule="auto"/>
+        <w:jc w:val="both"/>
         <w:textAlignment w:val="baseline"/>
         <w:rPr>
           <w:rFonts w:ascii="Calibri" w:eastAsia="Times New Roman" w:hAnsi="Calibri" w:cs="Calibri"/>
@@ -5366,6 +6075,7 @@
         </w:numPr>
         <w:spacing w:after="0" w:line="240" w:lineRule="auto"/>
         <w:ind w:left="1800" w:firstLine="0"/>
+        <w:jc w:val="both"/>
         <w:textAlignment w:val="baseline"/>
         <w:rPr>
           <w:rFonts w:ascii="Calibri" w:eastAsia="Times New Roman" w:hAnsi="Calibri" w:cs="Calibri"/>
@@ -5407,6 +6117,7 @@
           <w:numId w:val="10"/>
         </w:numPr>
         <w:spacing w:after="0" w:line="240" w:lineRule="auto"/>
+        <w:jc w:val="both"/>
         <w:textAlignment w:val="baseline"/>
         <w:rPr>
           <w:rFonts w:ascii="Calibri" w:eastAsia="Times New Roman" w:hAnsi="Calibri" w:cs="Calibri"/>
@@ -5439,6 +6150,7 @@
           <w:numId w:val="10"/>
         </w:numPr>
         <w:spacing w:after="0" w:line="240" w:lineRule="auto"/>
+        <w:jc w:val="both"/>
         <w:textAlignment w:val="baseline"/>
         <w:rPr>
           <w:rFonts w:ascii="Calibri" w:eastAsia="Times New Roman" w:hAnsi="Calibri" w:cs="Calibri"/>
@@ -5504,6 +6216,7 @@
         </w:numPr>
         <w:spacing w:after="0" w:line="240" w:lineRule="auto"/>
         <w:ind w:left="1080" w:firstLine="0"/>
+        <w:jc w:val="both"/>
         <w:textAlignment w:val="baseline"/>
         <w:rPr>
           <w:rFonts w:ascii="Calibri" w:eastAsia="Times New Roman" w:hAnsi="Calibri" w:cs="Calibri"/>
@@ -5545,6 +6258,7 @@
       <w:pPr>
         <w:spacing w:after="0" w:line="240" w:lineRule="auto"/>
         <w:ind w:left="708"/>
+        <w:jc w:val="both"/>
         <w:textAlignment w:val="baseline"/>
         <w:rPr>
           <w:rFonts w:ascii="Calibri" w:eastAsia="Times New Roman" w:hAnsi="Calibri" w:cs="Calibri"/>
@@ -5556,6 +6270,7 @@
       <w:pPr>
         <w:spacing w:after="0" w:line="240" w:lineRule="auto"/>
         <w:ind w:left="708"/>
+        <w:jc w:val="both"/>
         <w:textAlignment w:val="baseline"/>
         <w:rPr>
           <w:rFonts w:ascii="Segoe UI" w:eastAsia="Times New Roman" w:hAnsi="Segoe UI" w:cs="Segoe UI"/>
@@ -5615,6 +6330,7 @@
       <w:pPr>
         <w:spacing w:after="0" w:line="240" w:lineRule="auto"/>
         <w:ind w:left="708"/>
+        <w:jc w:val="both"/>
         <w:textAlignment w:val="baseline"/>
         <w:rPr>
           <w:rFonts w:ascii="Calibri" w:eastAsia="Times New Roman" w:hAnsi="Calibri" w:cs="Calibri"/>
@@ -5649,6 +6365,7 @@
       <w:pPr>
         <w:spacing w:after="0" w:line="240" w:lineRule="auto"/>
         <w:ind w:left="708"/>
+        <w:jc w:val="both"/>
         <w:textAlignment w:val="baseline"/>
         <w:rPr>
           <w:rFonts w:ascii="Calibri" w:eastAsia="Times New Roman" w:hAnsi="Calibri" w:cs="Calibri"/>
@@ -5699,6 +6416,7 @@
       <w:pPr>
         <w:spacing w:after="0" w:line="240" w:lineRule="auto"/>
         <w:ind w:left="708"/>
+        <w:jc w:val="both"/>
         <w:textAlignment w:val="baseline"/>
         <w:rPr>
           <w:rFonts w:ascii="Calibri" w:eastAsia="Times New Roman" w:hAnsi="Calibri" w:cs="Calibri"/>
@@ -5817,6 +6535,7 @@
           <w:ilvl w:val="0"/>
           <w:numId w:val="2"/>
         </w:numPr>
+        <w:jc w:val="both"/>
       </w:pPr>
       <w:bookmarkStart w:id="10" w:name="_Toc59357034"/>
       <w:r>
@@ -5827,6 +6546,7 @@
     <w:p>
       <w:pPr>
         <w:spacing w:after="0" w:line="240" w:lineRule="auto"/>
+        <w:jc w:val="both"/>
         <w:textAlignment w:val="baseline"/>
         <w:rPr>
           <w:rFonts w:ascii="Segoe UI" w:eastAsia="Times New Roman" w:hAnsi="Segoe UI" w:cs="Segoe UI"/>
@@ -5875,6 +6595,7 @@
         </w:numPr>
         <w:spacing w:after="0" w:line="240" w:lineRule="auto"/>
         <w:ind w:left="1080" w:firstLine="0"/>
+        <w:jc w:val="both"/>
         <w:textAlignment w:val="baseline"/>
         <w:rPr>
           <w:rFonts w:ascii="Calibri" w:eastAsia="Times New Roman" w:hAnsi="Calibri" w:cs="Calibri"/>
@@ -5897,6 +6618,7 @@
         </w:numPr>
         <w:spacing w:after="0" w:line="240" w:lineRule="auto"/>
         <w:ind w:left="1080" w:firstLine="0"/>
+        <w:jc w:val="both"/>
         <w:textAlignment w:val="baseline"/>
         <w:rPr>
           <w:rFonts w:ascii="Calibri" w:eastAsia="Times New Roman" w:hAnsi="Calibri" w:cs="Calibri"/>
@@ -5919,6 +6641,7 @@
         </w:numPr>
         <w:spacing w:after="0" w:line="240" w:lineRule="auto"/>
         <w:ind w:left="1080" w:firstLine="0"/>
+        <w:jc w:val="both"/>
         <w:textAlignment w:val="baseline"/>
         <w:rPr>
           <w:rFonts w:ascii="Calibri" w:eastAsia="Times New Roman" w:hAnsi="Calibri" w:cs="Calibri"/>
@@ -5936,6 +6659,7 @@
     <w:p>
       <w:pPr>
         <w:spacing w:after="0" w:line="240" w:lineRule="auto"/>
+        <w:jc w:val="both"/>
         <w:textAlignment w:val="baseline"/>
         <w:rPr>
           <w:rFonts w:ascii="Calibri" w:eastAsia="Times New Roman" w:hAnsi="Calibri" w:cs="Calibri"/>
@@ -5953,6 +6677,7 @@
     <w:p>
       <w:pPr>
         <w:spacing w:after="0" w:line="240" w:lineRule="auto"/>
+        <w:jc w:val="both"/>
         <w:textAlignment w:val="baseline"/>
         <w:rPr>
           <w:rStyle w:val="eop"/>
@@ -5970,6 +6695,7 @@
           <w:ilvl w:val="0"/>
           <w:numId w:val="2"/>
         </w:numPr>
+        <w:jc w:val="both"/>
       </w:pPr>
       <w:bookmarkStart w:id="11" w:name="_Toc59357035"/>
       <w:r>
@@ -5984,6 +6710,7 @@
           <w:ilvl w:val="1"/>
           <w:numId w:val="2"/>
         </w:numPr>
+        <w:jc w:val="both"/>
         <w:rPr>
           <w:rStyle w:val="Titolo3Carattere"/>
           <w:b/>
@@ -6007,6 +6734,7 @@
       <w:pPr>
         <w:spacing w:after="0" w:line="240" w:lineRule="auto"/>
         <w:ind w:left="708"/>
+        <w:jc w:val="both"/>
         <w:textAlignment w:val="baseline"/>
         <w:rPr>
           <w:rFonts w:ascii="Calibri" w:eastAsia="Times New Roman" w:hAnsi="Calibri" w:cs="Calibri"/>
@@ -6041,6 +6769,7 @@
       <w:pPr>
         <w:spacing w:after="0" w:line="240" w:lineRule="auto"/>
         <w:ind w:left="348" w:firstLine="360"/>
+        <w:jc w:val="both"/>
         <w:textAlignment w:val="baseline"/>
         <w:rPr>
           <w:rFonts w:ascii="Calibri" w:eastAsia="Times New Roman" w:hAnsi="Calibri" w:cs="Calibri"/>
@@ -6063,6 +6792,7 @@
         </w:numPr>
         <w:spacing w:after="0" w:line="240" w:lineRule="auto"/>
         <w:ind w:left="1080" w:firstLine="0"/>
+        <w:jc w:val="both"/>
         <w:textAlignment w:val="baseline"/>
         <w:rPr>
           <w:rFonts w:ascii="Calibri" w:eastAsia="Times New Roman" w:hAnsi="Calibri" w:cs="Calibri"/>
@@ -6085,6 +6815,7 @@
         </w:numPr>
         <w:spacing w:after="0" w:line="240" w:lineRule="auto"/>
         <w:ind w:left="1080" w:firstLine="0"/>
+        <w:jc w:val="both"/>
         <w:textAlignment w:val="baseline"/>
         <w:rPr>
           <w:rFonts w:ascii="Calibri" w:eastAsia="Times New Roman" w:hAnsi="Calibri" w:cs="Calibri"/>
@@ -6107,6 +6838,7 @@
         </w:numPr>
         <w:spacing w:after="0" w:line="240" w:lineRule="auto"/>
         <w:ind w:left="1080" w:firstLine="0"/>
+        <w:jc w:val="both"/>
         <w:textAlignment w:val="baseline"/>
         <w:rPr>
           <w:rFonts w:ascii="Calibri" w:eastAsia="Times New Roman" w:hAnsi="Calibri" w:cs="Calibri"/>
@@ -6125,6 +6857,7 @@
       <w:pPr>
         <w:spacing w:after="0" w:line="240" w:lineRule="auto"/>
         <w:ind w:firstLine="708"/>
+        <w:jc w:val="both"/>
         <w:textAlignment w:val="baseline"/>
         <w:rPr>
           <w:rFonts w:ascii="Calibri" w:eastAsia="Times New Roman" w:hAnsi="Calibri" w:cs="Calibri"/>
@@ -6147,6 +6880,7 @@
         </w:numPr>
         <w:spacing w:after="0" w:line="240" w:lineRule="auto"/>
         <w:ind w:left="1080" w:firstLine="0"/>
+        <w:jc w:val="both"/>
         <w:textAlignment w:val="baseline"/>
         <w:rPr>
           <w:rFonts w:ascii="Calibri" w:eastAsia="Times New Roman" w:hAnsi="Calibri" w:cs="Calibri"/>
@@ -6169,6 +6903,7 @@
         </w:numPr>
         <w:spacing w:after="0" w:line="240" w:lineRule="auto"/>
         <w:ind w:left="1080" w:firstLine="0"/>
+        <w:jc w:val="both"/>
         <w:textAlignment w:val="baseline"/>
         <w:rPr>
           <w:rFonts w:ascii="Calibri" w:eastAsia="Times New Roman" w:hAnsi="Calibri" w:cs="Calibri"/>
@@ -6180,6 +6915,7 @@
           <w:rFonts w:ascii="Calibri" w:eastAsia="Times New Roman" w:hAnsi="Calibri" w:cs="Calibri"/>
           <w:lang w:eastAsia="it-IT"/>
         </w:rPr>
+        <w:lastRenderedPageBreak/>
         <w:t>Aggiungere informazioni alla cartella clinica  </w:t>
       </w:r>
     </w:p>
@@ -6191,6 +6927,7 @@
         </w:numPr>
         <w:spacing w:after="0" w:line="240" w:lineRule="auto"/>
         <w:ind w:left="1080" w:firstLine="0"/>
+        <w:jc w:val="both"/>
         <w:textAlignment w:val="baseline"/>
         <w:rPr>
           <w:rFonts w:ascii="Calibri" w:eastAsia="Times New Roman" w:hAnsi="Calibri" w:cs="Calibri"/>
@@ -6213,6 +6950,7 @@
         </w:numPr>
         <w:spacing w:after="0" w:line="240" w:lineRule="auto"/>
         <w:ind w:left="1080" w:firstLine="0"/>
+        <w:jc w:val="both"/>
         <w:textAlignment w:val="baseline"/>
         <w:rPr>
           <w:rFonts w:ascii="Calibri" w:eastAsia="Times New Roman" w:hAnsi="Calibri" w:cs="Calibri"/>
@@ -6235,6 +6973,7 @@
         </w:numPr>
         <w:spacing w:after="0" w:line="240" w:lineRule="auto"/>
         <w:ind w:left="1080" w:firstLine="0"/>
+        <w:jc w:val="both"/>
         <w:textAlignment w:val="baseline"/>
         <w:rPr>
           <w:rFonts w:ascii="Calibri" w:eastAsia="Times New Roman" w:hAnsi="Calibri" w:cs="Calibri"/>
@@ -6253,6 +6992,7 @@
       <w:pPr>
         <w:spacing w:after="0" w:line="240" w:lineRule="auto"/>
         <w:ind w:left="708"/>
+        <w:jc w:val="both"/>
         <w:textAlignment w:val="baseline"/>
         <w:rPr>
           <w:rFonts w:ascii="Calibri" w:eastAsia="Times New Roman" w:hAnsi="Calibri" w:cs="Calibri"/>
@@ -6275,6 +7015,7 @@
           <w:numId w:val="22"/>
         </w:numPr>
         <w:spacing w:after="0" w:line="240" w:lineRule="auto"/>
+        <w:jc w:val="both"/>
         <w:textAlignment w:val="baseline"/>
         <w:rPr>
           <w:rFonts w:ascii="Calibri" w:eastAsia="Times New Roman" w:hAnsi="Calibri" w:cs="Calibri"/>
@@ -6320,6 +7061,7 @@
           <w:ilvl w:val="1"/>
           <w:numId w:val="2"/>
         </w:numPr>
+        <w:jc w:val="both"/>
         <w:rPr>
           <w:rStyle w:val="Titolo3Carattere"/>
           <w:b/>
@@ -6343,6 +7085,7 @@
       <w:pPr>
         <w:spacing w:after="0" w:line="240" w:lineRule="auto"/>
         <w:ind w:left="708"/>
+        <w:jc w:val="both"/>
         <w:textAlignment w:val="baseline"/>
         <w:rPr>
           <w:rFonts w:ascii="Calibri" w:eastAsia="Times New Roman" w:hAnsi="Calibri" w:cs="Calibri"/>
@@ -6370,6 +7113,7 @@
       <w:pPr>
         <w:spacing w:after="0" w:line="240" w:lineRule="auto"/>
         <w:ind w:left="708"/>
+        <w:jc w:val="both"/>
         <w:textAlignment w:val="baseline"/>
         <w:rPr>
           <w:rFonts w:ascii="Calibri" w:eastAsia="Times New Roman" w:hAnsi="Calibri" w:cs="Calibri"/>
@@ -6381,6 +7125,7 @@
       <w:pPr>
         <w:spacing w:after="0" w:line="240" w:lineRule="auto"/>
         <w:ind w:left="708"/>
+        <w:jc w:val="both"/>
         <w:textAlignment w:val="baseline"/>
         <w:rPr>
           <w:rFonts w:ascii="Calibri" w:eastAsia="Times New Roman" w:hAnsi="Calibri" w:cs="Calibri"/>
@@ -6408,6 +7153,7 @@
       <w:pPr>
         <w:spacing w:after="0" w:line="240" w:lineRule="auto"/>
         <w:ind w:left="708"/>
+        <w:jc w:val="both"/>
         <w:textAlignment w:val="baseline"/>
         <w:rPr>
           <w:rFonts w:ascii="Calibri" w:eastAsia="Times New Roman" w:hAnsi="Calibri" w:cs="Calibri"/>
@@ -6419,6 +7165,7 @@
       <w:pPr>
         <w:spacing w:after="0" w:line="240" w:lineRule="auto"/>
         <w:ind w:left="708"/>
+        <w:jc w:val="both"/>
         <w:textAlignment w:val="baseline"/>
         <w:rPr>
           <w:rFonts w:ascii="Calibri" w:eastAsia="Times New Roman" w:hAnsi="Calibri" w:cs="Calibri"/>
@@ -6446,6 +7193,7 @@
       <w:pPr>
         <w:spacing w:after="0" w:line="240" w:lineRule="auto"/>
         <w:ind w:left="708"/>
+        <w:jc w:val="both"/>
         <w:textAlignment w:val="baseline"/>
         <w:rPr>
           <w:rFonts w:ascii="Calibri" w:eastAsia="Times New Roman" w:hAnsi="Calibri" w:cs="Calibri"/>
@@ -6457,6 +7205,7 @@
       <w:pPr>
         <w:spacing w:after="0" w:line="240" w:lineRule="auto"/>
         <w:ind w:left="708"/>
+        <w:jc w:val="both"/>
         <w:textAlignment w:val="baseline"/>
         <w:rPr>
           <w:rFonts w:ascii="Calibri" w:eastAsia="Times New Roman" w:hAnsi="Calibri" w:cs="Calibri"/>
@@ -6484,6 +7233,7 @@
       <w:pPr>
         <w:spacing w:after="0" w:line="240" w:lineRule="auto"/>
         <w:ind w:left="708"/>
+        <w:jc w:val="both"/>
         <w:textAlignment w:val="baseline"/>
         <w:rPr>
           <w:rFonts w:ascii="Calibri" w:eastAsia="Times New Roman" w:hAnsi="Calibri" w:cs="Calibri"/>
@@ -6495,6 +7245,7 @@
       <w:pPr>
         <w:spacing w:after="0" w:line="240" w:lineRule="auto"/>
         <w:ind w:left="708"/>
+        <w:jc w:val="both"/>
         <w:textAlignment w:val="baseline"/>
         <w:rPr>
           <w:rFonts w:ascii="Calibri" w:eastAsia="Times New Roman" w:hAnsi="Calibri" w:cs="Calibri"/>
@@ -6536,6 +7287,7 @@
       <w:pPr>
         <w:spacing w:after="0" w:line="240" w:lineRule="auto"/>
         <w:ind w:left="708"/>
+        <w:jc w:val="both"/>
         <w:textAlignment w:val="baseline"/>
         <w:rPr>
           <w:rFonts w:ascii="Calibri" w:eastAsia="Times New Roman" w:hAnsi="Calibri" w:cs="Calibri"/>
@@ -6547,6 +7299,7 @@
       <w:pPr>
         <w:spacing w:after="0" w:line="240" w:lineRule="auto"/>
         <w:ind w:left="708"/>
+        <w:jc w:val="both"/>
         <w:textAlignment w:val="baseline"/>
         <w:rPr>
           <w:rFonts w:ascii="Calibri" w:eastAsia="Times New Roman" w:hAnsi="Calibri" w:cs="Calibri"/>
@@ -6574,6 +7327,7 @@
       <w:pPr>
         <w:spacing w:after="0" w:line="240" w:lineRule="auto"/>
         <w:ind w:left="708"/>
+        <w:jc w:val="both"/>
         <w:textAlignment w:val="baseline"/>
         <w:rPr>
           <w:rFonts w:ascii="Calibri" w:eastAsia="Times New Roman" w:hAnsi="Calibri" w:cs="Calibri"/>
@@ -6585,6 +7339,7 @@
       <w:pPr>
         <w:spacing w:after="0" w:line="240" w:lineRule="auto"/>
         <w:ind w:left="708"/>
+        <w:jc w:val="both"/>
         <w:textAlignment w:val="baseline"/>
         <w:rPr>
           <w:rFonts w:ascii="Calibri" w:eastAsia="Times New Roman" w:hAnsi="Calibri" w:cs="Calibri"/>
@@ -6612,6 +7367,7 @@
       <w:pPr>
         <w:spacing w:after="0" w:line="240" w:lineRule="auto"/>
         <w:ind w:left="708"/>
+        <w:jc w:val="both"/>
         <w:textAlignment w:val="baseline"/>
         <w:rPr>
           <w:rFonts w:ascii="Calibri" w:eastAsia="Times New Roman" w:hAnsi="Calibri" w:cs="Calibri"/>
@@ -6623,6 +7379,7 @@
       <w:pPr>
         <w:spacing w:after="0" w:line="240" w:lineRule="auto"/>
         <w:ind w:left="708"/>
+        <w:jc w:val="both"/>
         <w:textAlignment w:val="baseline"/>
         <w:rPr>
           <w:rFonts w:ascii="Calibri" w:eastAsia="Times New Roman" w:hAnsi="Calibri" w:cs="Calibri"/>
@@ -6678,6 +7435,7 @@
       <w:pPr>
         <w:spacing w:after="0" w:line="240" w:lineRule="auto"/>
         <w:ind w:left="708"/>
+        <w:jc w:val="both"/>
         <w:textAlignment w:val="baseline"/>
         <w:rPr>
           <w:rFonts w:ascii="Calibri" w:eastAsia="Times New Roman" w:hAnsi="Calibri" w:cs="Calibri"/>
@@ -6689,6 +7447,7 @@
       <w:pPr>
         <w:spacing w:after="0" w:line="240" w:lineRule="auto"/>
         <w:ind w:left="708"/>
+        <w:jc w:val="both"/>
         <w:textAlignment w:val="baseline"/>
         <w:rPr>
           <w:rFonts w:ascii="Calibri" w:eastAsia="Times New Roman" w:hAnsi="Calibri" w:cs="Calibri"/>
@@ -6725,6 +7484,7 @@
       <w:pPr>
         <w:spacing w:after="0" w:line="240" w:lineRule="auto"/>
         <w:ind w:left="708"/>
+        <w:jc w:val="both"/>
         <w:textAlignment w:val="baseline"/>
         <w:rPr>
           <w:rFonts w:ascii="Calibri" w:eastAsia="Times New Roman" w:hAnsi="Calibri" w:cs="Calibri"/>
@@ -6736,6 +7496,7 @@
       <w:pPr>
         <w:spacing w:after="0" w:line="240" w:lineRule="auto"/>
         <w:ind w:left="708"/>
+        <w:jc w:val="both"/>
         <w:textAlignment w:val="baseline"/>
         <w:rPr>
           <w:rFonts w:ascii="Calibri" w:eastAsia="Times New Roman" w:hAnsi="Calibri" w:cs="Calibri"/>
@@ -6763,6 +7524,7 @@
       <w:pPr>
         <w:spacing w:after="0" w:line="240" w:lineRule="auto"/>
         <w:ind w:left="708"/>
+        <w:jc w:val="both"/>
         <w:textAlignment w:val="baseline"/>
         <w:rPr>
           <w:rFonts w:ascii="Calibri" w:eastAsia="Times New Roman" w:hAnsi="Calibri" w:cs="Calibri"/>
@@ -6774,6 +7536,7 @@
       <w:pPr>
         <w:spacing w:after="0" w:line="240" w:lineRule="auto"/>
         <w:ind w:left="708"/>
+        <w:jc w:val="both"/>
         <w:textAlignment w:val="baseline"/>
         <w:rPr>
           <w:rFonts w:ascii="Calibri" w:eastAsia="Times New Roman" w:hAnsi="Calibri" w:cs="Calibri"/>
@@ -6821,6 +7584,7 @@
       <w:pPr>
         <w:spacing w:after="0" w:line="240" w:lineRule="auto"/>
         <w:ind w:left="360"/>
+        <w:jc w:val="both"/>
         <w:textAlignment w:val="baseline"/>
         <w:rPr>
           <w:rFonts w:ascii="Calibri" w:eastAsia="Times New Roman" w:hAnsi="Calibri" w:cs="Calibri"/>
@@ -6832,6 +7596,7 @@
       <w:pPr>
         <w:spacing w:after="0" w:line="240" w:lineRule="auto"/>
         <w:ind w:left="360"/>
+        <w:jc w:val="both"/>
         <w:textAlignment w:val="baseline"/>
         <w:rPr>
           <w:rFonts w:ascii="Calibri" w:eastAsia="Times New Roman" w:hAnsi="Calibri" w:cs="Calibri"/>
@@ -6891,6 +7656,7 @@
       <w:pPr>
         <w:spacing w:after="0" w:line="240" w:lineRule="auto"/>
         <w:ind w:left="360"/>
+        <w:jc w:val="both"/>
         <w:textAlignment w:val="baseline"/>
         <w:rPr>
           <w:rFonts w:ascii="Calibri" w:eastAsia="Times New Roman" w:hAnsi="Calibri" w:cs="Calibri"/>
@@ -6904,6 +7670,7 @@
       <w:pPr>
         <w:spacing w:after="0" w:line="240" w:lineRule="auto"/>
         <w:ind w:left="792"/>
+        <w:jc w:val="both"/>
         <w:textAlignment w:val="baseline"/>
         <w:rPr>
           <w:rFonts w:ascii="Calibri" w:eastAsia="Times New Roman" w:hAnsi="Calibri" w:cs="Calibri"/>
@@ -6954,6 +7721,7 @@
       <w:pPr>
         <w:spacing w:after="0" w:line="240" w:lineRule="auto"/>
         <w:ind w:left="792"/>
+        <w:jc w:val="both"/>
         <w:textAlignment w:val="baseline"/>
         <w:rPr>
           <w:rFonts w:ascii="Calibri" w:eastAsia="Times New Roman" w:hAnsi="Calibri" w:cs="Calibri"/>
@@ -6988,6 +7756,7 @@
       <w:pPr>
         <w:spacing w:after="0" w:line="240" w:lineRule="auto"/>
         <w:ind w:left="792"/>
+        <w:jc w:val="both"/>
         <w:textAlignment w:val="baseline"/>
         <w:rPr>
           <w:rFonts w:ascii="Calibri" w:eastAsia="Times New Roman" w:hAnsi="Calibri" w:cs="Calibri"/>
@@ -7001,6 +7770,7 @@
           <w:bCs/>
           <w:lang w:eastAsia="it-IT"/>
         </w:rPr>
+        <w:lastRenderedPageBreak/>
         <w:t>RF_9* -</w:t>
       </w:r>
       <w:r>
@@ -7015,6 +7785,7 @@
       <w:pPr>
         <w:spacing w:after="0" w:line="240" w:lineRule="auto"/>
         <w:ind w:left="792"/>
+        <w:jc w:val="both"/>
         <w:textAlignment w:val="baseline"/>
         <w:rPr>
           <w:rFonts w:ascii="Calibri" w:eastAsia="Times New Roman" w:hAnsi="Calibri" w:cs="Calibri"/>
@@ -7042,6 +7813,7 @@
       <w:pPr>
         <w:spacing w:after="0" w:line="240" w:lineRule="auto"/>
         <w:ind w:left="792"/>
+        <w:jc w:val="both"/>
         <w:textAlignment w:val="baseline"/>
         <w:rPr>
           <w:rFonts w:ascii="Calibri" w:eastAsia="Times New Roman" w:hAnsi="Calibri" w:cs="Calibri"/>
@@ -7053,6 +7825,7 @@
       <w:pPr>
         <w:spacing w:after="0" w:line="240" w:lineRule="auto"/>
         <w:ind w:left="360"/>
+        <w:jc w:val="both"/>
         <w:textAlignment w:val="baseline"/>
         <w:rPr>
           <w:rFonts w:ascii="Calibri" w:eastAsia="Times New Roman" w:hAnsi="Calibri" w:cs="Calibri"/>
@@ -7071,6 +7844,7 @@
           <w:ilvl w:val="1"/>
           <w:numId w:val="2"/>
         </w:numPr>
+        <w:jc w:val="both"/>
         <w:rPr>
           <w:rStyle w:val="Titolo3Carattere"/>
           <w:b/>
@@ -7095,6 +7869,7 @@
         <w:pStyle w:val="paragraph"/>
         <w:spacing w:before="0" w:beforeAutospacing="0" w:after="0" w:afterAutospacing="0"/>
         <w:ind w:left="708"/>
+        <w:jc w:val="both"/>
         <w:textAlignment w:val="baseline"/>
         <w:rPr>
           <w:rFonts w:ascii="Segoe UI" w:hAnsi="Segoe UI" w:cs="Segoe UI"/>
@@ -7137,6 +7912,7 @@
         <w:pStyle w:val="paragraph"/>
         <w:spacing w:before="0" w:beforeAutospacing="0" w:after="0" w:afterAutospacing="0"/>
         <w:ind w:left="708"/>
+        <w:jc w:val="both"/>
         <w:textAlignment w:val="baseline"/>
         <w:rPr>
           <w:rFonts w:ascii="Segoe UI" w:hAnsi="Segoe UI" w:cs="Segoe UI"/>
@@ -7179,6 +7955,7 @@
         <w:pStyle w:val="paragraph"/>
         <w:spacing w:before="0" w:beforeAutospacing="0" w:after="0" w:afterAutospacing="0"/>
         <w:ind w:left="708"/>
+        <w:jc w:val="both"/>
         <w:textAlignment w:val="baseline"/>
         <w:rPr>
           <w:rFonts w:ascii="Segoe UI" w:hAnsi="Segoe UI" w:cs="Segoe UI"/>
@@ -7221,6 +7998,7 @@
         <w:pStyle w:val="paragraph"/>
         <w:spacing w:before="0" w:beforeAutospacing="0" w:after="0" w:afterAutospacing="0"/>
         <w:ind w:left="708"/>
+        <w:jc w:val="both"/>
         <w:textAlignment w:val="baseline"/>
         <w:rPr>
           <w:rFonts w:ascii="Segoe UI" w:hAnsi="Segoe UI" w:cs="Segoe UI"/>
@@ -7263,6 +8041,7 @@
         <w:pStyle w:val="paragraph"/>
         <w:spacing w:before="0" w:beforeAutospacing="0" w:after="0" w:afterAutospacing="0"/>
         <w:ind w:left="708"/>
+        <w:jc w:val="both"/>
         <w:textAlignment w:val="baseline"/>
         <w:rPr>
           <w:rFonts w:ascii="Segoe UI" w:hAnsi="Segoe UI" w:cs="Segoe UI"/>
@@ -7305,6 +8084,7 @@
         <w:pStyle w:val="paragraph"/>
         <w:spacing w:before="0" w:beforeAutospacing="0" w:after="0" w:afterAutospacing="0"/>
         <w:ind w:left="708"/>
+        <w:jc w:val="both"/>
         <w:textAlignment w:val="baseline"/>
         <w:rPr>
           <w:rFonts w:ascii="Segoe UI" w:hAnsi="Segoe UI" w:cs="Segoe UI"/>
@@ -7347,6 +8127,7 @@
         <w:pStyle w:val="paragraph"/>
         <w:spacing w:before="0" w:beforeAutospacing="0" w:after="0" w:afterAutospacing="0"/>
         <w:ind w:left="708"/>
+        <w:jc w:val="both"/>
         <w:textAlignment w:val="baseline"/>
         <w:rPr>
           <w:rFonts w:ascii="Segoe UI" w:hAnsi="Segoe UI" w:cs="Segoe UI"/>
@@ -7389,6 +8170,7 @@
         <w:pStyle w:val="paragraph"/>
         <w:spacing w:before="0" w:beforeAutospacing="0" w:after="0" w:afterAutospacing="0"/>
         <w:ind w:left="708"/>
+        <w:jc w:val="both"/>
         <w:textAlignment w:val="baseline"/>
         <w:rPr>
           <w:rFonts w:ascii="Segoe UI" w:hAnsi="Segoe UI" w:cs="Segoe UI"/>
@@ -7431,6 +8213,7 @@
         <w:pStyle w:val="paragraph"/>
         <w:spacing w:before="0" w:beforeAutospacing="0" w:after="0" w:afterAutospacing="0"/>
         <w:ind w:left="708"/>
+        <w:jc w:val="both"/>
         <w:textAlignment w:val="baseline"/>
         <w:rPr>
           <w:rStyle w:val="eop"/>
@@ -7476,6 +8259,7 @@
           <w:ilvl w:val="3"/>
           <w:numId w:val="2"/>
         </w:numPr>
+        <w:jc w:val="both"/>
         <w:rPr>
           <w:rFonts w:eastAsia="Droid Sans"/>
           <w:b/>
@@ -7502,6 +8286,7 @@
     <w:p>
       <w:pPr>
         <w:ind w:left="1728"/>
+        <w:jc w:val="both"/>
       </w:pPr>
       <w:r>
         <w:t>Il sistema deve essere di facile comprensione per permette agli operatori sanitari di utilizzare nel modo più efficiente possibile la piattaforma, per ridurre i tempi di training di questi ultimi e di conseguenza focalizzare la loro attenzione non sul capire il funzionamento</w:t>
@@ -7529,6 +8314,7 @@
           <w:ilvl w:val="3"/>
           <w:numId w:val="2"/>
         </w:numPr>
+        <w:jc w:val="both"/>
         <w:rPr>
           <w:rFonts w:eastAsia="Droid Sans"/>
           <w:b/>
@@ -7555,6 +8341,7 @@
     <w:p>
       <w:pPr>
         <w:ind w:left="1728"/>
+        <w:jc w:val="both"/>
       </w:pPr>
       <w:r>
         <w:t>Il sistema, o una sua componente, deve eseguire le funzioni richieste sotto determinate condizioni per un periodo di tempo prestabilito. Più nello specifico, occorre garantire un certo grado di robustezza, pertanto il sistema dovrà operare correttamente anche in presenza di input non validi o condizioni</w:t>
@@ -7579,6 +8366,7 @@
           <w:ilvl w:val="3"/>
           <w:numId w:val="2"/>
         </w:numPr>
+        <w:jc w:val="both"/>
         <w:rPr>
           <w:rFonts w:eastAsia="Droid Sans"/>
           <w:b/>
@@ -7605,6 +8393,7 @@
     <w:p>
       <w:pPr>
         <w:ind w:left="1728"/>
+        <w:jc w:val="both"/>
       </w:pPr>
       <w:r>
         <w:t>Il prodotto dovrà garantire una performance ottimale. In primo luogo, il sistema dovrà operare con un</w:t>
@@ -7657,6 +8446,7 @@
           <w:ilvl w:val="3"/>
           <w:numId w:val="2"/>
         </w:numPr>
+        <w:jc w:val="both"/>
         <w:rPr>
           <w:rFonts w:eastAsia="Droid Sans"/>
           <w:b/>
@@ -7684,6 +8474,7 @@
     <w:p>
       <w:pPr>
         <w:ind w:left="1728"/>
+        <w:jc w:val="both"/>
         <w:rPr>
           <w:rFonts w:eastAsia="Droid Sans"/>
         </w:rPr>
@@ -7714,6 +8505,7 @@
           <w:ilvl w:val="3"/>
           <w:numId w:val="2"/>
         </w:numPr>
+        <w:jc w:val="both"/>
         <w:rPr>
           <w:rStyle w:val="normaltextrun"/>
           <w:rFonts w:ascii="Calibri" w:eastAsia="Droid Sans" w:hAnsi="Calibri" w:cs="Calibri"/>
@@ -7733,6 +8525,7 @@
           <w:iCs w:val="0"/>
           <w:color w:val="000000" w:themeColor="text1"/>
         </w:rPr>
+        <w:lastRenderedPageBreak/>
         <w:t>Implementazione</w:t>
       </w:r>
       <w:bookmarkEnd w:id="19"/>
@@ -7740,6 +8533,7 @@
     <w:p>
       <w:pPr>
         <w:ind w:left="1728"/>
+        <w:jc w:val="both"/>
         <w:rPr>
           <w:rStyle w:val="normaltextrun"/>
           <w:rFonts w:ascii="Calibri" w:eastAsia="Droid Sans" w:hAnsi="Calibri" w:cs="Calibri"/>
@@ -7763,6 +8557,7 @@
           <w:numId w:val="2"/>
         </w:numPr>
         <w:spacing w:after="0"/>
+        <w:jc w:val="both"/>
         <w:textAlignment w:val="baseline"/>
         <w:rPr>
           <w:rFonts w:ascii="Calibri" w:eastAsia="Droid Sans" w:hAnsi="Calibri" w:cs="Calibri"/>
@@ -7825,6 +8620,7 @@
           <w:numId w:val="2"/>
         </w:numPr>
         <w:spacing w:after="0"/>
+        <w:jc w:val="both"/>
         <w:textAlignment w:val="baseline"/>
         <w:rPr>
           <w:rFonts w:ascii="Calibri" w:eastAsia="Droid Sans" w:hAnsi="Calibri" w:cs="Calibri"/>
@@ -7870,6 +8666,7 @@
           <w:numId w:val="2"/>
         </w:numPr>
         <w:spacing w:after="0"/>
+        <w:jc w:val="both"/>
         <w:textAlignment w:val="baseline"/>
         <w:rPr>
           <w:rStyle w:val="Titolo3Carattere"/>
@@ -7899,6 +8696,7 @@
           <w:ilvl w:val="3"/>
           <w:numId w:val="2"/>
         </w:numPr>
+        <w:jc w:val="both"/>
         <w:rPr>
           <w:b/>
           <w:bCs/>
@@ -7925,6 +8723,7 @@
         <w:pStyle w:val="paragraph"/>
         <w:spacing w:after="0"/>
         <w:ind w:left="1728"/>
+        <w:jc w:val="both"/>
         <w:textAlignment w:val="baseline"/>
         <w:rPr>
           <w:rFonts w:ascii="Calibri" w:eastAsia="Droid Sans" w:hAnsi="Calibri" w:cs="Calibri"/>
@@ -7984,6 +8783,7 @@
         <w:pStyle w:val="paragraph"/>
         <w:spacing w:after="0"/>
         <w:ind w:left="1728"/>
+        <w:jc w:val="both"/>
         <w:textAlignment w:val="baseline"/>
         <w:rPr>
           <w:rFonts w:ascii="Calibri" w:eastAsia="Droid Sans" w:hAnsi="Calibri" w:cs="Calibri"/>
@@ -8025,6 +8825,7 @@
         <w:pStyle w:val="paragraph"/>
         <w:spacing w:after="0"/>
         <w:ind w:left="1728"/>
+        <w:jc w:val="both"/>
         <w:textAlignment w:val="baseline"/>
         <w:rPr>
           <w:rFonts w:ascii="Calibri" w:eastAsia="Droid Sans" w:hAnsi="Calibri" w:cs="Calibri"/>
@@ -8076,6 +8877,7 @@
         <w:pStyle w:val="paragraph"/>
         <w:spacing w:after="0"/>
         <w:ind w:left="1728"/>
+        <w:jc w:val="both"/>
         <w:textAlignment w:val="baseline"/>
         <w:rPr>
           <w:rFonts w:ascii="Calibri" w:eastAsia="Droid Sans" w:hAnsi="Calibri" w:cs="Calibri"/>
@@ -8155,7 +8957,16 @@
           <w:sz w:val="22"/>
           <w:szCs w:val="22"/>
         </w:rPr>
-        <w:t xml:space="preserve"> e per questo ha richiesto di effettuare il tampone in via preventiva. Sia Giacomo che Francesco devono aspettare i risultati dei tamponi che, per essere elaborati, richiedono un tempo di attesa di almeno 24 ore. Dal momento che Francesco non presenta sintomi e Giacomo è stato colpito da un’infiammazione polmonare, il sistema cercherà di fornire i risultati prima a Giacomo, visto che è un paziente della struttura e presenta dei sintomi, piuttosto che a Francesco il quale ha solo richiesto il tampone in maniera preventiva e non è ricoverato all’interno della struttura. Quindi in sintesi il sistema schedula i tamponi in due code a priorità, una alta ed una bassa, in quella alta ci vanno tutti i pazienti che sono ricoverati all’interno della struttura, hanno una percentuale fornita dall’IA superiore o uguale al 50% o che sono stati segnalati dall’asl. In quella bassa vanno i tamponi provenienti dal territorio o che hanno una percentuale fornita dall’IA inferiore al 50%.</w:t>
+        <w:t xml:space="preserve"> e per questo ha richiesto di effettuare il tampone in via preventiva. Sia Giacomo che Francesco devono aspettare i risultati dei tamponi che, per essere elaborati, richiedono un tempo di attesa di almeno 24 ore. Dal momento che Francesco non presenta sintomi e Giacomo è stato colpito da un’infiammazione polmonare, il sistema cercherà di fornire </w:t>
+      </w:r>
+      <w:r>
+        <w:rPr>
+          <w:rFonts w:ascii="Calibri" w:eastAsia="Droid Sans" w:hAnsi="Calibri" w:cs="Calibri"/>
+          <w:sz w:val="22"/>
+          <w:szCs w:val="22"/>
+        </w:rPr>
+        <w:lastRenderedPageBreak/>
+        <w:t>i risultati prima a Giacomo, visto che è un paziente della struttura e presenta dei sintomi, piuttosto che a Francesco il quale ha solo richiesto il tampone in maniera preventiva e non è ricoverato all’interno della struttura. Quindi in sintesi il sistema schedula i tamponi in due code a priorità, una alta ed una bassa, in quella alta ci vanno tutti i pazienti che sono ricoverati all’interno della struttura, hanno una percentuale fornita dall’IA superiore o uguale al 50% o che sono stati segnalati dall’asl. In quella bassa vanno i tamponi provenienti dal territorio o che hanno una percentuale fornita dall’IA inferiore al 50%.</w:t>
       </w:r>
     </w:p>
     <w:p>
@@ -8163,6 +8974,7 @@
         <w:pStyle w:val="paragraph"/>
         <w:spacing w:after="0"/>
         <w:ind w:left="1728"/>
+        <w:jc w:val="both"/>
         <w:textAlignment w:val="baseline"/>
         <w:rPr>
           <w:rFonts w:ascii="Calibri" w:eastAsia="Droid Sans" w:hAnsi="Calibri" w:cs="Calibri"/>
@@ -8214,6 +9026,7 @@
         <w:pStyle w:val="paragraph"/>
         <w:spacing w:after="0"/>
         <w:ind w:left="1728"/>
+        <w:jc w:val="both"/>
         <w:textAlignment w:val="baseline"/>
         <w:rPr>
           <w:rFonts w:ascii="Calibri" w:eastAsia="Droid Sans" w:hAnsi="Calibri" w:cs="Calibri"/>
@@ -8283,6 +9096,7 @@
         <w:pStyle w:val="paragraph"/>
         <w:spacing w:after="0"/>
         <w:ind w:left="1728"/>
+        <w:jc w:val="both"/>
         <w:textAlignment w:val="baseline"/>
         <w:rPr>
           <w:rFonts w:ascii="Calibri" w:eastAsia="Droid Sans" w:hAnsi="Calibri" w:cs="Calibri"/>
@@ -8334,6 +9148,7 @@
         <w:pStyle w:val="paragraph"/>
         <w:spacing w:after="0"/>
         <w:ind w:left="1728"/>
+        <w:jc w:val="both"/>
         <w:textAlignment w:val="baseline"/>
         <w:rPr>
           <w:rFonts w:ascii="Calibri" w:eastAsia="Droid Sans" w:hAnsi="Calibri" w:cs="Calibri"/>
@@ -8385,6 +9200,7 @@
         <w:pStyle w:val="paragraph"/>
         <w:spacing w:after="0"/>
         <w:ind w:left="1728"/>
+        <w:jc w:val="both"/>
         <w:textAlignment w:val="baseline"/>
         <w:rPr>
           <w:rFonts w:ascii="Calibri" w:eastAsia="Droid Sans" w:hAnsi="Calibri" w:cs="Calibri"/>
@@ -8906,6 +9722,7 @@
                 <w:b/>
                 <w:bCs/>
               </w:rPr>
+              <w:lastRenderedPageBreak/>
               <w:t>Attori secondari</w:t>
             </w:r>
           </w:p>
@@ -15394,6 +16211,7 @@
                 <w:b/>
                 <w:bCs/>
               </w:rPr>
+              <w:lastRenderedPageBreak/>
               <w:t>Identificativo</w:t>
             </w:r>
           </w:p>
@@ -17376,6 +18194,7 @@
                 <w:b w:val="0"/>
                 <w:bCs w:val="0"/>
               </w:rPr>
+              <w:lastRenderedPageBreak/>
               <w:t>RichiediStatisticheBoundary</w:t>
             </w:r>
             <w:proofErr w:type="spellEnd"/>
@@ -17503,7 +18322,7 @@
                 <w:b w:val="0"/>
                 <w:bCs w:val="0"/>
               </w:rPr>
-              <w:t>RisultatiController</w:t>
+              <w:t>EsitoBoundary</w:t>
             </w:r>
             <w:proofErr w:type="spellEnd"/>
           </w:p>
@@ -17519,9 +18338,11 @@
               <w:jc w:val="center"/>
               <w:cnfStyle w:val="000000000000" w:firstRow="0" w:lastRow="0" w:firstColumn="0" w:lastColumn="0" w:oddVBand="0" w:evenVBand="0" w:oddHBand="0" w:evenHBand="0" w:firstRowFirstColumn="0" w:firstRowLastColumn="0" w:lastRowFirstColumn="0" w:lastRowLastColumn="0"/>
             </w:pPr>
-            <w:r>
-              <w:t>Control</w:t>
-            </w:r>
+            <w:proofErr w:type="spellStart"/>
+            <w:r>
+              <w:t>Boundary</w:t>
+            </w:r>
+            <w:proofErr w:type="spellEnd"/>
           </w:p>
         </w:tc>
         <w:tc>
@@ -17536,7 +18357,7 @@
               <w:cnfStyle w:val="000000000000" w:firstRow="0" w:lastRow="0" w:firstColumn="0" w:lastColumn="0" w:oddVBand="0" w:evenVBand="0" w:oddHBand="0" w:evenHBand="0" w:firstRowFirstColumn="0" w:firstRowLastColumn="0" w:lastRowFirstColumn="0" w:lastRowLastColumn="0"/>
             </w:pPr>
             <w:r>
-              <w:t>Si occupa di inserire all’interno del sistema i risultati di un tampone</w:t>
+              <w:t>Fornisce un’interfaccia dove vengono mostrati gli esiti dei tamponi effettuati</w:t>
             </w:r>
           </w:p>
         </w:tc>
@@ -17566,7 +18387,7 @@
                 <w:b w:val="0"/>
                 <w:bCs w:val="0"/>
               </w:rPr>
-              <w:t>NotificaController</w:t>
+              <w:t>RisultatiController</w:t>
             </w:r>
             <w:proofErr w:type="spellEnd"/>
           </w:p>
@@ -17599,7 +18420,7 @@
               <w:cnfStyle w:val="000000100000" w:firstRow="0" w:lastRow="0" w:firstColumn="0" w:lastColumn="0" w:oddVBand="0" w:evenVBand="0" w:oddHBand="1" w:evenHBand="0" w:firstRowFirstColumn="0" w:firstRowLastColumn="0" w:lastRowFirstColumn="0" w:lastRowLastColumn="0"/>
             </w:pPr>
             <w:r>
-              <w:t>Invia una notifica al paziente interessato dal tampone registrato con il relativo risultato</w:t>
+              <w:t>Si occupa di inserire all’interno del sistema i risultati di un tampone</w:t>
             </w:r>
           </w:p>
         </w:tc>
@@ -17626,21 +18447,7 @@
                 <w:b w:val="0"/>
                 <w:bCs w:val="0"/>
               </w:rPr>
-              <w:t>Retr</w:t>
-            </w:r>
-            <w:r>
-              <w:rPr>
-                <w:b w:val="0"/>
-                <w:bCs w:val="0"/>
-              </w:rPr>
-              <w:t>i</w:t>
-            </w:r>
-            <w:r>
-              <w:rPr>
-                <w:b w:val="0"/>
-                <w:bCs w:val="0"/>
-              </w:rPr>
-              <w:t>eveController</w:t>
+              <w:t>NotificaController</w:t>
             </w:r>
             <w:proofErr w:type="spellEnd"/>
           </w:p>
@@ -17673,7 +18480,7 @@
               <w:cnfStyle w:val="000000000000" w:firstRow="0" w:lastRow="0" w:firstColumn="0" w:lastColumn="0" w:oddVBand="0" w:evenVBand="0" w:oddHBand="0" w:evenHBand="0" w:firstRowFirstColumn="0" w:firstRowLastColumn="0" w:lastRowFirstColumn="0" w:lastRowLastColumn="0"/>
             </w:pPr>
             <w:r>
-              <w:t>Si occupa di reperire i dati sui tamponi registrati nel sistema</w:t>
+              <w:t>Invia una notifica al paziente interessato dal tampone registrato con il relativo risultato</w:t>
             </w:r>
           </w:p>
         </w:tc>
@@ -17703,7 +18510,21 @@
                 <w:b w:val="0"/>
                 <w:bCs w:val="0"/>
               </w:rPr>
-              <w:t>PubblicazioneController</w:t>
+              <w:t>Retr</w:t>
+            </w:r>
+            <w:r>
+              <w:rPr>
+                <w:b w:val="0"/>
+                <w:bCs w:val="0"/>
+              </w:rPr>
+              <w:t>i</w:t>
+            </w:r>
+            <w:r>
+              <w:rPr>
+                <w:b w:val="0"/>
+                <w:bCs w:val="0"/>
+              </w:rPr>
+              <w:t>eveController</w:t>
             </w:r>
             <w:proofErr w:type="spellEnd"/>
           </w:p>
@@ -17736,13 +18557,8 @@
               <w:cnfStyle w:val="000000100000" w:firstRow="0" w:lastRow="0" w:firstColumn="0" w:lastColumn="0" w:oddVBand="0" w:evenVBand="0" w:oddHBand="1" w:evenHBand="0" w:firstRowFirstColumn="0" w:firstRowLastColumn="0" w:lastRowFirstColumn="0" w:lastRowLastColumn="0"/>
             </w:pPr>
             <w:r>
-              <w:t xml:space="preserve">Rende disponibili agli utenti del sistema i dati reperiti da </w:t>
-            </w:r>
-            <w:proofErr w:type="spellStart"/>
-            <w:r>
-              <w:t>RetrieveController</w:t>
-            </w:r>
-            <w:proofErr w:type="spellEnd"/>
+              <w:t>Si occupa di reperire i dati sui tamponi registrati nel sistema</w:t>
+            </w:r>
           </w:p>
         </w:tc>
       </w:tr>
@@ -17768,7 +18584,7 @@
                 <w:b w:val="0"/>
                 <w:bCs w:val="0"/>
               </w:rPr>
-              <w:t>StatoController</w:t>
+              <w:t>PubblicazioneController</w:t>
             </w:r>
             <w:proofErr w:type="spellEnd"/>
           </w:p>
@@ -17801,8 +18617,13 @@
               <w:cnfStyle w:val="000000000000" w:firstRow="0" w:lastRow="0" w:firstColumn="0" w:lastColumn="0" w:oddVBand="0" w:evenVBand="0" w:oddHBand="0" w:evenHBand="0" w:firstRowFirstColumn="0" w:firstRowLastColumn="0" w:lastRowFirstColumn="0" w:lastRowLastColumn="0"/>
             </w:pPr>
             <w:r>
-              <w:t>Inserisce nel sistema i dati relativi allo stato di salute di un certo paziente da lui comunicati</w:t>
-            </w:r>
+              <w:t xml:space="preserve">Rende disponibili agli utenti del sistema i dati reperiti da </w:t>
+            </w:r>
+            <w:proofErr w:type="spellStart"/>
+            <w:r>
+              <w:t>RetrieveController</w:t>
+            </w:r>
+            <w:proofErr w:type="spellEnd"/>
           </w:p>
         </w:tc>
       </w:tr>
@@ -17831,7 +18652,7 @@
                 <w:b w:val="0"/>
                 <w:bCs w:val="0"/>
               </w:rPr>
-              <w:t>TamponeControl</w:t>
+              <w:t>StatoController</w:t>
             </w:r>
             <w:proofErr w:type="spellEnd"/>
           </w:p>
@@ -17864,7 +18685,7 @@
               <w:cnfStyle w:val="000000100000" w:firstRow="0" w:lastRow="0" w:firstColumn="0" w:lastColumn="0" w:oddVBand="0" w:evenVBand="0" w:oddHBand="1" w:evenHBand="0" w:firstRowFirstColumn="0" w:firstRowLastColumn="0" w:lastRowFirstColumn="0" w:lastRowLastColumn="0"/>
             </w:pPr>
             <w:r>
-              <w:t>Inserisce un tampone nella coda dei tamponi da analizzare dopo averne calcolato la giusta posizione</w:t>
+              <w:t>Inserisce nel sistema i dati relativi allo stato di salute di un certo paziente da lui comunicati</w:t>
             </w:r>
           </w:p>
         </w:tc>
@@ -17891,14 +18712,7 @@
                 <w:b w:val="0"/>
                 <w:bCs w:val="0"/>
               </w:rPr>
-              <w:t>ListaRisultati</w:t>
-            </w:r>
-            <w:r>
-              <w:rPr>
-                <w:b w:val="0"/>
-                <w:bCs w:val="0"/>
-              </w:rPr>
-              <w:t>Entity</w:t>
+              <w:t>TamponeControl</w:t>
             </w:r>
             <w:proofErr w:type="spellEnd"/>
           </w:p>
@@ -17914,11 +18728,9 @@
               <w:jc w:val="center"/>
               <w:cnfStyle w:val="000000000000" w:firstRow="0" w:lastRow="0" w:firstColumn="0" w:lastColumn="0" w:oddVBand="0" w:evenVBand="0" w:oddHBand="0" w:evenHBand="0" w:firstRowFirstColumn="0" w:firstRowLastColumn="0" w:lastRowFirstColumn="0" w:lastRowLastColumn="0"/>
             </w:pPr>
-            <w:proofErr w:type="spellStart"/>
-            <w:r>
-              <w:t>Entity</w:t>
-            </w:r>
-            <w:proofErr w:type="spellEnd"/>
+            <w:r>
+              <w:t>Control</w:t>
+            </w:r>
           </w:p>
         </w:tc>
         <w:tc>
@@ -17933,7 +18745,7 @@
               <w:cnfStyle w:val="000000000000" w:firstRow="0" w:lastRow="0" w:firstColumn="0" w:lastColumn="0" w:oddVBand="0" w:evenVBand="0" w:oddHBand="0" w:evenHBand="0" w:firstRowFirstColumn="0" w:firstRowLastColumn="0" w:lastRowFirstColumn="0" w:lastRowLastColumn="0"/>
             </w:pPr>
             <w:r>
-              <w:t>Modella la lista dei risultati dei tamponi analizzati</w:t>
+              <w:t>Inserisce un tampone nella coda dei tamponi da analizzare dopo averne calcolato la giusta posizione</w:t>
             </w:r>
           </w:p>
         </w:tc>
@@ -17963,7 +18775,14 @@
                 <w:b w:val="0"/>
                 <w:bCs w:val="0"/>
               </w:rPr>
-              <w:t>CodaNotificheEntity</w:t>
+              <w:t>ListaRisultati</w:t>
+            </w:r>
+            <w:r>
+              <w:rPr>
+                <w:b w:val="0"/>
+                <w:bCs w:val="0"/>
+              </w:rPr>
+              <w:t>Entity</w:t>
             </w:r>
             <w:proofErr w:type="spellEnd"/>
           </w:p>
@@ -17998,7 +18817,7 @@
               <w:cnfStyle w:val="000000100000" w:firstRow="0" w:lastRow="0" w:firstColumn="0" w:lastColumn="0" w:oddVBand="0" w:evenVBand="0" w:oddHBand="1" w:evenHBand="0" w:firstRowFirstColumn="0" w:firstRowLastColumn="0" w:lastRowFirstColumn="0" w:lastRowLastColumn="0"/>
             </w:pPr>
             <w:r>
-              <w:t>Modella una lista di notifiche da inviare ai pazienti</w:t>
+              <w:t>Modella la lista dei risultati dei tamponi analizzati</w:t>
             </w:r>
           </w:p>
         </w:tc>
@@ -18025,14 +18844,7 @@
                 <w:b w:val="0"/>
                 <w:bCs w:val="0"/>
               </w:rPr>
-              <w:t>Statistiche</w:t>
-            </w:r>
-            <w:r>
-              <w:rPr>
-                <w:b w:val="0"/>
-                <w:bCs w:val="0"/>
-              </w:rPr>
-              <w:t>Entity</w:t>
+              <w:t>CodaNotificheEntity</w:t>
             </w:r>
             <w:proofErr w:type="spellEnd"/>
           </w:p>
@@ -18067,7 +18879,7 @@
               <w:cnfStyle w:val="000000000000" w:firstRow="0" w:lastRow="0" w:firstColumn="0" w:lastColumn="0" w:oddVBand="0" w:evenVBand="0" w:oddHBand="0" w:evenHBand="0" w:firstRowFirstColumn="0" w:firstRowLastColumn="0" w:lastRowFirstColumn="0" w:lastRowLastColumn="0"/>
             </w:pPr>
             <w:r>
-              <w:t>Modella l’insieme dei risultati resi disponibili periodicamente agli utenti del sistema</w:t>
+              <w:t>Modella una lista di notifiche da inviare ai pazienti</w:t>
             </w:r>
           </w:p>
         </w:tc>
@@ -18097,7 +18909,14 @@
                 <w:b w:val="0"/>
                 <w:bCs w:val="0"/>
               </w:rPr>
-              <w:t>ListaTamponiEntity</w:t>
+              <w:t>Statistiche</w:t>
+            </w:r>
+            <w:r>
+              <w:rPr>
+                <w:b w:val="0"/>
+                <w:bCs w:val="0"/>
+              </w:rPr>
+              <w:t>Entity</w:t>
             </w:r>
             <w:proofErr w:type="spellEnd"/>
           </w:p>
@@ -18132,7 +18951,7 @@
               <w:cnfStyle w:val="000000100000" w:firstRow="0" w:lastRow="0" w:firstColumn="0" w:lastColumn="0" w:oddVBand="0" w:evenVBand="0" w:oddHBand="1" w:evenHBand="0" w:firstRowFirstColumn="0" w:firstRowLastColumn="0" w:lastRowFirstColumn="0" w:lastRowLastColumn="0"/>
             </w:pPr>
             <w:r>
-              <w:t>Modella una lista globale di tamponi che contiene tutti i tamponi, analizzati e non, dalla struttura</w:t>
+              <w:t>Modella l’insieme dei risultati resi disponibili periodicamente agli utenti del sistema</w:t>
             </w:r>
           </w:p>
         </w:tc>
@@ -18159,14 +18978,7 @@
                 <w:b w:val="0"/>
                 <w:bCs w:val="0"/>
               </w:rPr>
-              <w:t>CodaTamponi</w:t>
-            </w:r>
-            <w:r>
-              <w:rPr>
-                <w:b w:val="0"/>
-                <w:bCs w:val="0"/>
-              </w:rPr>
-              <w:t>Entity</w:t>
+              <w:t>ListaTamponiEntity</w:t>
             </w:r>
             <w:proofErr w:type="spellEnd"/>
           </w:p>
@@ -18201,7 +19013,7 @@
               <w:cnfStyle w:val="000000000000" w:firstRow="0" w:lastRow="0" w:firstColumn="0" w:lastColumn="0" w:oddVBand="0" w:evenVBand="0" w:oddHBand="0" w:evenHBand="0" w:firstRowFirstColumn="0" w:firstRowLastColumn="0" w:lastRowFirstColumn="0" w:lastRowLastColumn="0"/>
             </w:pPr>
             <w:r>
-              <w:t>Modella l’insieme e l’ordine dei tamponi che devono essere analizzati</w:t>
+              <w:t>Modella una lista globale di tamponi che contiene tutti i tamponi, analizzati e non, dalla struttura</w:t>
             </w:r>
           </w:p>
         </w:tc>
@@ -18231,7 +19043,7 @@
                 <w:b w:val="0"/>
                 <w:bCs w:val="0"/>
               </w:rPr>
-              <w:t>ElencoStati</w:t>
+              <w:t>CodaTamponi</w:t>
             </w:r>
             <w:r>
               <w:rPr>
@@ -18273,7 +19085,7 @@
               <w:cnfStyle w:val="000000100000" w:firstRow="0" w:lastRow="0" w:firstColumn="0" w:lastColumn="0" w:oddVBand="0" w:evenVBand="0" w:oddHBand="1" w:evenHBand="0" w:firstRowFirstColumn="0" w:firstRowLastColumn="0" w:lastRowFirstColumn="0" w:lastRowLastColumn="0"/>
             </w:pPr>
             <w:r>
-              <w:t>Modella la cronologia dello stato di salute di un certo paziente</w:t>
+              <w:t>Modella l’insieme e l’ordine dei tamponi che devono essere analizzati</w:t>
             </w:r>
           </w:p>
         </w:tc>
@@ -18300,7 +19112,14 @@
                 <w:b w:val="0"/>
                 <w:bCs w:val="0"/>
               </w:rPr>
-              <w:t>StatoManagerEntity</w:t>
+              <w:t>ElencoStati</w:t>
+            </w:r>
+            <w:r>
+              <w:rPr>
+                <w:b w:val="0"/>
+                <w:bCs w:val="0"/>
+              </w:rPr>
+              <w:t>Entity</w:t>
             </w:r>
             <w:proofErr w:type="spellEnd"/>
           </w:p>
@@ -18333,6 +19152,71 @@
               <w:ind w:left="0"/>
               <w:jc w:val="center"/>
               <w:cnfStyle w:val="000000000000" w:firstRow="0" w:lastRow="0" w:firstColumn="0" w:lastColumn="0" w:oddVBand="0" w:evenVBand="0" w:oddHBand="0" w:evenHBand="0" w:firstRowFirstColumn="0" w:firstRowLastColumn="0" w:lastRowFirstColumn="0" w:lastRowLastColumn="0"/>
+            </w:pPr>
+            <w:r>
+              <w:t>Modella la cronologia dello stato di salute di un certo paziente</w:t>
+            </w:r>
+          </w:p>
+        </w:tc>
+      </w:tr>
+      <w:tr>
+        <w:trPr>
+          <w:cnfStyle w:val="000000100000" w:firstRow="0" w:lastRow="0" w:firstColumn="0" w:lastColumn="0" w:oddVBand="0" w:evenVBand="0" w:oddHBand="1" w:evenHBand="0" w:firstRowFirstColumn="0" w:firstRowLastColumn="0" w:lastRowFirstColumn="0" w:lastRowLastColumn="0"/>
+        </w:trPr>
+        <w:tc>
+          <w:tcPr>
+            <w:cnfStyle w:val="001000000000" w:firstRow="0" w:lastRow="0" w:firstColumn="1" w:lastColumn="0" w:oddVBand="0" w:evenVBand="0" w:oddHBand="0" w:evenHBand="0" w:firstRowFirstColumn="0" w:firstRowLastColumn="0" w:lastRowFirstColumn="0" w:lastRowLastColumn="0"/>
+            <w:tcW w:w="3209" w:type="dxa"/>
+          </w:tcPr>
+          <w:p>
+            <w:pPr>
+              <w:pStyle w:val="Paragrafoelenco"/>
+              <w:ind w:left="0"/>
+              <w:jc w:val="center"/>
+              <w:rPr>
+                <w:b w:val="0"/>
+                <w:bCs w:val="0"/>
+              </w:rPr>
+            </w:pPr>
+            <w:proofErr w:type="spellStart"/>
+            <w:r>
+              <w:rPr>
+                <w:b w:val="0"/>
+                <w:bCs w:val="0"/>
+              </w:rPr>
+              <w:t>StatoManagerEntity</w:t>
+            </w:r>
+            <w:proofErr w:type="spellEnd"/>
+          </w:p>
+        </w:tc>
+        <w:tc>
+          <w:tcPr>
+            <w:tcW w:w="3209" w:type="dxa"/>
+          </w:tcPr>
+          <w:p>
+            <w:pPr>
+              <w:pStyle w:val="Paragrafoelenco"/>
+              <w:ind w:left="0"/>
+              <w:jc w:val="center"/>
+              <w:cnfStyle w:val="000000100000" w:firstRow="0" w:lastRow="0" w:firstColumn="0" w:lastColumn="0" w:oddVBand="0" w:evenVBand="0" w:oddHBand="1" w:evenHBand="0" w:firstRowFirstColumn="0" w:firstRowLastColumn="0" w:lastRowFirstColumn="0" w:lastRowLastColumn="0"/>
+            </w:pPr>
+            <w:proofErr w:type="spellStart"/>
+            <w:r>
+              <w:t>Entity</w:t>
+            </w:r>
+            <w:proofErr w:type="spellEnd"/>
+          </w:p>
+        </w:tc>
+        <w:tc>
+          <w:tcPr>
+            <w:tcW w:w="3210" w:type="dxa"/>
+          </w:tcPr>
+          <w:p>
+            <w:pPr>
+              <w:pStyle w:val="Paragrafoelenco"/>
+              <w:ind w:left="0"/>
+              <w:jc w:val="center"/>
+              <w:cnfStyle w:val="000000100000" w:firstRow="0" w:lastRow="0" w:firstColumn="0" w:lastColumn="0" w:oddVBand="0" w:evenVBand="0" w:oddHBand="1" w:evenHBand="0" w:firstRowFirstColumn="0" w:firstRowLastColumn="0" w:lastRowFirstColumn="0" w:lastRowLastColumn="0"/>
             </w:pPr>
             <w:r>
               <w:t>Si occupa di prendere dei parametri e fornire in output uno stato con quei parametri</w:t>
@@ -18374,6 +19258,7 @@
           <w:iCs w:val="0"/>
           <w:color w:val="auto"/>
         </w:rPr>
+        <w:lastRenderedPageBreak/>
         <w:t>Class</w:t>
       </w:r>
       <w:r>
@@ -18401,27 +19286,6 @@
       </w:r>
       <w:bookmarkEnd w:id="29"/>
       <w:proofErr w:type="spellEnd"/>
-    </w:p>
-    <w:p>
-      <w:pPr>
-        <w:pStyle w:val="paragraph"/>
-        <w:spacing w:after="0"/>
-        <w:ind w:left="1728"/>
-        <w:textAlignment w:val="baseline"/>
-        <w:rPr>
-          <w:rFonts w:ascii="Calibri" w:eastAsia="Droid Sans" w:hAnsi="Calibri" w:cs="Calibri"/>
-          <w:sz w:val="22"/>
-          <w:szCs w:val="22"/>
-        </w:rPr>
-      </w:pPr>
-      <w:r>
-        <w:rPr>
-          <w:rFonts w:ascii="Calibri" w:eastAsia="Droid Sans" w:hAnsi="Calibri" w:cs="Calibri"/>
-          <w:sz w:val="22"/>
-          <w:szCs w:val="22"/>
-        </w:rPr>
-        <w:t>Segue nella pagina successiva</w:t>
-      </w:r>
     </w:p>
     <w:p>
       <w:pPr>
@@ -18521,6 +19385,7 @@
           <w:bCs/>
           <w:color w:val="000000" w:themeColor="text1"/>
         </w:rPr>
+        <w:lastRenderedPageBreak/>
         <w:t>Modelli Dinamici</w:t>
       </w:r>
       <w:bookmarkEnd w:id="30"/>
@@ -18675,6 +19540,7 @@
         <w:rPr>
           <w:noProof/>
         </w:rPr>
+        <w:lastRenderedPageBreak/>
         <w:drawing>
           <wp:inline distT="0" distB="0" distL="0" distR="0" wp14:anchorId="695D1FD1" wp14:editId="3FB44375">
             <wp:extent cx="6120130" cy="3534159"/>
@@ -18784,8 +19650,66 @@
         <w:rPr>
           <w:noProof/>
         </w:rPr>
+        <w:lastRenderedPageBreak/>
         <w:drawing>
-          <wp:anchor distT="0" distB="0" distL="114300" distR="114300" simplePos="0" relativeHeight="251661312" behindDoc="0" locked="0" layoutInCell="1" allowOverlap="1" wp14:anchorId="4876E2F5" wp14:editId="383F4635">
+          <wp:anchor distT="0" distB="0" distL="114300" distR="114300" simplePos="0" relativeHeight="251660288" behindDoc="0" locked="0" layoutInCell="1" allowOverlap="1" wp14:anchorId="3CADE49D" wp14:editId="397A18A2">
+            <wp:simplePos x="0" y="0"/>
+            <wp:positionH relativeFrom="margin">
+              <wp:posOffset>3810</wp:posOffset>
+            </wp:positionH>
+            <wp:positionV relativeFrom="paragraph">
+              <wp:posOffset>399415</wp:posOffset>
+            </wp:positionV>
+            <wp:extent cx="6120130" cy="3575050"/>
+            <wp:effectExtent l="0" t="0" r="0" b="6350"/>
+            <wp:wrapSquare wrapText="bothSides"/>
+            <wp:docPr id="12" name="Immagine 12"/>
+            <wp:cNvGraphicFramePr>
+              <a:graphicFrameLocks xmlns:a="http://schemas.openxmlformats.org/drawingml/2006/main" noChangeAspect="1"/>
+            </wp:cNvGraphicFramePr>
+            <a:graphic xmlns:a="http://schemas.openxmlformats.org/drawingml/2006/main">
+              <a:graphicData uri="http://schemas.openxmlformats.org/drawingml/2006/picture">
+                <pic:pic xmlns:pic="http://schemas.openxmlformats.org/drawingml/2006/picture">
+                  <pic:nvPicPr>
+                    <pic:cNvPr id="12" name="Immagine 12"/>
+                    <pic:cNvPicPr/>
+                  </pic:nvPicPr>
+                  <pic:blipFill>
+                    <a:blip r:embed="rId16">
+                      <a:extLst>
+                        <a:ext uri="{28A0092B-C50C-407E-A947-70E740481C1C}">
+                          <a14:useLocalDpi xmlns:a14="http://schemas.microsoft.com/office/drawing/2010/main" val="0"/>
+                        </a:ext>
+                      </a:extLst>
+                    </a:blip>
+                    <a:stretch>
+                      <a:fillRect/>
+                    </a:stretch>
+                  </pic:blipFill>
+                  <pic:spPr>
+                    <a:xfrm>
+                      <a:off x="0" y="0"/>
+                      <a:ext cx="6120130" cy="3575050"/>
+                    </a:xfrm>
+                    <a:prstGeom prst="rect">
+                      <a:avLst/>
+                    </a:prstGeom>
+                  </pic:spPr>
+                </pic:pic>
+              </a:graphicData>
+            </a:graphic>
+            <wp14:sizeRelV relativeFrom="margin">
+              <wp14:pctHeight>0</wp14:pctHeight>
+            </wp14:sizeRelV>
+          </wp:anchor>
+        </w:drawing>
+      </w:r>
+      <w:r>
+        <w:rPr>
+          <w:noProof/>
+        </w:rPr>
+        <w:drawing>
+          <wp:anchor distT="0" distB="0" distL="114300" distR="114300" simplePos="0" relativeHeight="251661312" behindDoc="0" locked="0" layoutInCell="1" allowOverlap="1" wp14:anchorId="4876E2F5" wp14:editId="03FC9B20">
             <wp:simplePos x="0" y="0"/>
             <wp:positionH relativeFrom="margin">
               <wp:align>right</wp:align>
@@ -18808,7 +19732,7 @@
                     <pic:cNvPicPr/>
                   </pic:nvPicPr>
                   <pic:blipFill>
-                    <a:blip r:embed="rId16">
+                    <a:blip r:embed="rId17">
                       <a:extLst>
                         <a:ext uri="{28A0092B-C50C-407E-A947-70E740481C1C}">
                           <a14:useLocalDpi xmlns:a14="http://schemas.microsoft.com/office/drawing/2010/main" val="0"/>
@@ -18840,63 +19764,6 @@
           </wp:anchor>
         </w:drawing>
       </w:r>
-      <w:r>
-        <w:rPr>
-          <w:noProof/>
-        </w:rPr>
-        <w:drawing>
-          <wp:anchor distT="0" distB="0" distL="114300" distR="114300" simplePos="0" relativeHeight="251660288" behindDoc="0" locked="0" layoutInCell="1" allowOverlap="1" wp14:anchorId="3CADE49D" wp14:editId="0E41282E">
-            <wp:simplePos x="0" y="0"/>
-            <wp:positionH relativeFrom="margin">
-              <wp:posOffset>3810</wp:posOffset>
-            </wp:positionH>
-            <wp:positionV relativeFrom="paragraph">
-              <wp:posOffset>381000</wp:posOffset>
-            </wp:positionV>
-            <wp:extent cx="6120130" cy="3610610"/>
-            <wp:effectExtent l="0" t="0" r="0" b="8890"/>
-            <wp:wrapSquare wrapText="bothSides"/>
-            <wp:docPr id="12" name="Immagine 12"/>
-            <wp:cNvGraphicFramePr>
-              <a:graphicFrameLocks xmlns:a="http://schemas.openxmlformats.org/drawingml/2006/main" noChangeAspect="1"/>
-            </wp:cNvGraphicFramePr>
-            <a:graphic xmlns:a="http://schemas.openxmlformats.org/drawingml/2006/main">
-              <a:graphicData uri="http://schemas.openxmlformats.org/drawingml/2006/picture">
-                <pic:pic xmlns:pic="http://schemas.openxmlformats.org/drawingml/2006/picture">
-                  <pic:nvPicPr>
-                    <pic:cNvPr id="12" name="Immagine 12"/>
-                    <pic:cNvPicPr/>
-                  </pic:nvPicPr>
-                  <pic:blipFill>
-                    <a:blip r:embed="rId17">
-                      <a:extLst>
-                        <a:ext uri="{28A0092B-C50C-407E-A947-70E740481C1C}">
-                          <a14:useLocalDpi xmlns:a14="http://schemas.microsoft.com/office/drawing/2010/main" val="0"/>
-                        </a:ext>
-                      </a:extLst>
-                    </a:blip>
-                    <a:stretch>
-                      <a:fillRect/>
-                    </a:stretch>
-                  </pic:blipFill>
-                  <pic:spPr>
-                    <a:xfrm>
-                      <a:off x="0" y="0"/>
-                      <a:ext cx="6120130" cy="3610610"/>
-                    </a:xfrm>
-                    <a:prstGeom prst="rect">
-                      <a:avLst/>
-                    </a:prstGeom>
-                  </pic:spPr>
-                </pic:pic>
-              </a:graphicData>
-            </a:graphic>
-            <wp14:sizeRelV relativeFrom="margin">
-              <wp14:pctHeight>0</wp14:pctHeight>
-            </wp14:sizeRelV>
-          </wp:anchor>
-        </w:drawing>
-      </w:r>
       <w:proofErr w:type="spellStart"/>
       <w:r>
         <w:rPr>
@@ -18938,10 +19805,11 @@
         <w:rPr>
           <w:noProof/>
         </w:rPr>
+        <w:lastRenderedPageBreak/>
         <w:drawing>
-          <wp:inline distT="0" distB="0" distL="0" distR="0" wp14:anchorId="3D13D397" wp14:editId="3E14C2CD">
-            <wp:extent cx="5800725" cy="4200481"/>
-            <wp:effectExtent l="0" t="0" r="0" b="0"/>
+          <wp:inline distT="0" distB="0" distL="0" distR="0" wp14:anchorId="3D13D397" wp14:editId="6943E621">
+            <wp:extent cx="5498723" cy="4246284"/>
+            <wp:effectExtent l="0" t="0" r="6985" b="1905"/>
             <wp:docPr id="15" name="Immagine 15"/>
             <wp:cNvGraphicFramePr>
               <a:graphicFrameLocks xmlns:a="http://schemas.openxmlformats.org/drawingml/2006/main" noChangeAspect="1"/>
@@ -18968,7 +19836,7 @@
                   <pic:spPr>
                     <a:xfrm>
                       <a:off x="0" y="0"/>
-                      <a:ext cx="5863978" cy="4246284"/>
+                      <a:ext cx="5498723" cy="4246284"/>
                     </a:xfrm>
                     <a:prstGeom prst="rect">
                       <a:avLst/>
@@ -18987,9 +19855,9 @@
           <w:noProof/>
         </w:rPr>
         <w:drawing>
-          <wp:inline distT="0" distB="0" distL="0" distR="0" wp14:anchorId="60B5DC77" wp14:editId="0FED6B9E">
-            <wp:extent cx="5676900" cy="4051896"/>
-            <wp:effectExtent l="0" t="0" r="0" b="6350"/>
+          <wp:inline distT="0" distB="0" distL="0" distR="0" wp14:anchorId="60B5DC77" wp14:editId="5C33AA66">
+            <wp:extent cx="5434670" cy="4074048"/>
+            <wp:effectExtent l="0" t="0" r="0" b="3175"/>
             <wp:docPr id="16" name="Immagine 16"/>
             <wp:cNvGraphicFramePr>
               <a:graphicFrameLocks xmlns:a="http://schemas.openxmlformats.org/drawingml/2006/main" noChangeAspect="1"/>
@@ -19016,7 +19884,7 @@
                   <pic:spPr>
                     <a:xfrm>
                       <a:off x="0" y="0"/>
-                      <a:ext cx="5707936" cy="4074048"/>
+                      <a:ext cx="5434670" cy="4074048"/>
                     </a:xfrm>
                     <a:prstGeom prst="rect">
                       <a:avLst/>
@@ -19054,6 +19922,7 @@
           <w:iCs w:val="0"/>
           <w:color w:val="auto"/>
         </w:rPr>
+        <w:lastRenderedPageBreak/>
         <w:t xml:space="preserve">Activity </w:t>
       </w:r>
       <w:proofErr w:type="spellStart"/>
@@ -19172,6 +20041,7 @@
         <w:rPr>
           <w:noProof/>
         </w:rPr>
+        <w:lastRenderedPageBreak/>
         <w:drawing>
           <wp:anchor distT="0" distB="0" distL="114300" distR="114300" simplePos="0" relativeHeight="251663360" behindDoc="0" locked="0" layoutInCell="1" allowOverlap="1" wp14:anchorId="7CDF8DD7" wp14:editId="79CE55A1">
             <wp:simplePos x="0" y="0"/>
@@ -19250,6 +20120,7 @@
           <w:ilvl w:val="2"/>
           <w:numId w:val="2"/>
         </w:numPr>
+        <w:jc w:val="both"/>
       </w:pPr>
       <w:r>
         <w:t>Per “macchinoso” si intende complicato, impegnativo;</w:t>
@@ -19262,6 +20133,7 @@
           <w:ilvl w:val="2"/>
           <w:numId w:val="2"/>
         </w:numPr>
+        <w:jc w:val="both"/>
       </w:pPr>
       <w:r>
         <w:t>Per “throughput” si intende la capacità effettiva del sistema in termini di numero di operazioni svolte in un determinato intervallo di tempo</w:t>
@@ -19274,6 +20146,7 @@
           <w:ilvl w:val="2"/>
           <w:numId w:val="2"/>
         </w:numPr>
+        <w:jc w:val="both"/>
       </w:pPr>
       <w:r>
         <w:t xml:space="preserve">Per “web </w:t>
@@ -19294,6 +20167,7 @@
           <w:ilvl w:val="2"/>
           <w:numId w:val="2"/>
         </w:numPr>
+        <w:jc w:val="both"/>
       </w:pPr>
       <w:r>
         <w:t>Per “login” e “logout” si intendono rispettivamente le operazioni di autenticazione di un utente al sistema tramite le proprie credenziali e di uscita dal sistema;</w:t>
@@ -19306,6 +20180,7 @@
           <w:ilvl w:val="2"/>
           <w:numId w:val="2"/>
         </w:numPr>
+        <w:jc w:val="both"/>
       </w:pPr>
       <w:r>
         <w:t>Per “user” si intende un generico individuo che utilizza la piattaforma;</w:t>
@@ -19318,6 +20193,7 @@
           <w:ilvl w:val="2"/>
           <w:numId w:val="2"/>
         </w:numPr>
+        <w:jc w:val="both"/>
       </w:pPr>
       <w:r>
         <w:t>Per “schedulare” si intende l’atto di svolgere delle operazioni in un determinato ordine secondo delle convenzioni;</w:t>
@@ -19330,6 +20206,7 @@
           <w:ilvl w:val="2"/>
           <w:numId w:val="2"/>
         </w:numPr>
+        <w:jc w:val="both"/>
       </w:pPr>
       <w:r>
         <w:t>Per “up-time” si intende il periodo di tempo in cui il sistema è stato utilizzabile;</w:t>
@@ -19342,6 +20219,7 @@
           <w:ilvl w:val="2"/>
           <w:numId w:val="2"/>
         </w:numPr>
+        <w:jc w:val="both"/>
       </w:pPr>
       <w:r>
         <w:t>Per “training” si intende l’atto di apprendere il funzionamento del sistema da parte di un utente;</w:t>
@@ -19354,6 +20232,7 @@
           <w:ilvl w:val="2"/>
           <w:numId w:val="2"/>
         </w:numPr>
+        <w:jc w:val="both"/>
       </w:pPr>
       <w:r>
         <w:t>Per “</w:t>
@@ -19377,6 +20256,7 @@
           <w:ilvl w:val="2"/>
           <w:numId w:val="2"/>
         </w:numPr>
+        <w:jc w:val="both"/>
       </w:pPr>
       <w:r>
         <w:t>Per “inoltrare” si intende “inviare”;</w:t>
@@ -19389,8 +20269,10 @@
           <w:ilvl w:val="2"/>
           <w:numId w:val="2"/>
         </w:numPr>
-      </w:pPr>
-      <w:r>
+        <w:jc w:val="both"/>
+      </w:pPr>
+      <w:r>
+        <w:lastRenderedPageBreak/>
         <w:t>Per “CRUD” si intendono le operazioni che si possono svolgere sui dati (</w:t>
       </w:r>
       <w:r>
